--- a/erb_supporting_docs/Packaging_Resources/lib/ERB/Static_Data/Supporting_DOC/Results_to_Action_Workshop_Agenda_Builder.docx
+++ b/erb_supporting_docs/Packaging_Resources/lib/ERB/Static_Data/Supporting_DOC/Results_to_Action_Workshop_Agenda_Builder.docx
@@ -4,32 +4,25 @@
   <w:body>
     <w:p>
       <w:pPr>
-        <w:jc w:val="left"/>
-        <w:rPr>
-          <w:rFonts w:ascii="Calibri Light" w:hAnsi="Calibri Light" w:eastAsia="Calibri Light" w:cs="Calibri Light"/>
-          <w:noProof w:val="0"/>
+        <w:rPr>
+          <w:rFonts w:ascii="Calibri Light" w:eastAsia="Calibri Light" w:hAnsi="Calibri Light" w:cs="Calibri Light"/>
           <w:sz w:val="48"/>
           <w:szCs w:val="48"/>
-          <w:lang w:val="en-US"/>
-        </w:rPr>
-      </w:pPr>
-      <w:r>
-        <w:rPr>
-          <w:rFonts w:ascii="Calibri Light" w:hAnsi="Calibri Light" w:eastAsia="Calibri Light" w:cs="Calibri Light"/>
-          <w:noProof w:val="0"/>
+        </w:rPr>
+      </w:pPr>
+      <w:r>
+        <w:rPr>
+          <w:rFonts w:ascii="Calibri Light" w:eastAsia="Calibri Light" w:hAnsi="Calibri Light" w:cs="Calibri Light"/>
           <w:sz w:val="48"/>
           <w:szCs w:val="48"/>
-          <w:lang w:val="en-US"/>
         </w:rPr>
         <w:t xml:space="preserve">Results to Action Workshop </w:t>
       </w:r>
       <w:r>
         <w:rPr>
-          <w:rFonts w:ascii="Calibri Light" w:hAnsi="Calibri Light" w:eastAsia="Calibri Light" w:cs="Calibri Light"/>
-          <w:noProof w:val="0"/>
+          <w:rFonts w:ascii="Calibri Light" w:eastAsia="Calibri Light" w:hAnsi="Calibri Light" w:cs="Calibri Light"/>
           <w:sz w:val="48"/>
           <w:szCs w:val="48"/>
-          <w:lang w:val="en-US"/>
         </w:rPr>
         <w:t>Agenda Builder</w:t>
       </w:r>
@@ -37,89 +30,53 @@
     <w:p>
       <w:pPr>
         <w:pStyle w:val="Heading2"/>
-        <w:bidi w:val="0"/>
-        <w:spacing w:before="40" w:beforeAutospacing="off" w:after="0" w:afterAutospacing="off" w:line="259" w:lineRule="auto"/>
-        <w:ind w:left="0" w:right="0"/>
-        <w:jc w:val="left"/>
-      </w:pPr>
-      <w:r>
-        <w:rPr>
-          <w:rFonts w:ascii="Calibri Light" w:hAnsi="Calibri Light" w:eastAsia="Calibri Light" w:cs="Calibri Light"/>
-          <w:b w:val="1"/>
-          <w:bCs w:val="1"/>
-          <w:i w:val="0"/>
-          <w:iCs w:val="0"/>
-          <w:caps w:val="0"/>
-          <w:smallCaps w:val="0"/>
-          <w:noProof w:val="0"/>
-          <w:color w:val="000000" w:themeColor="text1" w:themeTint="FF" w:themeShade="FF"/>
+      </w:pPr>
+      <w:r>
+        <w:rPr>
+          <w:rFonts w:ascii="Calibri Light" w:eastAsia="Calibri Light" w:hAnsi="Calibri Light" w:cs="Calibri Light"/>
+          <w:b/>
+          <w:bCs/>
+          <w:color w:val="000000" w:themeColor="text1"/>
           <w:sz w:val="28"/>
           <w:szCs w:val="28"/>
-          <w:lang w:val="en-US"/>
         </w:rPr>
         <w:t>Purpose</w:t>
       </w:r>
     </w:p>
     <w:p>
       <w:pPr>
-        <w:pStyle w:val="Normal"/>
         <w:spacing w:line="257" w:lineRule="auto"/>
-        <w:ind w:firstLine="0"/>
-        <w:rPr>
-          <w:rFonts w:ascii="Calibri" w:hAnsi="Calibri" w:eastAsia="Calibri" w:cs="Calibri"/>
-          <w:noProof w:val="0"/>
-          <w:sz w:val="22"/>
-          <w:szCs w:val="22"/>
-          <w:lang w:val="en-US"/>
-        </w:rPr>
-      </w:pPr>
-      <w:r>
-        <w:rPr>
-          <w:rFonts w:ascii="Calibri" w:hAnsi="Calibri" w:eastAsia="Calibri" w:cs="Calibri"/>
-          <w:noProof w:val="0"/>
-          <w:sz w:val="22"/>
-          <w:szCs w:val="22"/>
-          <w:lang w:val="en-US"/>
+        <w:rPr>
+          <w:rFonts w:ascii="Calibri" w:eastAsia="Calibri" w:hAnsi="Calibri" w:cs="Calibri"/>
+        </w:rPr>
+      </w:pPr>
+      <w:r>
+        <w:rPr>
+          <w:rFonts w:ascii="Calibri" w:eastAsia="Calibri" w:hAnsi="Calibri" w:cs="Calibri"/>
         </w:rPr>
         <w:t xml:space="preserve">Use this </w:t>
       </w:r>
       <w:r>
         <w:rPr>
-          <w:rFonts w:ascii="Calibri" w:hAnsi="Calibri" w:eastAsia="Calibri" w:cs="Calibri"/>
-          <w:noProof w:val="0"/>
-          <w:sz w:val="22"/>
-          <w:szCs w:val="22"/>
-          <w:lang w:val="en-US"/>
+          <w:rFonts w:ascii="Calibri" w:eastAsia="Calibri" w:hAnsi="Calibri" w:cs="Calibri"/>
         </w:rPr>
         <w:t xml:space="preserve">worksheet </w:t>
       </w:r>
       <w:r>
         <w:rPr>
-          <w:rFonts w:ascii="Calibri" w:hAnsi="Calibri" w:eastAsia="Calibri" w:cs="Calibri"/>
-          <w:noProof w:val="0"/>
-          <w:sz w:val="22"/>
-          <w:szCs w:val="22"/>
-          <w:lang w:val="en-US"/>
+          <w:rFonts w:ascii="Calibri" w:eastAsia="Calibri" w:hAnsi="Calibri" w:cs="Calibri"/>
         </w:rPr>
         <w:t xml:space="preserve">to </w:t>
       </w:r>
       <w:r>
         <w:rPr>
-          <w:rFonts w:ascii="Calibri" w:hAnsi="Calibri" w:eastAsia="Calibri" w:cs="Calibri"/>
-          <w:noProof w:val="0"/>
-          <w:sz w:val="22"/>
-          <w:szCs w:val="22"/>
-          <w:lang w:val="en-US"/>
+          <w:rFonts w:ascii="Calibri" w:eastAsia="Calibri" w:hAnsi="Calibri" w:cs="Calibri"/>
         </w:rPr>
         <w:t xml:space="preserve">select the activities and plan </w:t>
       </w:r>
       <w:r>
         <w:rPr>
-          <w:rFonts w:ascii="Calibri" w:hAnsi="Calibri" w:eastAsia="Calibri" w:cs="Calibri"/>
-          <w:noProof w:val="0"/>
-          <w:sz w:val="22"/>
-          <w:szCs w:val="22"/>
-          <w:lang w:val="en-US"/>
+          <w:rFonts w:ascii="Calibri" w:eastAsia="Calibri" w:hAnsi="Calibri" w:cs="Calibri"/>
         </w:rPr>
         <w:t xml:space="preserve">the agenda for your Results to Action Workshop. </w:t>
       </w:r>
@@ -127,29 +84,20 @@
     <w:p>
       <w:pPr>
         <w:pStyle w:val="Heading2"/>
-        <w:spacing w:before="40" w:after="0" w:line="259" w:lineRule="auto"/>
-        <w:rPr>
-          <w:rFonts w:ascii="Calibri" w:hAnsi="Calibri" w:eastAsia="Calibri" w:cs="Calibri"/>
-          <w:noProof w:val="0"/>
-          <w:sz w:val="22"/>
-          <w:szCs w:val="22"/>
-          <w:lang w:val="en-US"/>
-        </w:rPr>
-      </w:pPr>
-      <w:r>
-        <w:rPr>
-          <w:rFonts w:ascii="Calibri Light" w:hAnsi="Calibri Light" w:eastAsia="Calibri Light" w:cs="Calibri Light"/>
-          <w:b w:val="1"/>
-          <w:bCs w:val="1"/>
-          <w:i w:val="0"/>
-          <w:iCs w:val="0"/>
-          <w:caps w:val="0"/>
-          <w:smallCaps w:val="0"/>
-          <w:noProof w:val="0"/>
-          <w:color w:val="000000" w:themeColor="text1" w:themeTint="FF" w:themeShade="FF"/>
+        <w:rPr>
+          <w:rFonts w:ascii="Calibri" w:eastAsia="Calibri" w:hAnsi="Calibri" w:cs="Calibri"/>
+          <w:sz w:val="22"/>
+          <w:szCs w:val="22"/>
+        </w:rPr>
+      </w:pPr>
+      <w:r>
+        <w:rPr>
+          <w:rFonts w:ascii="Calibri Light" w:eastAsia="Calibri Light" w:hAnsi="Calibri Light" w:cs="Calibri Light"/>
+          <w:b/>
+          <w:bCs/>
+          <w:color w:val="000000" w:themeColor="text1"/>
           <w:sz w:val="28"/>
           <w:szCs w:val="28"/>
-          <w:lang w:val="en-US"/>
         </w:rPr>
         <w:t>What you’ll Need</w:t>
       </w:r>
@@ -159,42 +107,26 @@
         <w:spacing w:line="257" w:lineRule="auto"/>
         <w:ind w:firstLine="720"/>
         <w:rPr>
-          <w:rFonts w:ascii="Calibri" w:hAnsi="Calibri" w:eastAsia="Calibri" w:cs="Calibri"/>
-          <w:noProof w:val="0"/>
-          <w:sz w:val="22"/>
-          <w:szCs w:val="22"/>
-          <w:lang w:val="en-US"/>
-        </w:rPr>
-      </w:pPr>
-      <w:r>
-        <w:rPr>
-          <w:rFonts w:ascii="Calibri" w:hAnsi="Calibri" w:eastAsia="Calibri" w:cs="Calibri"/>
-          <w:b w:val="1"/>
-          <w:bCs w:val="1"/>
-          <w:noProof w:val="0"/>
-          <w:sz w:val="22"/>
-          <w:szCs w:val="22"/>
-          <w:lang w:val="en-US"/>
+          <w:rFonts w:ascii="Calibri" w:eastAsia="Calibri" w:hAnsi="Calibri" w:cs="Calibri"/>
+        </w:rPr>
+      </w:pPr>
+      <w:r>
+        <w:rPr>
+          <w:rFonts w:ascii="Calibri" w:eastAsia="Calibri" w:hAnsi="Calibri" w:cs="Calibri"/>
+          <w:b/>
+          <w:bCs/>
         </w:rPr>
         <w:t>Who:</w:t>
       </w:r>
       <w:r>
         <w:rPr>
-          <w:rFonts w:ascii="Calibri" w:hAnsi="Calibri" w:eastAsia="Calibri" w:cs="Calibri"/>
-          <w:noProof w:val="0"/>
-          <w:sz w:val="22"/>
-          <w:szCs w:val="22"/>
-          <w:lang w:val="en-US"/>
+          <w:rFonts w:ascii="Calibri" w:eastAsia="Calibri" w:hAnsi="Calibri" w:cs="Calibri"/>
         </w:rPr>
         <w:t xml:space="preserve"> </w:t>
       </w:r>
       <w:r>
         <w:rPr>
-          <w:rFonts w:ascii="Calibri" w:hAnsi="Calibri" w:eastAsia="Calibri" w:cs="Calibri"/>
-          <w:noProof w:val="0"/>
-          <w:sz w:val="22"/>
-          <w:szCs w:val="22"/>
-          <w:lang w:val="en-US"/>
+          <w:rFonts w:ascii="Calibri" w:eastAsia="Calibri" w:hAnsi="Calibri" w:cs="Calibri"/>
         </w:rPr>
         <w:t>Core Team</w:t>
       </w:r>
@@ -204,72 +136,44 @@
         <w:spacing w:line="257" w:lineRule="auto"/>
         <w:ind w:firstLine="720"/>
         <w:rPr>
-          <w:rFonts w:ascii="Calibri" w:hAnsi="Calibri" w:eastAsia="Calibri" w:cs="Calibri"/>
-          <w:noProof w:val="0"/>
-          <w:sz w:val="22"/>
-          <w:szCs w:val="22"/>
-          <w:lang w:val="en-US"/>
-        </w:rPr>
-      </w:pPr>
-      <w:r>
-        <w:rPr>
-          <w:rFonts w:ascii="Calibri" w:hAnsi="Calibri" w:eastAsia="Calibri" w:cs="Calibri"/>
-          <w:b w:val="1"/>
-          <w:bCs w:val="1"/>
-          <w:noProof w:val="0"/>
-          <w:sz w:val="22"/>
-          <w:szCs w:val="22"/>
-          <w:lang w:val="en-US"/>
+          <w:rFonts w:ascii="Calibri" w:eastAsia="Calibri" w:hAnsi="Calibri" w:cs="Calibri"/>
+        </w:rPr>
+      </w:pPr>
+      <w:r>
+        <w:rPr>
+          <w:rFonts w:ascii="Calibri" w:eastAsia="Calibri" w:hAnsi="Calibri" w:cs="Calibri"/>
+          <w:b/>
+          <w:bCs/>
         </w:rPr>
         <w:t>Where:</w:t>
       </w:r>
       <w:r>
         <w:rPr>
-          <w:rFonts w:ascii="Calibri" w:hAnsi="Calibri" w:eastAsia="Calibri" w:cs="Calibri"/>
-          <w:noProof w:val="0"/>
-          <w:sz w:val="22"/>
-          <w:szCs w:val="22"/>
-          <w:lang w:val="en-US"/>
+          <w:rFonts w:ascii="Calibri" w:eastAsia="Calibri" w:hAnsi="Calibri" w:cs="Calibri"/>
         </w:rPr>
         <w:t xml:space="preserve">  </w:t>
       </w:r>
       <w:r>
         <w:rPr>
-          <w:rFonts w:ascii="Calibri" w:hAnsi="Calibri" w:eastAsia="Calibri" w:cs="Calibri"/>
-          <w:noProof w:val="0"/>
-          <w:sz w:val="22"/>
-          <w:szCs w:val="22"/>
-          <w:lang w:val="en-US"/>
+          <w:rFonts w:ascii="Calibri" w:eastAsia="Calibri" w:hAnsi="Calibri" w:cs="Calibri"/>
         </w:rPr>
         <w:t>I</w:t>
       </w:r>
       <w:r>
         <w:rPr>
-          <w:rFonts w:ascii="Calibri" w:hAnsi="Calibri" w:eastAsia="Calibri" w:cs="Calibri"/>
-          <w:noProof w:val="0"/>
-          <w:sz w:val="22"/>
-          <w:szCs w:val="22"/>
-          <w:lang w:val="en-US"/>
+          <w:rFonts w:ascii="Calibri" w:eastAsia="Calibri" w:hAnsi="Calibri" w:cs="Calibri"/>
         </w:rPr>
         <w:t xml:space="preserve">n-person </w:t>
       </w:r>
       <w:r>
         <w:rPr>
-          <w:rFonts w:ascii="Calibri" w:hAnsi="Calibri" w:eastAsia="Calibri" w:cs="Calibri"/>
-          <w:noProof w:val="0"/>
-          <w:sz w:val="22"/>
-          <w:szCs w:val="22"/>
-          <w:lang w:val="en-US"/>
+          <w:rFonts w:ascii="Calibri" w:eastAsia="Calibri" w:hAnsi="Calibri" w:cs="Calibri"/>
         </w:rPr>
         <w:t xml:space="preserve">or virtual </w:t>
       </w:r>
       <w:r>
         <w:rPr>
-          <w:rFonts w:ascii="Calibri" w:hAnsi="Calibri" w:eastAsia="Calibri" w:cs="Calibri"/>
-          <w:noProof w:val="0"/>
-          <w:sz w:val="22"/>
-          <w:szCs w:val="22"/>
-          <w:lang w:val="en-US"/>
+          <w:rFonts w:ascii="Calibri" w:eastAsia="Calibri" w:hAnsi="Calibri" w:cs="Calibri"/>
         </w:rPr>
         <w:t>meeting</w:t>
       </w:r>
@@ -279,46 +183,30 @@
         <w:spacing w:line="257" w:lineRule="auto"/>
         <w:ind w:firstLine="720"/>
         <w:rPr>
-          <w:rFonts w:ascii="Calibri" w:hAnsi="Calibri" w:eastAsia="Calibri" w:cs="Calibri"/>
-          <w:noProof w:val="0"/>
-          <w:color w:val="000000" w:themeColor="text1" w:themeTint="FF" w:themeShade="FF"/>
-          <w:sz w:val="22"/>
-          <w:szCs w:val="22"/>
-          <w:lang w:val="en-US"/>
-        </w:rPr>
-      </w:pPr>
-      <w:r>
-        <w:rPr>
-          <w:rFonts w:ascii="Calibri" w:hAnsi="Calibri" w:eastAsia="Calibri" w:cs="Calibri"/>
-          <w:b w:val="1"/>
-          <w:bCs w:val="1"/>
-          <w:noProof w:val="0"/>
-          <w:color w:val="000000" w:themeColor="text1" w:themeTint="FF" w:themeShade="FF"/>
-          <w:sz w:val="22"/>
-          <w:szCs w:val="22"/>
-          <w:lang w:val="en-US"/>
+          <w:rFonts w:ascii="Calibri" w:eastAsia="Calibri" w:hAnsi="Calibri" w:cs="Calibri"/>
+          <w:color w:val="000000" w:themeColor="text1"/>
+        </w:rPr>
+      </w:pPr>
+      <w:r>
+        <w:rPr>
+          <w:rFonts w:ascii="Calibri" w:eastAsia="Calibri" w:hAnsi="Calibri" w:cs="Calibri"/>
+          <w:b/>
+          <w:bCs/>
+          <w:color w:val="000000" w:themeColor="text1"/>
         </w:rPr>
         <w:t>How long will it take:</w:t>
       </w:r>
       <w:r>
         <w:rPr>
-          <w:rFonts w:ascii="Calibri" w:hAnsi="Calibri" w:eastAsia="Calibri" w:cs="Calibri"/>
-          <w:noProof w:val="0"/>
-          <w:color w:val="000000" w:themeColor="text1" w:themeTint="FF" w:themeShade="FF"/>
-          <w:sz w:val="22"/>
-          <w:szCs w:val="22"/>
-          <w:lang w:val="en-US"/>
+          <w:rFonts w:ascii="Calibri" w:eastAsia="Calibri" w:hAnsi="Calibri" w:cs="Calibri"/>
+          <w:color w:val="000000" w:themeColor="text1"/>
         </w:rPr>
         <w:t xml:space="preserve"> </w:t>
       </w:r>
       <w:r>
         <w:rPr>
-          <w:rFonts w:ascii="Calibri" w:hAnsi="Calibri" w:eastAsia="Calibri" w:cs="Calibri"/>
-          <w:noProof w:val="0"/>
-          <w:color w:val="000000" w:themeColor="text1" w:themeTint="FF" w:themeShade="FF"/>
-          <w:sz w:val="22"/>
-          <w:szCs w:val="22"/>
-          <w:lang w:val="en-US"/>
+          <w:rFonts w:ascii="Calibri" w:eastAsia="Calibri" w:hAnsi="Calibri" w:cs="Calibri"/>
+          <w:color w:val="000000" w:themeColor="text1"/>
         </w:rPr>
         <w:t>45 minutes</w:t>
       </w:r>
@@ -328,57 +216,37 @@
         <w:spacing w:line="257" w:lineRule="auto"/>
         <w:ind w:firstLine="720"/>
         <w:rPr>
-          <w:rFonts w:ascii="Calibri" w:hAnsi="Calibri" w:eastAsia="Calibri" w:cs="Calibri"/>
-          <w:noProof w:val="0"/>
-          <w:color w:val="000000" w:themeColor="text1" w:themeTint="FF" w:themeShade="FF"/>
-          <w:sz w:val="22"/>
-          <w:szCs w:val="22"/>
-          <w:lang w:val="en-US"/>
-        </w:rPr>
-      </w:pPr>
-      <w:r>
-        <w:rPr>
-          <w:rFonts w:ascii="Calibri" w:hAnsi="Calibri" w:eastAsia="Calibri" w:cs="Calibri"/>
-          <w:b w:val="1"/>
-          <w:bCs w:val="1"/>
-          <w:noProof w:val="0"/>
-          <w:color w:val="000000" w:themeColor="text1" w:themeTint="FF" w:themeShade="FF"/>
-          <w:sz w:val="22"/>
-          <w:szCs w:val="22"/>
-          <w:lang w:val="en-US"/>
+          <w:rFonts w:ascii="Calibri" w:eastAsia="Calibri" w:hAnsi="Calibri" w:cs="Calibri"/>
+          <w:color w:val="000000" w:themeColor="text1"/>
+        </w:rPr>
+      </w:pPr>
+      <w:r>
+        <w:rPr>
+          <w:rFonts w:ascii="Calibri" w:eastAsia="Calibri" w:hAnsi="Calibri" w:cs="Calibri"/>
+          <w:b/>
+          <w:bCs/>
+          <w:color w:val="000000" w:themeColor="text1"/>
         </w:rPr>
         <w:t>Materials:</w:t>
       </w:r>
       <w:r>
         <w:rPr>
-          <w:rFonts w:ascii="Calibri" w:hAnsi="Calibri" w:eastAsia="Calibri" w:cs="Calibri"/>
-          <w:noProof w:val="0"/>
-          <w:color w:val="000000" w:themeColor="text1" w:themeTint="FF" w:themeShade="FF"/>
-          <w:sz w:val="22"/>
-          <w:szCs w:val="22"/>
-          <w:lang w:val="en-US"/>
+          <w:rFonts w:ascii="Calibri" w:eastAsia="Calibri" w:hAnsi="Calibri" w:cs="Calibri"/>
+          <w:color w:val="000000" w:themeColor="text1"/>
         </w:rPr>
         <w:t xml:space="preserve"> </w:t>
       </w:r>
       <w:r>
         <w:rPr>
-          <w:rFonts w:ascii="Calibri" w:hAnsi="Calibri" w:eastAsia="Calibri" w:cs="Calibri"/>
-          <w:noProof w:val="0"/>
-          <w:color w:val="000000" w:themeColor="text1" w:themeTint="FF" w:themeShade="FF"/>
-          <w:sz w:val="22"/>
-          <w:szCs w:val="22"/>
-          <w:lang w:val="en-US"/>
+          <w:rFonts w:ascii="Calibri" w:eastAsia="Calibri" w:hAnsi="Calibri" w:cs="Calibri"/>
+          <w:color w:val="000000" w:themeColor="text1"/>
         </w:rPr>
         <w:t xml:space="preserve">Electronic or paper copies of the activities </w:t>
       </w:r>
       <w:r>
         <w:rPr>
-          <w:rFonts w:ascii="Calibri" w:hAnsi="Calibri" w:eastAsia="Calibri" w:cs="Calibri"/>
-          <w:noProof w:val="0"/>
-          <w:color w:val="000000" w:themeColor="text1" w:themeTint="FF" w:themeShade="FF"/>
-          <w:sz w:val="22"/>
-          <w:szCs w:val="22"/>
-          <w:lang w:val="en-US"/>
+          <w:rFonts w:ascii="Calibri" w:eastAsia="Calibri" w:hAnsi="Calibri" w:cs="Calibri"/>
+          <w:color w:val="000000" w:themeColor="text1"/>
         </w:rPr>
         <w:t>listed below</w:t>
       </w:r>
@@ -386,40 +254,25 @@
     <w:p>
       <w:pPr>
         <w:pStyle w:val="Heading2"/>
-        <w:bidi w:val="0"/>
-        <w:spacing w:before="40" w:beforeAutospacing="off" w:after="0" w:afterAutospacing="off" w:line="259" w:lineRule="auto"/>
-        <w:ind w:left="0" w:right="0"/>
-        <w:jc w:val="left"/>
-        <w:rPr>
-          <w:rFonts w:ascii="Calibri Light" w:hAnsi="Calibri Light" w:eastAsia="Calibri Light" w:cs="Calibri Light"/>
-          <w:b w:val="1"/>
-          <w:bCs w:val="1"/>
-          <w:i w:val="0"/>
-          <w:iCs w:val="0"/>
-          <w:caps w:val="0"/>
-          <w:smallCaps w:val="0"/>
-          <w:noProof w:val="0"/>
-          <w:color w:val="000000" w:themeColor="text1" w:themeTint="FF" w:themeShade="FF"/>
+        <w:rPr>
+          <w:rFonts w:ascii="Calibri Light" w:eastAsia="Calibri Light" w:hAnsi="Calibri Light" w:cs="Calibri Light"/>
+          <w:b/>
+          <w:bCs/>
+          <w:color w:val="000000" w:themeColor="text1"/>
           <w:sz w:val="28"/>
           <w:szCs w:val="28"/>
-          <w:lang w:val="en-US"/>
-        </w:rPr>
-      </w:pPr>
-      <w:r>
-        <w:rPr>
-          <w:rFonts w:ascii="Calibri Light" w:hAnsi="Calibri Light" w:eastAsia="Calibri Light" w:cs="Calibri Light"/>
-          <w:b w:val="1"/>
-          <w:bCs w:val="1"/>
-          <w:i w:val="0"/>
-          <w:iCs w:val="0"/>
-          <w:caps w:val="0"/>
-          <w:smallCaps w:val="0"/>
-          <w:noProof w:val="0"/>
-          <w:color w:val="000000" w:themeColor="text1" w:themeTint="FF" w:themeShade="FF"/>
+        </w:rPr>
+      </w:pPr>
+      <w:r>
+        <w:rPr>
+          <w:rFonts w:ascii="Calibri Light" w:eastAsia="Calibri Light" w:hAnsi="Calibri Light" w:cs="Calibri Light"/>
+          <w:b/>
+          <w:bCs/>
+          <w:color w:val="000000" w:themeColor="text1"/>
           <w:sz w:val="28"/>
           <w:szCs w:val="28"/>
-          <w:lang w:val="en-US"/>
-        </w:rPr>
+        </w:rPr>
+        <w:lastRenderedPageBreak/>
         <w:t>Instructions</w:t>
       </w:r>
     </w:p>
@@ -428,15 +281,11 @@
         <w:pStyle w:val="Heading2"/>
         <w:numPr>
           <w:ilvl w:val="0"/>
-          <w:numId w:val="13"/>
+          <w:numId w:val="1"/>
         </w:numPr>
-        <w:bidi w:val="0"/>
-        <w:spacing w:before="40" w:beforeAutospacing="off" w:after="0" w:afterAutospacing="off" w:line="259" w:lineRule="auto"/>
-        <w:ind w:right="0"/>
-        <w:jc w:val="left"/>
-        <w:rPr>
-          <w:rFonts w:ascii="Calibri" w:hAnsi="Calibri" w:eastAsia="Calibri" w:cs="Calibri" w:asciiTheme="minorAscii" w:hAnsiTheme="minorAscii" w:eastAsiaTheme="minorAscii" w:cstheme="minorAscii"/>
-          <w:color w:val="000000" w:themeColor="text1" w:themeTint="FF" w:themeShade="FF"/>
+        <w:rPr>
+          <w:rFonts w:asciiTheme="minorHAnsi" w:eastAsiaTheme="minorEastAsia" w:hAnsiTheme="minorHAnsi" w:cstheme="minorBidi"/>
+          <w:color w:val="000000" w:themeColor="text1"/>
           <w:sz w:val="22"/>
           <w:szCs w:val="22"/>
         </w:rPr>
@@ -444,34 +293,12 @@
       <w:r>
         <w:rPr>
           <w:rStyle w:val="normaltextrun"/>
-          <w:rFonts w:ascii="Calibri" w:hAnsi="Calibri" w:eastAsia="Calibri" w:cs="Calibri" w:asciiTheme="minorAscii" w:hAnsiTheme="minorAscii" w:eastAsiaTheme="minorAscii" w:cstheme="minorAscii"/>
-          <w:color w:val="000000" w:themeColor="text1" w:themeTint="FF" w:themeShade="FF"/>
-          <w:sz w:val="22"/>
-          <w:szCs w:val="22"/>
-        </w:rPr>
-        <w:t xml:space="preserve">Get together with your core team to review the activities in the Strategize section of </w:t>
-      </w:r>
-      <w:proofErr w:type="gramStart"/>
-      <w:r>
-        <w:rPr>
-          <w:rStyle w:val="normaltextrun"/>
-          <w:rFonts w:ascii="Calibri" w:hAnsi="Calibri" w:eastAsia="Calibri" w:cs="Calibri" w:asciiTheme="minorAscii" w:hAnsiTheme="minorAscii" w:eastAsiaTheme="minorAscii" w:cstheme="minorAscii"/>
-          <w:color w:val="000000" w:themeColor="text1" w:themeTint="FF" w:themeShade="FF"/>
-          <w:sz w:val="22"/>
-          <w:szCs w:val="22"/>
-        </w:rPr>
-        <w:t>ERB, and</w:t>
-      </w:r>
-      <w:proofErr w:type="gramEnd"/>
-      <w:r>
-        <w:rPr>
-          <w:rStyle w:val="normaltextrun"/>
-          <w:rFonts w:ascii="Calibri" w:hAnsi="Calibri" w:eastAsia="Calibri" w:cs="Calibri" w:asciiTheme="minorAscii" w:hAnsiTheme="minorAscii" w:eastAsiaTheme="minorAscii" w:cstheme="minorAscii"/>
-          <w:color w:val="000000" w:themeColor="text1" w:themeTint="FF" w:themeShade="FF"/>
-          <w:sz w:val="22"/>
-          <w:szCs w:val="22"/>
-        </w:rPr>
-        <w:t xml:space="preserve"> select which ones to include in your Results to Action workshop. </w:t>
+          <w:rFonts w:asciiTheme="minorHAnsi" w:eastAsiaTheme="minorEastAsia" w:hAnsiTheme="minorHAnsi" w:cstheme="minorBidi"/>
+          <w:color w:val="000000" w:themeColor="text1"/>
+          <w:sz w:val="22"/>
+          <w:szCs w:val="22"/>
+        </w:rPr>
+        <w:t xml:space="preserve">Get together with your core team to review the activities in the Strategize section of ERB, and select which ones to include in your Results to Action workshop. </w:t>
       </w:r>
     </w:p>
     <w:p>
@@ -479,15 +306,11 @@
         <w:pStyle w:val="Heading2"/>
         <w:numPr>
           <w:ilvl w:val="0"/>
-          <w:numId w:val="13"/>
+          <w:numId w:val="1"/>
         </w:numPr>
-        <w:bidi w:val="0"/>
-        <w:spacing w:before="40" w:beforeAutospacing="off" w:after="0" w:afterAutospacing="off" w:line="259" w:lineRule="auto"/>
-        <w:ind w:right="0"/>
-        <w:jc w:val="left"/>
-        <w:rPr>
-          <w:rFonts w:ascii="Calibri" w:hAnsi="Calibri" w:eastAsia="Calibri" w:cs="Calibri" w:asciiTheme="minorAscii" w:hAnsiTheme="minorAscii" w:eastAsiaTheme="minorAscii" w:cstheme="minorAscii"/>
-          <w:color w:val="000000" w:themeColor="text1" w:themeTint="FF" w:themeShade="FF"/>
+        <w:rPr>
+          <w:rFonts w:asciiTheme="minorHAnsi" w:eastAsiaTheme="minorEastAsia" w:hAnsiTheme="minorHAnsi" w:cstheme="minorBidi"/>
+          <w:color w:val="000000" w:themeColor="text1"/>
           <w:sz w:val="22"/>
           <w:szCs w:val="22"/>
         </w:rPr>
@@ -495,7 +318,7 @@
       <w:r>
         <w:rPr>
           <w:rStyle w:val="normaltextrun"/>
-          <w:rFonts w:ascii="Calibri" w:hAnsi="Calibri" w:eastAsia="Calibri" w:cs="Calibri" w:asciiTheme="minorAscii" w:hAnsiTheme="minorAscii" w:eastAsiaTheme="minorAscii" w:cstheme="minorAscii"/>
+          <w:rFonts w:asciiTheme="minorHAnsi" w:eastAsiaTheme="minorEastAsia" w:hAnsiTheme="minorHAnsi" w:cstheme="minorBidi"/>
           <w:color w:val="000000"/>
           <w:position w:val="-1"/>
           <w:sz w:val="22"/>
@@ -506,7 +329,7 @@
       <w:r>
         <w:rPr>
           <w:rStyle w:val="normaltextrun"/>
-          <w:rFonts w:ascii="Calibri" w:hAnsi="Calibri" w:eastAsia="Calibri" w:cs="Calibri" w:asciiTheme="minorAscii" w:hAnsiTheme="minorAscii" w:eastAsiaTheme="minorAscii" w:cstheme="minorAscii"/>
+          <w:rFonts w:asciiTheme="minorHAnsi" w:eastAsiaTheme="minorEastAsia" w:hAnsiTheme="minorHAnsi" w:cstheme="minorBidi"/>
           <w:color w:val="000000"/>
           <w:position w:val="-1"/>
           <w:sz w:val="22"/>
@@ -517,7 +340,7 @@
       <w:r>
         <w:rPr>
           <w:rStyle w:val="normaltextrun"/>
-          <w:rFonts w:ascii="Calibri" w:hAnsi="Calibri" w:eastAsia="Calibri" w:cs="Calibri" w:asciiTheme="minorAscii" w:hAnsiTheme="minorAscii" w:eastAsiaTheme="minorAscii" w:cstheme="minorAscii"/>
+          <w:rFonts w:asciiTheme="minorHAnsi" w:eastAsiaTheme="minorEastAsia" w:hAnsiTheme="minorHAnsi" w:cstheme="minorBidi"/>
           <w:color w:val="000000"/>
           <w:position w:val="-1"/>
           <w:sz w:val="22"/>
@@ -528,7 +351,7 @@
       <w:r>
         <w:rPr>
           <w:rStyle w:val="eop"/>
-          <w:rFonts w:ascii="Calibri" w:hAnsi="Calibri" w:eastAsia="Calibri" w:cs="Calibri" w:asciiTheme="minorAscii" w:hAnsiTheme="minorAscii" w:eastAsiaTheme="minorAscii" w:cstheme="minorAscii"/>
+          <w:rFonts w:asciiTheme="minorHAnsi" w:eastAsiaTheme="minorEastAsia" w:hAnsiTheme="minorHAnsi" w:cstheme="minorBidi"/>
           <w:color w:val="000000"/>
           <w:sz w:val="22"/>
           <w:szCs w:val="22"/>
@@ -541,15 +364,11 @@
         <w:pStyle w:val="Heading2"/>
         <w:numPr>
           <w:ilvl w:val="1"/>
-          <w:numId w:val="13"/>
+          <w:numId w:val="1"/>
         </w:numPr>
-        <w:bidi w:val="0"/>
-        <w:spacing w:before="40" w:beforeAutospacing="off" w:after="0" w:afterAutospacing="off" w:line="259" w:lineRule="auto"/>
-        <w:ind w:right="0"/>
-        <w:jc w:val="left"/>
-        <w:rPr>
-          <w:rFonts w:ascii="Calibri" w:hAnsi="Calibri" w:eastAsia="Calibri" w:cs="Calibri" w:asciiTheme="minorAscii" w:hAnsiTheme="minorAscii" w:eastAsiaTheme="minorAscii" w:cstheme="minorAscii"/>
-          <w:color w:val="000000" w:themeColor="text1" w:themeTint="FF" w:themeShade="FF"/>
+        <w:rPr>
+          <w:rFonts w:asciiTheme="minorHAnsi" w:eastAsiaTheme="minorEastAsia" w:hAnsiTheme="minorHAnsi" w:cstheme="minorBidi"/>
+          <w:color w:val="000000" w:themeColor="text1"/>
           <w:sz w:val="22"/>
           <w:szCs w:val="22"/>
         </w:rPr>
@@ -557,7 +376,7 @@
       <w:r>
         <w:rPr>
           <w:rStyle w:val="normaltextrun"/>
-          <w:rFonts w:ascii="Calibri" w:hAnsi="Calibri" w:eastAsia="Calibri" w:cs="Calibri" w:asciiTheme="minorAscii" w:hAnsiTheme="minorAscii" w:eastAsiaTheme="minorAscii" w:cstheme="minorAscii"/>
+          <w:rFonts w:asciiTheme="minorHAnsi" w:eastAsiaTheme="minorEastAsia" w:hAnsiTheme="minorHAnsi" w:cstheme="minorBidi"/>
           <w:color w:val="000000"/>
           <w:position w:val="-1"/>
           <w:sz w:val="22"/>
@@ -568,7 +387,7 @@
       <w:r>
         <w:rPr>
           <w:rStyle w:val="eop"/>
-          <w:rFonts w:ascii="Calibri" w:hAnsi="Calibri" w:eastAsia="Calibri" w:cs="Calibri" w:asciiTheme="minorAscii" w:hAnsiTheme="minorAscii" w:eastAsiaTheme="minorAscii" w:cstheme="minorAscii"/>
+          <w:rFonts w:asciiTheme="minorHAnsi" w:eastAsiaTheme="minorEastAsia" w:hAnsiTheme="minorHAnsi" w:cstheme="minorBidi"/>
           <w:color w:val="000000"/>
           <w:sz w:val="22"/>
           <w:szCs w:val="22"/>
@@ -581,15 +400,11 @@
         <w:pStyle w:val="Heading2"/>
         <w:numPr>
           <w:ilvl w:val="1"/>
-          <w:numId w:val="13"/>
+          <w:numId w:val="1"/>
         </w:numPr>
-        <w:bidi w:val="0"/>
-        <w:spacing w:before="40" w:beforeAutospacing="off" w:after="0" w:afterAutospacing="off" w:line="259" w:lineRule="auto"/>
-        <w:ind w:right="0"/>
-        <w:jc w:val="left"/>
-        <w:rPr>
-          <w:rFonts w:ascii="Calibri" w:hAnsi="Calibri" w:eastAsia="Calibri" w:cs="Calibri" w:asciiTheme="minorAscii" w:hAnsiTheme="minorAscii" w:eastAsiaTheme="minorAscii" w:cstheme="minorAscii"/>
-          <w:color w:val="000000" w:themeColor="text1" w:themeTint="FF" w:themeShade="FF"/>
+        <w:rPr>
+          <w:rFonts w:asciiTheme="minorHAnsi" w:eastAsiaTheme="minorEastAsia" w:hAnsiTheme="minorHAnsi" w:cstheme="minorBidi"/>
+          <w:color w:val="000000" w:themeColor="text1"/>
           <w:sz w:val="22"/>
           <w:szCs w:val="22"/>
         </w:rPr>
@@ -597,42 +412,18 @@
       <w:r>
         <w:rPr>
           <w:rStyle w:val="normaltextrun"/>
-          <w:rFonts w:ascii="Calibri" w:hAnsi="Calibri" w:eastAsia="Calibri" w:cs="Calibri" w:asciiTheme="minorAscii" w:hAnsiTheme="minorAscii" w:eastAsiaTheme="minorAscii" w:cstheme="minorAscii"/>
+          <w:rFonts w:asciiTheme="minorHAnsi" w:eastAsiaTheme="minorEastAsia" w:hAnsiTheme="minorHAnsi" w:cstheme="minorBidi"/>
           <w:color w:val="000000"/>
           <w:position w:val="-1"/>
           <w:sz w:val="22"/>
           <w:szCs w:val="22"/>
         </w:rPr>
-        <w:t xml:space="preserve">Do you have specific outcomes you need from the workshop? For example, do you need a longer list of potential actions with less detail, or a shorter list of actions with more detail? Do you need to have actions ranked in order of priority? Do you need a strategy </w:t>
-      </w:r>
-      <w:proofErr w:type="gramStart"/>
-      <w:r>
-        <w:rPr>
-          <w:rStyle w:val="normaltextrun"/>
-          <w:rFonts w:ascii="Calibri" w:hAnsi="Calibri" w:eastAsia="Calibri" w:cs="Calibri" w:asciiTheme="minorAscii" w:hAnsiTheme="minorAscii" w:eastAsiaTheme="minorAscii" w:cstheme="minorAscii"/>
-          <w:color w:val="000000"/>
-          <w:position w:val="-1"/>
-          <w:sz w:val="22"/>
-          <w:szCs w:val="22"/>
-        </w:rPr>
-        <w:t>plan</w:t>
-      </w:r>
-      <w:proofErr w:type="gramEnd"/>
-      <w:r>
-        <w:rPr>
-          <w:rStyle w:val="normaltextrun"/>
-          <w:rFonts w:ascii="Calibri" w:hAnsi="Calibri" w:eastAsia="Calibri" w:cs="Calibri" w:asciiTheme="minorAscii" w:hAnsiTheme="minorAscii" w:eastAsiaTheme="minorAscii" w:cstheme="minorAscii"/>
-          <w:color w:val="000000"/>
-          <w:position w:val="-1"/>
-          <w:sz w:val="22"/>
-          <w:szCs w:val="22"/>
-        </w:rPr>
-        <w:t xml:space="preserve"> or will you reconvene and develop that later? </w:t>
+        <w:t>Do you have specific outcomes you need from the workshop? For example, do you need a longer list of potential actions with less detail, or a shorter list of actions with more detail? Do you need to have actions ranked in order of priority? Do you need a strategy plan or will you reconvene and develop that later? </w:t>
       </w:r>
       <w:r>
         <w:rPr>
           <w:rStyle w:val="eop"/>
-          <w:rFonts w:ascii="Calibri" w:hAnsi="Calibri" w:eastAsia="Calibri" w:cs="Calibri" w:asciiTheme="minorAscii" w:hAnsiTheme="minorAscii" w:eastAsiaTheme="minorAscii" w:cstheme="minorAscii"/>
+          <w:rFonts w:asciiTheme="minorHAnsi" w:eastAsiaTheme="minorEastAsia" w:hAnsiTheme="minorHAnsi" w:cstheme="minorBidi"/>
           <w:color w:val="000000"/>
           <w:sz w:val="22"/>
           <w:szCs w:val="22"/>
@@ -645,15 +436,11 @@
         <w:pStyle w:val="Heading2"/>
         <w:numPr>
           <w:ilvl w:val="0"/>
-          <w:numId w:val="13"/>
+          <w:numId w:val="1"/>
         </w:numPr>
-        <w:bidi w:val="0"/>
-        <w:spacing w:before="40" w:beforeAutospacing="off" w:after="0" w:afterAutospacing="off" w:line="259" w:lineRule="auto"/>
-        <w:ind w:right="0"/>
-        <w:jc w:val="left"/>
-        <w:rPr>
-          <w:rFonts w:ascii="Calibri" w:hAnsi="Calibri" w:eastAsia="Calibri" w:cs="Calibri" w:asciiTheme="minorAscii" w:hAnsiTheme="minorAscii" w:eastAsiaTheme="minorAscii" w:cstheme="minorAscii"/>
-          <w:color w:val="000000" w:themeColor="text1" w:themeTint="FF" w:themeShade="FF"/>
+        <w:rPr>
+          <w:rFonts w:asciiTheme="minorHAnsi" w:eastAsiaTheme="minorEastAsia" w:hAnsiTheme="minorHAnsi" w:cstheme="minorBidi"/>
+          <w:color w:val="000000" w:themeColor="text1"/>
           <w:sz w:val="22"/>
           <w:szCs w:val="22"/>
         </w:rPr>
@@ -661,7 +448,7 @@
       <w:r>
         <w:rPr>
           <w:rStyle w:val="normaltextrun"/>
-          <w:rFonts w:ascii="Calibri" w:hAnsi="Calibri" w:eastAsia="Calibri" w:cs="Calibri" w:asciiTheme="minorAscii" w:hAnsiTheme="minorAscii" w:eastAsiaTheme="minorAscii" w:cstheme="minorAscii"/>
+          <w:rFonts w:asciiTheme="minorHAnsi" w:eastAsiaTheme="minorEastAsia" w:hAnsiTheme="minorHAnsi" w:cstheme="minorBidi"/>
           <w:color w:val="000000"/>
           <w:position w:val="-1"/>
           <w:sz w:val="22"/>
@@ -672,29 +459,18 @@
       <w:r>
         <w:rPr>
           <w:rStyle w:val="normaltextrun"/>
-          <w:rFonts w:ascii="Calibri" w:hAnsi="Calibri" w:eastAsia="Calibri" w:cs="Calibri" w:asciiTheme="minorAscii" w:hAnsiTheme="minorAscii" w:eastAsiaTheme="minorAscii" w:cstheme="minorAscii"/>
+          <w:rFonts w:asciiTheme="minorHAnsi" w:eastAsiaTheme="minorEastAsia" w:hAnsiTheme="minorHAnsi" w:cstheme="minorBidi"/>
           <w:color w:val="000000"/>
           <w:position w:val="-1"/>
           <w:sz w:val="22"/>
           <w:szCs w:val="22"/>
         </w:rPr>
-        <w:t>S</w:t>
-      </w:r>
-      <w:r>
-        <w:rPr>
-          <w:rStyle w:val="normaltextrun"/>
-          <w:rFonts w:ascii="Calibri" w:hAnsi="Calibri" w:eastAsia="Calibri" w:cs="Calibri" w:asciiTheme="minorAscii" w:hAnsiTheme="minorAscii" w:eastAsiaTheme="minorAscii" w:cstheme="minorAscii"/>
-          <w:color w:val="000000"/>
-          <w:position w:val="-1"/>
-          <w:sz w:val="22"/>
-          <w:szCs w:val="22"/>
-        </w:rPr>
-        <w:t>elect the activities you want to include in your workshop. </w:t>
+        <w:t>Select the activities you want to include in your workshop. </w:t>
       </w:r>
       <w:r>
         <w:rPr>
           <w:rStyle w:val="eop"/>
-          <w:rFonts w:ascii="Calibri" w:hAnsi="Calibri" w:eastAsia="Calibri" w:cs="Calibri" w:asciiTheme="minorAscii" w:hAnsiTheme="minorAscii" w:eastAsiaTheme="minorAscii" w:cstheme="minorAscii"/>
+          <w:rFonts w:asciiTheme="minorHAnsi" w:eastAsiaTheme="minorEastAsia" w:hAnsiTheme="minorHAnsi" w:cstheme="minorBidi"/>
           <w:color w:val="000000"/>
           <w:sz w:val="22"/>
           <w:szCs w:val="22"/>
@@ -707,15 +483,11 @@
         <w:pStyle w:val="Heading2"/>
         <w:numPr>
           <w:ilvl w:val="1"/>
-          <w:numId w:val="13"/>
+          <w:numId w:val="1"/>
         </w:numPr>
-        <w:bidi w:val="0"/>
-        <w:spacing w:before="40" w:beforeAutospacing="off" w:after="0" w:afterAutospacing="off" w:line="259" w:lineRule="auto"/>
-        <w:ind w:right="0"/>
-        <w:jc w:val="left"/>
-        <w:rPr>
-          <w:rFonts w:ascii="Calibri" w:hAnsi="Calibri" w:eastAsia="Calibri" w:cs="Calibri" w:asciiTheme="minorAscii" w:hAnsiTheme="minorAscii" w:eastAsiaTheme="minorAscii" w:cstheme="minorAscii"/>
-          <w:color w:val="000000" w:themeColor="text1" w:themeTint="FF" w:themeShade="FF"/>
+        <w:rPr>
+          <w:rFonts w:asciiTheme="minorHAnsi" w:eastAsiaTheme="minorEastAsia" w:hAnsiTheme="minorHAnsi" w:cstheme="minorBidi"/>
+          <w:color w:val="000000" w:themeColor="text1"/>
           <w:sz w:val="22"/>
           <w:szCs w:val="22"/>
         </w:rPr>
@@ -723,15 +495,41 @@
       <w:r>
         <w:rPr>
           <w:rStyle w:val="normaltextrun"/>
-          <w:rFonts w:ascii="Calibri" w:hAnsi="Calibri" w:eastAsia="Calibri" w:cs="Calibri" w:asciiTheme="minorAscii" w:hAnsiTheme="minorAscii" w:eastAsiaTheme="minorAscii" w:cstheme="minorAscii"/>
-          <w:b w:val="1"/>
-          <w:bCs w:val="1"/>
+          <w:rFonts w:asciiTheme="minorHAnsi" w:eastAsiaTheme="minorEastAsia" w:hAnsiTheme="minorHAnsi" w:cstheme="minorBidi"/>
+          <w:b/>
+          <w:bCs/>
           <w:color w:val="000000"/>
           <w:position w:val="-1"/>
           <w:sz w:val="22"/>
           <w:szCs w:val="22"/>
         </w:rPr>
-        <w:t>Part 1 – Warn up activity (pick one or both)</w:t>
+        <w:t>Part 1 – War</w:t>
+      </w:r>
+      <w:r>
+        <w:rPr>
+          <w:rStyle w:val="normaltextrun"/>
+          <w:rFonts w:asciiTheme="minorHAnsi" w:eastAsiaTheme="minorEastAsia" w:hAnsiTheme="minorHAnsi" w:cstheme="minorBidi"/>
+          <w:b/>
+          <w:bCs/>
+          <w:color w:val="000000"/>
+          <w:position w:val="-1"/>
+          <w:sz w:val="22"/>
+          <w:szCs w:val="22"/>
+        </w:rPr>
+        <w:t>m</w:t>
+      </w:r>
+      <w:r>
+        <w:rPr>
+          <w:rStyle w:val="normaltextrun"/>
+          <w:rFonts w:asciiTheme="minorHAnsi" w:eastAsiaTheme="minorEastAsia" w:hAnsiTheme="minorHAnsi" w:cstheme="minorBidi"/>
+          <w:b/>
+          <w:bCs/>
+          <w:color w:val="000000"/>
+          <w:position w:val="-1"/>
+          <w:sz w:val="22"/>
+          <w:szCs w:val="22"/>
+        </w:rPr>
+        <w:t xml:space="preserve"> up activity (pick one or both)</w:t>
       </w:r>
     </w:p>
     <w:p>
@@ -739,15 +537,11 @@
         <w:pStyle w:val="Heading2"/>
         <w:numPr>
           <w:ilvl w:val="2"/>
-          <w:numId w:val="13"/>
+          <w:numId w:val="1"/>
         </w:numPr>
-        <w:bidi w:val="0"/>
-        <w:spacing w:before="40" w:beforeAutospacing="off" w:after="0" w:afterAutospacing="off" w:line="259" w:lineRule="auto"/>
-        <w:ind w:right="0"/>
-        <w:jc w:val="left"/>
-        <w:rPr>
-          <w:rFonts w:ascii="Calibri" w:hAnsi="Calibri" w:eastAsia="Calibri" w:cs="Calibri" w:asciiTheme="minorAscii" w:hAnsiTheme="minorAscii" w:eastAsiaTheme="minorAscii" w:cstheme="minorAscii"/>
-          <w:color w:val="000000" w:themeColor="text1" w:themeTint="FF" w:themeShade="FF"/>
+        <w:rPr>
+          <w:rFonts w:asciiTheme="minorHAnsi" w:eastAsiaTheme="minorEastAsia" w:hAnsiTheme="minorHAnsi" w:cstheme="minorBidi"/>
+          <w:color w:val="000000" w:themeColor="text1"/>
           <w:sz w:val="22"/>
           <w:szCs w:val="22"/>
         </w:rPr>
@@ -755,7 +549,7 @@
       <w:r>
         <w:rPr>
           <w:rStyle w:val="normaltextrun"/>
-          <w:rFonts w:ascii="Calibri" w:hAnsi="Calibri" w:eastAsia="Calibri" w:cs="Calibri" w:asciiTheme="minorAscii" w:hAnsiTheme="minorAscii" w:eastAsiaTheme="minorAscii" w:cstheme="minorAscii"/>
+          <w:rFonts w:asciiTheme="minorHAnsi" w:eastAsiaTheme="minorEastAsia" w:hAnsiTheme="minorHAnsi" w:cstheme="minorBidi"/>
           <w:color w:val="000000"/>
           <w:position w:val="-1"/>
           <w:sz w:val="22"/>
@@ -766,7 +560,7 @@
       <w:r>
         <w:rPr>
           <w:rStyle w:val="eop"/>
-          <w:rFonts w:ascii="Calibri" w:hAnsi="Calibri" w:eastAsia="Calibri" w:cs="Calibri" w:asciiTheme="minorAscii" w:hAnsiTheme="minorAscii" w:eastAsiaTheme="minorAscii" w:cstheme="minorAscii"/>
+          <w:rFonts w:asciiTheme="minorHAnsi" w:eastAsiaTheme="minorEastAsia" w:hAnsiTheme="minorHAnsi" w:cstheme="minorBidi"/>
           <w:color w:val="000000"/>
           <w:sz w:val="22"/>
           <w:szCs w:val="22"/>
@@ -779,15 +573,11 @@
         <w:pStyle w:val="Heading2"/>
         <w:numPr>
           <w:ilvl w:val="2"/>
-          <w:numId w:val="13"/>
+          <w:numId w:val="1"/>
         </w:numPr>
-        <w:bidi w:val="0"/>
-        <w:spacing w:before="40" w:beforeAutospacing="off" w:after="0" w:afterAutospacing="off" w:line="259" w:lineRule="auto"/>
-        <w:ind w:right="0"/>
-        <w:jc w:val="left"/>
-        <w:rPr>
-          <w:rFonts w:ascii="Calibri" w:hAnsi="Calibri" w:eastAsia="Calibri" w:cs="Calibri" w:asciiTheme="minorAscii" w:hAnsiTheme="minorAscii" w:eastAsiaTheme="minorAscii" w:cstheme="minorAscii"/>
-          <w:color w:val="000000" w:themeColor="text1" w:themeTint="FF" w:themeShade="FF"/>
+        <w:rPr>
+          <w:rFonts w:asciiTheme="minorHAnsi" w:eastAsiaTheme="minorEastAsia" w:hAnsiTheme="minorHAnsi" w:cstheme="minorBidi"/>
+          <w:color w:val="000000" w:themeColor="text1"/>
           <w:sz w:val="22"/>
           <w:szCs w:val="22"/>
         </w:rPr>
@@ -795,7 +585,7 @@
       <w:r>
         <w:rPr>
           <w:rStyle w:val="normaltextrun"/>
-          <w:rFonts w:ascii="Calibri" w:hAnsi="Calibri" w:eastAsia="Calibri" w:cs="Calibri" w:asciiTheme="minorAscii" w:hAnsiTheme="minorAscii" w:eastAsiaTheme="minorAscii" w:cstheme="minorAscii"/>
+          <w:rFonts w:asciiTheme="minorHAnsi" w:eastAsiaTheme="minorEastAsia" w:hAnsiTheme="minorHAnsi" w:cstheme="minorBidi"/>
           <w:color w:val="000000"/>
           <w:position w:val="-1"/>
           <w:sz w:val="22"/>
@@ -806,7 +596,7 @@
       <w:r>
         <w:rPr>
           <w:rStyle w:val="eop"/>
-          <w:rFonts w:ascii="Calibri" w:hAnsi="Calibri" w:eastAsia="Calibri" w:cs="Calibri" w:asciiTheme="minorAscii" w:hAnsiTheme="minorAscii" w:eastAsiaTheme="minorAscii" w:cstheme="minorAscii"/>
+          <w:rFonts w:asciiTheme="minorHAnsi" w:eastAsiaTheme="minorEastAsia" w:hAnsiTheme="minorHAnsi" w:cstheme="minorBidi"/>
           <w:color w:val="000000"/>
           <w:sz w:val="22"/>
           <w:szCs w:val="22"/>
@@ -819,15 +609,11 @@
         <w:pStyle w:val="Heading2"/>
         <w:numPr>
           <w:ilvl w:val="1"/>
-          <w:numId w:val="13"/>
+          <w:numId w:val="1"/>
         </w:numPr>
-        <w:bidi w:val="0"/>
-        <w:spacing w:before="40" w:beforeAutospacing="off" w:after="0" w:afterAutospacing="off" w:line="259" w:lineRule="auto"/>
-        <w:ind w:right="0"/>
-        <w:jc w:val="left"/>
-        <w:rPr>
-          <w:rFonts w:ascii="Calibri" w:hAnsi="Calibri" w:eastAsia="Calibri" w:cs="Calibri" w:asciiTheme="minorAscii" w:hAnsiTheme="minorAscii" w:eastAsiaTheme="minorAscii" w:cstheme="minorAscii"/>
-          <w:color w:val="000000" w:themeColor="text1" w:themeTint="FF" w:themeShade="FF"/>
+        <w:rPr>
+          <w:rFonts w:asciiTheme="minorHAnsi" w:eastAsiaTheme="minorEastAsia" w:hAnsiTheme="minorHAnsi" w:cstheme="minorBidi"/>
+          <w:color w:val="000000" w:themeColor="text1"/>
           <w:sz w:val="22"/>
           <w:szCs w:val="22"/>
         </w:rPr>
@@ -835,9 +621,9 @@
       <w:r>
         <w:rPr>
           <w:rStyle w:val="normaltextrun"/>
-          <w:rFonts w:ascii="Calibri" w:hAnsi="Calibri" w:eastAsia="Calibri" w:cs="Calibri" w:asciiTheme="minorAscii" w:hAnsiTheme="minorAscii" w:eastAsiaTheme="minorAscii" w:cstheme="minorAscii"/>
-          <w:b w:val="1"/>
-          <w:bCs w:val="1"/>
+          <w:rFonts w:asciiTheme="minorHAnsi" w:eastAsiaTheme="minorEastAsia" w:hAnsiTheme="minorHAnsi" w:cstheme="minorBidi"/>
+          <w:b/>
+          <w:bCs/>
           <w:color w:val="000000"/>
           <w:position w:val="-1"/>
           <w:sz w:val="22"/>
@@ -848,7 +634,7 @@
       <w:r>
         <w:rPr>
           <w:rStyle w:val="normaltextrun"/>
-          <w:rFonts w:ascii="Calibri" w:hAnsi="Calibri" w:eastAsia="Calibri" w:cs="Calibri" w:asciiTheme="minorAscii" w:hAnsiTheme="minorAscii" w:eastAsiaTheme="minorAscii" w:cstheme="minorAscii"/>
+          <w:rFonts w:asciiTheme="minorHAnsi" w:eastAsiaTheme="minorEastAsia" w:hAnsiTheme="minorHAnsi" w:cstheme="minorBidi"/>
           <w:color w:val="000000"/>
           <w:position w:val="-1"/>
           <w:sz w:val="22"/>
@@ -859,7 +645,7 @@
       <w:r>
         <w:rPr>
           <w:rStyle w:val="eop"/>
-          <w:rFonts w:ascii="Calibri" w:hAnsi="Calibri" w:eastAsia="Calibri" w:cs="Calibri" w:asciiTheme="minorAscii" w:hAnsiTheme="minorAscii" w:eastAsiaTheme="minorAscii" w:cstheme="minorAscii"/>
+          <w:rFonts w:asciiTheme="minorHAnsi" w:eastAsiaTheme="minorEastAsia" w:hAnsiTheme="minorHAnsi" w:cstheme="minorBidi"/>
           <w:color w:val="000000"/>
           <w:sz w:val="22"/>
           <w:szCs w:val="22"/>
@@ -872,15 +658,11 @@
         <w:pStyle w:val="Heading2"/>
         <w:numPr>
           <w:ilvl w:val="2"/>
-          <w:numId w:val="13"/>
+          <w:numId w:val="1"/>
         </w:numPr>
-        <w:bidi w:val="0"/>
-        <w:spacing w:before="40" w:beforeAutospacing="off" w:after="0" w:afterAutospacing="off" w:line="259" w:lineRule="auto"/>
-        <w:ind w:right="0"/>
-        <w:jc w:val="left"/>
-        <w:rPr>
-          <w:rFonts w:ascii="Calibri" w:hAnsi="Calibri" w:eastAsia="Calibri" w:cs="Calibri" w:asciiTheme="minorAscii" w:hAnsiTheme="minorAscii" w:eastAsiaTheme="minorAscii" w:cstheme="minorAscii"/>
-          <w:color w:val="000000" w:themeColor="text1" w:themeTint="FF" w:themeShade="FF"/>
+        <w:rPr>
+          <w:rFonts w:asciiTheme="minorHAnsi" w:eastAsiaTheme="minorEastAsia" w:hAnsiTheme="minorHAnsi" w:cstheme="minorBidi"/>
+          <w:color w:val="000000" w:themeColor="text1"/>
           <w:sz w:val="22"/>
           <w:szCs w:val="22"/>
         </w:rPr>
@@ -888,7 +670,7 @@
       <w:r>
         <w:rPr>
           <w:rStyle w:val="normaltextrun"/>
-          <w:rFonts w:ascii="Calibri" w:hAnsi="Calibri" w:eastAsia="Calibri" w:cs="Calibri" w:asciiTheme="minorAscii" w:hAnsiTheme="minorAscii" w:eastAsiaTheme="minorAscii" w:cstheme="minorAscii"/>
+          <w:rFonts w:asciiTheme="minorHAnsi" w:eastAsiaTheme="minorEastAsia" w:hAnsiTheme="minorHAnsi" w:cstheme="minorBidi"/>
           <w:color w:val="000000"/>
           <w:position w:val="-1"/>
           <w:sz w:val="22"/>
@@ -899,7 +681,7 @@
       <w:r>
         <w:rPr>
           <w:rStyle w:val="eop"/>
-          <w:rFonts w:ascii="Calibri" w:hAnsi="Calibri" w:eastAsia="Calibri" w:cs="Calibri" w:asciiTheme="minorAscii" w:hAnsiTheme="minorAscii" w:eastAsiaTheme="minorAscii" w:cstheme="minorAscii"/>
+          <w:rFonts w:asciiTheme="minorHAnsi" w:eastAsiaTheme="minorEastAsia" w:hAnsiTheme="minorHAnsi" w:cstheme="minorBidi"/>
           <w:color w:val="000000"/>
           <w:sz w:val="22"/>
           <w:szCs w:val="22"/>
@@ -912,15 +694,11 @@
         <w:pStyle w:val="Heading2"/>
         <w:numPr>
           <w:ilvl w:val="2"/>
-          <w:numId w:val="13"/>
+          <w:numId w:val="1"/>
         </w:numPr>
-        <w:bidi w:val="0"/>
-        <w:spacing w:before="40" w:beforeAutospacing="off" w:after="0" w:afterAutospacing="off" w:line="259" w:lineRule="auto"/>
-        <w:ind w:right="0"/>
-        <w:jc w:val="left"/>
-        <w:rPr>
-          <w:rFonts w:ascii="Calibri" w:hAnsi="Calibri" w:eastAsia="Calibri" w:cs="Calibri" w:asciiTheme="minorAscii" w:hAnsiTheme="minorAscii" w:eastAsiaTheme="minorAscii" w:cstheme="minorAscii"/>
-          <w:color w:val="000000" w:themeColor="text1" w:themeTint="FF" w:themeShade="FF"/>
+        <w:rPr>
+          <w:rFonts w:asciiTheme="minorHAnsi" w:eastAsiaTheme="minorEastAsia" w:hAnsiTheme="minorHAnsi" w:cstheme="minorBidi"/>
+          <w:color w:val="000000" w:themeColor="text1"/>
           <w:sz w:val="22"/>
           <w:szCs w:val="22"/>
         </w:rPr>
@@ -928,7 +706,7 @@
       <w:r>
         <w:rPr>
           <w:rStyle w:val="normaltextrun"/>
-          <w:rFonts w:ascii="Calibri" w:hAnsi="Calibri" w:eastAsia="Calibri" w:cs="Calibri" w:asciiTheme="minorAscii" w:hAnsiTheme="minorAscii" w:eastAsiaTheme="minorAscii" w:cstheme="minorAscii"/>
+          <w:rFonts w:asciiTheme="minorHAnsi" w:eastAsiaTheme="minorEastAsia" w:hAnsiTheme="minorHAnsi" w:cstheme="minorBidi"/>
           <w:color w:val="000000"/>
           <w:position w:val="-1"/>
           <w:sz w:val="22"/>
@@ -939,7 +717,7 @@
       <w:r>
         <w:rPr>
           <w:rStyle w:val="eop"/>
-          <w:rFonts w:ascii="Calibri" w:hAnsi="Calibri" w:eastAsia="Calibri" w:cs="Calibri" w:asciiTheme="minorAscii" w:hAnsiTheme="minorAscii" w:eastAsiaTheme="minorAscii" w:cstheme="minorAscii"/>
+          <w:rFonts w:asciiTheme="minorHAnsi" w:eastAsiaTheme="minorEastAsia" w:hAnsiTheme="minorHAnsi" w:cstheme="minorBidi"/>
           <w:color w:val="000000"/>
           <w:sz w:val="22"/>
           <w:szCs w:val="22"/>
@@ -952,15 +730,11 @@
         <w:pStyle w:val="Heading2"/>
         <w:numPr>
           <w:ilvl w:val="2"/>
-          <w:numId w:val="13"/>
+          <w:numId w:val="1"/>
         </w:numPr>
-        <w:bidi w:val="0"/>
-        <w:spacing w:before="40" w:beforeAutospacing="off" w:after="0" w:afterAutospacing="off" w:line="259" w:lineRule="auto"/>
-        <w:ind w:right="0"/>
-        <w:jc w:val="left"/>
-        <w:rPr>
-          <w:rFonts w:ascii="Calibri" w:hAnsi="Calibri" w:eastAsia="Calibri" w:cs="Calibri" w:asciiTheme="minorAscii" w:hAnsiTheme="minorAscii" w:eastAsiaTheme="minorAscii" w:cstheme="minorAscii"/>
-          <w:color w:val="000000" w:themeColor="text1" w:themeTint="FF" w:themeShade="FF"/>
+        <w:rPr>
+          <w:rFonts w:asciiTheme="minorHAnsi" w:eastAsiaTheme="minorEastAsia" w:hAnsiTheme="minorHAnsi" w:cstheme="minorBidi"/>
+          <w:color w:val="000000" w:themeColor="text1"/>
           <w:sz w:val="22"/>
           <w:szCs w:val="22"/>
         </w:rPr>
@@ -968,7 +742,7 @@
       <w:r>
         <w:rPr>
           <w:rStyle w:val="normaltextrun"/>
-          <w:rFonts w:ascii="Calibri" w:hAnsi="Calibri" w:eastAsia="Calibri" w:cs="Calibri" w:asciiTheme="minorAscii" w:hAnsiTheme="minorAscii" w:eastAsiaTheme="minorAscii" w:cstheme="minorAscii"/>
+          <w:rFonts w:asciiTheme="minorHAnsi" w:eastAsiaTheme="minorEastAsia" w:hAnsiTheme="minorHAnsi" w:cstheme="minorBidi"/>
           <w:color w:val="000000"/>
           <w:position w:val="-1"/>
           <w:sz w:val="22"/>
@@ -979,7 +753,7 @@
       <w:r>
         <w:rPr>
           <w:rStyle w:val="eop"/>
-          <w:rFonts w:ascii="Calibri" w:hAnsi="Calibri" w:eastAsia="Calibri" w:cs="Calibri" w:asciiTheme="minorAscii" w:hAnsiTheme="minorAscii" w:eastAsiaTheme="minorAscii" w:cstheme="minorAscii"/>
+          <w:rFonts w:asciiTheme="minorHAnsi" w:eastAsiaTheme="minorEastAsia" w:hAnsiTheme="minorHAnsi" w:cstheme="minorBidi"/>
           <w:color w:val="000000"/>
           <w:sz w:val="22"/>
           <w:szCs w:val="22"/>
@@ -992,15 +766,11 @@
         <w:pStyle w:val="Heading2"/>
         <w:numPr>
           <w:ilvl w:val="3"/>
-          <w:numId w:val="13"/>
+          <w:numId w:val="1"/>
         </w:numPr>
-        <w:bidi w:val="0"/>
-        <w:spacing w:before="40" w:beforeAutospacing="off" w:after="0" w:afterAutospacing="off" w:line="259" w:lineRule="auto"/>
-        <w:ind w:right="0"/>
-        <w:jc w:val="left"/>
-        <w:rPr>
-          <w:rFonts w:ascii="Calibri" w:hAnsi="Calibri" w:eastAsia="Calibri" w:cs="Calibri" w:asciiTheme="minorAscii" w:hAnsiTheme="minorAscii" w:eastAsiaTheme="minorAscii" w:cstheme="minorAscii"/>
-          <w:color w:val="000000" w:themeColor="text1" w:themeTint="FF" w:themeShade="FF"/>
+        <w:rPr>
+          <w:rFonts w:asciiTheme="minorHAnsi" w:eastAsiaTheme="minorEastAsia" w:hAnsiTheme="minorHAnsi" w:cstheme="minorBidi"/>
+          <w:color w:val="000000" w:themeColor="text1"/>
           <w:sz w:val="22"/>
           <w:szCs w:val="22"/>
         </w:rPr>
@@ -1008,7 +778,7 @@
       <w:r>
         <w:rPr>
           <w:rStyle w:val="normaltextrun"/>
-          <w:rFonts w:ascii="Calibri" w:hAnsi="Calibri" w:eastAsia="Calibri" w:cs="Calibri" w:asciiTheme="minorAscii" w:hAnsiTheme="minorAscii" w:eastAsiaTheme="minorAscii" w:cstheme="minorAscii"/>
+          <w:rFonts w:asciiTheme="minorHAnsi" w:eastAsiaTheme="minorEastAsia" w:hAnsiTheme="minorHAnsi" w:cstheme="minorBidi"/>
           <w:color w:val="000000"/>
           <w:position w:val="-1"/>
           <w:sz w:val="22"/>
@@ -1022,15 +792,11 @@
         <w:pStyle w:val="Heading2"/>
         <w:numPr>
           <w:ilvl w:val="3"/>
-          <w:numId w:val="13"/>
+          <w:numId w:val="1"/>
         </w:numPr>
-        <w:bidi w:val="0"/>
-        <w:spacing w:before="40" w:beforeAutospacing="off" w:after="0" w:afterAutospacing="off" w:line="259" w:lineRule="auto"/>
-        <w:ind w:right="0"/>
-        <w:jc w:val="left"/>
-        <w:rPr>
-          <w:rFonts w:ascii="Calibri" w:hAnsi="Calibri" w:eastAsia="Calibri" w:cs="Calibri" w:asciiTheme="minorAscii" w:hAnsiTheme="minorAscii" w:eastAsiaTheme="minorAscii" w:cstheme="minorAscii"/>
-          <w:color w:val="000000" w:themeColor="text1" w:themeTint="FF" w:themeShade="FF"/>
+        <w:rPr>
+          <w:rFonts w:asciiTheme="minorHAnsi" w:eastAsiaTheme="minorEastAsia" w:hAnsiTheme="minorHAnsi" w:cstheme="minorBidi"/>
+          <w:color w:val="000000" w:themeColor="text1"/>
           <w:sz w:val="22"/>
           <w:szCs w:val="22"/>
         </w:rPr>
@@ -1038,7 +804,7 @@
       <w:r>
         <w:rPr>
           <w:rStyle w:val="normaltextrun"/>
-          <w:rFonts w:ascii="Calibri" w:hAnsi="Calibri" w:eastAsia="Calibri" w:cs="Calibri" w:asciiTheme="minorAscii" w:hAnsiTheme="minorAscii" w:eastAsiaTheme="minorAscii" w:cstheme="minorAscii"/>
+          <w:rFonts w:asciiTheme="minorHAnsi" w:eastAsiaTheme="minorEastAsia" w:hAnsiTheme="minorHAnsi" w:cstheme="minorBidi"/>
           <w:color w:val="000000"/>
           <w:position w:val="-1"/>
           <w:sz w:val="22"/>
@@ -1049,7 +815,7 @@
       <w:r>
         <w:rPr>
           <w:rStyle w:val="eop"/>
-          <w:rFonts w:ascii="Calibri" w:hAnsi="Calibri" w:eastAsia="Calibri" w:cs="Calibri" w:asciiTheme="minorAscii" w:hAnsiTheme="minorAscii" w:eastAsiaTheme="minorAscii" w:cstheme="minorAscii"/>
+          <w:rFonts w:asciiTheme="minorHAnsi" w:eastAsiaTheme="minorEastAsia" w:hAnsiTheme="minorHAnsi" w:cstheme="minorBidi"/>
           <w:color w:val="000000"/>
           <w:sz w:val="22"/>
           <w:szCs w:val="22"/>
@@ -1062,15 +828,11 @@
         <w:pStyle w:val="Heading2"/>
         <w:numPr>
           <w:ilvl w:val="3"/>
-          <w:numId w:val="13"/>
+          <w:numId w:val="1"/>
         </w:numPr>
-        <w:bidi w:val="0"/>
-        <w:spacing w:before="40" w:beforeAutospacing="off" w:after="0" w:afterAutospacing="off" w:line="259" w:lineRule="auto"/>
-        <w:ind w:right="0"/>
-        <w:jc w:val="left"/>
-        <w:rPr>
-          <w:rFonts w:ascii="Calibri" w:hAnsi="Calibri" w:eastAsia="Calibri" w:cs="Calibri" w:asciiTheme="minorAscii" w:hAnsiTheme="minorAscii" w:eastAsiaTheme="minorAscii" w:cstheme="minorAscii"/>
-          <w:color w:val="000000" w:themeColor="text1" w:themeTint="FF" w:themeShade="FF"/>
+        <w:rPr>
+          <w:rFonts w:asciiTheme="minorHAnsi" w:eastAsiaTheme="minorEastAsia" w:hAnsiTheme="minorHAnsi" w:cstheme="minorBidi"/>
+          <w:color w:val="000000" w:themeColor="text1"/>
           <w:sz w:val="22"/>
           <w:szCs w:val="22"/>
         </w:rPr>
@@ -1078,7 +840,7 @@
       <w:r>
         <w:rPr>
           <w:rStyle w:val="normaltextrun"/>
-          <w:rFonts w:ascii="Calibri" w:hAnsi="Calibri" w:eastAsia="Calibri" w:cs="Calibri" w:asciiTheme="minorAscii" w:hAnsiTheme="minorAscii" w:eastAsiaTheme="minorAscii" w:cstheme="minorAscii"/>
+          <w:rFonts w:asciiTheme="minorHAnsi" w:eastAsiaTheme="minorEastAsia" w:hAnsiTheme="minorHAnsi" w:cstheme="minorBidi"/>
           <w:color w:val="000000"/>
           <w:position w:val="-1"/>
           <w:sz w:val="22"/>
@@ -1089,7 +851,7 @@
       <w:r>
         <w:rPr>
           <w:rStyle w:val="eop"/>
-          <w:rFonts w:ascii="Calibri" w:hAnsi="Calibri" w:eastAsia="Calibri" w:cs="Calibri" w:asciiTheme="minorAscii" w:hAnsiTheme="minorAscii" w:eastAsiaTheme="minorAscii" w:cstheme="minorAscii"/>
+          <w:rFonts w:asciiTheme="minorHAnsi" w:eastAsiaTheme="minorEastAsia" w:hAnsiTheme="minorHAnsi" w:cstheme="minorBidi"/>
           <w:color w:val="000000"/>
           <w:sz w:val="22"/>
           <w:szCs w:val="22"/>
@@ -1102,15 +864,11 @@
         <w:pStyle w:val="Heading2"/>
         <w:numPr>
           <w:ilvl w:val="4"/>
-          <w:numId w:val="13"/>
+          <w:numId w:val="1"/>
         </w:numPr>
-        <w:bidi w:val="0"/>
-        <w:spacing w:before="40" w:beforeAutospacing="off" w:after="0" w:afterAutospacing="off" w:line="259" w:lineRule="auto"/>
-        <w:ind w:right="0"/>
-        <w:jc w:val="left"/>
-        <w:rPr>
-          <w:rFonts w:ascii="Calibri" w:hAnsi="Calibri" w:eastAsia="Calibri" w:cs="Calibri" w:asciiTheme="minorAscii" w:hAnsiTheme="minorAscii" w:eastAsiaTheme="minorAscii" w:cstheme="minorAscii"/>
-          <w:color w:val="000000" w:themeColor="text1" w:themeTint="FF" w:themeShade="FF"/>
+        <w:rPr>
+          <w:rFonts w:asciiTheme="minorHAnsi" w:eastAsiaTheme="minorEastAsia" w:hAnsiTheme="minorHAnsi" w:cstheme="minorBidi"/>
+          <w:color w:val="000000" w:themeColor="text1"/>
           <w:sz w:val="22"/>
           <w:szCs w:val="22"/>
         </w:rPr>
@@ -1118,7 +876,7 @@
       <w:r>
         <w:rPr>
           <w:rStyle w:val="normaltextrun"/>
-          <w:rFonts w:ascii="Calibri" w:hAnsi="Calibri" w:eastAsia="Calibri" w:cs="Calibri" w:asciiTheme="minorAscii" w:hAnsiTheme="minorAscii" w:eastAsiaTheme="minorAscii" w:cstheme="minorAscii"/>
+          <w:rFonts w:asciiTheme="minorHAnsi" w:eastAsiaTheme="minorEastAsia" w:hAnsiTheme="minorHAnsi" w:cstheme="minorBidi"/>
           <w:color w:val="000000"/>
           <w:position w:val="-1"/>
           <w:sz w:val="22"/>
@@ -1129,7 +887,7 @@
       <w:r>
         <w:rPr>
           <w:rStyle w:val="eop"/>
-          <w:rFonts w:ascii="Calibri" w:hAnsi="Calibri" w:eastAsia="Calibri" w:cs="Calibri" w:asciiTheme="minorAscii" w:hAnsiTheme="minorAscii" w:eastAsiaTheme="minorAscii" w:cstheme="minorAscii"/>
+          <w:rFonts w:asciiTheme="minorHAnsi" w:eastAsiaTheme="minorEastAsia" w:hAnsiTheme="minorHAnsi" w:cstheme="minorBidi"/>
           <w:color w:val="000000"/>
           <w:sz w:val="22"/>
           <w:szCs w:val="22"/>
@@ -1142,15 +900,11 @@
         <w:pStyle w:val="Heading2"/>
         <w:numPr>
           <w:ilvl w:val="4"/>
-          <w:numId w:val="13"/>
+          <w:numId w:val="1"/>
         </w:numPr>
-        <w:bidi w:val="0"/>
-        <w:spacing w:before="40" w:beforeAutospacing="off" w:after="0" w:afterAutospacing="off" w:line="259" w:lineRule="auto"/>
-        <w:ind w:right="0"/>
-        <w:jc w:val="left"/>
-        <w:rPr>
-          <w:rFonts w:ascii="Calibri" w:hAnsi="Calibri" w:eastAsia="Calibri" w:cs="Calibri" w:asciiTheme="minorAscii" w:hAnsiTheme="minorAscii" w:eastAsiaTheme="minorAscii" w:cstheme="minorAscii"/>
-          <w:color w:val="000000" w:themeColor="text1" w:themeTint="FF" w:themeShade="FF"/>
+        <w:rPr>
+          <w:rFonts w:asciiTheme="minorHAnsi" w:eastAsiaTheme="minorEastAsia" w:hAnsiTheme="minorHAnsi" w:cstheme="minorBidi"/>
+          <w:color w:val="000000" w:themeColor="text1"/>
           <w:sz w:val="22"/>
           <w:szCs w:val="22"/>
         </w:rPr>
@@ -1158,7 +912,7 @@
       <w:r>
         <w:rPr>
           <w:rStyle w:val="normaltextrun"/>
-          <w:rFonts w:ascii="Calibri" w:hAnsi="Calibri" w:eastAsia="Calibri" w:cs="Calibri" w:asciiTheme="minorAscii" w:hAnsiTheme="minorAscii" w:eastAsiaTheme="minorAscii" w:cstheme="minorAscii"/>
+          <w:rFonts w:asciiTheme="minorHAnsi" w:eastAsiaTheme="minorEastAsia" w:hAnsiTheme="minorHAnsi" w:cstheme="minorBidi"/>
           <w:color w:val="000000"/>
           <w:position w:val="-1"/>
           <w:sz w:val="22"/>
@@ -1169,7 +923,7 @@
       <w:r>
         <w:rPr>
           <w:rStyle w:val="eop"/>
-          <w:rFonts w:ascii="Calibri" w:hAnsi="Calibri" w:eastAsia="Calibri" w:cs="Calibri" w:asciiTheme="minorAscii" w:hAnsiTheme="minorAscii" w:eastAsiaTheme="minorAscii" w:cstheme="minorAscii"/>
+          <w:rFonts w:asciiTheme="minorHAnsi" w:eastAsiaTheme="minorEastAsia" w:hAnsiTheme="minorHAnsi" w:cstheme="minorBidi"/>
           <w:color w:val="000000"/>
           <w:sz w:val="22"/>
           <w:szCs w:val="22"/>
@@ -1182,15 +936,11 @@
         <w:pStyle w:val="Heading2"/>
         <w:numPr>
           <w:ilvl w:val="4"/>
-          <w:numId w:val="13"/>
+          <w:numId w:val="1"/>
         </w:numPr>
-        <w:bidi w:val="0"/>
-        <w:spacing w:before="40" w:beforeAutospacing="off" w:after="0" w:afterAutospacing="off" w:line="259" w:lineRule="auto"/>
-        <w:ind w:right="0"/>
-        <w:jc w:val="left"/>
-        <w:rPr>
-          <w:rFonts w:ascii="Calibri" w:hAnsi="Calibri" w:eastAsia="Calibri" w:cs="Calibri" w:asciiTheme="minorAscii" w:hAnsiTheme="minorAscii" w:eastAsiaTheme="minorAscii" w:cstheme="minorAscii"/>
-          <w:color w:val="000000" w:themeColor="text1" w:themeTint="FF" w:themeShade="FF"/>
+        <w:rPr>
+          <w:rFonts w:asciiTheme="minorHAnsi" w:eastAsiaTheme="minorEastAsia" w:hAnsiTheme="minorHAnsi" w:cstheme="minorBidi"/>
+          <w:color w:val="000000" w:themeColor="text1"/>
           <w:sz w:val="22"/>
           <w:szCs w:val="22"/>
         </w:rPr>
@@ -1198,7 +948,7 @@
       <w:r>
         <w:rPr>
           <w:rStyle w:val="normaltextrun"/>
-          <w:rFonts w:ascii="Calibri" w:hAnsi="Calibri" w:eastAsia="Calibri" w:cs="Calibri" w:asciiTheme="minorAscii" w:hAnsiTheme="minorAscii" w:eastAsiaTheme="minorAscii" w:cstheme="minorAscii"/>
+          <w:rFonts w:asciiTheme="minorHAnsi" w:eastAsiaTheme="minorEastAsia" w:hAnsiTheme="minorHAnsi" w:cstheme="minorBidi"/>
           <w:color w:val="000000"/>
           <w:position w:val="-1"/>
           <w:sz w:val="22"/>
@@ -1209,7 +959,7 @@
       <w:r>
         <w:rPr>
           <w:rStyle w:val="eop"/>
-          <w:rFonts w:ascii="Calibri" w:hAnsi="Calibri" w:eastAsia="Calibri" w:cs="Calibri" w:asciiTheme="minorAscii" w:hAnsiTheme="minorAscii" w:eastAsiaTheme="minorAscii" w:cstheme="minorAscii"/>
+          <w:rFonts w:asciiTheme="minorHAnsi" w:eastAsiaTheme="minorEastAsia" w:hAnsiTheme="minorHAnsi" w:cstheme="minorBidi"/>
           <w:color w:val="000000"/>
           <w:sz w:val="22"/>
           <w:szCs w:val="22"/>
@@ -1222,15 +972,11 @@
         <w:pStyle w:val="Heading2"/>
         <w:numPr>
           <w:ilvl w:val="4"/>
-          <w:numId w:val="13"/>
+          <w:numId w:val="1"/>
         </w:numPr>
-        <w:bidi w:val="0"/>
-        <w:spacing w:before="40" w:beforeAutospacing="off" w:after="0" w:afterAutospacing="off" w:line="259" w:lineRule="auto"/>
-        <w:ind w:right="0"/>
-        <w:jc w:val="left"/>
-        <w:rPr>
-          <w:rFonts w:ascii="Calibri" w:hAnsi="Calibri" w:eastAsia="Calibri" w:cs="Calibri" w:asciiTheme="minorAscii" w:hAnsiTheme="minorAscii" w:eastAsiaTheme="minorAscii" w:cstheme="minorAscii"/>
-          <w:color w:val="000000" w:themeColor="text1" w:themeTint="FF" w:themeShade="FF"/>
+        <w:rPr>
+          <w:rFonts w:asciiTheme="minorHAnsi" w:eastAsiaTheme="minorEastAsia" w:hAnsiTheme="minorHAnsi" w:cstheme="minorBidi"/>
+          <w:color w:val="000000" w:themeColor="text1"/>
           <w:sz w:val="22"/>
           <w:szCs w:val="22"/>
         </w:rPr>
@@ -1238,7 +984,7 @@
       <w:r>
         <w:rPr>
           <w:rStyle w:val="normaltextrun"/>
-          <w:rFonts w:ascii="Calibri" w:hAnsi="Calibri" w:eastAsia="Calibri" w:cs="Calibri" w:asciiTheme="minorAscii" w:hAnsiTheme="minorAscii" w:eastAsiaTheme="minorAscii" w:cstheme="minorAscii"/>
+          <w:rFonts w:asciiTheme="minorHAnsi" w:eastAsiaTheme="minorEastAsia" w:hAnsiTheme="minorHAnsi" w:cstheme="minorBidi"/>
           <w:color w:val="000000"/>
           <w:position w:val="-1"/>
           <w:sz w:val="22"/>
@@ -1249,7 +995,7 @@
       <w:r>
         <w:rPr>
           <w:rStyle w:val="eop"/>
-          <w:rFonts w:ascii="Calibri" w:hAnsi="Calibri" w:eastAsia="Calibri" w:cs="Calibri" w:asciiTheme="minorAscii" w:hAnsiTheme="minorAscii" w:eastAsiaTheme="minorAscii" w:cstheme="minorAscii"/>
+          <w:rFonts w:asciiTheme="minorHAnsi" w:eastAsiaTheme="minorEastAsia" w:hAnsiTheme="minorHAnsi" w:cstheme="minorBidi"/>
           <w:color w:val="000000"/>
           <w:sz w:val="22"/>
           <w:szCs w:val="22"/>
@@ -1262,15 +1008,11 @@
         <w:pStyle w:val="Heading2"/>
         <w:numPr>
           <w:ilvl w:val="1"/>
-          <w:numId w:val="13"/>
+          <w:numId w:val="1"/>
         </w:numPr>
-        <w:bidi w:val="0"/>
-        <w:spacing w:before="40" w:beforeAutospacing="off" w:after="0" w:afterAutospacing="off" w:line="259" w:lineRule="auto"/>
-        <w:ind w:right="0"/>
-        <w:jc w:val="left"/>
-        <w:rPr>
-          <w:rFonts w:ascii="Calibri" w:hAnsi="Calibri" w:eastAsia="Calibri" w:cs="Calibri" w:asciiTheme="minorAscii" w:hAnsiTheme="minorAscii" w:eastAsiaTheme="minorAscii" w:cstheme="minorAscii"/>
-          <w:color w:val="000000" w:themeColor="text1" w:themeTint="FF" w:themeShade="FF"/>
+        <w:rPr>
+          <w:rFonts w:asciiTheme="minorHAnsi" w:eastAsiaTheme="minorEastAsia" w:hAnsiTheme="minorHAnsi" w:cstheme="minorBidi"/>
+          <w:color w:val="000000" w:themeColor="text1"/>
           <w:sz w:val="22"/>
           <w:szCs w:val="22"/>
         </w:rPr>
@@ -1278,9 +1020,9 @@
       <w:r>
         <w:rPr>
           <w:rStyle w:val="normaltextrun"/>
-          <w:rFonts w:ascii="Calibri" w:hAnsi="Calibri" w:eastAsia="Calibri" w:cs="Calibri" w:asciiTheme="minorAscii" w:hAnsiTheme="minorAscii" w:eastAsiaTheme="minorAscii" w:cstheme="minorAscii"/>
-          <w:b w:val="1"/>
-          <w:bCs w:val="1"/>
+          <w:rFonts w:asciiTheme="minorHAnsi" w:eastAsiaTheme="minorEastAsia" w:hAnsiTheme="minorHAnsi" w:cstheme="minorBidi"/>
+          <w:b/>
+          <w:bCs/>
           <w:color w:val="000000"/>
           <w:position w:val="-1"/>
           <w:sz w:val="22"/>
@@ -1291,7 +1033,7 @@
       <w:r>
         <w:rPr>
           <w:rStyle w:val="eop"/>
-          <w:rFonts w:ascii="Calibri" w:hAnsi="Calibri" w:eastAsia="Calibri" w:cs="Calibri" w:asciiTheme="minorAscii" w:hAnsiTheme="minorAscii" w:eastAsiaTheme="minorAscii" w:cstheme="minorAscii"/>
+          <w:rFonts w:asciiTheme="minorHAnsi" w:eastAsiaTheme="minorEastAsia" w:hAnsiTheme="minorHAnsi" w:cstheme="minorBidi"/>
           <w:color w:val="000000"/>
           <w:sz w:val="22"/>
           <w:szCs w:val="22"/>
@@ -1304,15 +1046,11 @@
         <w:pStyle w:val="Heading2"/>
         <w:numPr>
           <w:ilvl w:val="1"/>
-          <w:numId w:val="13"/>
+          <w:numId w:val="1"/>
         </w:numPr>
-        <w:bidi w:val="0"/>
-        <w:spacing w:before="40" w:beforeAutospacing="off" w:after="0" w:afterAutospacing="off" w:line="259" w:lineRule="auto"/>
-        <w:ind w:right="0"/>
-        <w:jc w:val="left"/>
-        <w:rPr>
-          <w:rFonts w:ascii="Calibri" w:hAnsi="Calibri" w:eastAsia="Calibri" w:cs="Calibri" w:asciiTheme="minorAscii" w:hAnsiTheme="minorAscii" w:eastAsiaTheme="minorAscii" w:cstheme="minorAscii"/>
-          <w:color w:val="000000" w:themeColor="text1" w:themeTint="FF" w:themeShade="FF"/>
+        <w:rPr>
+          <w:rFonts w:asciiTheme="minorHAnsi" w:eastAsiaTheme="minorEastAsia" w:hAnsiTheme="minorHAnsi" w:cstheme="minorBidi"/>
+          <w:color w:val="000000" w:themeColor="text1"/>
           <w:sz w:val="22"/>
           <w:szCs w:val="22"/>
         </w:rPr>
@@ -1320,9 +1058,9 @@
       <w:r>
         <w:rPr>
           <w:rStyle w:val="normaltextrun"/>
-          <w:rFonts w:ascii="Calibri" w:hAnsi="Calibri" w:eastAsia="Calibri" w:cs="Calibri" w:asciiTheme="minorAscii" w:hAnsiTheme="minorAscii" w:eastAsiaTheme="minorAscii" w:cstheme="minorAscii"/>
-          <w:b w:val="1"/>
-          <w:bCs w:val="1"/>
+          <w:rFonts w:asciiTheme="minorHAnsi" w:eastAsiaTheme="minorEastAsia" w:hAnsiTheme="minorHAnsi" w:cstheme="minorBidi"/>
+          <w:b/>
+          <w:bCs/>
           <w:color w:val="000000"/>
           <w:position w:val="-1"/>
           <w:sz w:val="22"/>
@@ -1336,23 +1074,19 @@
         <w:pStyle w:val="Heading2"/>
         <w:numPr>
           <w:ilvl w:val="0"/>
-          <w:numId w:val="13"/>
+          <w:numId w:val="1"/>
         </w:numPr>
-        <w:bidi w:val="0"/>
-        <w:spacing w:before="40" w:beforeAutospacing="off" w:after="0" w:afterAutospacing="off" w:line="259" w:lineRule="auto"/>
-        <w:ind w:right="0"/>
-        <w:jc w:val="left"/>
-        <w:rPr>
-          <w:rFonts w:ascii="Calibri" w:hAnsi="Calibri" w:eastAsia="Calibri" w:cs="Calibri" w:asciiTheme="minorAscii" w:hAnsiTheme="minorAscii" w:eastAsiaTheme="minorAscii" w:cstheme="minorAscii"/>
-          <w:color w:val="000000" w:themeColor="text1" w:themeTint="FF" w:themeShade="FF"/>
-          <w:sz w:val="22"/>
-          <w:szCs w:val="22"/>
-        </w:rPr>
-      </w:pPr>
-      <w:r>
-        <w:rPr>
-          <w:rFonts w:ascii="Calibri" w:hAnsi="Calibri" w:eastAsia="Calibri" w:cs="Calibri" w:asciiTheme="minorAscii" w:hAnsiTheme="minorAscii" w:eastAsiaTheme="minorAscii" w:cstheme="minorAscii"/>
-          <w:color w:val="000000" w:themeColor="text1" w:themeTint="FF" w:themeShade="FF"/>
+        <w:rPr>
+          <w:rFonts w:asciiTheme="minorHAnsi" w:eastAsiaTheme="minorEastAsia" w:hAnsiTheme="minorHAnsi" w:cstheme="minorBidi"/>
+          <w:color w:val="000000" w:themeColor="text1"/>
+          <w:sz w:val="22"/>
+          <w:szCs w:val="22"/>
+        </w:rPr>
+      </w:pPr>
+      <w:r>
+        <w:rPr>
+          <w:rFonts w:asciiTheme="minorHAnsi" w:eastAsiaTheme="minorEastAsia" w:hAnsiTheme="minorHAnsi" w:cstheme="minorBidi"/>
+          <w:color w:val="000000" w:themeColor="text1"/>
           <w:sz w:val="22"/>
           <w:szCs w:val="22"/>
         </w:rPr>
@@ -1361,90 +1095,53 @@
     </w:p>
     <w:p>
       <w:pPr>
-        <w:pStyle w:val="Normal"/>
-        <w:rPr>
-          <w:rFonts w:ascii="Calibri" w:hAnsi="Calibri" w:eastAsia="Calibri" w:cs="Calibri" w:asciiTheme="minorAscii" w:hAnsiTheme="minorAscii" w:eastAsiaTheme="minorAscii" w:cstheme="minorAscii"/>
-          <w:sz w:val="22"/>
-          <w:szCs w:val="22"/>
+        <w:rPr>
+          <w:rFonts w:eastAsiaTheme="minorEastAsia"/>
         </w:rPr>
       </w:pPr>
     </w:p>
     <w:p>
       <w:pPr>
         <w:pStyle w:val="Heading2"/>
-        <w:bidi w:val="0"/>
-        <w:spacing w:before="40" w:beforeAutospacing="off" w:after="0" w:afterAutospacing="off" w:line="259" w:lineRule="auto"/>
-        <w:ind w:left="0" w:right="0"/>
-        <w:jc w:val="left"/>
-      </w:pPr>
-      <w:r>
-        <w:rPr>
-          <w:rFonts w:ascii="Calibri Light" w:hAnsi="Calibri Light" w:eastAsia="Calibri Light" w:cs="Calibri Light"/>
-          <w:b w:val="1"/>
-          <w:bCs w:val="1"/>
-          <w:i w:val="0"/>
-          <w:iCs w:val="0"/>
-          <w:caps w:val="0"/>
-          <w:smallCaps w:val="0"/>
-          <w:noProof w:val="0"/>
-          <w:color w:val="000000" w:themeColor="text1" w:themeTint="FF" w:themeShade="FF"/>
+      </w:pPr>
+      <w:r>
+        <w:rPr>
+          <w:rFonts w:ascii="Calibri Light" w:eastAsia="Calibri Light" w:hAnsi="Calibri Light" w:cs="Calibri Light"/>
+          <w:b/>
+          <w:bCs/>
+          <w:color w:val="000000" w:themeColor="text1"/>
           <w:sz w:val="28"/>
           <w:szCs w:val="28"/>
-          <w:lang w:val="en-US"/>
         </w:rPr>
         <w:t>What to do next</w:t>
       </w:r>
     </w:p>
     <w:p>
       <w:pPr>
-        <w:pStyle w:val="Normal"/>
-        <w:bidi w:val="0"/>
-        <w:spacing w:before="0" w:beforeAutospacing="off" w:after="160" w:afterAutospacing="off" w:line="257" w:lineRule="auto"/>
-        <w:ind w:left="0" w:right="0"/>
-        <w:jc w:val="left"/>
-      </w:pPr>
-      <w:r>
-        <w:rPr>
-          <w:rFonts w:ascii="Calibri" w:hAnsi="Calibri" w:eastAsia="Calibri" w:cs="Calibri"/>
-          <w:noProof w:val="0"/>
-          <w:sz w:val="22"/>
-          <w:szCs w:val="22"/>
-          <w:lang w:val="en-US"/>
+        <w:spacing w:line="257" w:lineRule="auto"/>
+      </w:pPr>
+      <w:r>
+        <w:rPr>
+          <w:rFonts w:ascii="Calibri" w:eastAsia="Calibri" w:hAnsi="Calibri" w:cs="Calibri"/>
         </w:rPr>
         <w:t xml:space="preserve">Consult the Facilitator’s Guide to finalize the details for your workshop. </w:t>
       </w:r>
     </w:p>
     <w:p>
       <w:pPr>
-        <w:pStyle w:val="Normal"/>
-        <w:bidi w:val="0"/>
-        <w:spacing w:before="0" w:beforeAutospacing="off" w:after="160" w:afterAutospacing="off" w:line="257" w:lineRule="auto"/>
-        <w:ind w:left="0" w:right="0"/>
-        <w:jc w:val="left"/>
-        <w:rPr>
-          <w:rFonts w:ascii="Calibri" w:hAnsi="Calibri" w:eastAsia="Calibri" w:cs="Calibri"/>
-          <w:noProof w:val="0"/>
-          <w:sz w:val="22"/>
-          <w:szCs w:val="22"/>
-          <w:lang w:val="en-US"/>
-        </w:rPr>
-      </w:pPr>
-    </w:p>
-    <w:p>
-      <w:pPr>
-        <w:rPr>
-          <w:rFonts w:ascii="Calibri Light" w:hAnsi="Calibri Light" w:eastAsia="Calibri Light" w:cs="Calibri Light"/>
-          <w:b w:val="0"/>
-          <w:bCs w:val="0"/>
-          <w:i w:val="0"/>
-          <w:iCs w:val="0"/>
-          <w:caps w:val="0"/>
-          <w:smallCaps w:val="0"/>
-          <w:noProof w:val="0"/>
-          <w:color w:val="000000" w:themeColor="text1" w:themeTint="FF" w:themeShade="FF"/>
+        <w:spacing w:line="257" w:lineRule="auto"/>
+        <w:rPr>
+          <w:rFonts w:ascii="Calibri" w:eastAsia="Calibri" w:hAnsi="Calibri" w:cs="Calibri"/>
+        </w:rPr>
+      </w:pPr>
+    </w:p>
+    <w:p>
+      <w:pPr>
+        <w:rPr>
+          <w:rFonts w:ascii="Calibri Light" w:eastAsia="Calibri Light" w:hAnsi="Calibri Light" w:cs="Calibri Light"/>
+          <w:color w:val="000000" w:themeColor="text1"/>
           <w:sz w:val="48"/>
           <w:szCs w:val="48"/>
-          <w:lang w:val="en-US"/>
         </w:rPr>
       </w:pPr>
       <w:r>
@@ -1452,297 +1149,144 @@
       </w:r>
       <w:r>
         <w:rPr>
-          <w:rFonts w:ascii="Calibri Light" w:hAnsi="Calibri Light" w:eastAsia="Calibri Light" w:cs="Calibri Light"/>
-          <w:b w:val="0"/>
-          <w:bCs w:val="0"/>
-          <w:i w:val="0"/>
-          <w:iCs w:val="0"/>
-          <w:caps w:val="0"/>
-          <w:smallCaps w:val="0"/>
-          <w:noProof w:val="0"/>
-          <w:color w:val="000000" w:themeColor="text1" w:themeTint="FF" w:themeShade="FF"/>
+          <w:rFonts w:ascii="Calibri Light" w:eastAsia="Calibri Light" w:hAnsi="Calibri Light" w:cs="Calibri Light"/>
+          <w:color w:val="000000" w:themeColor="text1"/>
           <w:sz w:val="48"/>
           <w:szCs w:val="48"/>
-          <w:lang w:val="en-US"/>
-        </w:rPr>
+        </w:rPr>
+        <w:lastRenderedPageBreak/>
         <w:t>Results to Action Workshop - Sample Agenda</w:t>
       </w:r>
     </w:p>
     <w:p>
       <w:pPr>
-        <w:spacing w:after="160" w:line="288" w:lineRule="auto"/>
+        <w:spacing w:line="288" w:lineRule="auto"/>
         <w:ind w:left="360" w:hanging="360"/>
-        <w:jc w:val="left"/>
-        <w:rPr>
-          <w:rFonts w:ascii="Calibri" w:hAnsi="Calibri" w:eastAsia="Calibri" w:cs="Calibri"/>
-          <w:b w:val="0"/>
-          <w:bCs w:val="0"/>
-          <w:i w:val="0"/>
-          <w:iCs w:val="0"/>
-          <w:caps w:val="0"/>
-          <w:smallCaps w:val="0"/>
-          <w:noProof w:val="0"/>
-          <w:color w:val="000000" w:themeColor="text1" w:themeTint="FF" w:themeShade="FF"/>
-          <w:sz w:val="22"/>
-          <w:szCs w:val="22"/>
-          <w:lang w:val="en-US"/>
-        </w:rPr>
-      </w:pPr>
-      <w:r>
-        <w:rPr>
-          <w:rFonts w:ascii="Calibri" w:hAnsi="Calibri" w:eastAsia="Calibri" w:cs="Calibri"/>
-          <w:b w:val="1"/>
-          <w:bCs w:val="1"/>
-          <w:i w:val="0"/>
-          <w:iCs w:val="0"/>
-          <w:caps w:val="0"/>
-          <w:smallCaps w:val="0"/>
-          <w:noProof w:val="0"/>
-          <w:color w:val="000000" w:themeColor="text1" w:themeTint="FF" w:themeShade="FF"/>
-          <w:sz w:val="22"/>
-          <w:szCs w:val="22"/>
-          <w:lang w:val="en-US"/>
+        <w:rPr>
+          <w:rFonts w:ascii="Calibri" w:eastAsia="Calibri" w:hAnsi="Calibri" w:cs="Calibri"/>
+          <w:color w:val="000000" w:themeColor="text1"/>
+        </w:rPr>
+      </w:pPr>
+      <w:r>
+        <w:rPr>
+          <w:rFonts w:ascii="Calibri" w:eastAsia="Calibri" w:hAnsi="Calibri" w:cs="Calibri"/>
+          <w:b/>
+          <w:bCs/>
+          <w:color w:val="000000" w:themeColor="text1"/>
         </w:rPr>
         <w:t>Workshop Date:</w:t>
       </w:r>
       <w:r>
         <w:rPr>
-          <w:rFonts w:ascii="Calibri" w:hAnsi="Calibri" w:eastAsia="Calibri" w:cs="Calibri"/>
-          <w:b w:val="0"/>
-          <w:bCs w:val="0"/>
-          <w:i w:val="0"/>
-          <w:iCs w:val="0"/>
-          <w:caps w:val="0"/>
-          <w:smallCaps w:val="0"/>
-          <w:noProof w:val="0"/>
-          <w:color w:val="000000" w:themeColor="text1" w:themeTint="FF" w:themeShade="FF"/>
-          <w:sz w:val="22"/>
-          <w:szCs w:val="22"/>
-          <w:lang w:val="en-US"/>
+          <w:rFonts w:ascii="Calibri" w:eastAsia="Calibri" w:hAnsi="Calibri" w:cs="Calibri"/>
+          <w:color w:val="000000" w:themeColor="text1"/>
         </w:rPr>
         <w:t xml:space="preserve"> Saturday, May 6</w:t>
       </w:r>
     </w:p>
     <w:p>
       <w:pPr>
-        <w:spacing w:after="160" w:line="288" w:lineRule="auto"/>
+        <w:spacing w:line="288" w:lineRule="auto"/>
         <w:ind w:left="360" w:hanging="360"/>
-        <w:jc w:val="left"/>
-        <w:rPr>
-          <w:rFonts w:ascii="Calibri" w:hAnsi="Calibri" w:eastAsia="Calibri" w:cs="Calibri"/>
-          <w:b w:val="0"/>
-          <w:bCs w:val="0"/>
-          <w:i w:val="0"/>
-          <w:iCs w:val="0"/>
-          <w:caps w:val="0"/>
-          <w:smallCaps w:val="0"/>
-          <w:noProof w:val="0"/>
-          <w:color w:val="000000" w:themeColor="text1" w:themeTint="FF" w:themeShade="FF"/>
-          <w:sz w:val="22"/>
-          <w:szCs w:val="22"/>
-          <w:lang w:val="en-US"/>
-        </w:rPr>
-      </w:pPr>
-      <w:r>
-        <w:rPr>
-          <w:rFonts w:ascii="Calibri" w:hAnsi="Calibri" w:eastAsia="Calibri" w:cs="Calibri"/>
-          <w:b w:val="1"/>
-          <w:bCs w:val="1"/>
-          <w:i w:val="0"/>
-          <w:iCs w:val="0"/>
-          <w:caps w:val="0"/>
-          <w:smallCaps w:val="0"/>
-          <w:noProof w:val="0"/>
-          <w:color w:val="000000" w:themeColor="text1" w:themeTint="FF" w:themeShade="FF"/>
-          <w:sz w:val="22"/>
-          <w:szCs w:val="22"/>
-          <w:lang w:val="en-US"/>
+        <w:rPr>
+          <w:rFonts w:ascii="Calibri" w:eastAsia="Calibri" w:hAnsi="Calibri" w:cs="Calibri"/>
+          <w:color w:val="000000" w:themeColor="text1"/>
+        </w:rPr>
+      </w:pPr>
+      <w:r>
+        <w:rPr>
+          <w:rFonts w:ascii="Calibri" w:eastAsia="Calibri" w:hAnsi="Calibri" w:cs="Calibri"/>
+          <w:b/>
+          <w:bCs/>
+          <w:color w:val="000000" w:themeColor="text1"/>
         </w:rPr>
         <w:t>Workshop Time:</w:t>
       </w:r>
       <w:r>
         <w:rPr>
-          <w:rFonts w:ascii="Calibri" w:hAnsi="Calibri" w:eastAsia="Calibri" w:cs="Calibri"/>
-          <w:b w:val="0"/>
-          <w:bCs w:val="0"/>
-          <w:i w:val="0"/>
-          <w:iCs w:val="0"/>
-          <w:caps w:val="0"/>
-          <w:smallCaps w:val="0"/>
-          <w:noProof w:val="0"/>
-          <w:color w:val="000000" w:themeColor="text1" w:themeTint="FF" w:themeShade="FF"/>
-          <w:sz w:val="22"/>
-          <w:szCs w:val="22"/>
-          <w:lang w:val="en-US"/>
+          <w:rFonts w:ascii="Calibri" w:eastAsia="Calibri" w:hAnsi="Calibri" w:cs="Calibri"/>
+          <w:color w:val="000000" w:themeColor="text1"/>
         </w:rPr>
         <w:t xml:space="preserve"> 9:00 am - 2:30 pm</w:t>
       </w:r>
     </w:p>
     <w:p>
       <w:pPr>
-        <w:spacing w:after="160" w:line="288" w:lineRule="auto"/>
+        <w:spacing w:line="288" w:lineRule="auto"/>
         <w:ind w:left="360" w:hanging="360"/>
-        <w:jc w:val="left"/>
-        <w:rPr>
-          <w:rFonts w:ascii="Calibri" w:hAnsi="Calibri" w:eastAsia="Calibri" w:cs="Calibri"/>
-          <w:b w:val="0"/>
-          <w:bCs w:val="0"/>
-          <w:i w:val="0"/>
-          <w:iCs w:val="0"/>
-          <w:caps w:val="0"/>
-          <w:smallCaps w:val="0"/>
-          <w:noProof w:val="0"/>
-          <w:color w:val="000000" w:themeColor="text1" w:themeTint="FF" w:themeShade="FF"/>
-          <w:sz w:val="22"/>
-          <w:szCs w:val="22"/>
-          <w:lang w:val="en-US"/>
-        </w:rPr>
-      </w:pPr>
-      <w:r>
-        <w:rPr>
-          <w:rFonts w:ascii="Calibri" w:hAnsi="Calibri" w:eastAsia="Calibri" w:cs="Calibri"/>
-          <w:b w:val="1"/>
-          <w:bCs w:val="1"/>
-          <w:i w:val="0"/>
-          <w:iCs w:val="0"/>
-          <w:caps w:val="0"/>
-          <w:smallCaps w:val="0"/>
-          <w:noProof w:val="0"/>
-          <w:color w:val="000000" w:themeColor="text1" w:themeTint="FF" w:themeShade="FF"/>
-          <w:sz w:val="22"/>
-          <w:szCs w:val="22"/>
-          <w:lang w:val="en-US"/>
+        <w:rPr>
+          <w:rFonts w:ascii="Calibri" w:eastAsia="Calibri" w:hAnsi="Calibri" w:cs="Calibri"/>
+          <w:color w:val="000000" w:themeColor="text1"/>
+        </w:rPr>
+      </w:pPr>
+      <w:r>
+        <w:rPr>
+          <w:rFonts w:ascii="Calibri" w:eastAsia="Calibri" w:hAnsi="Calibri" w:cs="Calibri"/>
+          <w:b/>
+          <w:bCs/>
+          <w:color w:val="000000" w:themeColor="text1"/>
         </w:rPr>
         <w:t>Workshop Location:</w:t>
       </w:r>
       <w:r>
         <w:rPr>
-          <w:rFonts w:ascii="Calibri" w:hAnsi="Calibri" w:eastAsia="Calibri" w:cs="Calibri"/>
-          <w:b w:val="0"/>
-          <w:bCs w:val="0"/>
-          <w:i w:val="0"/>
-          <w:iCs w:val="0"/>
-          <w:caps w:val="0"/>
-          <w:smallCaps w:val="0"/>
-          <w:noProof w:val="0"/>
-          <w:color w:val="000000" w:themeColor="text1" w:themeTint="FF" w:themeShade="FF"/>
-          <w:sz w:val="22"/>
-          <w:szCs w:val="22"/>
-          <w:lang w:val="en-US"/>
+          <w:rFonts w:ascii="Calibri" w:eastAsia="Calibri" w:hAnsi="Calibri" w:cs="Calibri"/>
+          <w:color w:val="000000" w:themeColor="text1"/>
         </w:rPr>
         <w:t xml:space="preserve"> Main Library, 500 Mainstreet, YourTown, ST, 45459</w:t>
       </w:r>
     </w:p>
     <w:p>
       <w:pPr>
-        <w:spacing w:after="160" w:line="288" w:lineRule="auto"/>
+        <w:spacing w:line="288" w:lineRule="auto"/>
         <w:ind w:left="360" w:hanging="360"/>
-        <w:jc w:val="left"/>
-        <w:rPr>
-          <w:rFonts w:ascii="Calibri" w:hAnsi="Calibri" w:eastAsia="Calibri" w:cs="Calibri"/>
-          <w:b w:val="0"/>
-          <w:bCs w:val="0"/>
-          <w:i w:val="0"/>
-          <w:iCs w:val="0"/>
-          <w:caps w:val="0"/>
-          <w:smallCaps w:val="0"/>
-          <w:noProof w:val="0"/>
-          <w:color w:val="000000" w:themeColor="text1" w:themeTint="FF" w:themeShade="FF"/>
-          <w:sz w:val="22"/>
-          <w:szCs w:val="22"/>
-          <w:lang w:val="en-US"/>
-        </w:rPr>
-      </w:pPr>
-    </w:p>
-    <w:p>
-      <w:pPr>
-        <w:spacing w:after="160" w:line="288" w:lineRule="auto"/>
+        <w:rPr>
+          <w:rFonts w:ascii="Calibri" w:eastAsia="Calibri" w:hAnsi="Calibri" w:cs="Calibri"/>
+          <w:color w:val="000000" w:themeColor="text1"/>
+        </w:rPr>
+      </w:pPr>
+    </w:p>
+    <w:p>
+      <w:pPr>
+        <w:spacing w:line="288" w:lineRule="auto"/>
         <w:ind w:left="360" w:hanging="360"/>
-        <w:jc w:val="left"/>
-        <w:rPr>
-          <w:rFonts w:ascii="Calibri" w:hAnsi="Calibri" w:eastAsia="Calibri" w:cs="Calibri"/>
-          <w:b w:val="0"/>
-          <w:bCs w:val="0"/>
-          <w:i w:val="0"/>
-          <w:iCs w:val="0"/>
-          <w:caps w:val="0"/>
-          <w:smallCaps w:val="0"/>
-          <w:noProof w:val="0"/>
-          <w:color w:val="000000" w:themeColor="text1" w:themeTint="FF" w:themeShade="FF"/>
-          <w:sz w:val="22"/>
-          <w:szCs w:val="22"/>
-          <w:lang w:val="en-US"/>
-        </w:rPr>
-      </w:pPr>
-      <w:r>
-        <w:rPr>
-          <w:rFonts w:ascii="Calibri" w:hAnsi="Calibri" w:eastAsia="Calibri" w:cs="Calibri"/>
-          <w:b w:val="1"/>
-          <w:bCs w:val="1"/>
-          <w:i w:val="0"/>
-          <w:iCs w:val="0"/>
-          <w:caps w:val="0"/>
-          <w:smallCaps w:val="0"/>
-          <w:noProof w:val="0"/>
-          <w:color w:val="000000" w:themeColor="text1" w:themeTint="FF" w:themeShade="FF"/>
-          <w:sz w:val="22"/>
-          <w:szCs w:val="22"/>
-          <w:lang w:val="en-US"/>
+        <w:rPr>
+          <w:rFonts w:ascii="Calibri" w:eastAsia="Calibri" w:hAnsi="Calibri" w:cs="Calibri"/>
+          <w:color w:val="000000" w:themeColor="text1"/>
+        </w:rPr>
+      </w:pPr>
+      <w:r>
+        <w:rPr>
+          <w:rFonts w:ascii="Calibri" w:eastAsia="Calibri" w:hAnsi="Calibri" w:cs="Calibri"/>
+          <w:b/>
+          <w:bCs/>
+          <w:color w:val="000000" w:themeColor="text1"/>
         </w:rPr>
         <w:t>8:30am – Coffee and registration</w:t>
       </w:r>
     </w:p>
     <w:p>
       <w:pPr>
-        <w:spacing w:after="160" w:line="288" w:lineRule="auto"/>
+        <w:spacing w:line="288" w:lineRule="auto"/>
         <w:ind w:left="360" w:hanging="360"/>
-        <w:jc w:val="left"/>
-        <w:rPr>
-          <w:rFonts w:ascii="Calibri" w:hAnsi="Calibri" w:eastAsia="Calibri" w:cs="Calibri"/>
-          <w:b w:val="0"/>
-          <w:bCs w:val="0"/>
-          <w:i w:val="0"/>
-          <w:iCs w:val="0"/>
-          <w:caps w:val="0"/>
-          <w:smallCaps w:val="0"/>
-          <w:noProof w:val="0"/>
-          <w:color w:val="000000" w:themeColor="text1" w:themeTint="FF" w:themeShade="FF"/>
-          <w:sz w:val="22"/>
-          <w:szCs w:val="22"/>
-          <w:lang w:val="en-US"/>
-        </w:rPr>
-      </w:pPr>
-      <w:r>
-        <w:rPr>
-          <w:rFonts w:ascii="Calibri" w:hAnsi="Calibri" w:eastAsia="Calibri" w:cs="Calibri"/>
-          <w:b w:val="1"/>
-          <w:bCs w:val="1"/>
-          <w:i w:val="0"/>
-          <w:iCs w:val="0"/>
-          <w:caps w:val="0"/>
-          <w:smallCaps w:val="0"/>
-          <w:noProof w:val="0"/>
-          <w:color w:val="000000" w:themeColor="text1" w:themeTint="FF" w:themeShade="FF"/>
-          <w:sz w:val="22"/>
-          <w:szCs w:val="22"/>
-          <w:lang w:val="en-US"/>
+        <w:rPr>
+          <w:rFonts w:ascii="Calibri" w:eastAsia="Calibri" w:hAnsi="Calibri" w:cs="Calibri"/>
+          <w:color w:val="000000" w:themeColor="text1"/>
+        </w:rPr>
+      </w:pPr>
+      <w:r>
+        <w:rPr>
+          <w:rFonts w:ascii="Calibri" w:eastAsia="Calibri" w:hAnsi="Calibri" w:cs="Calibri"/>
+          <w:b/>
+          <w:bCs/>
+          <w:color w:val="000000" w:themeColor="text1"/>
         </w:rPr>
         <w:t>9:00am – Introductions</w:t>
       </w:r>
       <w:r>
         <w:rPr>
-          <w:rFonts w:ascii="Calibri" w:hAnsi="Calibri" w:eastAsia="Calibri" w:cs="Calibri"/>
-          <w:b w:val="0"/>
-          <w:bCs w:val="0"/>
-          <w:i w:val="0"/>
-          <w:iCs w:val="0"/>
-          <w:caps w:val="0"/>
-          <w:smallCaps w:val="0"/>
-          <w:noProof w:val="0"/>
-          <w:color w:val="000000" w:themeColor="text1" w:themeTint="FF" w:themeShade="FF"/>
-          <w:sz w:val="22"/>
-          <w:szCs w:val="22"/>
-          <w:lang w:val="en-US"/>
+          <w:rFonts w:ascii="Calibri" w:eastAsia="Calibri" w:hAnsi="Calibri" w:cs="Calibri"/>
+          <w:color w:val="000000" w:themeColor="text1"/>
         </w:rPr>
         <w:t xml:space="preserve"> (40 minutes)</w:t>
       </w:r>
@@ -1752,39 +1296,18 @@
         <w:pStyle w:val="ListParagraph"/>
         <w:numPr>
           <w:ilvl w:val="0"/>
-          <w:numId w:val="9"/>
+          <w:numId w:val="5"/>
         </w:numPr>
-        <w:spacing w:after="160" w:line="288" w:lineRule="auto"/>
-        <w:jc w:val="left"/>
-        <w:rPr>
-          <w:rFonts w:ascii="Calibri" w:hAnsi="Calibri" w:eastAsia="Calibri" w:cs="Calibri"/>
-          <w:b w:val="0"/>
-          <w:bCs w:val="0"/>
-          <w:i w:val="0"/>
-          <w:iCs w:val="0"/>
-          <w:caps w:val="0"/>
-          <w:smallCaps w:val="0"/>
-          <w:noProof w:val="0"/>
-          <w:color w:val="000000" w:themeColor="text1" w:themeTint="FF" w:themeShade="FF"/>
-          <w:sz w:val="22"/>
-          <w:szCs w:val="22"/>
-          <w:lang w:val="en-US"/>
-        </w:rPr>
-      </w:pPr>
-      <w:r>
-        <w:rPr>
-          <w:rFonts w:ascii="Calibri" w:hAnsi="Calibri" w:eastAsia="Calibri" w:cs="Calibri"/>
-          <w:b w:val="0"/>
-          <w:bCs w:val="0"/>
-          <w:i w:val="0"/>
-          <w:iCs w:val="0"/>
-          <w:caps w:val="0"/>
-          <w:smallCaps w:val="0"/>
-          <w:noProof w:val="0"/>
-          <w:color w:val="000000" w:themeColor="text1" w:themeTint="FF" w:themeShade="FF"/>
-          <w:sz w:val="22"/>
-          <w:szCs w:val="22"/>
-          <w:lang w:val="en-US"/>
+        <w:spacing w:line="288" w:lineRule="auto"/>
+        <w:rPr>
+          <w:rFonts w:ascii="Calibri" w:eastAsia="Calibri" w:hAnsi="Calibri" w:cs="Calibri"/>
+          <w:color w:val="000000" w:themeColor="text1"/>
+        </w:rPr>
+      </w:pPr>
+      <w:r>
+        <w:rPr>
+          <w:rFonts w:ascii="Calibri" w:eastAsia="Calibri" w:hAnsi="Calibri" w:cs="Calibri"/>
+          <w:color w:val="000000" w:themeColor="text1"/>
         </w:rPr>
         <w:t>Host organization introduces themselves, describes purpose of workshop, and introduces facilitators (10 min)</w:t>
       </w:r>
@@ -1794,297 +1317,141 @@
         <w:pStyle w:val="ListParagraph"/>
         <w:numPr>
           <w:ilvl w:val="0"/>
-          <w:numId w:val="9"/>
+          <w:numId w:val="5"/>
         </w:numPr>
-        <w:spacing w:after="160" w:line="288" w:lineRule="auto"/>
-        <w:jc w:val="left"/>
-        <w:rPr>
-          <w:rFonts w:ascii="Calibri" w:hAnsi="Calibri" w:eastAsia="Calibri" w:cs="Calibri"/>
-          <w:b w:val="0"/>
-          <w:bCs w:val="0"/>
-          <w:i w:val="0"/>
-          <w:iCs w:val="0"/>
-          <w:caps w:val="0"/>
-          <w:smallCaps w:val="0"/>
-          <w:noProof w:val="0"/>
-          <w:color w:val="000000" w:themeColor="text1" w:themeTint="FF" w:themeShade="FF"/>
-          <w:sz w:val="22"/>
-          <w:szCs w:val="22"/>
-          <w:lang w:val="en-US"/>
-        </w:rPr>
-      </w:pPr>
-      <w:r>
-        <w:rPr>
-          <w:rFonts w:ascii="Calibri" w:hAnsi="Calibri" w:eastAsia="Calibri" w:cs="Calibri"/>
-          <w:b w:val="0"/>
-          <w:bCs w:val="0"/>
-          <w:i w:val="0"/>
-          <w:iCs w:val="0"/>
-          <w:caps w:val="0"/>
-          <w:smallCaps w:val="0"/>
-          <w:noProof w:val="0"/>
-          <w:color w:val="000000" w:themeColor="text1" w:themeTint="FF" w:themeShade="FF"/>
-          <w:sz w:val="22"/>
-          <w:szCs w:val="22"/>
-          <w:lang w:val="en-US"/>
+        <w:spacing w:line="288" w:lineRule="auto"/>
+        <w:rPr>
+          <w:rFonts w:ascii="Calibri" w:eastAsia="Calibri" w:hAnsi="Calibri" w:cs="Calibri"/>
+          <w:color w:val="000000" w:themeColor="text1"/>
+        </w:rPr>
+      </w:pPr>
+      <w:r>
+        <w:rPr>
+          <w:rFonts w:ascii="Calibri" w:eastAsia="Calibri" w:hAnsi="Calibri" w:cs="Calibri"/>
+          <w:color w:val="000000" w:themeColor="text1"/>
         </w:rPr>
         <w:t>Participants go around and say their name, if they have any affiliations, and what they hope to get out of the workshop</w:t>
       </w:r>
     </w:p>
     <w:p>
       <w:pPr>
-        <w:spacing w:after="160" w:line="288" w:lineRule="auto"/>
+        <w:spacing w:line="288" w:lineRule="auto"/>
         <w:ind w:left="360" w:hanging="360"/>
-        <w:jc w:val="left"/>
-        <w:rPr>
-          <w:rFonts w:ascii="Calibri" w:hAnsi="Calibri" w:eastAsia="Calibri" w:cs="Calibri"/>
-          <w:b w:val="0"/>
-          <w:bCs w:val="0"/>
-          <w:i w:val="0"/>
-          <w:iCs w:val="0"/>
-          <w:caps w:val="0"/>
-          <w:smallCaps w:val="0"/>
-          <w:noProof w:val="0"/>
-          <w:color w:val="000000" w:themeColor="text1" w:themeTint="FF" w:themeShade="FF"/>
-          <w:sz w:val="22"/>
-          <w:szCs w:val="22"/>
-          <w:lang w:val="en-US"/>
-        </w:rPr>
-      </w:pPr>
-      <w:r>
-        <w:rPr>
-          <w:rFonts w:ascii="Calibri" w:hAnsi="Calibri" w:eastAsia="Calibri" w:cs="Calibri"/>
-          <w:b w:val="1"/>
-          <w:bCs w:val="1"/>
-          <w:i w:val="0"/>
-          <w:iCs w:val="0"/>
-          <w:caps w:val="0"/>
-          <w:smallCaps w:val="0"/>
-          <w:noProof w:val="0"/>
-          <w:color w:val="000000" w:themeColor="text1" w:themeTint="FF" w:themeShade="FF"/>
-          <w:sz w:val="22"/>
-          <w:szCs w:val="22"/>
-          <w:lang w:val="en-US"/>
+        <w:rPr>
+          <w:rFonts w:ascii="Calibri" w:eastAsia="Calibri" w:hAnsi="Calibri" w:cs="Calibri"/>
+          <w:color w:val="000000" w:themeColor="text1"/>
+        </w:rPr>
+      </w:pPr>
+      <w:r>
+        <w:rPr>
+          <w:rFonts w:ascii="Calibri" w:eastAsia="Calibri" w:hAnsi="Calibri" w:cs="Calibri"/>
+          <w:b/>
+          <w:bCs/>
+          <w:color w:val="000000" w:themeColor="text1"/>
         </w:rPr>
         <w:t>9:40am – Storytelling on equity in implementation</w:t>
       </w:r>
       <w:r>
         <w:rPr>
-          <w:rFonts w:ascii="Calibri" w:hAnsi="Calibri" w:eastAsia="Calibri" w:cs="Calibri"/>
-          <w:b w:val="0"/>
-          <w:bCs w:val="0"/>
-          <w:i w:val="0"/>
-          <w:iCs w:val="0"/>
-          <w:caps w:val="0"/>
-          <w:smallCaps w:val="0"/>
-          <w:noProof w:val="0"/>
-          <w:color w:val="000000" w:themeColor="text1" w:themeTint="FF" w:themeShade="FF"/>
-          <w:sz w:val="22"/>
-          <w:szCs w:val="22"/>
-          <w:lang w:val="en-US"/>
+          <w:rFonts w:ascii="Calibri" w:eastAsia="Calibri" w:hAnsi="Calibri" w:cs="Calibri"/>
+          <w:color w:val="000000" w:themeColor="text1"/>
         </w:rPr>
         <w:t xml:space="preserve"> (30 minutes)</w:t>
       </w:r>
     </w:p>
     <w:p>
       <w:pPr>
-        <w:spacing w:after="160" w:line="288" w:lineRule="auto"/>
+        <w:spacing w:line="288" w:lineRule="auto"/>
         <w:ind w:left="360" w:hanging="360"/>
-        <w:jc w:val="left"/>
-        <w:rPr>
-          <w:rFonts w:ascii="Calibri" w:hAnsi="Calibri" w:eastAsia="Calibri" w:cs="Calibri"/>
-          <w:b w:val="0"/>
-          <w:bCs w:val="0"/>
-          <w:i w:val="0"/>
-          <w:iCs w:val="0"/>
-          <w:caps w:val="0"/>
-          <w:smallCaps w:val="0"/>
-          <w:noProof w:val="0"/>
-          <w:color w:val="000000" w:themeColor="text1" w:themeTint="FF" w:themeShade="FF"/>
-          <w:sz w:val="22"/>
-          <w:szCs w:val="22"/>
-          <w:lang w:val="en-US"/>
-        </w:rPr>
-      </w:pPr>
-      <w:r>
-        <w:rPr>
-          <w:rFonts w:ascii="Calibri" w:hAnsi="Calibri" w:eastAsia="Calibri" w:cs="Calibri"/>
-          <w:b w:val="1"/>
-          <w:bCs w:val="1"/>
-          <w:i w:val="0"/>
-          <w:iCs w:val="0"/>
-          <w:caps w:val="0"/>
-          <w:smallCaps w:val="0"/>
-          <w:noProof w:val="0"/>
-          <w:color w:val="000000" w:themeColor="text1" w:themeTint="FF" w:themeShade="FF"/>
-          <w:sz w:val="22"/>
-          <w:szCs w:val="22"/>
-          <w:lang w:val="en-US"/>
+        <w:rPr>
+          <w:rFonts w:ascii="Calibri" w:eastAsia="Calibri" w:hAnsi="Calibri" w:cs="Calibri"/>
+          <w:color w:val="000000" w:themeColor="text1"/>
+        </w:rPr>
+      </w:pPr>
+      <w:r>
+        <w:rPr>
+          <w:rFonts w:ascii="Calibri" w:eastAsia="Calibri" w:hAnsi="Calibri" w:cs="Calibri"/>
+          <w:b/>
+          <w:bCs/>
+          <w:color w:val="000000" w:themeColor="text1"/>
         </w:rPr>
         <w:t xml:space="preserve">10:10 am – Break </w:t>
       </w:r>
     </w:p>
     <w:p>
       <w:pPr>
-        <w:spacing w:after="160" w:line="288" w:lineRule="auto"/>
+        <w:spacing w:line="288" w:lineRule="auto"/>
         <w:ind w:left="360" w:hanging="360"/>
-        <w:jc w:val="left"/>
-        <w:rPr>
-          <w:rFonts w:ascii="Calibri" w:hAnsi="Calibri" w:eastAsia="Calibri" w:cs="Calibri"/>
-          <w:b w:val="0"/>
-          <w:bCs w:val="0"/>
-          <w:i w:val="0"/>
-          <w:iCs w:val="0"/>
-          <w:caps w:val="0"/>
-          <w:smallCaps w:val="0"/>
-          <w:noProof w:val="0"/>
-          <w:color w:val="000000" w:themeColor="text1" w:themeTint="FF" w:themeShade="FF"/>
-          <w:sz w:val="22"/>
-          <w:szCs w:val="22"/>
-          <w:lang w:val="en-US"/>
-        </w:rPr>
-      </w:pPr>
-      <w:r>
-        <w:rPr>
-          <w:rFonts w:ascii="Calibri" w:hAnsi="Calibri" w:eastAsia="Calibri" w:cs="Calibri"/>
-          <w:b w:val="1"/>
-          <w:bCs w:val="1"/>
-          <w:i w:val="0"/>
-          <w:iCs w:val="0"/>
-          <w:caps w:val="0"/>
-          <w:smallCaps w:val="0"/>
-          <w:noProof w:val="0"/>
-          <w:color w:val="000000" w:themeColor="text1" w:themeTint="FF" w:themeShade="FF"/>
-          <w:sz w:val="22"/>
-          <w:szCs w:val="22"/>
-          <w:lang w:val="en-US"/>
+        <w:rPr>
+          <w:rFonts w:ascii="Calibri" w:eastAsia="Calibri" w:hAnsi="Calibri" w:cs="Calibri"/>
+          <w:color w:val="000000" w:themeColor="text1"/>
+        </w:rPr>
+      </w:pPr>
+      <w:r>
+        <w:rPr>
+          <w:rFonts w:ascii="Calibri" w:eastAsia="Calibri" w:hAnsi="Calibri" w:cs="Calibri"/>
+          <w:b/>
+          <w:bCs/>
+          <w:color w:val="000000" w:themeColor="text1"/>
         </w:rPr>
         <w:t xml:space="preserve">10:25 am - Action Area Vision Statements </w:t>
       </w:r>
       <w:r>
         <w:rPr>
-          <w:rFonts w:ascii="Calibri" w:hAnsi="Calibri" w:eastAsia="Calibri" w:cs="Calibri"/>
-          <w:b w:val="0"/>
-          <w:bCs w:val="0"/>
-          <w:i w:val="0"/>
-          <w:iCs w:val="0"/>
-          <w:caps w:val="0"/>
-          <w:smallCaps w:val="0"/>
-          <w:noProof w:val="0"/>
-          <w:color w:val="000000" w:themeColor="text1" w:themeTint="FF" w:themeShade="FF"/>
-          <w:sz w:val="22"/>
-          <w:szCs w:val="22"/>
-          <w:lang w:val="en-US"/>
+          <w:rFonts w:ascii="Calibri" w:eastAsia="Calibri" w:hAnsi="Calibri" w:cs="Calibri"/>
+          <w:color w:val="000000" w:themeColor="text1"/>
         </w:rPr>
         <w:t>(30 minutes)</w:t>
       </w:r>
     </w:p>
     <w:p>
       <w:pPr>
-        <w:spacing w:after="160" w:line="288" w:lineRule="auto"/>
+        <w:spacing w:line="288" w:lineRule="auto"/>
         <w:ind w:left="360" w:hanging="360"/>
-        <w:jc w:val="left"/>
-        <w:rPr>
-          <w:rFonts w:ascii="Calibri" w:hAnsi="Calibri" w:eastAsia="Calibri" w:cs="Calibri"/>
-          <w:b w:val="0"/>
-          <w:bCs w:val="0"/>
-          <w:i w:val="0"/>
-          <w:iCs w:val="0"/>
-          <w:caps w:val="0"/>
-          <w:smallCaps w:val="0"/>
-          <w:noProof w:val="0"/>
-          <w:color w:val="000000" w:themeColor="text1" w:themeTint="FF" w:themeShade="FF"/>
-          <w:sz w:val="22"/>
-          <w:szCs w:val="22"/>
-          <w:lang w:val="en-US"/>
-        </w:rPr>
-      </w:pPr>
-      <w:r>
-        <w:rPr>
-          <w:rFonts w:ascii="Calibri" w:hAnsi="Calibri" w:eastAsia="Calibri" w:cs="Calibri"/>
-          <w:b w:val="1"/>
-          <w:bCs w:val="1"/>
-          <w:i w:val="0"/>
-          <w:iCs w:val="0"/>
-          <w:caps w:val="0"/>
-          <w:smallCaps w:val="0"/>
-          <w:noProof w:val="0"/>
-          <w:color w:val="000000" w:themeColor="text1" w:themeTint="FF" w:themeShade="FF"/>
-          <w:sz w:val="22"/>
-          <w:szCs w:val="22"/>
-          <w:lang w:val="en-US"/>
+        <w:rPr>
+          <w:rFonts w:ascii="Calibri" w:eastAsia="Calibri" w:hAnsi="Calibri" w:cs="Calibri"/>
+          <w:color w:val="000000" w:themeColor="text1"/>
+        </w:rPr>
+      </w:pPr>
+      <w:r>
+        <w:rPr>
+          <w:rFonts w:ascii="Calibri" w:eastAsia="Calibri" w:hAnsi="Calibri" w:cs="Calibri"/>
+          <w:b/>
+          <w:bCs/>
+          <w:color w:val="000000" w:themeColor="text1"/>
         </w:rPr>
         <w:t xml:space="preserve">10:55am - Actions Brainstorming </w:t>
       </w:r>
       <w:r>
         <w:rPr>
-          <w:rFonts w:ascii="Calibri" w:hAnsi="Calibri" w:eastAsia="Calibri" w:cs="Calibri"/>
-          <w:b w:val="0"/>
-          <w:bCs w:val="0"/>
-          <w:i w:val="0"/>
-          <w:iCs w:val="0"/>
-          <w:caps w:val="0"/>
-          <w:smallCaps w:val="0"/>
-          <w:noProof w:val="0"/>
-          <w:color w:val="000000" w:themeColor="text1" w:themeTint="FF" w:themeShade="FF"/>
-          <w:sz w:val="22"/>
-          <w:szCs w:val="22"/>
-          <w:lang w:val="en-US"/>
+          <w:rFonts w:ascii="Calibri" w:eastAsia="Calibri" w:hAnsi="Calibri" w:cs="Calibri"/>
+          <w:color w:val="000000" w:themeColor="text1"/>
         </w:rPr>
         <w:t>(45 minutes)</w:t>
       </w:r>
     </w:p>
     <w:p>
       <w:pPr>
-        <w:spacing w:after="160" w:line="288" w:lineRule="auto"/>
+        <w:spacing w:line="288" w:lineRule="auto"/>
         <w:ind w:left="360" w:hanging="360"/>
-        <w:jc w:val="left"/>
-        <w:rPr>
-          <w:rFonts w:ascii="Calibri" w:hAnsi="Calibri" w:eastAsia="Calibri" w:cs="Calibri"/>
-          <w:b w:val="0"/>
-          <w:bCs w:val="0"/>
-          <w:i w:val="0"/>
-          <w:iCs w:val="0"/>
-          <w:caps w:val="0"/>
-          <w:smallCaps w:val="0"/>
-          <w:noProof w:val="0"/>
-          <w:color w:val="000000" w:themeColor="text1" w:themeTint="FF" w:themeShade="FF"/>
-          <w:sz w:val="22"/>
-          <w:szCs w:val="22"/>
-          <w:lang w:val="en-US"/>
-        </w:rPr>
-      </w:pPr>
-      <w:r>
-        <w:rPr>
-          <w:rFonts w:ascii="Calibri" w:hAnsi="Calibri" w:eastAsia="Calibri" w:cs="Calibri"/>
-          <w:b w:val="1"/>
-          <w:bCs w:val="1"/>
-          <w:i w:val="0"/>
-          <w:iCs w:val="0"/>
-          <w:caps w:val="0"/>
-          <w:smallCaps w:val="0"/>
-          <w:noProof w:val="0"/>
-          <w:color w:val="000000" w:themeColor="text1" w:themeTint="FF" w:themeShade="FF"/>
-          <w:sz w:val="22"/>
-          <w:szCs w:val="22"/>
-          <w:lang w:val="en-US"/>
+        <w:rPr>
+          <w:rFonts w:ascii="Calibri" w:eastAsia="Calibri" w:hAnsi="Calibri" w:cs="Calibri"/>
+          <w:color w:val="000000" w:themeColor="text1"/>
+        </w:rPr>
+      </w:pPr>
+      <w:r>
+        <w:rPr>
+          <w:rFonts w:ascii="Calibri" w:eastAsia="Calibri" w:hAnsi="Calibri" w:cs="Calibri"/>
+          <w:b/>
+          <w:bCs/>
+          <w:color w:val="000000" w:themeColor="text1"/>
         </w:rPr>
         <w:t xml:space="preserve">11:40am – Lunch and Open Mic </w:t>
       </w:r>
       <w:r>
         <w:rPr>
-          <w:rFonts w:ascii="Calibri" w:hAnsi="Calibri" w:eastAsia="Calibri" w:cs="Calibri"/>
-          <w:b w:val="0"/>
-          <w:bCs w:val="0"/>
-          <w:i w:val="0"/>
-          <w:iCs w:val="0"/>
-          <w:caps w:val="0"/>
-          <w:smallCaps w:val="0"/>
-          <w:noProof w:val="0"/>
-          <w:color w:val="000000" w:themeColor="text1" w:themeTint="FF" w:themeShade="FF"/>
-          <w:sz w:val="22"/>
-          <w:szCs w:val="22"/>
-          <w:lang w:val="en-US"/>
+          <w:rFonts w:ascii="Calibri" w:eastAsia="Calibri" w:hAnsi="Calibri" w:cs="Calibri"/>
+          <w:color w:val="000000" w:themeColor="text1"/>
         </w:rPr>
         <w:t>(50 minutes)</w:t>
       </w:r>
@@ -2094,39 +1461,18 @@
         <w:pStyle w:val="ListParagraph"/>
         <w:numPr>
           <w:ilvl w:val="0"/>
-          <w:numId w:val="10"/>
+          <w:numId w:val="4"/>
         </w:numPr>
-        <w:spacing w:after="160" w:line="288" w:lineRule="auto"/>
-        <w:jc w:val="left"/>
-        <w:rPr>
-          <w:rFonts w:ascii="Calibri" w:hAnsi="Calibri" w:eastAsia="Calibri" w:cs="Calibri"/>
-          <w:b w:val="0"/>
-          <w:bCs w:val="0"/>
-          <w:i w:val="0"/>
-          <w:iCs w:val="0"/>
-          <w:caps w:val="0"/>
-          <w:smallCaps w:val="0"/>
-          <w:noProof w:val="0"/>
-          <w:color w:val="000000" w:themeColor="text1" w:themeTint="FF" w:themeShade="FF"/>
-          <w:sz w:val="22"/>
-          <w:szCs w:val="22"/>
-          <w:lang w:val="en-US"/>
-        </w:rPr>
-      </w:pPr>
-      <w:r>
-        <w:rPr>
-          <w:rFonts w:ascii="Calibri" w:hAnsi="Calibri" w:eastAsia="Calibri" w:cs="Calibri"/>
-          <w:b w:val="0"/>
-          <w:bCs w:val="0"/>
-          <w:i w:val="0"/>
-          <w:iCs w:val="0"/>
-          <w:caps w:val="0"/>
-          <w:smallCaps w:val="0"/>
-          <w:noProof w:val="0"/>
-          <w:color w:val="000000" w:themeColor="text1" w:themeTint="FF" w:themeShade="FF"/>
-          <w:sz w:val="22"/>
-          <w:szCs w:val="22"/>
-          <w:lang w:val="en-US"/>
+        <w:spacing w:line="288" w:lineRule="auto"/>
+        <w:rPr>
+          <w:rFonts w:ascii="Calibri" w:eastAsia="Calibri" w:hAnsi="Calibri" w:cs="Calibri"/>
+          <w:color w:val="000000" w:themeColor="text1"/>
+        </w:rPr>
+      </w:pPr>
+      <w:r>
+        <w:rPr>
+          <w:rFonts w:ascii="Calibri" w:eastAsia="Calibri" w:hAnsi="Calibri" w:cs="Calibri"/>
+          <w:color w:val="000000" w:themeColor="text1"/>
         </w:rPr>
         <w:t>Provide lunch if possible</w:t>
       </w:r>
@@ -2136,94 +1482,44 @@
         <w:pStyle w:val="ListParagraph"/>
         <w:numPr>
           <w:ilvl w:val="0"/>
-          <w:numId w:val="10"/>
+          <w:numId w:val="4"/>
         </w:numPr>
-        <w:spacing w:after="160" w:line="288" w:lineRule="auto"/>
-        <w:jc w:val="left"/>
-        <w:rPr>
-          <w:rFonts w:ascii="Calibri" w:hAnsi="Calibri" w:eastAsia="Calibri" w:cs="Calibri"/>
-          <w:b w:val="0"/>
-          <w:bCs w:val="0"/>
-          <w:i w:val="0"/>
-          <w:iCs w:val="0"/>
-          <w:caps w:val="0"/>
-          <w:smallCaps w:val="0"/>
-          <w:noProof w:val="0"/>
-          <w:color w:val="000000" w:themeColor="text1" w:themeTint="FF" w:themeShade="FF"/>
-          <w:sz w:val="22"/>
-          <w:szCs w:val="22"/>
-          <w:lang w:val="en-US"/>
-        </w:rPr>
-      </w:pPr>
-      <w:r>
-        <w:rPr>
-          <w:rFonts w:ascii="Calibri" w:hAnsi="Calibri" w:eastAsia="Calibri" w:cs="Calibri"/>
-          <w:b w:val="0"/>
-          <w:bCs w:val="0"/>
-          <w:i w:val="0"/>
-          <w:iCs w:val="0"/>
-          <w:caps w:val="0"/>
-          <w:smallCaps w:val="0"/>
-          <w:noProof w:val="0"/>
-          <w:color w:val="000000" w:themeColor="text1" w:themeTint="FF" w:themeShade="FF"/>
-          <w:sz w:val="22"/>
-          <w:szCs w:val="22"/>
-          <w:lang w:val="en-US"/>
+        <w:spacing w:line="288" w:lineRule="auto"/>
+        <w:rPr>
+          <w:rFonts w:ascii="Calibri" w:eastAsia="Calibri" w:hAnsi="Calibri" w:cs="Calibri"/>
+          <w:color w:val="000000" w:themeColor="text1"/>
+        </w:rPr>
+      </w:pPr>
+      <w:r>
+        <w:rPr>
+          <w:rFonts w:ascii="Calibri" w:eastAsia="Calibri" w:hAnsi="Calibri" w:cs="Calibri"/>
+          <w:color w:val="000000" w:themeColor="text1"/>
         </w:rPr>
         <w:t>Have “Open Mic” time for people to share songs, poems, stories, or other events and information</w:t>
       </w:r>
     </w:p>
     <w:p>
       <w:pPr>
-        <w:spacing w:after="160" w:line="288" w:lineRule="auto"/>
+        <w:spacing w:line="288" w:lineRule="auto"/>
         <w:ind w:left="360" w:hanging="360"/>
-        <w:jc w:val="left"/>
-        <w:rPr>
-          <w:rFonts w:ascii="Calibri" w:hAnsi="Calibri" w:eastAsia="Calibri" w:cs="Calibri"/>
-          <w:b w:val="0"/>
-          <w:bCs w:val="0"/>
-          <w:i w:val="0"/>
-          <w:iCs w:val="0"/>
-          <w:caps w:val="0"/>
-          <w:smallCaps w:val="0"/>
-          <w:noProof w:val="0"/>
-          <w:color w:val="000000" w:themeColor="text1" w:themeTint="FF" w:themeShade="FF"/>
-          <w:sz w:val="22"/>
-          <w:szCs w:val="22"/>
-          <w:lang w:val="en-US"/>
-        </w:rPr>
-      </w:pPr>
-      <w:r>
-        <w:rPr>
-          <w:rFonts w:ascii="Calibri" w:hAnsi="Calibri" w:eastAsia="Calibri" w:cs="Calibri"/>
-          <w:b w:val="1"/>
-          <w:bCs w:val="1"/>
-          <w:i w:val="0"/>
-          <w:iCs w:val="0"/>
-          <w:caps w:val="0"/>
-          <w:smallCaps w:val="0"/>
-          <w:noProof w:val="0"/>
-          <w:color w:val="000000" w:themeColor="text1" w:themeTint="FF" w:themeShade="FF"/>
-          <w:sz w:val="22"/>
-          <w:szCs w:val="22"/>
-          <w:lang w:val="en-US"/>
+        <w:rPr>
+          <w:rFonts w:ascii="Calibri" w:eastAsia="Calibri" w:hAnsi="Calibri" w:cs="Calibri"/>
+          <w:color w:val="000000" w:themeColor="text1"/>
+        </w:rPr>
+      </w:pPr>
+      <w:r>
+        <w:rPr>
+          <w:rFonts w:ascii="Calibri" w:eastAsia="Calibri" w:hAnsi="Calibri" w:cs="Calibri"/>
+          <w:b/>
+          <w:bCs/>
+          <w:color w:val="000000" w:themeColor="text1"/>
         </w:rPr>
         <w:t>12:30pm Action Evaluation</w:t>
       </w:r>
       <w:r>
         <w:rPr>
-          <w:rFonts w:ascii="Calibri" w:hAnsi="Calibri" w:eastAsia="Calibri" w:cs="Calibri"/>
-          <w:b w:val="0"/>
-          <w:bCs w:val="0"/>
-          <w:i w:val="0"/>
-          <w:iCs w:val="0"/>
-          <w:caps w:val="0"/>
-          <w:smallCaps w:val="0"/>
-          <w:noProof w:val="0"/>
-          <w:color w:val="000000" w:themeColor="text1" w:themeTint="FF" w:themeShade="FF"/>
-          <w:sz w:val="22"/>
-          <w:szCs w:val="22"/>
-          <w:lang w:val="en-US"/>
+          <w:rFonts w:ascii="Calibri" w:eastAsia="Calibri" w:hAnsi="Calibri" w:cs="Calibri"/>
+          <w:color w:val="000000" w:themeColor="text1"/>
         </w:rPr>
         <w:t xml:space="preserve"> (1 hour 30 minutes)</w:t>
       </w:r>
@@ -2233,39 +1529,18 @@
         <w:pStyle w:val="ListParagraph"/>
         <w:numPr>
           <w:ilvl w:val="0"/>
-          <w:numId w:val="11"/>
+          <w:numId w:val="3"/>
         </w:numPr>
-        <w:spacing w:after="160" w:line="288" w:lineRule="auto"/>
-        <w:jc w:val="left"/>
-        <w:rPr>
-          <w:rFonts w:ascii="Calibri" w:hAnsi="Calibri" w:eastAsia="Calibri" w:cs="Calibri"/>
-          <w:b w:val="0"/>
-          <w:bCs w:val="0"/>
-          <w:i w:val="0"/>
-          <w:iCs w:val="0"/>
-          <w:caps w:val="0"/>
-          <w:smallCaps w:val="0"/>
-          <w:noProof w:val="0"/>
-          <w:color w:val="000000" w:themeColor="text1" w:themeTint="FF" w:themeShade="FF"/>
-          <w:sz w:val="22"/>
-          <w:szCs w:val="22"/>
-          <w:lang w:val="en-US"/>
-        </w:rPr>
-      </w:pPr>
-      <w:r>
-        <w:rPr>
-          <w:rFonts w:ascii="Calibri" w:hAnsi="Calibri" w:eastAsia="Calibri" w:cs="Calibri"/>
-          <w:b w:val="0"/>
-          <w:bCs w:val="0"/>
-          <w:i w:val="0"/>
-          <w:iCs w:val="0"/>
-          <w:caps w:val="0"/>
-          <w:smallCaps w:val="0"/>
-          <w:noProof w:val="0"/>
-          <w:color w:val="000000" w:themeColor="text1" w:themeTint="FF" w:themeShade="FF"/>
-          <w:sz w:val="22"/>
-          <w:szCs w:val="22"/>
-          <w:lang w:val="en-US"/>
+        <w:spacing w:line="288" w:lineRule="auto"/>
+        <w:rPr>
+          <w:rFonts w:ascii="Calibri" w:eastAsia="Calibri" w:hAnsi="Calibri" w:cs="Calibri"/>
+          <w:color w:val="000000" w:themeColor="text1"/>
+        </w:rPr>
+      </w:pPr>
+      <w:r>
+        <w:rPr>
+          <w:rFonts w:ascii="Calibri" w:eastAsia="Calibri" w:hAnsi="Calibri" w:cs="Calibri"/>
+          <w:color w:val="000000" w:themeColor="text1"/>
         </w:rPr>
         <w:t>Part 1 (20 minutes)</w:t>
       </w:r>
@@ -2275,39 +1550,18 @@
         <w:pStyle w:val="ListParagraph"/>
         <w:numPr>
           <w:ilvl w:val="0"/>
-          <w:numId w:val="11"/>
+          <w:numId w:val="3"/>
         </w:numPr>
-        <w:spacing w:after="160" w:line="288" w:lineRule="auto"/>
-        <w:jc w:val="left"/>
-        <w:rPr>
-          <w:rFonts w:ascii="Calibri" w:hAnsi="Calibri" w:eastAsia="Calibri" w:cs="Calibri"/>
-          <w:b w:val="0"/>
-          <w:bCs w:val="0"/>
-          <w:i w:val="0"/>
-          <w:iCs w:val="0"/>
-          <w:caps w:val="0"/>
-          <w:smallCaps w:val="0"/>
-          <w:noProof w:val="0"/>
-          <w:color w:val="000000" w:themeColor="text1" w:themeTint="FF" w:themeShade="FF"/>
-          <w:sz w:val="22"/>
-          <w:szCs w:val="22"/>
-          <w:lang w:val="en-US"/>
-        </w:rPr>
-      </w:pPr>
-      <w:r>
-        <w:rPr>
-          <w:rFonts w:ascii="Calibri" w:hAnsi="Calibri" w:eastAsia="Calibri" w:cs="Calibri"/>
-          <w:b w:val="0"/>
-          <w:bCs w:val="0"/>
-          <w:i w:val="0"/>
-          <w:iCs w:val="0"/>
-          <w:caps w:val="0"/>
-          <w:smallCaps w:val="0"/>
-          <w:noProof w:val="0"/>
-          <w:color w:val="000000" w:themeColor="text1" w:themeTint="FF" w:themeShade="FF"/>
-          <w:sz w:val="22"/>
-          <w:szCs w:val="22"/>
-          <w:lang w:val="en-US"/>
+        <w:spacing w:line="288" w:lineRule="auto"/>
+        <w:rPr>
+          <w:rFonts w:ascii="Calibri" w:eastAsia="Calibri" w:hAnsi="Calibri" w:cs="Calibri"/>
+          <w:color w:val="000000" w:themeColor="text1"/>
+        </w:rPr>
+      </w:pPr>
+      <w:r>
+        <w:rPr>
+          <w:rFonts w:ascii="Calibri" w:eastAsia="Calibri" w:hAnsi="Calibri" w:cs="Calibri"/>
+          <w:color w:val="000000" w:themeColor="text1"/>
         </w:rPr>
         <w:t>Part 2 Option A (30-45 minutes)</w:t>
       </w:r>
@@ -2317,147 +1571,68 @@
         <w:pStyle w:val="ListParagraph"/>
         <w:numPr>
           <w:ilvl w:val="0"/>
-          <w:numId w:val="11"/>
+          <w:numId w:val="3"/>
         </w:numPr>
-        <w:spacing w:after="160" w:line="288" w:lineRule="auto"/>
-        <w:jc w:val="left"/>
-        <w:rPr>
-          <w:rFonts w:ascii="Calibri" w:hAnsi="Calibri" w:eastAsia="Calibri" w:cs="Calibri"/>
-          <w:b w:val="0"/>
-          <w:bCs w:val="0"/>
-          <w:i w:val="0"/>
-          <w:iCs w:val="0"/>
-          <w:caps w:val="0"/>
-          <w:smallCaps w:val="0"/>
-          <w:noProof w:val="0"/>
-          <w:color w:val="000000" w:themeColor="text1" w:themeTint="FF" w:themeShade="FF"/>
-          <w:sz w:val="22"/>
-          <w:szCs w:val="22"/>
-          <w:lang w:val="en-US"/>
-        </w:rPr>
-      </w:pPr>
-      <w:r>
-        <w:rPr>
-          <w:rFonts w:ascii="Calibri" w:hAnsi="Calibri" w:eastAsia="Calibri" w:cs="Calibri"/>
-          <w:b w:val="0"/>
-          <w:bCs w:val="0"/>
-          <w:i w:val="0"/>
-          <w:iCs w:val="0"/>
-          <w:caps w:val="0"/>
-          <w:smallCaps w:val="0"/>
-          <w:noProof w:val="0"/>
-          <w:color w:val="000000" w:themeColor="text1" w:themeTint="FF" w:themeShade="FF"/>
-          <w:sz w:val="22"/>
-          <w:szCs w:val="22"/>
-          <w:lang w:val="en-US"/>
+        <w:spacing w:line="288" w:lineRule="auto"/>
+        <w:rPr>
+          <w:rFonts w:ascii="Calibri" w:eastAsia="Calibri" w:hAnsi="Calibri" w:cs="Calibri"/>
+          <w:color w:val="000000" w:themeColor="text1"/>
+        </w:rPr>
+      </w:pPr>
+      <w:r>
+        <w:rPr>
+          <w:rFonts w:ascii="Calibri" w:eastAsia="Calibri" w:hAnsi="Calibri" w:cs="Calibri"/>
+          <w:color w:val="000000" w:themeColor="text1"/>
         </w:rPr>
         <w:t>Part 3 (20 minutes)</w:t>
       </w:r>
     </w:p>
     <w:p>
       <w:pPr>
-        <w:spacing w:after="160" w:line="288" w:lineRule="auto"/>
+        <w:spacing w:line="288" w:lineRule="auto"/>
         <w:ind w:left="360" w:hanging="360"/>
-        <w:jc w:val="left"/>
-        <w:rPr>
-          <w:rFonts w:ascii="Calibri" w:hAnsi="Calibri" w:eastAsia="Calibri" w:cs="Calibri"/>
-          <w:b w:val="0"/>
-          <w:bCs w:val="0"/>
-          <w:i w:val="0"/>
-          <w:iCs w:val="0"/>
-          <w:caps w:val="0"/>
-          <w:smallCaps w:val="0"/>
-          <w:noProof w:val="0"/>
-          <w:color w:val="000000" w:themeColor="text1" w:themeTint="FF" w:themeShade="FF"/>
-          <w:sz w:val="22"/>
-          <w:szCs w:val="22"/>
-          <w:lang w:val="en-US"/>
-        </w:rPr>
-      </w:pPr>
-      <w:r>
-        <w:rPr>
-          <w:rFonts w:ascii="Calibri" w:hAnsi="Calibri" w:eastAsia="Calibri" w:cs="Calibri"/>
-          <w:b w:val="1"/>
-          <w:bCs w:val="1"/>
-          <w:i w:val="0"/>
-          <w:iCs w:val="0"/>
-          <w:caps w:val="0"/>
-          <w:smallCaps w:val="0"/>
-          <w:noProof w:val="0"/>
-          <w:color w:val="000000" w:themeColor="text1" w:themeTint="FF" w:themeShade="FF"/>
-          <w:sz w:val="22"/>
-          <w:szCs w:val="22"/>
-          <w:lang w:val="en-US"/>
+        <w:rPr>
+          <w:rFonts w:ascii="Calibri" w:eastAsia="Calibri" w:hAnsi="Calibri" w:cs="Calibri"/>
+          <w:color w:val="000000" w:themeColor="text1"/>
+        </w:rPr>
+      </w:pPr>
+      <w:r>
+        <w:rPr>
+          <w:rFonts w:ascii="Calibri" w:eastAsia="Calibri" w:hAnsi="Calibri" w:cs="Calibri"/>
+          <w:b/>
+          <w:bCs/>
+          <w:color w:val="000000" w:themeColor="text1"/>
         </w:rPr>
         <w:t xml:space="preserve">2:00pm Workshop Wrap-up </w:t>
       </w:r>
       <w:r>
         <w:rPr>
-          <w:rFonts w:ascii="Calibri" w:hAnsi="Calibri" w:eastAsia="Calibri" w:cs="Calibri"/>
-          <w:b w:val="0"/>
-          <w:bCs w:val="0"/>
-          <w:i w:val="0"/>
-          <w:iCs w:val="0"/>
-          <w:caps w:val="0"/>
-          <w:smallCaps w:val="0"/>
-          <w:noProof w:val="0"/>
-          <w:color w:val="000000" w:themeColor="text1" w:themeTint="FF" w:themeShade="FF"/>
-          <w:sz w:val="22"/>
-          <w:szCs w:val="22"/>
-          <w:lang w:val="en-US"/>
+          <w:rFonts w:ascii="Calibri" w:eastAsia="Calibri" w:hAnsi="Calibri" w:cs="Calibri"/>
+          <w:color w:val="000000" w:themeColor="text1"/>
         </w:rPr>
         <w:t>(20 minutes)</w:t>
       </w:r>
     </w:p>
     <w:p>
       <w:pPr>
-        <w:spacing w:after="160" w:line="259" w:lineRule="auto"/>
-        <w:rPr>
-          <w:rFonts w:ascii="Calibri" w:hAnsi="Calibri" w:eastAsia="Calibri" w:cs="Calibri"/>
-          <w:b w:val="0"/>
-          <w:bCs w:val="0"/>
-          <w:i w:val="0"/>
-          <w:iCs w:val="0"/>
-          <w:caps w:val="0"/>
-          <w:smallCaps w:val="0"/>
-          <w:noProof w:val="0"/>
-          <w:color w:val="000000" w:themeColor="text1" w:themeTint="FF" w:themeShade="FF"/>
-          <w:sz w:val="22"/>
-          <w:szCs w:val="22"/>
-          <w:lang w:val="en-US"/>
-        </w:rPr>
-      </w:pPr>
-      <w:r>
-        <w:rPr>
-          <w:rFonts w:ascii="Calibri" w:hAnsi="Calibri" w:eastAsia="Calibri" w:cs="Calibri"/>
-          <w:b w:val="1"/>
-          <w:bCs w:val="1"/>
-          <w:i w:val="0"/>
-          <w:iCs w:val="0"/>
-          <w:caps w:val="0"/>
-          <w:smallCaps w:val="0"/>
-          <w:noProof w:val="0"/>
-          <w:color w:val="000000" w:themeColor="text1" w:themeTint="FF" w:themeShade="FF"/>
-          <w:sz w:val="22"/>
-          <w:szCs w:val="22"/>
-          <w:lang w:val="en-US"/>
+        <w:rPr>
+          <w:rFonts w:ascii="Calibri" w:eastAsia="Calibri" w:hAnsi="Calibri" w:cs="Calibri"/>
+          <w:color w:val="000000" w:themeColor="text1"/>
+        </w:rPr>
+      </w:pPr>
+      <w:r>
+        <w:rPr>
+          <w:rFonts w:ascii="Calibri" w:eastAsia="Calibri" w:hAnsi="Calibri" w:cs="Calibri"/>
+          <w:b/>
+          <w:bCs/>
+          <w:color w:val="000000" w:themeColor="text1"/>
         </w:rPr>
         <w:t xml:space="preserve">2:20 pm Closing </w:t>
       </w:r>
       <w:r>
         <w:rPr>
-          <w:rFonts w:ascii="Calibri" w:hAnsi="Calibri" w:eastAsia="Calibri" w:cs="Calibri"/>
-          <w:b w:val="0"/>
-          <w:bCs w:val="0"/>
-          <w:i w:val="0"/>
-          <w:iCs w:val="0"/>
-          <w:caps w:val="0"/>
-          <w:smallCaps w:val="0"/>
-          <w:noProof w:val="0"/>
-          <w:color w:val="000000" w:themeColor="text1" w:themeTint="FF" w:themeShade="FF"/>
-          <w:sz w:val="22"/>
-          <w:szCs w:val="22"/>
-          <w:lang w:val="en-US"/>
+          <w:rFonts w:ascii="Calibri" w:eastAsia="Calibri" w:hAnsi="Calibri" w:cs="Calibri"/>
+          <w:color w:val="000000" w:themeColor="text1"/>
         </w:rPr>
         <w:t>(5 minutes)</w:t>
       </w:r>
@@ -2467,49 +1642,24 @@
         <w:pStyle w:val="ListParagraph"/>
         <w:numPr>
           <w:ilvl w:val="0"/>
-          <w:numId w:val="12"/>
+          <w:numId w:val="2"/>
         </w:numPr>
-        <w:spacing w:after="160" w:line="259" w:lineRule="auto"/>
-        <w:rPr>
-          <w:rFonts w:ascii="Calibri" w:hAnsi="Calibri" w:eastAsia="Calibri" w:cs="Calibri"/>
-          <w:b w:val="0"/>
-          <w:bCs w:val="0"/>
-          <w:i w:val="0"/>
-          <w:iCs w:val="0"/>
-          <w:caps w:val="0"/>
-          <w:smallCaps w:val="0"/>
-          <w:noProof w:val="0"/>
-          <w:color w:val="000000" w:themeColor="text1" w:themeTint="FF" w:themeShade="FF"/>
-          <w:sz w:val="22"/>
-          <w:szCs w:val="22"/>
-          <w:lang w:val="en-US"/>
-        </w:rPr>
-      </w:pPr>
-      <w:r>
-        <w:rPr>
-          <w:rFonts w:ascii="Calibri" w:hAnsi="Calibri" w:eastAsia="Calibri" w:cs="Calibri"/>
-          <w:b w:val="0"/>
-          <w:bCs w:val="0"/>
-          <w:i w:val="0"/>
-          <w:iCs w:val="0"/>
-          <w:caps w:val="0"/>
-          <w:smallCaps w:val="0"/>
-          <w:noProof w:val="0"/>
-          <w:color w:val="000000" w:themeColor="text1" w:themeTint="FF" w:themeShade="FF"/>
-          <w:sz w:val="22"/>
-          <w:szCs w:val="22"/>
-          <w:lang w:val="en-US"/>
+        <w:rPr>
+          <w:rFonts w:ascii="Calibri" w:eastAsia="Calibri" w:hAnsi="Calibri" w:cs="Calibri"/>
+          <w:color w:val="000000" w:themeColor="text1"/>
+        </w:rPr>
+      </w:pPr>
+      <w:r>
+        <w:rPr>
+          <w:rFonts w:ascii="Calibri" w:eastAsia="Calibri" w:hAnsi="Calibri" w:cs="Calibri"/>
+          <w:color w:val="000000" w:themeColor="text1"/>
         </w:rPr>
         <w:t>Thank participants and share any next steps</w:t>
       </w:r>
     </w:p>
-    <w:p>
-      <w:pPr>
-        <w:pStyle w:val="Normal"/>
-      </w:pPr>
-    </w:p>
+    <w:p/>
     <w:sectPr>
-      <w:pgSz w:w="12240" w:h="15840" w:orient="portrait"/>
+      <w:pgSz w:w="12240" w:h="15840"/>
       <w:pgMar w:top="1440" w:right="1440" w:bottom="1440" w:left="1440" w:header="720" w:footer="720" w:gutter="0"/>
       <w:cols w:space="720"/>
       <w:docGrid w:linePitch="360"/>
@@ -2520,540 +1670,120 @@
 
 <file path=word/numbering.xml><?xml version="1.0" encoding="utf-8"?>
 <w:numbering xmlns:wpc="http://schemas.microsoft.com/office/word/2010/wordprocessingCanvas" xmlns:cx="http://schemas.microsoft.com/office/drawing/2014/chartex" xmlns:cx1="http://schemas.microsoft.com/office/drawing/2015/9/8/chartex" xmlns:cx2="http://schemas.microsoft.com/office/drawing/2015/10/21/chartex" xmlns:cx3="http://schemas.microsoft.com/office/drawing/2016/5/9/chartex" xmlns:cx4="http://schemas.microsoft.com/office/drawing/2016/5/10/chartex" xmlns:cx5="http://schemas.microsoft.com/office/drawing/2016/5/11/chartex" xmlns:cx6="http://schemas.microsoft.com/office/drawing/2016/5/12/chartex" xmlns:cx7="http://schemas.microsoft.com/office/drawing/2016/5/13/chartex" xmlns:cx8="http://schemas.microsoft.com/office/drawing/2016/5/14/chartex" xmlns:mc="http://schemas.openxmlformats.org/markup-compatibility/2006" xmlns:aink="http://schemas.microsoft.com/office/drawing/2016/ink" xmlns:am3d="http://schemas.microsoft.com/office/drawing/2017/model3d" xmlns:o="urn:schemas-microsoft-com:office:office" xmlns:oel="http://schemas.microsoft.com/office/2019/extlst" xmlns:r="http://schemas.openxmlformats.org/officeDocument/2006/relationships" xmlns:m="http://schemas.openxmlformats.org/officeDocument/2006/math" xmlns:v="urn:schemas-microsoft-com:vml" xmlns:wp14="http://schemas.microsoft.com/office/word/2010/wordprocessingDrawing" xmlns:wp="http://schemas.openxmlformats.org/drawingml/2006/wordprocessingDrawing" xmlns:w10="urn:schemas-microsoft-com:office:word" xmlns:w="http://schemas.openxmlformats.org/wordprocessingml/2006/main" xmlns:w14="http://schemas.microsoft.com/office/word/2010/wordml" xmlns:w15="http://schemas.microsoft.com/office/word/2012/wordml" xmlns:w16cex="http://schemas.microsoft.com/office/word/2018/wordml/cex" xmlns:w16cid="http://schemas.microsoft.com/office/word/2016/wordml/cid" xmlns:w16="http://schemas.microsoft.com/office/word/2018/wordml" xmlns:w16sdtdh="http://schemas.microsoft.com/office/word/2020/wordml/sdtdatahash" xmlns:w16se="http://schemas.microsoft.com/office/word/2015/wordml/symex" xmlns:wpg="http://schemas.microsoft.com/office/word/2010/wordprocessingGroup" xmlns:wpi="http://schemas.microsoft.com/office/word/2010/wordprocessingInk" xmlns:wne="http://schemas.microsoft.com/office/word/2006/wordml" xmlns:wps="http://schemas.microsoft.com/office/word/2010/wordprocessingShape" mc:Ignorable="w14 w15 w16se w16cid w16 w16cex w16sdtdh wp14">
-  <w:abstractNum xmlns:w="http://schemas.openxmlformats.org/wordprocessingml/2006/main" w:abstractNumId="12">
-    <w:nsid w:val="47b03e60"/>
-    <w:multiLevelType xmlns:w="http://schemas.openxmlformats.org/wordprocessingml/2006/main" w:val="hybridMultilevel"/>
-    <w:lvl xmlns:w="http://schemas.openxmlformats.org/wordprocessingml/2006/main" w:ilvl="0">
-      <w:start w:val="1"/>
-      <w:numFmt w:val="decimal"/>
-      <w:lvlText w:val="%1."/>
+  <w:abstractNum w:abstractNumId="0" w15:restartNumberingAfterBreak="0">
+    <w:nsid w:val="0BF6437C"/>
+    <w:multiLevelType w:val="hybridMultilevel"/>
+    <w:tmpl w:val="8A64B516"/>
+    <w:lvl w:ilvl="0" w:tplc="9FF88D68">
+      <w:start w:val="1"/>
+      <w:numFmt w:val="bullet"/>
+      <w:lvlText w:val="-"/>
       <w:lvlJc w:val="left"/>
       <w:pPr>
         <w:ind w:left="720" w:hanging="360"/>
       </w:pPr>
-    </w:lvl>
-    <w:lvl xmlns:w="http://schemas.openxmlformats.org/wordprocessingml/2006/main" w:ilvl="1">
-      <w:start w:val="1"/>
-      <w:numFmt w:val="lowerLetter"/>
-      <w:lvlText w:val="%2."/>
+      <w:rPr>
+        <w:rFonts w:ascii="Calibri" w:hAnsi="Calibri" w:hint="default"/>
+      </w:rPr>
+    </w:lvl>
+    <w:lvl w:ilvl="1" w:tplc="323EC27C">
+      <w:start w:val="1"/>
+      <w:numFmt w:val="bullet"/>
+      <w:lvlText w:val="o"/>
       <w:lvlJc w:val="left"/>
       <w:pPr>
         <w:ind w:left="1440" w:hanging="360"/>
       </w:pPr>
-    </w:lvl>
-    <w:lvl xmlns:w="http://schemas.openxmlformats.org/wordprocessingml/2006/main" w:ilvl="2">
-      <w:start w:val="1"/>
-      <w:numFmt w:val="lowerRoman"/>
-      <w:lvlText w:val="%3."/>
-      <w:lvlJc w:val="right"/>
-      <w:pPr>
-        <w:ind w:left="2160" w:hanging="180"/>
-      </w:pPr>
-    </w:lvl>
-    <w:lvl xmlns:w="http://schemas.openxmlformats.org/wordprocessingml/2006/main" w:ilvl="3">
-      <w:start w:val="1"/>
-      <w:numFmt w:val="decimal"/>
-      <w:lvlText w:val="%4."/>
+      <w:rPr>
+        <w:rFonts w:ascii="Courier New" w:hAnsi="Courier New" w:hint="default"/>
+      </w:rPr>
+    </w:lvl>
+    <w:lvl w:ilvl="2" w:tplc="C75A4078">
+      <w:start w:val="1"/>
+      <w:numFmt w:val="bullet"/>
+      <w:lvlText w:val=""/>
+      <w:lvlJc w:val="left"/>
+      <w:pPr>
+        <w:ind w:left="2160" w:hanging="360"/>
+      </w:pPr>
+      <w:rPr>
+        <w:rFonts w:ascii="Wingdings" w:hAnsi="Wingdings" w:hint="default"/>
+      </w:rPr>
+    </w:lvl>
+    <w:lvl w:ilvl="3" w:tplc="CBD658A0">
+      <w:start w:val="1"/>
+      <w:numFmt w:val="bullet"/>
+      <w:lvlText w:val=""/>
       <w:lvlJc w:val="left"/>
       <w:pPr>
         <w:ind w:left="2880" w:hanging="360"/>
       </w:pPr>
-    </w:lvl>
-    <w:lvl xmlns:w="http://schemas.openxmlformats.org/wordprocessingml/2006/main" w:ilvl="4">
-      <w:start w:val="1"/>
-      <w:numFmt w:val="lowerLetter"/>
-      <w:lvlText w:val="%5."/>
+      <w:rPr>
+        <w:rFonts w:ascii="Symbol" w:hAnsi="Symbol" w:hint="default"/>
+      </w:rPr>
+    </w:lvl>
+    <w:lvl w:ilvl="4" w:tplc="4DC03BCA">
+      <w:start w:val="1"/>
+      <w:numFmt w:val="bullet"/>
+      <w:lvlText w:val="o"/>
       <w:lvlJc w:val="left"/>
       <w:pPr>
         <w:ind w:left="3600" w:hanging="360"/>
       </w:pPr>
-    </w:lvl>
-    <w:lvl xmlns:w="http://schemas.openxmlformats.org/wordprocessingml/2006/main" w:ilvl="5">
-      <w:start w:val="1"/>
-      <w:numFmt w:val="lowerRoman"/>
-      <w:lvlText w:val="%6."/>
-      <w:lvlJc w:val="right"/>
-      <w:pPr>
-        <w:ind w:left="4320" w:hanging="180"/>
-      </w:pPr>
-    </w:lvl>
-    <w:lvl xmlns:w="http://schemas.openxmlformats.org/wordprocessingml/2006/main" w:ilvl="6">
-      <w:start w:val="1"/>
-      <w:numFmt w:val="decimal"/>
-      <w:lvlText w:val="%7."/>
+      <w:rPr>
+        <w:rFonts w:ascii="Courier New" w:hAnsi="Courier New" w:hint="default"/>
+      </w:rPr>
+    </w:lvl>
+    <w:lvl w:ilvl="5" w:tplc="3BEC1F18">
+      <w:start w:val="1"/>
+      <w:numFmt w:val="bullet"/>
+      <w:lvlText w:val=""/>
+      <w:lvlJc w:val="left"/>
+      <w:pPr>
+        <w:ind w:left="4320" w:hanging="360"/>
+      </w:pPr>
+      <w:rPr>
+        <w:rFonts w:ascii="Wingdings" w:hAnsi="Wingdings" w:hint="default"/>
+      </w:rPr>
+    </w:lvl>
+    <w:lvl w:ilvl="6" w:tplc="5ADAB382">
+      <w:start w:val="1"/>
+      <w:numFmt w:val="bullet"/>
+      <w:lvlText w:val=""/>
       <w:lvlJc w:val="left"/>
       <w:pPr>
         <w:ind w:left="5040" w:hanging="360"/>
       </w:pPr>
-    </w:lvl>
-    <w:lvl xmlns:w="http://schemas.openxmlformats.org/wordprocessingml/2006/main" w:ilvl="7">
-      <w:start w:val="1"/>
-      <w:numFmt w:val="lowerLetter"/>
-      <w:lvlText w:val="%8."/>
+      <w:rPr>
+        <w:rFonts w:ascii="Symbol" w:hAnsi="Symbol" w:hint="default"/>
+      </w:rPr>
+    </w:lvl>
+    <w:lvl w:ilvl="7" w:tplc="F4782A90">
+      <w:start w:val="1"/>
+      <w:numFmt w:val="bullet"/>
+      <w:lvlText w:val="o"/>
       <w:lvlJc w:val="left"/>
       <w:pPr>
         <w:ind w:left="5760" w:hanging="360"/>
       </w:pPr>
-    </w:lvl>
-    <w:lvl xmlns:w="http://schemas.openxmlformats.org/wordprocessingml/2006/main" w:ilvl="8">
-      <w:start w:val="1"/>
-      <w:numFmt w:val="lowerRoman"/>
-      <w:lvlText w:val="%9."/>
-      <w:lvlJc w:val="right"/>
-      <w:pPr>
-        <w:ind w:left="6480" w:hanging="180"/>
-      </w:pPr>
+      <w:rPr>
+        <w:rFonts w:ascii="Courier New" w:hAnsi="Courier New" w:hint="default"/>
+      </w:rPr>
+    </w:lvl>
+    <w:lvl w:ilvl="8" w:tplc="1EF6263A">
+      <w:start w:val="1"/>
+      <w:numFmt w:val="bullet"/>
+      <w:lvlText w:val=""/>
+      <w:lvlJc w:val="left"/>
+      <w:pPr>
+        <w:ind w:left="6480" w:hanging="360"/>
+      </w:pPr>
+      <w:rPr>
+        <w:rFonts w:ascii="Wingdings" w:hAnsi="Wingdings" w:hint="default"/>
+      </w:rPr>
     </w:lvl>
   </w:abstractNum>
-  <w:abstractNum xmlns:w="http://schemas.openxmlformats.org/wordprocessingml/2006/main" w:abstractNumId="11">
-    <w:nsid w:val="1a43b587"/>
-    <w:multiLevelType xmlns:w="http://schemas.openxmlformats.org/wordprocessingml/2006/main" w:val="hybridMultilevel"/>
-    <w:lvl xmlns:w="http://schemas.openxmlformats.org/wordprocessingml/2006/main" w:ilvl="0">
-      <w:start w:val="1"/>
-      <w:numFmt w:val="bullet"/>
-      <w:lvlText w:val="-"/>
-      <w:lvlJc w:val="left"/>
-      <w:pPr>
-        <w:ind w:left="720" w:hanging="360"/>
-      </w:pPr>
-      <w:rPr>
-        <w:rFonts w:hint="default" w:ascii="Calibri" w:hAnsi="Calibri"/>
-      </w:rPr>
-    </w:lvl>
-    <w:lvl xmlns:w="http://schemas.openxmlformats.org/wordprocessingml/2006/main" w:ilvl="1">
-      <w:start w:val="1"/>
-      <w:numFmt w:val="bullet"/>
-      <w:lvlText w:val="o"/>
-      <w:lvlJc w:val="left"/>
-      <w:pPr>
-        <w:ind w:left="1440" w:hanging="360"/>
-      </w:pPr>
-      <w:rPr>
-        <w:rFonts w:hint="default" w:ascii="Courier New" w:hAnsi="Courier New"/>
-      </w:rPr>
-    </w:lvl>
-    <w:lvl xmlns:w="http://schemas.openxmlformats.org/wordprocessingml/2006/main" w:ilvl="2">
-      <w:start w:val="1"/>
-      <w:numFmt w:val="bullet"/>
-      <w:lvlText w:val=""/>
-      <w:lvlJc w:val="left"/>
-      <w:pPr>
-        <w:ind w:left="2160" w:hanging="360"/>
-      </w:pPr>
-      <w:rPr>
-        <w:rFonts w:hint="default" w:ascii="Wingdings" w:hAnsi="Wingdings"/>
-      </w:rPr>
-    </w:lvl>
-    <w:lvl xmlns:w="http://schemas.openxmlformats.org/wordprocessingml/2006/main" w:ilvl="3">
-      <w:start w:val="1"/>
-      <w:numFmt w:val="bullet"/>
-      <w:lvlText w:val=""/>
-      <w:lvlJc w:val="left"/>
-      <w:pPr>
-        <w:ind w:left="2880" w:hanging="360"/>
-      </w:pPr>
-      <w:rPr>
-        <w:rFonts w:hint="default" w:ascii="Symbol" w:hAnsi="Symbol"/>
-      </w:rPr>
-    </w:lvl>
-    <w:lvl xmlns:w="http://schemas.openxmlformats.org/wordprocessingml/2006/main" w:ilvl="4">
-      <w:start w:val="1"/>
-      <w:numFmt w:val="bullet"/>
-      <w:lvlText w:val="o"/>
-      <w:lvlJc w:val="left"/>
-      <w:pPr>
-        <w:ind w:left="3600" w:hanging="360"/>
-      </w:pPr>
-      <w:rPr>
-        <w:rFonts w:hint="default" w:ascii="Courier New" w:hAnsi="Courier New"/>
-      </w:rPr>
-    </w:lvl>
-    <w:lvl xmlns:w="http://schemas.openxmlformats.org/wordprocessingml/2006/main" w:ilvl="5">
-      <w:start w:val="1"/>
-      <w:numFmt w:val="bullet"/>
-      <w:lvlText w:val=""/>
-      <w:lvlJc w:val="left"/>
-      <w:pPr>
-        <w:ind w:left="4320" w:hanging="360"/>
-      </w:pPr>
-      <w:rPr>
-        <w:rFonts w:hint="default" w:ascii="Wingdings" w:hAnsi="Wingdings"/>
-      </w:rPr>
-    </w:lvl>
-    <w:lvl xmlns:w="http://schemas.openxmlformats.org/wordprocessingml/2006/main" w:ilvl="6">
-      <w:start w:val="1"/>
-      <w:numFmt w:val="bullet"/>
-      <w:lvlText w:val=""/>
-      <w:lvlJc w:val="left"/>
-      <w:pPr>
-        <w:ind w:left="5040" w:hanging="360"/>
-      </w:pPr>
-      <w:rPr>
-        <w:rFonts w:hint="default" w:ascii="Symbol" w:hAnsi="Symbol"/>
-      </w:rPr>
-    </w:lvl>
-    <w:lvl xmlns:w="http://schemas.openxmlformats.org/wordprocessingml/2006/main" w:ilvl="7">
-      <w:start w:val="1"/>
-      <w:numFmt w:val="bullet"/>
-      <w:lvlText w:val="o"/>
-      <w:lvlJc w:val="left"/>
-      <w:pPr>
-        <w:ind w:left="5760" w:hanging="360"/>
-      </w:pPr>
-      <w:rPr>
-        <w:rFonts w:hint="default" w:ascii="Courier New" w:hAnsi="Courier New"/>
-      </w:rPr>
-    </w:lvl>
-    <w:lvl xmlns:w="http://schemas.openxmlformats.org/wordprocessingml/2006/main" w:ilvl="8">
-      <w:start w:val="1"/>
-      <w:numFmt w:val="bullet"/>
-      <w:lvlText w:val=""/>
-      <w:lvlJc w:val="left"/>
-      <w:pPr>
-        <w:ind w:left="6480" w:hanging="360"/>
-      </w:pPr>
-      <w:rPr>
-        <w:rFonts w:hint="default" w:ascii="Wingdings" w:hAnsi="Wingdings"/>
-      </w:rPr>
-    </w:lvl>
-  </w:abstractNum>
-  <w:abstractNum xmlns:w="http://schemas.openxmlformats.org/wordprocessingml/2006/main" w:abstractNumId="10">
-    <w:nsid w:val="22730435"/>
-    <w:multiLevelType xmlns:w="http://schemas.openxmlformats.org/wordprocessingml/2006/main" w:val="hybridMultilevel"/>
-    <w:lvl xmlns:w="http://schemas.openxmlformats.org/wordprocessingml/2006/main" w:ilvl="0">
-      <w:start w:val="1"/>
-      <w:numFmt w:val="bullet"/>
-      <w:lvlText w:val=""/>
-      <w:lvlJc w:val="left"/>
-      <w:pPr>
-        <w:ind w:left="720" w:hanging="360"/>
-      </w:pPr>
-      <w:rPr>
-        <w:rFonts w:hint="default" w:ascii="Symbol" w:hAnsi="Symbol"/>
-      </w:rPr>
-    </w:lvl>
-    <w:lvl xmlns:w="http://schemas.openxmlformats.org/wordprocessingml/2006/main" w:ilvl="1">
-      <w:start w:val="1"/>
-      <w:numFmt w:val="bullet"/>
-      <w:lvlText w:val="o"/>
-      <w:lvlJc w:val="left"/>
-      <w:pPr>
-        <w:ind w:left="1440" w:hanging="360"/>
-      </w:pPr>
-      <w:rPr>
-        <w:rFonts w:hint="default" w:ascii="Courier New" w:hAnsi="Courier New"/>
-      </w:rPr>
-    </w:lvl>
-    <w:lvl xmlns:w="http://schemas.openxmlformats.org/wordprocessingml/2006/main" w:ilvl="2">
-      <w:start w:val="1"/>
-      <w:numFmt w:val="bullet"/>
-      <w:lvlText w:val=""/>
-      <w:lvlJc w:val="left"/>
-      <w:pPr>
-        <w:ind w:left="2160" w:hanging="360"/>
-      </w:pPr>
-      <w:rPr>
-        <w:rFonts w:hint="default" w:ascii="Wingdings" w:hAnsi="Wingdings"/>
-      </w:rPr>
-    </w:lvl>
-    <w:lvl xmlns:w="http://schemas.openxmlformats.org/wordprocessingml/2006/main" w:ilvl="3">
-      <w:start w:val="1"/>
-      <w:numFmt w:val="bullet"/>
-      <w:lvlText w:val=""/>
-      <w:lvlJc w:val="left"/>
-      <w:pPr>
-        <w:ind w:left="2880" w:hanging="360"/>
-      </w:pPr>
-      <w:rPr>
-        <w:rFonts w:hint="default" w:ascii="Symbol" w:hAnsi="Symbol"/>
-      </w:rPr>
-    </w:lvl>
-    <w:lvl xmlns:w="http://schemas.openxmlformats.org/wordprocessingml/2006/main" w:ilvl="4">
-      <w:start w:val="1"/>
-      <w:numFmt w:val="bullet"/>
-      <w:lvlText w:val="o"/>
-      <w:lvlJc w:val="left"/>
-      <w:pPr>
-        <w:ind w:left="3600" w:hanging="360"/>
-      </w:pPr>
-      <w:rPr>
-        <w:rFonts w:hint="default" w:ascii="Courier New" w:hAnsi="Courier New"/>
-      </w:rPr>
-    </w:lvl>
-    <w:lvl xmlns:w="http://schemas.openxmlformats.org/wordprocessingml/2006/main" w:ilvl="5">
-      <w:start w:val="1"/>
-      <w:numFmt w:val="bullet"/>
-      <w:lvlText w:val=""/>
-      <w:lvlJc w:val="left"/>
-      <w:pPr>
-        <w:ind w:left="4320" w:hanging="360"/>
-      </w:pPr>
-      <w:rPr>
-        <w:rFonts w:hint="default" w:ascii="Wingdings" w:hAnsi="Wingdings"/>
-      </w:rPr>
-    </w:lvl>
-    <w:lvl xmlns:w="http://schemas.openxmlformats.org/wordprocessingml/2006/main" w:ilvl="6">
-      <w:start w:val="1"/>
-      <w:numFmt w:val="bullet"/>
-      <w:lvlText w:val=""/>
-      <w:lvlJc w:val="left"/>
-      <w:pPr>
-        <w:ind w:left="5040" w:hanging="360"/>
-      </w:pPr>
-      <w:rPr>
-        <w:rFonts w:hint="default" w:ascii="Symbol" w:hAnsi="Symbol"/>
-      </w:rPr>
-    </w:lvl>
-    <w:lvl xmlns:w="http://schemas.openxmlformats.org/wordprocessingml/2006/main" w:ilvl="7">
-      <w:start w:val="1"/>
-      <w:numFmt w:val="bullet"/>
-      <w:lvlText w:val="o"/>
-      <w:lvlJc w:val="left"/>
-      <w:pPr>
-        <w:ind w:left="5760" w:hanging="360"/>
-      </w:pPr>
-      <w:rPr>
-        <w:rFonts w:hint="default" w:ascii="Courier New" w:hAnsi="Courier New"/>
-      </w:rPr>
-    </w:lvl>
-    <w:lvl xmlns:w="http://schemas.openxmlformats.org/wordprocessingml/2006/main" w:ilvl="8">
-      <w:start w:val="1"/>
-      <w:numFmt w:val="bullet"/>
-      <w:lvlText w:val=""/>
-      <w:lvlJc w:val="left"/>
-      <w:pPr>
-        <w:ind w:left="6480" w:hanging="360"/>
-      </w:pPr>
-      <w:rPr>
-        <w:rFonts w:hint="default" w:ascii="Wingdings" w:hAnsi="Wingdings"/>
-      </w:rPr>
-    </w:lvl>
-  </w:abstractNum>
-  <w:abstractNum xmlns:w="http://schemas.openxmlformats.org/wordprocessingml/2006/main" w:abstractNumId="9">
-    <w:nsid w:val="386229f8"/>
-    <w:multiLevelType xmlns:w="http://schemas.openxmlformats.org/wordprocessingml/2006/main" w:val="hybridMultilevel"/>
-    <w:lvl xmlns:w="http://schemas.openxmlformats.org/wordprocessingml/2006/main" w:ilvl="0">
-      <w:start w:val="1"/>
-      <w:numFmt w:val="bullet"/>
-      <w:lvlText w:val="-"/>
-      <w:lvlJc w:val="left"/>
-      <w:pPr>
-        <w:ind w:left="720" w:hanging="360"/>
-      </w:pPr>
-      <w:rPr>
-        <w:rFonts w:hint="default" w:ascii="Calibri" w:hAnsi="Calibri"/>
-      </w:rPr>
-    </w:lvl>
-    <w:lvl xmlns:w="http://schemas.openxmlformats.org/wordprocessingml/2006/main" w:ilvl="1">
-      <w:start w:val="1"/>
-      <w:numFmt w:val="bullet"/>
-      <w:lvlText w:val="o"/>
-      <w:lvlJc w:val="left"/>
-      <w:pPr>
-        <w:ind w:left="1440" w:hanging="360"/>
-      </w:pPr>
-      <w:rPr>
-        <w:rFonts w:hint="default" w:ascii="Courier New" w:hAnsi="Courier New"/>
-      </w:rPr>
-    </w:lvl>
-    <w:lvl xmlns:w="http://schemas.openxmlformats.org/wordprocessingml/2006/main" w:ilvl="2">
-      <w:start w:val="1"/>
-      <w:numFmt w:val="bullet"/>
-      <w:lvlText w:val=""/>
-      <w:lvlJc w:val="left"/>
-      <w:pPr>
-        <w:ind w:left="2160" w:hanging="360"/>
-      </w:pPr>
-      <w:rPr>
-        <w:rFonts w:hint="default" w:ascii="Wingdings" w:hAnsi="Wingdings"/>
-      </w:rPr>
-    </w:lvl>
-    <w:lvl xmlns:w="http://schemas.openxmlformats.org/wordprocessingml/2006/main" w:ilvl="3">
-      <w:start w:val="1"/>
-      <w:numFmt w:val="bullet"/>
-      <w:lvlText w:val=""/>
-      <w:lvlJc w:val="left"/>
-      <w:pPr>
-        <w:ind w:left="2880" w:hanging="360"/>
-      </w:pPr>
-      <w:rPr>
-        <w:rFonts w:hint="default" w:ascii="Symbol" w:hAnsi="Symbol"/>
-      </w:rPr>
-    </w:lvl>
-    <w:lvl xmlns:w="http://schemas.openxmlformats.org/wordprocessingml/2006/main" w:ilvl="4">
-      <w:start w:val="1"/>
-      <w:numFmt w:val="bullet"/>
-      <w:lvlText w:val="o"/>
-      <w:lvlJc w:val="left"/>
-      <w:pPr>
-        <w:ind w:left="3600" w:hanging="360"/>
-      </w:pPr>
-      <w:rPr>
-        <w:rFonts w:hint="default" w:ascii="Courier New" w:hAnsi="Courier New"/>
-      </w:rPr>
-    </w:lvl>
-    <w:lvl xmlns:w="http://schemas.openxmlformats.org/wordprocessingml/2006/main" w:ilvl="5">
-      <w:start w:val="1"/>
-      <w:numFmt w:val="bullet"/>
-      <w:lvlText w:val=""/>
-      <w:lvlJc w:val="left"/>
-      <w:pPr>
-        <w:ind w:left="4320" w:hanging="360"/>
-      </w:pPr>
-      <w:rPr>
-        <w:rFonts w:hint="default" w:ascii="Wingdings" w:hAnsi="Wingdings"/>
-      </w:rPr>
-    </w:lvl>
-    <w:lvl xmlns:w="http://schemas.openxmlformats.org/wordprocessingml/2006/main" w:ilvl="6">
-      <w:start w:val="1"/>
-      <w:numFmt w:val="bullet"/>
-      <w:lvlText w:val=""/>
-      <w:lvlJc w:val="left"/>
-      <w:pPr>
-        <w:ind w:left="5040" w:hanging="360"/>
-      </w:pPr>
-      <w:rPr>
-        <w:rFonts w:hint="default" w:ascii="Symbol" w:hAnsi="Symbol"/>
-      </w:rPr>
-    </w:lvl>
-    <w:lvl xmlns:w="http://schemas.openxmlformats.org/wordprocessingml/2006/main" w:ilvl="7">
-      <w:start w:val="1"/>
-      <w:numFmt w:val="bullet"/>
-      <w:lvlText w:val="o"/>
-      <w:lvlJc w:val="left"/>
-      <w:pPr>
-        <w:ind w:left="5760" w:hanging="360"/>
-      </w:pPr>
-      <w:rPr>
-        <w:rFonts w:hint="default" w:ascii="Courier New" w:hAnsi="Courier New"/>
-      </w:rPr>
-    </w:lvl>
-    <w:lvl xmlns:w="http://schemas.openxmlformats.org/wordprocessingml/2006/main" w:ilvl="8">
-      <w:start w:val="1"/>
-      <w:numFmt w:val="bullet"/>
-      <w:lvlText w:val=""/>
-      <w:lvlJc w:val="left"/>
-      <w:pPr>
-        <w:ind w:left="6480" w:hanging="360"/>
-      </w:pPr>
-      <w:rPr>
-        <w:rFonts w:hint="default" w:ascii="Wingdings" w:hAnsi="Wingdings"/>
-      </w:rPr>
-    </w:lvl>
-  </w:abstractNum>
-  <w:abstractNum xmlns:w="http://schemas.openxmlformats.org/wordprocessingml/2006/main" w:abstractNumId="8">
-    <w:nsid w:val="bf6437c"/>
-    <w:multiLevelType xmlns:w="http://schemas.openxmlformats.org/wordprocessingml/2006/main" w:val="hybridMultilevel"/>
-    <w:lvl xmlns:w="http://schemas.openxmlformats.org/wordprocessingml/2006/main" w:ilvl="0">
-      <w:start w:val="1"/>
-      <w:numFmt w:val="bullet"/>
-      <w:lvlText w:val="-"/>
-      <w:lvlJc w:val="left"/>
-      <w:pPr>
-        <w:ind w:left="720" w:hanging="360"/>
-      </w:pPr>
-      <w:rPr>
-        <w:rFonts w:hint="default" w:ascii="Calibri" w:hAnsi="Calibri"/>
-      </w:rPr>
-    </w:lvl>
-    <w:lvl xmlns:w="http://schemas.openxmlformats.org/wordprocessingml/2006/main" w:ilvl="1">
-      <w:start w:val="1"/>
-      <w:numFmt w:val="bullet"/>
-      <w:lvlText w:val="o"/>
-      <w:lvlJc w:val="left"/>
-      <w:pPr>
-        <w:ind w:left="1440" w:hanging="360"/>
-      </w:pPr>
-      <w:rPr>
-        <w:rFonts w:hint="default" w:ascii="Courier New" w:hAnsi="Courier New"/>
-      </w:rPr>
-    </w:lvl>
-    <w:lvl xmlns:w="http://schemas.openxmlformats.org/wordprocessingml/2006/main" w:ilvl="2">
-      <w:start w:val="1"/>
-      <w:numFmt w:val="bullet"/>
-      <w:lvlText w:val=""/>
-      <w:lvlJc w:val="left"/>
-      <w:pPr>
-        <w:ind w:left="2160" w:hanging="360"/>
-      </w:pPr>
-      <w:rPr>
-        <w:rFonts w:hint="default" w:ascii="Wingdings" w:hAnsi="Wingdings"/>
-      </w:rPr>
-    </w:lvl>
-    <w:lvl xmlns:w="http://schemas.openxmlformats.org/wordprocessingml/2006/main" w:ilvl="3">
-      <w:start w:val="1"/>
-      <w:numFmt w:val="bullet"/>
-      <w:lvlText w:val=""/>
-      <w:lvlJc w:val="left"/>
-      <w:pPr>
-        <w:ind w:left="2880" w:hanging="360"/>
-      </w:pPr>
-      <w:rPr>
-        <w:rFonts w:hint="default" w:ascii="Symbol" w:hAnsi="Symbol"/>
-      </w:rPr>
-    </w:lvl>
-    <w:lvl xmlns:w="http://schemas.openxmlformats.org/wordprocessingml/2006/main" w:ilvl="4">
-      <w:start w:val="1"/>
-      <w:numFmt w:val="bullet"/>
-      <w:lvlText w:val="o"/>
-      <w:lvlJc w:val="left"/>
-      <w:pPr>
-        <w:ind w:left="3600" w:hanging="360"/>
-      </w:pPr>
-      <w:rPr>
-        <w:rFonts w:hint="default" w:ascii="Courier New" w:hAnsi="Courier New"/>
-      </w:rPr>
-    </w:lvl>
-    <w:lvl xmlns:w="http://schemas.openxmlformats.org/wordprocessingml/2006/main" w:ilvl="5">
-      <w:start w:val="1"/>
-      <w:numFmt w:val="bullet"/>
-      <w:lvlText w:val=""/>
-      <w:lvlJc w:val="left"/>
-      <w:pPr>
-        <w:ind w:left="4320" w:hanging="360"/>
-      </w:pPr>
-      <w:rPr>
-        <w:rFonts w:hint="default" w:ascii="Wingdings" w:hAnsi="Wingdings"/>
-      </w:rPr>
-    </w:lvl>
-    <w:lvl xmlns:w="http://schemas.openxmlformats.org/wordprocessingml/2006/main" w:ilvl="6">
-      <w:start w:val="1"/>
-      <w:numFmt w:val="bullet"/>
-      <w:lvlText w:val=""/>
-      <w:lvlJc w:val="left"/>
-      <w:pPr>
-        <w:ind w:left="5040" w:hanging="360"/>
-      </w:pPr>
-      <w:rPr>
-        <w:rFonts w:hint="default" w:ascii="Symbol" w:hAnsi="Symbol"/>
-      </w:rPr>
-    </w:lvl>
-    <w:lvl xmlns:w="http://schemas.openxmlformats.org/wordprocessingml/2006/main" w:ilvl="7">
-      <w:start w:val="1"/>
-      <w:numFmt w:val="bullet"/>
-      <w:lvlText w:val="o"/>
-      <w:lvlJc w:val="left"/>
-      <w:pPr>
-        <w:ind w:left="5760" w:hanging="360"/>
-      </w:pPr>
-      <w:rPr>
-        <w:rFonts w:hint="default" w:ascii="Courier New" w:hAnsi="Courier New"/>
-      </w:rPr>
-    </w:lvl>
-    <w:lvl xmlns:w="http://schemas.openxmlformats.org/wordprocessingml/2006/main" w:ilvl="8">
-      <w:start w:val="1"/>
-      <w:numFmt w:val="bullet"/>
-      <w:lvlText w:val=""/>
-      <w:lvlJc w:val="left"/>
-      <w:pPr>
-        <w:ind w:left="6480" w:hanging="360"/>
-      </w:pPr>
-      <w:rPr>
-        <w:rFonts w:hint="default" w:ascii="Wingdings" w:hAnsi="Wingdings"/>
-      </w:rPr>
-    </w:lvl>
-  </w:abstractNum>
-  <w:abstractNum w:abstractNumId="0" w15:restartNumberingAfterBreak="0">
+  <w:abstractNum w:abstractNumId="1" w15:restartNumberingAfterBreak="0">
     <w:nsid w:val="13347656"/>
     <w:multiLevelType w:val="multilevel"/>
     <w:tmpl w:val="0CE85D90"/>
@@ -3069,7 +1799,7 @@
         <w:ind w:left="428" w:hanging="360"/>
       </w:pPr>
       <w:rPr>
-        <w:rFonts w:hint="default" w:ascii="Symbol" w:hAnsi="Symbol"/>
+        <w:rFonts w:ascii="Symbol" w:hAnsi="Symbol" w:hint="default"/>
         <w:sz w:val="20"/>
       </w:rPr>
     </w:lvl>
@@ -3085,7 +1815,7 @@
         <w:ind w:left="1148" w:hanging="360"/>
       </w:pPr>
       <w:rPr>
-        <w:rFonts w:hint="default" w:ascii="Symbol" w:hAnsi="Symbol"/>
+        <w:rFonts w:ascii="Symbol" w:hAnsi="Symbol" w:hint="default"/>
         <w:sz w:val="20"/>
       </w:rPr>
     </w:lvl>
@@ -3101,7 +1831,7 @@
         <w:ind w:left="1868" w:hanging="360"/>
       </w:pPr>
       <w:rPr>
-        <w:rFonts w:hint="default" w:ascii="Symbol" w:hAnsi="Symbol"/>
+        <w:rFonts w:ascii="Symbol" w:hAnsi="Symbol" w:hint="default"/>
         <w:sz w:val="20"/>
       </w:rPr>
     </w:lvl>
@@ -3117,7 +1847,7 @@
         <w:ind w:left="2588" w:hanging="360"/>
       </w:pPr>
       <w:rPr>
-        <w:rFonts w:hint="default" w:ascii="Symbol" w:hAnsi="Symbol"/>
+        <w:rFonts w:ascii="Symbol" w:hAnsi="Symbol" w:hint="default"/>
         <w:sz w:val="20"/>
       </w:rPr>
     </w:lvl>
@@ -3133,7 +1863,7 @@
         <w:ind w:left="3308" w:hanging="360"/>
       </w:pPr>
       <w:rPr>
-        <w:rFonts w:hint="default" w:ascii="Symbol" w:hAnsi="Symbol"/>
+        <w:rFonts w:ascii="Symbol" w:hAnsi="Symbol" w:hint="default"/>
         <w:sz w:val="20"/>
       </w:rPr>
     </w:lvl>
@@ -3149,7 +1879,7 @@
         <w:ind w:left="4028" w:hanging="360"/>
       </w:pPr>
       <w:rPr>
-        <w:rFonts w:hint="default" w:ascii="Symbol" w:hAnsi="Symbol"/>
+        <w:rFonts w:ascii="Symbol" w:hAnsi="Symbol" w:hint="default"/>
         <w:sz w:val="20"/>
       </w:rPr>
     </w:lvl>
@@ -3165,7 +1895,7 @@
         <w:ind w:left="4748" w:hanging="360"/>
       </w:pPr>
       <w:rPr>
-        <w:rFonts w:hint="default" w:ascii="Symbol" w:hAnsi="Symbol"/>
+        <w:rFonts w:ascii="Symbol" w:hAnsi="Symbol" w:hint="default"/>
         <w:sz w:val="20"/>
       </w:rPr>
     </w:lvl>
@@ -3181,7 +1911,7 @@
         <w:ind w:left="5468" w:hanging="360"/>
       </w:pPr>
       <w:rPr>
-        <w:rFonts w:hint="default" w:ascii="Symbol" w:hAnsi="Symbol"/>
+        <w:rFonts w:ascii="Symbol" w:hAnsi="Symbol" w:hint="default"/>
         <w:sz w:val="20"/>
       </w:rPr>
     </w:lvl>
@@ -3197,12 +1927,125 @@
         <w:ind w:left="6188" w:hanging="360"/>
       </w:pPr>
       <w:rPr>
-        <w:rFonts w:hint="default" w:ascii="Symbol" w:hAnsi="Symbol"/>
+        <w:rFonts w:ascii="Symbol" w:hAnsi="Symbol" w:hint="default"/>
         <w:sz w:val="20"/>
       </w:rPr>
     </w:lvl>
   </w:abstractNum>
-  <w:abstractNum w:abstractNumId="1" w15:restartNumberingAfterBreak="0">
+  <w:abstractNum w:abstractNumId="2" w15:restartNumberingAfterBreak="0">
+    <w:nsid w:val="1A43B587"/>
+    <w:multiLevelType w:val="hybridMultilevel"/>
+    <w:tmpl w:val="9DCAF6A0"/>
+    <w:lvl w:ilvl="0" w:tplc="09EE48B8">
+      <w:start w:val="1"/>
+      <w:numFmt w:val="bullet"/>
+      <w:lvlText w:val="-"/>
+      <w:lvlJc w:val="left"/>
+      <w:pPr>
+        <w:ind w:left="720" w:hanging="360"/>
+      </w:pPr>
+      <w:rPr>
+        <w:rFonts w:ascii="Calibri" w:hAnsi="Calibri" w:hint="default"/>
+      </w:rPr>
+    </w:lvl>
+    <w:lvl w:ilvl="1" w:tplc="2D54611C">
+      <w:start w:val="1"/>
+      <w:numFmt w:val="bullet"/>
+      <w:lvlText w:val="o"/>
+      <w:lvlJc w:val="left"/>
+      <w:pPr>
+        <w:ind w:left="1440" w:hanging="360"/>
+      </w:pPr>
+      <w:rPr>
+        <w:rFonts w:ascii="Courier New" w:hAnsi="Courier New" w:hint="default"/>
+      </w:rPr>
+    </w:lvl>
+    <w:lvl w:ilvl="2" w:tplc="FFEC9FE0">
+      <w:start w:val="1"/>
+      <w:numFmt w:val="bullet"/>
+      <w:lvlText w:val=""/>
+      <w:lvlJc w:val="left"/>
+      <w:pPr>
+        <w:ind w:left="2160" w:hanging="360"/>
+      </w:pPr>
+      <w:rPr>
+        <w:rFonts w:ascii="Wingdings" w:hAnsi="Wingdings" w:hint="default"/>
+      </w:rPr>
+    </w:lvl>
+    <w:lvl w:ilvl="3" w:tplc="F5F8BC54">
+      <w:start w:val="1"/>
+      <w:numFmt w:val="bullet"/>
+      <w:lvlText w:val=""/>
+      <w:lvlJc w:val="left"/>
+      <w:pPr>
+        <w:ind w:left="2880" w:hanging="360"/>
+      </w:pPr>
+      <w:rPr>
+        <w:rFonts w:ascii="Symbol" w:hAnsi="Symbol" w:hint="default"/>
+      </w:rPr>
+    </w:lvl>
+    <w:lvl w:ilvl="4" w:tplc="6C7A1014">
+      <w:start w:val="1"/>
+      <w:numFmt w:val="bullet"/>
+      <w:lvlText w:val="o"/>
+      <w:lvlJc w:val="left"/>
+      <w:pPr>
+        <w:ind w:left="3600" w:hanging="360"/>
+      </w:pPr>
+      <w:rPr>
+        <w:rFonts w:ascii="Courier New" w:hAnsi="Courier New" w:hint="default"/>
+      </w:rPr>
+    </w:lvl>
+    <w:lvl w:ilvl="5" w:tplc="46BE665A">
+      <w:start w:val="1"/>
+      <w:numFmt w:val="bullet"/>
+      <w:lvlText w:val=""/>
+      <w:lvlJc w:val="left"/>
+      <w:pPr>
+        <w:ind w:left="4320" w:hanging="360"/>
+      </w:pPr>
+      <w:rPr>
+        <w:rFonts w:ascii="Wingdings" w:hAnsi="Wingdings" w:hint="default"/>
+      </w:rPr>
+    </w:lvl>
+    <w:lvl w:ilvl="6" w:tplc="EDCE8BA0">
+      <w:start w:val="1"/>
+      <w:numFmt w:val="bullet"/>
+      <w:lvlText w:val=""/>
+      <w:lvlJc w:val="left"/>
+      <w:pPr>
+        <w:ind w:left="5040" w:hanging="360"/>
+      </w:pPr>
+      <w:rPr>
+        <w:rFonts w:ascii="Symbol" w:hAnsi="Symbol" w:hint="default"/>
+      </w:rPr>
+    </w:lvl>
+    <w:lvl w:ilvl="7" w:tplc="D9205612">
+      <w:start w:val="1"/>
+      <w:numFmt w:val="bullet"/>
+      <w:lvlText w:val="o"/>
+      <w:lvlJc w:val="left"/>
+      <w:pPr>
+        <w:ind w:left="5760" w:hanging="360"/>
+      </w:pPr>
+      <w:rPr>
+        <w:rFonts w:ascii="Courier New" w:hAnsi="Courier New" w:hint="default"/>
+      </w:rPr>
+    </w:lvl>
+    <w:lvl w:ilvl="8" w:tplc="85663A42">
+      <w:start w:val="1"/>
+      <w:numFmt w:val="bullet"/>
+      <w:lvlText w:val=""/>
+      <w:lvlJc w:val="left"/>
+      <w:pPr>
+        <w:ind w:left="6480" w:hanging="360"/>
+      </w:pPr>
+      <w:rPr>
+        <w:rFonts w:ascii="Wingdings" w:hAnsi="Wingdings" w:hint="default"/>
+      </w:rPr>
+    </w:lvl>
+  </w:abstractNum>
+  <w:abstractNum w:abstractNumId="3" w15:restartNumberingAfterBreak="0">
     <w:nsid w:val="1BA25585"/>
     <w:multiLevelType w:val="multilevel"/>
     <w:tmpl w:val="668A260A"/>
@@ -3218,7 +2061,7 @@
         <w:ind w:left="-1187" w:hanging="360"/>
       </w:pPr>
       <w:rPr>
-        <w:rFonts w:hint="default" w:ascii="Symbol" w:hAnsi="Symbol"/>
+        <w:rFonts w:ascii="Symbol" w:hAnsi="Symbol" w:hint="default"/>
         <w:sz w:val="20"/>
       </w:rPr>
     </w:lvl>
@@ -3234,7 +2077,7 @@
         <w:ind w:left="-467" w:hanging="360"/>
       </w:pPr>
       <w:rPr>
-        <w:rFonts w:hint="default" w:ascii="Symbol" w:hAnsi="Symbol"/>
+        <w:rFonts w:ascii="Symbol" w:hAnsi="Symbol" w:hint="default"/>
         <w:sz w:val="20"/>
       </w:rPr>
     </w:lvl>
@@ -3247,7 +2090,7 @@
         <w:ind w:left="253" w:hanging="360"/>
       </w:pPr>
       <w:rPr>
-        <w:rFonts w:hint="default" w:ascii="Courier New" w:hAnsi="Courier New" w:cs="Courier New"/>
+        <w:rFonts w:ascii="Courier New" w:hAnsi="Courier New" w:cs="Courier New" w:hint="default"/>
       </w:rPr>
     </w:lvl>
     <w:lvl w:ilvl="3" w:tentative="1">
@@ -3262,7 +2105,7 @@
         <w:ind w:left="973" w:hanging="360"/>
       </w:pPr>
       <w:rPr>
-        <w:rFonts w:hint="default" w:ascii="Symbol" w:hAnsi="Symbol"/>
+        <w:rFonts w:ascii="Symbol" w:hAnsi="Symbol" w:hint="default"/>
         <w:sz w:val="20"/>
       </w:rPr>
     </w:lvl>
@@ -3278,7 +2121,7 @@
         <w:ind w:left="1693" w:hanging="360"/>
       </w:pPr>
       <w:rPr>
-        <w:rFonts w:hint="default" w:ascii="Symbol" w:hAnsi="Symbol"/>
+        <w:rFonts w:ascii="Symbol" w:hAnsi="Symbol" w:hint="default"/>
         <w:sz w:val="20"/>
       </w:rPr>
     </w:lvl>
@@ -3294,7 +2137,7 @@
         <w:ind w:left="2413" w:hanging="360"/>
       </w:pPr>
       <w:rPr>
-        <w:rFonts w:hint="default" w:ascii="Symbol" w:hAnsi="Symbol"/>
+        <w:rFonts w:ascii="Symbol" w:hAnsi="Symbol" w:hint="default"/>
         <w:sz w:val="20"/>
       </w:rPr>
     </w:lvl>
@@ -3310,7 +2153,7 @@
         <w:ind w:left="3133" w:hanging="360"/>
       </w:pPr>
       <w:rPr>
-        <w:rFonts w:hint="default" w:ascii="Symbol" w:hAnsi="Symbol"/>
+        <w:rFonts w:ascii="Symbol" w:hAnsi="Symbol" w:hint="default"/>
         <w:sz w:val="20"/>
       </w:rPr>
     </w:lvl>
@@ -3326,7 +2169,7 @@
         <w:ind w:left="3853" w:hanging="360"/>
       </w:pPr>
       <w:rPr>
-        <w:rFonts w:hint="default" w:ascii="Symbol" w:hAnsi="Symbol"/>
+        <w:rFonts w:ascii="Symbol" w:hAnsi="Symbol" w:hint="default"/>
         <w:sz w:val="20"/>
       </w:rPr>
     </w:lvl>
@@ -3342,12 +2185,125 @@
         <w:ind w:left="4573" w:hanging="360"/>
       </w:pPr>
       <w:rPr>
-        <w:rFonts w:hint="default" w:ascii="Symbol" w:hAnsi="Symbol"/>
+        <w:rFonts w:ascii="Symbol" w:hAnsi="Symbol" w:hint="default"/>
         <w:sz w:val="20"/>
       </w:rPr>
     </w:lvl>
   </w:abstractNum>
-  <w:abstractNum w:abstractNumId="2" w15:restartNumberingAfterBreak="0">
+  <w:abstractNum w:abstractNumId="4" w15:restartNumberingAfterBreak="0">
+    <w:nsid w:val="22730435"/>
+    <w:multiLevelType w:val="hybridMultilevel"/>
+    <w:tmpl w:val="317499FE"/>
+    <w:lvl w:ilvl="0" w:tplc="489AB40C">
+      <w:start w:val="1"/>
+      <w:numFmt w:val="bullet"/>
+      <w:lvlText w:val=""/>
+      <w:lvlJc w:val="left"/>
+      <w:pPr>
+        <w:ind w:left="720" w:hanging="360"/>
+      </w:pPr>
+      <w:rPr>
+        <w:rFonts w:ascii="Symbol" w:hAnsi="Symbol" w:hint="default"/>
+      </w:rPr>
+    </w:lvl>
+    <w:lvl w:ilvl="1" w:tplc="9F0AEC4E">
+      <w:start w:val="1"/>
+      <w:numFmt w:val="bullet"/>
+      <w:lvlText w:val="o"/>
+      <w:lvlJc w:val="left"/>
+      <w:pPr>
+        <w:ind w:left="1440" w:hanging="360"/>
+      </w:pPr>
+      <w:rPr>
+        <w:rFonts w:ascii="Courier New" w:hAnsi="Courier New" w:hint="default"/>
+      </w:rPr>
+    </w:lvl>
+    <w:lvl w:ilvl="2" w:tplc="30BC1686">
+      <w:start w:val="1"/>
+      <w:numFmt w:val="bullet"/>
+      <w:lvlText w:val=""/>
+      <w:lvlJc w:val="left"/>
+      <w:pPr>
+        <w:ind w:left="2160" w:hanging="360"/>
+      </w:pPr>
+      <w:rPr>
+        <w:rFonts w:ascii="Wingdings" w:hAnsi="Wingdings" w:hint="default"/>
+      </w:rPr>
+    </w:lvl>
+    <w:lvl w:ilvl="3" w:tplc="997A560A">
+      <w:start w:val="1"/>
+      <w:numFmt w:val="bullet"/>
+      <w:lvlText w:val=""/>
+      <w:lvlJc w:val="left"/>
+      <w:pPr>
+        <w:ind w:left="2880" w:hanging="360"/>
+      </w:pPr>
+      <w:rPr>
+        <w:rFonts w:ascii="Symbol" w:hAnsi="Symbol" w:hint="default"/>
+      </w:rPr>
+    </w:lvl>
+    <w:lvl w:ilvl="4" w:tplc="282EBF44">
+      <w:start w:val="1"/>
+      <w:numFmt w:val="bullet"/>
+      <w:lvlText w:val="o"/>
+      <w:lvlJc w:val="left"/>
+      <w:pPr>
+        <w:ind w:left="3600" w:hanging="360"/>
+      </w:pPr>
+      <w:rPr>
+        <w:rFonts w:ascii="Courier New" w:hAnsi="Courier New" w:hint="default"/>
+      </w:rPr>
+    </w:lvl>
+    <w:lvl w:ilvl="5" w:tplc="3C32DD70">
+      <w:start w:val="1"/>
+      <w:numFmt w:val="bullet"/>
+      <w:lvlText w:val=""/>
+      <w:lvlJc w:val="left"/>
+      <w:pPr>
+        <w:ind w:left="4320" w:hanging="360"/>
+      </w:pPr>
+      <w:rPr>
+        <w:rFonts w:ascii="Wingdings" w:hAnsi="Wingdings" w:hint="default"/>
+      </w:rPr>
+    </w:lvl>
+    <w:lvl w:ilvl="6" w:tplc="B0C4D468">
+      <w:start w:val="1"/>
+      <w:numFmt w:val="bullet"/>
+      <w:lvlText w:val=""/>
+      <w:lvlJc w:val="left"/>
+      <w:pPr>
+        <w:ind w:left="5040" w:hanging="360"/>
+      </w:pPr>
+      <w:rPr>
+        <w:rFonts w:ascii="Symbol" w:hAnsi="Symbol" w:hint="default"/>
+      </w:rPr>
+    </w:lvl>
+    <w:lvl w:ilvl="7" w:tplc="308A6654">
+      <w:start w:val="1"/>
+      <w:numFmt w:val="bullet"/>
+      <w:lvlText w:val="o"/>
+      <w:lvlJc w:val="left"/>
+      <w:pPr>
+        <w:ind w:left="5760" w:hanging="360"/>
+      </w:pPr>
+      <w:rPr>
+        <w:rFonts w:ascii="Courier New" w:hAnsi="Courier New" w:hint="default"/>
+      </w:rPr>
+    </w:lvl>
+    <w:lvl w:ilvl="8" w:tplc="3FA06E2A">
+      <w:start w:val="1"/>
+      <w:numFmt w:val="bullet"/>
+      <w:lvlText w:val=""/>
+      <w:lvlJc w:val="left"/>
+      <w:pPr>
+        <w:ind w:left="6480" w:hanging="360"/>
+      </w:pPr>
+      <w:rPr>
+        <w:rFonts w:ascii="Wingdings" w:hAnsi="Wingdings" w:hint="default"/>
+      </w:rPr>
+    </w:lvl>
+  </w:abstractNum>
+  <w:abstractNum w:abstractNumId="5" w15:restartNumberingAfterBreak="0">
     <w:nsid w:val="2AFE16E9"/>
     <w:multiLevelType w:val="multilevel"/>
     <w:tmpl w:val="85DCDA7A"/>
@@ -3363,7 +2319,7 @@
         <w:ind w:left="428" w:hanging="360"/>
       </w:pPr>
       <w:rPr>
-        <w:rFonts w:hint="default" w:ascii="Symbol" w:hAnsi="Symbol"/>
+        <w:rFonts w:ascii="Symbol" w:hAnsi="Symbol" w:hint="default"/>
         <w:sz w:val="20"/>
       </w:rPr>
     </w:lvl>
@@ -3379,7 +2335,7 @@
         <w:ind w:left="1148" w:hanging="360"/>
       </w:pPr>
       <w:rPr>
-        <w:rFonts w:hint="default" w:ascii="Symbol" w:hAnsi="Symbol"/>
+        <w:rFonts w:ascii="Symbol" w:hAnsi="Symbol" w:hint="default"/>
         <w:sz w:val="20"/>
       </w:rPr>
     </w:lvl>
@@ -3395,7 +2351,7 @@
         <w:ind w:left="1868" w:hanging="360"/>
       </w:pPr>
       <w:rPr>
-        <w:rFonts w:hint="default" w:ascii="Symbol" w:hAnsi="Symbol"/>
+        <w:rFonts w:ascii="Symbol" w:hAnsi="Symbol" w:hint="default"/>
         <w:sz w:val="20"/>
       </w:rPr>
     </w:lvl>
@@ -3411,7 +2367,7 @@
         <w:ind w:left="2588" w:hanging="360"/>
       </w:pPr>
       <w:rPr>
-        <w:rFonts w:hint="default" w:ascii="Symbol" w:hAnsi="Symbol"/>
+        <w:rFonts w:ascii="Symbol" w:hAnsi="Symbol" w:hint="default"/>
         <w:sz w:val="20"/>
       </w:rPr>
     </w:lvl>
@@ -3427,7 +2383,7 @@
         <w:ind w:left="3308" w:hanging="360"/>
       </w:pPr>
       <w:rPr>
-        <w:rFonts w:hint="default" w:ascii="Symbol" w:hAnsi="Symbol"/>
+        <w:rFonts w:ascii="Symbol" w:hAnsi="Symbol" w:hint="default"/>
         <w:sz w:val="20"/>
       </w:rPr>
     </w:lvl>
@@ -3443,7 +2399,7 @@
         <w:ind w:left="4028" w:hanging="360"/>
       </w:pPr>
       <w:rPr>
-        <w:rFonts w:hint="default" w:ascii="Symbol" w:hAnsi="Symbol"/>
+        <w:rFonts w:ascii="Symbol" w:hAnsi="Symbol" w:hint="default"/>
         <w:sz w:val="20"/>
       </w:rPr>
     </w:lvl>
@@ -3459,7 +2415,7 @@
         <w:ind w:left="4748" w:hanging="360"/>
       </w:pPr>
       <w:rPr>
-        <w:rFonts w:hint="default" w:ascii="Symbol" w:hAnsi="Symbol"/>
+        <w:rFonts w:ascii="Symbol" w:hAnsi="Symbol" w:hint="default"/>
         <w:sz w:val="20"/>
       </w:rPr>
     </w:lvl>
@@ -3475,7 +2431,7 @@
         <w:ind w:left="5468" w:hanging="360"/>
       </w:pPr>
       <w:rPr>
-        <w:rFonts w:hint="default" w:ascii="Symbol" w:hAnsi="Symbol"/>
+        <w:rFonts w:ascii="Symbol" w:hAnsi="Symbol" w:hint="default"/>
         <w:sz w:val="20"/>
       </w:rPr>
     </w:lvl>
@@ -3491,12 +2447,125 @@
         <w:ind w:left="6188" w:hanging="360"/>
       </w:pPr>
       <w:rPr>
-        <w:rFonts w:hint="default" w:ascii="Symbol" w:hAnsi="Symbol"/>
+        <w:rFonts w:ascii="Symbol" w:hAnsi="Symbol" w:hint="default"/>
         <w:sz w:val="20"/>
       </w:rPr>
     </w:lvl>
   </w:abstractNum>
-  <w:abstractNum w:abstractNumId="3" w15:restartNumberingAfterBreak="0">
+  <w:abstractNum w:abstractNumId="6" w15:restartNumberingAfterBreak="0">
+    <w:nsid w:val="386229F8"/>
+    <w:multiLevelType w:val="hybridMultilevel"/>
+    <w:tmpl w:val="86F6F48A"/>
+    <w:lvl w:ilvl="0" w:tplc="0BCA9330">
+      <w:start w:val="1"/>
+      <w:numFmt w:val="bullet"/>
+      <w:lvlText w:val="-"/>
+      <w:lvlJc w:val="left"/>
+      <w:pPr>
+        <w:ind w:left="720" w:hanging="360"/>
+      </w:pPr>
+      <w:rPr>
+        <w:rFonts w:ascii="Calibri" w:hAnsi="Calibri" w:hint="default"/>
+      </w:rPr>
+    </w:lvl>
+    <w:lvl w:ilvl="1" w:tplc="26923490">
+      <w:start w:val="1"/>
+      <w:numFmt w:val="bullet"/>
+      <w:lvlText w:val="o"/>
+      <w:lvlJc w:val="left"/>
+      <w:pPr>
+        <w:ind w:left="1440" w:hanging="360"/>
+      </w:pPr>
+      <w:rPr>
+        <w:rFonts w:ascii="Courier New" w:hAnsi="Courier New" w:hint="default"/>
+      </w:rPr>
+    </w:lvl>
+    <w:lvl w:ilvl="2" w:tplc="F6360DDC">
+      <w:start w:val="1"/>
+      <w:numFmt w:val="bullet"/>
+      <w:lvlText w:val=""/>
+      <w:lvlJc w:val="left"/>
+      <w:pPr>
+        <w:ind w:left="2160" w:hanging="360"/>
+      </w:pPr>
+      <w:rPr>
+        <w:rFonts w:ascii="Wingdings" w:hAnsi="Wingdings" w:hint="default"/>
+      </w:rPr>
+    </w:lvl>
+    <w:lvl w:ilvl="3" w:tplc="2AC654D0">
+      <w:start w:val="1"/>
+      <w:numFmt w:val="bullet"/>
+      <w:lvlText w:val=""/>
+      <w:lvlJc w:val="left"/>
+      <w:pPr>
+        <w:ind w:left="2880" w:hanging="360"/>
+      </w:pPr>
+      <w:rPr>
+        <w:rFonts w:ascii="Symbol" w:hAnsi="Symbol" w:hint="default"/>
+      </w:rPr>
+    </w:lvl>
+    <w:lvl w:ilvl="4" w:tplc="1A24557C">
+      <w:start w:val="1"/>
+      <w:numFmt w:val="bullet"/>
+      <w:lvlText w:val="o"/>
+      <w:lvlJc w:val="left"/>
+      <w:pPr>
+        <w:ind w:left="3600" w:hanging="360"/>
+      </w:pPr>
+      <w:rPr>
+        <w:rFonts w:ascii="Courier New" w:hAnsi="Courier New" w:hint="default"/>
+      </w:rPr>
+    </w:lvl>
+    <w:lvl w:ilvl="5" w:tplc="0A2EF918">
+      <w:start w:val="1"/>
+      <w:numFmt w:val="bullet"/>
+      <w:lvlText w:val=""/>
+      <w:lvlJc w:val="left"/>
+      <w:pPr>
+        <w:ind w:left="4320" w:hanging="360"/>
+      </w:pPr>
+      <w:rPr>
+        <w:rFonts w:ascii="Wingdings" w:hAnsi="Wingdings" w:hint="default"/>
+      </w:rPr>
+    </w:lvl>
+    <w:lvl w:ilvl="6" w:tplc="C47A0408">
+      <w:start w:val="1"/>
+      <w:numFmt w:val="bullet"/>
+      <w:lvlText w:val=""/>
+      <w:lvlJc w:val="left"/>
+      <w:pPr>
+        <w:ind w:left="5040" w:hanging="360"/>
+      </w:pPr>
+      <w:rPr>
+        <w:rFonts w:ascii="Symbol" w:hAnsi="Symbol" w:hint="default"/>
+      </w:rPr>
+    </w:lvl>
+    <w:lvl w:ilvl="7" w:tplc="F6D00F16">
+      <w:start w:val="1"/>
+      <w:numFmt w:val="bullet"/>
+      <w:lvlText w:val="o"/>
+      <w:lvlJc w:val="left"/>
+      <w:pPr>
+        <w:ind w:left="5760" w:hanging="360"/>
+      </w:pPr>
+      <w:rPr>
+        <w:rFonts w:ascii="Courier New" w:hAnsi="Courier New" w:hint="default"/>
+      </w:rPr>
+    </w:lvl>
+    <w:lvl w:ilvl="8" w:tplc="07686F9C">
+      <w:start w:val="1"/>
+      <w:numFmt w:val="bullet"/>
+      <w:lvlText w:val=""/>
+      <w:lvlJc w:val="left"/>
+      <w:pPr>
+        <w:ind w:left="6480" w:hanging="360"/>
+      </w:pPr>
+      <w:rPr>
+        <w:rFonts w:ascii="Wingdings" w:hAnsi="Wingdings" w:hint="default"/>
+      </w:rPr>
+    </w:lvl>
+  </w:abstractNum>
+  <w:abstractNum w:abstractNumId="7" w15:restartNumberingAfterBreak="0">
     <w:nsid w:val="3BD22A8E"/>
     <w:multiLevelType w:val="hybridMultilevel"/>
     <w:tmpl w:val="82F0AFB2"/>
@@ -3509,7 +2578,7 @@
         <w:ind w:left="1080" w:hanging="360"/>
       </w:pPr>
       <w:rPr>
-        <w:rFonts w:hint="default" w:ascii="Courier New" w:hAnsi="Courier New" w:cs="Courier New"/>
+        <w:rFonts w:ascii="Courier New" w:hAnsi="Courier New" w:cs="Courier New" w:hint="default"/>
       </w:rPr>
     </w:lvl>
     <w:lvl w:ilvl="1" w:tplc="04090003" w:tentative="1">
@@ -3521,7 +2590,7 @@
         <w:ind w:left="1800" w:hanging="360"/>
       </w:pPr>
       <w:rPr>
-        <w:rFonts w:hint="default" w:ascii="Courier New" w:hAnsi="Courier New" w:cs="Courier New"/>
+        <w:rFonts w:ascii="Courier New" w:hAnsi="Courier New" w:cs="Courier New" w:hint="default"/>
       </w:rPr>
     </w:lvl>
     <w:lvl w:ilvl="2" w:tplc="04090005" w:tentative="1">
@@ -3533,7 +2602,7 @@
         <w:ind w:left="2520" w:hanging="360"/>
       </w:pPr>
       <w:rPr>
-        <w:rFonts w:hint="default" w:ascii="Wingdings" w:hAnsi="Wingdings"/>
+        <w:rFonts w:ascii="Wingdings" w:hAnsi="Wingdings" w:hint="default"/>
       </w:rPr>
     </w:lvl>
     <w:lvl w:ilvl="3" w:tplc="04090001" w:tentative="1">
@@ -3545,7 +2614,7 @@
         <w:ind w:left="3240" w:hanging="360"/>
       </w:pPr>
       <w:rPr>
-        <w:rFonts w:hint="default" w:ascii="Symbol" w:hAnsi="Symbol"/>
+        <w:rFonts w:ascii="Symbol" w:hAnsi="Symbol" w:hint="default"/>
       </w:rPr>
     </w:lvl>
     <w:lvl w:ilvl="4" w:tplc="04090003" w:tentative="1">
@@ -3557,7 +2626,7 @@
         <w:ind w:left="3960" w:hanging="360"/>
       </w:pPr>
       <w:rPr>
-        <w:rFonts w:hint="default" w:ascii="Courier New" w:hAnsi="Courier New" w:cs="Courier New"/>
+        <w:rFonts w:ascii="Courier New" w:hAnsi="Courier New" w:cs="Courier New" w:hint="default"/>
       </w:rPr>
     </w:lvl>
     <w:lvl w:ilvl="5" w:tplc="04090005" w:tentative="1">
@@ -3569,7 +2638,7 @@
         <w:ind w:left="4680" w:hanging="360"/>
       </w:pPr>
       <w:rPr>
-        <w:rFonts w:hint="default" w:ascii="Wingdings" w:hAnsi="Wingdings"/>
+        <w:rFonts w:ascii="Wingdings" w:hAnsi="Wingdings" w:hint="default"/>
       </w:rPr>
     </w:lvl>
     <w:lvl w:ilvl="6" w:tplc="04090001" w:tentative="1">
@@ -3581,7 +2650,7 @@
         <w:ind w:left="5400" w:hanging="360"/>
       </w:pPr>
       <w:rPr>
-        <w:rFonts w:hint="default" w:ascii="Symbol" w:hAnsi="Symbol"/>
+        <w:rFonts w:ascii="Symbol" w:hAnsi="Symbol" w:hint="default"/>
       </w:rPr>
     </w:lvl>
     <w:lvl w:ilvl="7" w:tplc="04090003" w:tentative="1">
@@ -3593,7 +2662,7 @@
         <w:ind w:left="6120" w:hanging="360"/>
       </w:pPr>
       <w:rPr>
-        <w:rFonts w:hint="default" w:ascii="Courier New" w:hAnsi="Courier New" w:cs="Courier New"/>
+        <w:rFonts w:ascii="Courier New" w:hAnsi="Courier New" w:cs="Courier New" w:hint="default"/>
       </w:rPr>
     </w:lvl>
     <w:lvl w:ilvl="8" w:tplc="04090005" w:tentative="1">
@@ -3605,11 +2674,11 @@
         <w:ind w:left="6840" w:hanging="360"/>
       </w:pPr>
       <w:rPr>
-        <w:rFonts w:hint="default" w:ascii="Wingdings" w:hAnsi="Wingdings"/>
+        <w:rFonts w:ascii="Wingdings" w:hAnsi="Wingdings" w:hint="default"/>
       </w:rPr>
     </w:lvl>
   </w:abstractNum>
-  <w:abstractNum w:abstractNumId="4" w15:restartNumberingAfterBreak="0">
+  <w:abstractNum w:abstractNumId="8" w15:restartNumberingAfterBreak="0">
     <w:nsid w:val="3F282A26"/>
     <w:multiLevelType w:val="hybridMultilevel"/>
     <w:tmpl w:val="21C25094"/>
@@ -3622,7 +2691,7 @@
         <w:ind w:left="360" w:hanging="360"/>
       </w:pPr>
       <w:rPr>
-        <w:rFonts w:hint="default" w:ascii="Courier New" w:hAnsi="Courier New" w:cs="Courier New"/>
+        <w:rFonts w:ascii="Courier New" w:hAnsi="Courier New" w:cs="Courier New" w:hint="default"/>
       </w:rPr>
     </w:lvl>
     <w:lvl w:ilvl="1" w:tplc="04090003">
@@ -3634,7 +2703,7 @@
         <w:ind w:left="1080" w:hanging="360"/>
       </w:pPr>
       <w:rPr>
-        <w:rFonts w:hint="default" w:ascii="Courier New" w:hAnsi="Courier New" w:cs="Courier New"/>
+        <w:rFonts w:ascii="Courier New" w:hAnsi="Courier New" w:cs="Courier New" w:hint="default"/>
       </w:rPr>
     </w:lvl>
     <w:lvl w:ilvl="2" w:tplc="04090005" w:tentative="1">
@@ -3646,7 +2715,7 @@
         <w:ind w:left="1800" w:hanging="360"/>
       </w:pPr>
       <w:rPr>
-        <w:rFonts w:hint="default" w:ascii="Wingdings" w:hAnsi="Wingdings"/>
+        <w:rFonts w:ascii="Wingdings" w:hAnsi="Wingdings" w:hint="default"/>
       </w:rPr>
     </w:lvl>
     <w:lvl w:ilvl="3" w:tplc="04090001" w:tentative="1">
@@ -3658,7 +2727,7 @@
         <w:ind w:left="2520" w:hanging="360"/>
       </w:pPr>
       <w:rPr>
-        <w:rFonts w:hint="default" w:ascii="Symbol" w:hAnsi="Symbol"/>
+        <w:rFonts w:ascii="Symbol" w:hAnsi="Symbol" w:hint="default"/>
       </w:rPr>
     </w:lvl>
     <w:lvl w:ilvl="4" w:tplc="04090003" w:tentative="1">
@@ -3670,7 +2739,7 @@
         <w:ind w:left="3240" w:hanging="360"/>
       </w:pPr>
       <w:rPr>
-        <w:rFonts w:hint="default" w:ascii="Courier New" w:hAnsi="Courier New" w:cs="Courier New"/>
+        <w:rFonts w:ascii="Courier New" w:hAnsi="Courier New" w:cs="Courier New" w:hint="default"/>
       </w:rPr>
     </w:lvl>
     <w:lvl w:ilvl="5" w:tplc="04090005" w:tentative="1">
@@ -3682,7 +2751,7 @@
         <w:ind w:left="3960" w:hanging="360"/>
       </w:pPr>
       <w:rPr>
-        <w:rFonts w:hint="default" w:ascii="Wingdings" w:hAnsi="Wingdings"/>
+        <w:rFonts w:ascii="Wingdings" w:hAnsi="Wingdings" w:hint="default"/>
       </w:rPr>
     </w:lvl>
     <w:lvl w:ilvl="6" w:tplc="04090001" w:tentative="1">
@@ -3694,7 +2763,7 @@
         <w:ind w:left="4680" w:hanging="360"/>
       </w:pPr>
       <w:rPr>
-        <w:rFonts w:hint="default" w:ascii="Symbol" w:hAnsi="Symbol"/>
+        <w:rFonts w:ascii="Symbol" w:hAnsi="Symbol" w:hint="default"/>
       </w:rPr>
     </w:lvl>
     <w:lvl w:ilvl="7" w:tplc="04090003" w:tentative="1">
@@ -3706,7 +2775,7 @@
         <w:ind w:left="5400" w:hanging="360"/>
       </w:pPr>
       <w:rPr>
-        <w:rFonts w:hint="default" w:ascii="Courier New" w:hAnsi="Courier New" w:cs="Courier New"/>
+        <w:rFonts w:ascii="Courier New" w:hAnsi="Courier New" w:cs="Courier New" w:hint="default"/>
       </w:rPr>
     </w:lvl>
     <w:lvl w:ilvl="8" w:tplc="04090005" w:tentative="1">
@@ -3718,11 +2787,97 @@
         <w:ind w:left="6120" w:hanging="360"/>
       </w:pPr>
       <w:rPr>
-        <w:rFonts w:hint="default" w:ascii="Wingdings" w:hAnsi="Wingdings"/>
+        <w:rFonts w:ascii="Wingdings" w:hAnsi="Wingdings" w:hint="default"/>
       </w:rPr>
     </w:lvl>
   </w:abstractNum>
-  <w:abstractNum w:abstractNumId="5" w15:restartNumberingAfterBreak="0">
+  <w:abstractNum w:abstractNumId="9" w15:restartNumberingAfterBreak="0">
+    <w:nsid w:val="47B03E60"/>
+    <w:multiLevelType w:val="hybridMultilevel"/>
+    <w:tmpl w:val="848436EA"/>
+    <w:lvl w:ilvl="0" w:tplc="1666D01A">
+      <w:start w:val="1"/>
+      <w:numFmt w:val="decimal"/>
+      <w:lvlText w:val="%1."/>
+      <w:lvlJc w:val="left"/>
+      <w:pPr>
+        <w:ind w:left="720" w:hanging="360"/>
+      </w:pPr>
+    </w:lvl>
+    <w:lvl w:ilvl="1" w:tplc="23CC9392">
+      <w:start w:val="1"/>
+      <w:numFmt w:val="lowerLetter"/>
+      <w:lvlText w:val="%2."/>
+      <w:lvlJc w:val="left"/>
+      <w:pPr>
+        <w:ind w:left="1440" w:hanging="360"/>
+      </w:pPr>
+    </w:lvl>
+    <w:lvl w:ilvl="2" w:tplc="F1F83EC6">
+      <w:start w:val="1"/>
+      <w:numFmt w:val="lowerRoman"/>
+      <w:lvlText w:val="%3."/>
+      <w:lvlJc w:val="right"/>
+      <w:pPr>
+        <w:ind w:left="2160" w:hanging="180"/>
+      </w:pPr>
+    </w:lvl>
+    <w:lvl w:ilvl="3" w:tplc="A51A647A">
+      <w:start w:val="1"/>
+      <w:numFmt w:val="decimal"/>
+      <w:lvlText w:val="%4."/>
+      <w:lvlJc w:val="left"/>
+      <w:pPr>
+        <w:ind w:left="2880" w:hanging="360"/>
+      </w:pPr>
+    </w:lvl>
+    <w:lvl w:ilvl="4" w:tplc="0E38B576">
+      <w:start w:val="1"/>
+      <w:numFmt w:val="lowerLetter"/>
+      <w:lvlText w:val="%5."/>
+      <w:lvlJc w:val="left"/>
+      <w:pPr>
+        <w:ind w:left="3600" w:hanging="360"/>
+      </w:pPr>
+    </w:lvl>
+    <w:lvl w:ilvl="5" w:tplc="DE1C523C">
+      <w:start w:val="1"/>
+      <w:numFmt w:val="lowerRoman"/>
+      <w:lvlText w:val="%6."/>
+      <w:lvlJc w:val="right"/>
+      <w:pPr>
+        <w:ind w:left="4320" w:hanging="180"/>
+      </w:pPr>
+    </w:lvl>
+    <w:lvl w:ilvl="6" w:tplc="3DB261A4">
+      <w:start w:val="1"/>
+      <w:numFmt w:val="decimal"/>
+      <w:lvlText w:val="%7."/>
+      <w:lvlJc w:val="left"/>
+      <w:pPr>
+        <w:ind w:left="5040" w:hanging="360"/>
+      </w:pPr>
+    </w:lvl>
+    <w:lvl w:ilvl="7" w:tplc="3CA26662">
+      <w:start w:val="1"/>
+      <w:numFmt w:val="lowerLetter"/>
+      <w:lvlText w:val="%8."/>
+      <w:lvlJc w:val="left"/>
+      <w:pPr>
+        <w:ind w:left="5760" w:hanging="360"/>
+      </w:pPr>
+    </w:lvl>
+    <w:lvl w:ilvl="8" w:tplc="184EDEE2">
+      <w:start w:val="1"/>
+      <w:numFmt w:val="lowerRoman"/>
+      <w:lvlText w:val="%9."/>
+      <w:lvlJc w:val="right"/>
+      <w:pPr>
+        <w:ind w:left="6480" w:hanging="180"/>
+      </w:pPr>
+    </w:lvl>
+  </w:abstractNum>
+  <w:abstractNum w:abstractNumId="10" w15:restartNumberingAfterBreak="0">
     <w:nsid w:val="61B8205F"/>
     <w:multiLevelType w:val="multilevel"/>
     <w:tmpl w:val="13C6ECF2"/>
@@ -3738,7 +2893,7 @@
         <w:ind w:left="1440" w:hanging="360"/>
       </w:pPr>
       <w:rPr>
-        <w:rFonts w:hint="default" w:ascii="Courier New" w:hAnsi="Courier New" w:cs="Courier New"/>
+        <w:rFonts w:ascii="Courier New" w:hAnsi="Courier New" w:cs="Courier New" w:hint="default"/>
         <w:sz w:val="20"/>
       </w:rPr>
     </w:lvl>
@@ -3754,7 +2909,7 @@
         <w:ind w:left="2160" w:hanging="360"/>
       </w:pPr>
       <w:rPr>
-        <w:rFonts w:hint="default" w:ascii="Symbol" w:hAnsi="Symbol"/>
+        <w:rFonts w:ascii="Symbol" w:hAnsi="Symbol" w:hint="default"/>
         <w:sz w:val="20"/>
       </w:rPr>
     </w:lvl>
@@ -3770,7 +2925,7 @@
         <w:ind w:left="2880" w:hanging="360"/>
       </w:pPr>
       <w:rPr>
-        <w:rFonts w:hint="default" w:ascii="Symbol" w:hAnsi="Symbol"/>
+        <w:rFonts w:ascii="Symbol" w:hAnsi="Symbol" w:hint="default"/>
         <w:sz w:val="20"/>
       </w:rPr>
     </w:lvl>
@@ -3786,7 +2941,7 @@
         <w:ind w:left="3600" w:hanging="360"/>
       </w:pPr>
       <w:rPr>
-        <w:rFonts w:hint="default" w:ascii="Symbol" w:hAnsi="Symbol"/>
+        <w:rFonts w:ascii="Symbol" w:hAnsi="Symbol" w:hint="default"/>
         <w:sz w:val="20"/>
       </w:rPr>
     </w:lvl>
@@ -3802,7 +2957,7 @@
         <w:ind w:left="4320" w:hanging="360"/>
       </w:pPr>
       <w:rPr>
-        <w:rFonts w:hint="default" w:ascii="Symbol" w:hAnsi="Symbol"/>
+        <w:rFonts w:ascii="Symbol" w:hAnsi="Symbol" w:hint="default"/>
         <w:sz w:val="20"/>
       </w:rPr>
     </w:lvl>
@@ -3818,7 +2973,7 @@
         <w:ind w:left="5040" w:hanging="360"/>
       </w:pPr>
       <w:rPr>
-        <w:rFonts w:hint="default" w:ascii="Symbol" w:hAnsi="Symbol"/>
+        <w:rFonts w:ascii="Symbol" w:hAnsi="Symbol" w:hint="default"/>
         <w:sz w:val="20"/>
       </w:rPr>
     </w:lvl>
@@ -3834,7 +2989,7 @@
         <w:ind w:left="5760" w:hanging="360"/>
       </w:pPr>
       <w:rPr>
-        <w:rFonts w:hint="default" w:ascii="Symbol" w:hAnsi="Symbol"/>
+        <w:rFonts w:ascii="Symbol" w:hAnsi="Symbol" w:hint="default"/>
         <w:sz w:val="20"/>
       </w:rPr>
     </w:lvl>
@@ -3850,7 +3005,7 @@
         <w:ind w:left="6480" w:hanging="360"/>
       </w:pPr>
       <w:rPr>
-        <w:rFonts w:hint="default" w:ascii="Symbol" w:hAnsi="Symbol"/>
+        <w:rFonts w:ascii="Symbol" w:hAnsi="Symbol" w:hint="default"/>
         <w:sz w:val="20"/>
       </w:rPr>
     </w:lvl>
@@ -3866,12 +3021,12 @@
         <w:ind w:left="7200" w:hanging="360"/>
       </w:pPr>
       <w:rPr>
-        <w:rFonts w:hint="default" w:ascii="Symbol" w:hAnsi="Symbol"/>
+        <w:rFonts w:ascii="Symbol" w:hAnsi="Symbol" w:hint="default"/>
         <w:sz w:val="20"/>
       </w:rPr>
     </w:lvl>
   </w:abstractNum>
-  <w:abstractNum w:abstractNumId="6" w15:restartNumberingAfterBreak="0">
+  <w:abstractNum w:abstractNumId="11" w15:restartNumberingAfterBreak="0">
     <w:nsid w:val="688805D6"/>
     <w:multiLevelType w:val="multilevel"/>
     <w:tmpl w:val="1A349A72"/>
@@ -3887,7 +3042,7 @@
         <w:ind w:left="360" w:hanging="360"/>
       </w:pPr>
       <w:rPr>
-        <w:rFonts w:hint="default" w:ascii="Courier New" w:hAnsi="Courier New" w:cs="Courier New"/>
+        <w:rFonts w:ascii="Courier New" w:hAnsi="Courier New" w:cs="Courier New" w:hint="default"/>
         <w:sz w:val="20"/>
       </w:rPr>
     </w:lvl>
@@ -3903,7 +3058,7 @@
         <w:ind w:left="1080" w:hanging="360"/>
       </w:pPr>
       <w:rPr>
-        <w:rFonts w:hint="default" w:ascii="Symbol" w:hAnsi="Symbol"/>
+        <w:rFonts w:ascii="Symbol" w:hAnsi="Symbol" w:hint="default"/>
         <w:sz w:val="20"/>
       </w:rPr>
     </w:lvl>
@@ -3919,7 +3074,7 @@
         <w:ind w:left="1800" w:hanging="360"/>
       </w:pPr>
       <w:rPr>
-        <w:rFonts w:hint="default" w:ascii="Symbol" w:hAnsi="Symbol"/>
+        <w:rFonts w:ascii="Symbol" w:hAnsi="Symbol" w:hint="default"/>
         <w:sz w:val="20"/>
       </w:rPr>
     </w:lvl>
@@ -3935,7 +3090,7 @@
         <w:ind w:left="2520" w:hanging="360"/>
       </w:pPr>
       <w:rPr>
-        <w:rFonts w:hint="default" w:ascii="Symbol" w:hAnsi="Symbol"/>
+        <w:rFonts w:ascii="Symbol" w:hAnsi="Symbol" w:hint="default"/>
         <w:sz w:val="20"/>
       </w:rPr>
     </w:lvl>
@@ -3951,7 +3106,7 @@
         <w:ind w:left="3240" w:hanging="360"/>
       </w:pPr>
       <w:rPr>
-        <w:rFonts w:hint="default" w:ascii="Symbol" w:hAnsi="Symbol"/>
+        <w:rFonts w:ascii="Symbol" w:hAnsi="Symbol" w:hint="default"/>
         <w:sz w:val="20"/>
       </w:rPr>
     </w:lvl>
@@ -3967,7 +3122,7 @@
         <w:ind w:left="3960" w:hanging="360"/>
       </w:pPr>
       <w:rPr>
-        <w:rFonts w:hint="default" w:ascii="Symbol" w:hAnsi="Symbol"/>
+        <w:rFonts w:ascii="Symbol" w:hAnsi="Symbol" w:hint="default"/>
         <w:sz w:val="20"/>
       </w:rPr>
     </w:lvl>
@@ -3983,7 +3138,7 @@
         <w:ind w:left="4680" w:hanging="360"/>
       </w:pPr>
       <w:rPr>
-        <w:rFonts w:hint="default" w:ascii="Symbol" w:hAnsi="Symbol"/>
+        <w:rFonts w:ascii="Symbol" w:hAnsi="Symbol" w:hint="default"/>
         <w:sz w:val="20"/>
       </w:rPr>
     </w:lvl>
@@ -3999,7 +3154,7 @@
         <w:ind w:left="5400" w:hanging="360"/>
       </w:pPr>
       <w:rPr>
-        <w:rFonts w:hint="default" w:ascii="Symbol" w:hAnsi="Symbol"/>
+        <w:rFonts w:ascii="Symbol" w:hAnsi="Symbol" w:hint="default"/>
         <w:sz w:val="20"/>
       </w:rPr>
     </w:lvl>
@@ -4015,12 +3170,12 @@
         <w:ind w:left="6120" w:hanging="360"/>
       </w:pPr>
       <w:rPr>
-        <w:rFonts w:hint="default" w:ascii="Symbol" w:hAnsi="Symbol"/>
+        <w:rFonts w:ascii="Symbol" w:hAnsi="Symbol" w:hint="default"/>
         <w:sz w:val="20"/>
       </w:rPr>
     </w:lvl>
   </w:abstractNum>
-  <w:abstractNum w:abstractNumId="7" w15:restartNumberingAfterBreak="0">
+  <w:abstractNum w:abstractNumId="12" w15:restartNumberingAfterBreak="0">
     <w:nsid w:val="77F12944"/>
     <w:multiLevelType w:val="multilevel"/>
     <w:tmpl w:val="AE08155C"/>
@@ -4036,7 +3191,7 @@
         <w:ind w:left="720" w:hanging="360"/>
       </w:pPr>
       <w:rPr>
-        <w:rFonts w:hint="default" w:ascii="Symbol" w:hAnsi="Symbol"/>
+        <w:rFonts w:ascii="Symbol" w:hAnsi="Symbol" w:hint="default"/>
         <w:sz w:val="20"/>
       </w:rPr>
     </w:lvl>
@@ -4052,7 +3207,7 @@
         <w:ind w:left="1440" w:hanging="360"/>
       </w:pPr>
       <w:rPr>
-        <w:rFonts w:hint="default" w:ascii="Symbol" w:hAnsi="Symbol"/>
+        <w:rFonts w:ascii="Symbol" w:hAnsi="Symbol" w:hint="default"/>
         <w:sz w:val="20"/>
       </w:rPr>
     </w:lvl>
@@ -4068,7 +3223,7 @@
         <w:ind w:left="2160" w:hanging="360"/>
       </w:pPr>
       <w:rPr>
-        <w:rFonts w:hint="default" w:ascii="Symbol" w:hAnsi="Symbol"/>
+        <w:rFonts w:ascii="Symbol" w:hAnsi="Symbol" w:hint="default"/>
         <w:sz w:val="20"/>
       </w:rPr>
     </w:lvl>
@@ -4084,7 +3239,7 @@
         <w:ind w:left="2880" w:hanging="360"/>
       </w:pPr>
       <w:rPr>
-        <w:rFonts w:hint="default" w:ascii="Symbol" w:hAnsi="Symbol"/>
+        <w:rFonts w:ascii="Symbol" w:hAnsi="Symbol" w:hint="default"/>
         <w:sz w:val="20"/>
       </w:rPr>
     </w:lvl>
@@ -4100,7 +3255,7 @@
         <w:ind w:left="3600" w:hanging="360"/>
       </w:pPr>
       <w:rPr>
-        <w:rFonts w:hint="default" w:ascii="Symbol" w:hAnsi="Symbol"/>
+        <w:rFonts w:ascii="Symbol" w:hAnsi="Symbol" w:hint="default"/>
         <w:sz w:val="20"/>
       </w:rPr>
     </w:lvl>
@@ -4116,7 +3271,7 @@
         <w:ind w:left="4320" w:hanging="360"/>
       </w:pPr>
       <w:rPr>
-        <w:rFonts w:hint="default" w:ascii="Symbol" w:hAnsi="Symbol"/>
+        <w:rFonts w:ascii="Symbol" w:hAnsi="Symbol" w:hint="default"/>
         <w:sz w:val="20"/>
       </w:rPr>
     </w:lvl>
@@ -4132,7 +3287,7 @@
         <w:ind w:left="5040" w:hanging="360"/>
       </w:pPr>
       <w:rPr>
-        <w:rFonts w:hint="default" w:ascii="Symbol" w:hAnsi="Symbol"/>
+        <w:rFonts w:ascii="Symbol" w:hAnsi="Symbol" w:hint="default"/>
         <w:sz w:val="20"/>
       </w:rPr>
     </w:lvl>
@@ -4148,7 +3303,7 @@
         <w:ind w:left="5760" w:hanging="360"/>
       </w:pPr>
       <w:rPr>
-        <w:rFonts w:hint="default" w:ascii="Symbol" w:hAnsi="Symbol"/>
+        <w:rFonts w:ascii="Symbol" w:hAnsi="Symbol" w:hint="default"/>
         <w:sz w:val="20"/>
       </w:rPr>
     </w:lvl>
@@ -4164,49 +3319,49 @@
         <w:ind w:left="6480" w:hanging="360"/>
       </w:pPr>
       <w:rPr>
-        <w:rFonts w:hint="default" w:ascii="Symbol" w:hAnsi="Symbol"/>
+        <w:rFonts w:ascii="Symbol" w:hAnsi="Symbol" w:hint="default"/>
         <w:sz w:val="20"/>
       </w:rPr>
     </w:lvl>
   </w:abstractNum>
-  <w:num w:numId="13">
+  <w:num w:numId="1" w16cid:durableId="1796630590">
+    <w:abstractNumId w:val="9"/>
+  </w:num>
+  <w:num w:numId="2" w16cid:durableId="1364482156">
+    <w:abstractNumId w:val="2"/>
+  </w:num>
+  <w:num w:numId="3" w16cid:durableId="1576821868">
+    <w:abstractNumId w:val="4"/>
+  </w:num>
+  <w:num w:numId="4" w16cid:durableId="1998804612">
+    <w:abstractNumId w:val="6"/>
+  </w:num>
+  <w:num w:numId="5" w16cid:durableId="773406091">
+    <w:abstractNumId w:val="0"/>
+  </w:num>
+  <w:num w:numId="6" w16cid:durableId="1116558099">
+    <w:abstractNumId w:val="1"/>
+  </w:num>
+  <w:num w:numId="7" w16cid:durableId="1023365179">
+    <w:abstractNumId w:val="3"/>
+  </w:num>
+  <w:num w:numId="8" w16cid:durableId="630288923">
     <w:abstractNumId w:val="12"/>
   </w:num>
-  <w:num w:numId="12">
+  <w:num w:numId="9" w16cid:durableId="952133947">
+    <w:abstractNumId w:val="8"/>
+  </w:num>
+  <w:num w:numId="10" w16cid:durableId="137695847">
+    <w:abstractNumId w:val="7"/>
+  </w:num>
+  <w:num w:numId="11" w16cid:durableId="406194209">
+    <w:abstractNumId w:val="10"/>
+  </w:num>
+  <w:num w:numId="12" w16cid:durableId="287857169">
     <w:abstractNumId w:val="11"/>
   </w:num>
-  <w:num w:numId="11">
-    <w:abstractNumId w:val="10"/>
-  </w:num>
-  <w:num w:numId="10">
-    <w:abstractNumId w:val="9"/>
-  </w:num>
-  <w:num w:numId="9">
-    <w:abstractNumId w:val="8"/>
-  </w:num>
-  <w:num w:numId="1" w16cid:durableId="1116558099">
-    <w:abstractNumId w:val="0"/>
-  </w:num>
-  <w:num w:numId="2" w16cid:durableId="1023365179">
-    <w:abstractNumId w:val="1"/>
-  </w:num>
-  <w:num w:numId="3" w16cid:durableId="630288923">
-    <w:abstractNumId w:val="7"/>
-  </w:num>
-  <w:num w:numId="4" w16cid:durableId="952133947">
-    <w:abstractNumId w:val="4"/>
-  </w:num>
-  <w:num w:numId="5" w16cid:durableId="137695847">
-    <w:abstractNumId w:val="3"/>
-  </w:num>
-  <w:num w:numId="6" w16cid:durableId="406194209">
+  <w:num w:numId="13" w16cid:durableId="407922602">
     <w:abstractNumId w:val="5"/>
-  </w:num>
-  <w:num w:numId="7" w16cid:durableId="287857169">
-    <w:abstractNumId w:val="6"/>
-  </w:num>
-  <w:num w:numId="8" w16cid:durableId="407922602">
-    <w:abstractNumId w:val="2"/>
   </w:num>
 </w:numbering>
 </file>
@@ -4216,7 +3371,7 @@
   <w:docDefaults>
     <w:rPrDefault>
       <w:rPr>
-        <w:rFonts w:asciiTheme="minorHAnsi" w:hAnsiTheme="minorHAnsi" w:eastAsiaTheme="minorHAnsi" w:cstheme="minorBidi"/>
+        <w:rFonts w:asciiTheme="minorHAnsi" w:eastAsiaTheme="minorHAnsi" w:hAnsiTheme="minorHAnsi" w:cstheme="minorBidi"/>
         <w:sz w:val="22"/>
         <w:szCs w:val="22"/>
         <w:lang w:val="en-US" w:eastAsia="en-US" w:bidi="ar-SA"/>
@@ -4231,14 +3386,14 @@
   <w:latentStyles w:defLockedState="0" w:defUIPriority="99" w:defSemiHidden="0" w:defUnhideWhenUsed="0" w:defQFormat="0" w:count="376">
     <w:lsdException w:name="Normal" w:uiPriority="0" w:qFormat="1"/>
     <w:lsdException w:name="heading 1" w:uiPriority="9" w:qFormat="1"/>
-    <w:lsdException w:name="heading 2" w:uiPriority="9" w:semiHidden="1" w:unhideWhenUsed="1" w:qFormat="1"/>
-    <w:lsdException w:name="heading 3" w:uiPriority="9" w:semiHidden="1" w:unhideWhenUsed="1" w:qFormat="1"/>
-    <w:lsdException w:name="heading 4" w:uiPriority="9" w:semiHidden="1" w:unhideWhenUsed="1" w:qFormat="1"/>
-    <w:lsdException w:name="heading 5" w:uiPriority="9" w:semiHidden="1" w:unhideWhenUsed="1" w:qFormat="1"/>
-    <w:lsdException w:name="heading 6" w:uiPriority="9" w:semiHidden="1" w:unhideWhenUsed="1" w:qFormat="1"/>
-    <w:lsdException w:name="heading 7" w:uiPriority="9" w:semiHidden="1" w:unhideWhenUsed="1" w:qFormat="1"/>
-    <w:lsdException w:name="heading 8" w:uiPriority="9" w:semiHidden="1" w:unhideWhenUsed="1" w:qFormat="1"/>
-    <w:lsdException w:name="heading 9" w:uiPriority="9" w:semiHidden="1" w:unhideWhenUsed="1" w:qFormat="1"/>
+    <w:lsdException w:name="heading 2" w:semiHidden="1" w:uiPriority="9" w:unhideWhenUsed="1" w:qFormat="1"/>
+    <w:lsdException w:name="heading 3" w:semiHidden="1" w:uiPriority="9" w:unhideWhenUsed="1" w:qFormat="1"/>
+    <w:lsdException w:name="heading 4" w:semiHidden="1" w:uiPriority="9" w:unhideWhenUsed="1" w:qFormat="1"/>
+    <w:lsdException w:name="heading 5" w:semiHidden="1" w:uiPriority="9" w:unhideWhenUsed="1" w:qFormat="1"/>
+    <w:lsdException w:name="heading 6" w:semiHidden="1" w:uiPriority="9" w:unhideWhenUsed="1" w:qFormat="1"/>
+    <w:lsdException w:name="heading 7" w:semiHidden="1" w:uiPriority="9" w:unhideWhenUsed="1" w:qFormat="1"/>
+    <w:lsdException w:name="heading 8" w:semiHidden="1" w:uiPriority="9" w:unhideWhenUsed="1" w:qFormat="1"/>
+    <w:lsdException w:name="heading 9" w:semiHidden="1" w:uiPriority="9" w:unhideWhenUsed="1" w:qFormat="1"/>
     <w:lsdException w:name="index 1" w:semiHidden="1" w:unhideWhenUsed="1"/>
     <w:lsdException w:name="index 2" w:semiHidden="1" w:unhideWhenUsed="1"/>
     <w:lsdException w:name="index 3" w:semiHidden="1" w:unhideWhenUsed="1"/>
@@ -4248,22 +3403,22 @@
     <w:lsdException w:name="index 7" w:semiHidden="1" w:unhideWhenUsed="1"/>
     <w:lsdException w:name="index 8" w:semiHidden="1" w:unhideWhenUsed="1"/>
     <w:lsdException w:name="index 9" w:semiHidden="1" w:unhideWhenUsed="1"/>
-    <w:lsdException w:name="toc 1" w:uiPriority="39" w:semiHidden="1" w:unhideWhenUsed="1"/>
-    <w:lsdException w:name="toc 2" w:uiPriority="39" w:semiHidden="1" w:unhideWhenUsed="1"/>
-    <w:lsdException w:name="toc 3" w:uiPriority="39" w:semiHidden="1" w:unhideWhenUsed="1"/>
-    <w:lsdException w:name="toc 4" w:uiPriority="39" w:semiHidden="1" w:unhideWhenUsed="1"/>
-    <w:lsdException w:name="toc 5" w:uiPriority="39" w:semiHidden="1" w:unhideWhenUsed="1"/>
-    <w:lsdException w:name="toc 6" w:uiPriority="39" w:semiHidden="1" w:unhideWhenUsed="1"/>
-    <w:lsdException w:name="toc 7" w:uiPriority="39" w:semiHidden="1" w:unhideWhenUsed="1"/>
-    <w:lsdException w:name="toc 8" w:uiPriority="39" w:semiHidden="1" w:unhideWhenUsed="1"/>
-    <w:lsdException w:name="toc 9" w:uiPriority="39" w:semiHidden="1" w:unhideWhenUsed="1"/>
+    <w:lsdException w:name="toc 1" w:semiHidden="1" w:uiPriority="39" w:unhideWhenUsed="1"/>
+    <w:lsdException w:name="toc 2" w:semiHidden="1" w:uiPriority="39" w:unhideWhenUsed="1"/>
+    <w:lsdException w:name="toc 3" w:semiHidden="1" w:uiPriority="39" w:unhideWhenUsed="1"/>
+    <w:lsdException w:name="toc 4" w:semiHidden="1" w:uiPriority="39" w:unhideWhenUsed="1"/>
+    <w:lsdException w:name="toc 5" w:semiHidden="1" w:uiPriority="39" w:unhideWhenUsed="1"/>
+    <w:lsdException w:name="toc 6" w:semiHidden="1" w:uiPriority="39" w:unhideWhenUsed="1"/>
+    <w:lsdException w:name="toc 7" w:semiHidden="1" w:uiPriority="39" w:unhideWhenUsed="1"/>
+    <w:lsdException w:name="toc 8" w:semiHidden="1" w:uiPriority="39" w:unhideWhenUsed="1"/>
+    <w:lsdException w:name="toc 9" w:semiHidden="1" w:uiPriority="39" w:unhideWhenUsed="1"/>
     <w:lsdException w:name="Normal Indent" w:semiHidden="1" w:unhideWhenUsed="1"/>
     <w:lsdException w:name="footnote text" w:semiHidden="1" w:unhideWhenUsed="1"/>
     <w:lsdException w:name="annotation text" w:semiHidden="1" w:unhideWhenUsed="1"/>
     <w:lsdException w:name="header" w:semiHidden="1" w:unhideWhenUsed="1"/>
     <w:lsdException w:name="footer" w:semiHidden="1" w:unhideWhenUsed="1"/>
     <w:lsdException w:name="index heading" w:semiHidden="1" w:unhideWhenUsed="1"/>
-    <w:lsdException w:name="caption" w:uiPriority="35" w:semiHidden="1" w:unhideWhenUsed="1" w:qFormat="1"/>
+    <w:lsdException w:name="caption" w:semiHidden="1" w:uiPriority="35" w:unhideWhenUsed="1" w:qFormat="1"/>
     <w:lsdException w:name="table of figures" w:semiHidden="1" w:unhideWhenUsed="1"/>
     <w:lsdException w:name="envelope address" w:semiHidden="1" w:unhideWhenUsed="1"/>
     <w:lsdException w:name="envelope return" w:semiHidden="1" w:unhideWhenUsed="1"/>
@@ -4294,7 +3449,7 @@
     <w:lsdException w:name="Title" w:uiPriority="10" w:qFormat="1"/>
     <w:lsdException w:name="Closing" w:semiHidden="1" w:unhideWhenUsed="1"/>
     <w:lsdException w:name="Signature" w:semiHidden="1" w:unhideWhenUsed="1"/>
-    <w:lsdException w:name="Default Paragraph Font" w:uiPriority="1" w:semiHidden="1" w:unhideWhenUsed="1"/>
+    <w:lsdException w:name="Default Paragraph Font" w:semiHidden="1" w:uiPriority="1" w:unhideWhenUsed="1"/>
     <w:lsdException w:name="Body Text" w:semiHidden="1" w:unhideWhenUsed="1"/>
     <w:lsdException w:name="Body Text Indent" w:semiHidden="1" w:unhideWhenUsed="1"/>
     <w:lsdException w:name="List Continue" w:semiHidden="1" w:unhideWhenUsed="1"/>
@@ -4494,8 +3649,8 @@
     <w:lsdException w:name="Subtle Reference" w:uiPriority="31" w:qFormat="1"/>
     <w:lsdException w:name="Intense Reference" w:uiPriority="32" w:qFormat="1"/>
     <w:lsdException w:name="Book Title" w:uiPriority="33" w:qFormat="1"/>
-    <w:lsdException w:name="Bibliography" w:uiPriority="37" w:semiHidden="1" w:unhideWhenUsed="1"/>
-    <w:lsdException w:name="TOC Heading" w:uiPriority="39" w:semiHidden="1" w:unhideWhenUsed="1" w:qFormat="1"/>
+    <w:lsdException w:name="Bibliography" w:semiHidden="1" w:uiPriority="37" w:unhideWhenUsed="1"/>
+    <w:lsdException w:name="TOC Heading" w:semiHidden="1" w:uiPriority="39" w:unhideWhenUsed="1" w:qFormat="1"/>
     <w:lsdException w:name="Plain Table 1" w:uiPriority="41"/>
     <w:lsdException w:name="Plain Table 2" w:uiPriority="42"/>
     <w:lsdException w:name="Plain Table 3" w:uiPriority="43"/>
@@ -4606,17 +3761,38 @@
     <w:lsdException w:name="Unresolved Mention" w:semiHidden="1" w:unhideWhenUsed="1"/>
     <w:lsdException w:name="Smart Link" w:semiHidden="1" w:unhideWhenUsed="1"/>
   </w:latentStyles>
-  <w:style w:type="paragraph" w:styleId="Normal" w:default="1">
+  <w:style w:type="paragraph" w:default="1" w:styleId="Normal">
     <w:name w:val="Normal"/>
     <w:qFormat/>
   </w:style>
-  <w:style w:type="character" w:styleId="DefaultParagraphFont" w:default="1">
+  <w:style w:type="paragraph" w:styleId="Heading2">
+    <w:name w:val="heading 2"/>
+    <w:basedOn w:val="Normal"/>
+    <w:next w:val="Normal"/>
+    <w:link w:val="Heading2Char"/>
+    <w:uiPriority w:val="9"/>
+    <w:unhideWhenUsed/>
+    <w:qFormat/>
+    <w:pPr>
+      <w:keepNext/>
+      <w:keepLines/>
+      <w:spacing w:before="40" w:after="0"/>
+      <w:outlineLvl w:val="1"/>
+    </w:pPr>
+    <w:rPr>
+      <w:rFonts w:asciiTheme="majorHAnsi" w:eastAsiaTheme="majorEastAsia" w:hAnsiTheme="majorHAnsi" w:cstheme="majorBidi"/>
+      <w:color w:val="2F5496" w:themeColor="accent1" w:themeShade="BF"/>
+      <w:sz w:val="26"/>
+      <w:szCs w:val="26"/>
+    </w:rPr>
+  </w:style>
+  <w:style w:type="character" w:default="1" w:styleId="DefaultParagraphFont">
     <w:name w:val="Default Paragraph Font"/>
     <w:uiPriority w:val="1"/>
     <w:semiHidden/>
     <w:unhideWhenUsed/>
   </w:style>
-  <w:style w:type="table" w:styleId="TableNormal" w:default="1">
+  <w:style w:type="table" w:default="1" w:styleId="TableNormal">
     <w:name w:val="Normal Table"/>
     <w:uiPriority w:val="99"/>
     <w:semiHidden/>
@@ -4631,13 +3807,13 @@
       </w:tblCellMar>
     </w:tblPr>
   </w:style>
-  <w:style w:type="numbering" w:styleId="NoList" w:default="1">
+  <w:style w:type="numbering" w:default="1" w:styleId="NoList">
     <w:name w:val="No List"/>
     <w:uiPriority w:val="99"/>
     <w:semiHidden/>
     <w:unhideWhenUsed/>
   </w:style>
-  <w:style w:type="paragraph" w:styleId="paragraph" w:customStyle="1">
+  <w:style w:type="paragraph" w:customStyle="1" w:styleId="paragraph">
     <w:name w:val="paragraph"/>
     <w:basedOn w:val="Normal"/>
     <w:rsid w:val="001807C0"/>
@@ -4645,62 +3821,41 @@
       <w:spacing w:before="100" w:beforeAutospacing="1" w:after="100" w:afterAutospacing="1" w:line="240" w:lineRule="auto"/>
     </w:pPr>
     <w:rPr>
-      <w:rFonts w:ascii="Times New Roman" w:hAnsi="Times New Roman" w:eastAsia="Times New Roman" w:cs="Times New Roman"/>
+      <w:rFonts w:ascii="Times New Roman" w:eastAsia="Times New Roman" w:hAnsi="Times New Roman" w:cs="Times New Roman"/>
       <w:sz w:val="24"/>
       <w:szCs w:val="24"/>
     </w:rPr>
   </w:style>
-  <w:style w:type="character" w:styleId="normaltextrun" w:customStyle="1">
+  <w:style w:type="character" w:customStyle="1" w:styleId="normaltextrun">
     <w:name w:val="normaltextrun"/>
     <w:basedOn w:val="DefaultParagraphFont"/>
     <w:rsid w:val="001807C0"/>
   </w:style>
-  <w:style w:type="character" w:styleId="eop" w:customStyle="1">
+  <w:style w:type="character" w:customStyle="1" w:styleId="eop">
     <w:name w:val="eop"/>
     <w:basedOn w:val="DefaultParagraphFont"/>
     <w:rsid w:val="001807C0"/>
   </w:style>
-  <w:style xmlns:w14="http://schemas.microsoft.com/office/word/2010/wordml" xmlns:mc="http://schemas.openxmlformats.org/markup-compatibility/2006" xmlns:w="http://schemas.openxmlformats.org/wordprocessingml/2006/main" w:type="character" w:styleId="Heading2Char" w:customStyle="1" mc:Ignorable="w14">
-    <w:name xmlns:w="http://schemas.openxmlformats.org/wordprocessingml/2006/main" w:val="Heading 2 Char"/>
-    <w:basedOn xmlns:w="http://schemas.openxmlformats.org/wordprocessingml/2006/main" w:val="DefaultParagraphFont"/>
-    <w:link xmlns:w="http://schemas.openxmlformats.org/wordprocessingml/2006/main" w:val="Heading2"/>
-    <w:uiPriority xmlns:w="http://schemas.openxmlformats.org/wordprocessingml/2006/main" w:val="9"/>
-    <w:rPr xmlns:w="http://schemas.openxmlformats.org/wordprocessingml/2006/main">
-      <w:rFonts w:asciiTheme="majorHAnsi" w:hAnsiTheme="majorHAnsi" w:eastAsiaTheme="majorEastAsia" w:cstheme="majorBidi"/>
-      <w:color w:val="2E74B5" w:themeColor="accent1" w:themeShade="BF"/>
+  <w:style w:type="character" w:customStyle="1" w:styleId="Heading2Char">
+    <w:name w:val="Heading 2 Char"/>
+    <w:basedOn w:val="DefaultParagraphFont"/>
+    <w:link w:val="Heading2"/>
+    <w:uiPriority w:val="9"/>
+    <w:rPr>
+      <w:rFonts w:asciiTheme="majorHAnsi" w:eastAsiaTheme="majorEastAsia" w:hAnsiTheme="majorHAnsi" w:cstheme="majorBidi"/>
+      <w:color w:val="2F5496" w:themeColor="accent1" w:themeShade="BF"/>
       <w:sz w:val="26"/>
       <w:szCs w:val="26"/>
     </w:rPr>
   </w:style>
-  <w:style xmlns:w14="http://schemas.microsoft.com/office/word/2010/wordml" xmlns:mc="http://schemas.openxmlformats.org/markup-compatibility/2006" xmlns:w="http://schemas.openxmlformats.org/wordprocessingml/2006/main" w:type="paragraph" w:styleId="Heading2" mc:Ignorable="w14">
-    <w:name xmlns:w="http://schemas.openxmlformats.org/wordprocessingml/2006/main" w:val="heading 2"/>
-    <w:basedOn xmlns:w="http://schemas.openxmlformats.org/wordprocessingml/2006/main" w:val="Normal"/>
-    <w:next xmlns:w="http://schemas.openxmlformats.org/wordprocessingml/2006/main" w:val="Normal"/>
-    <w:link xmlns:w="http://schemas.openxmlformats.org/wordprocessingml/2006/main" w:val="Heading2Char"/>
-    <w:uiPriority xmlns:w="http://schemas.openxmlformats.org/wordprocessingml/2006/main" w:val="9"/>
-    <w:unhideWhenUsed xmlns:w="http://schemas.openxmlformats.org/wordprocessingml/2006/main"/>
-    <w:qFormat xmlns:w="http://schemas.openxmlformats.org/wordprocessingml/2006/main"/>
-    <w:pPr xmlns:w="http://schemas.openxmlformats.org/wordprocessingml/2006/main">
-      <w:keepNext xmlns:w="http://schemas.openxmlformats.org/wordprocessingml/2006/main"/>
-      <w:keepLines xmlns:w="http://schemas.openxmlformats.org/wordprocessingml/2006/main"/>
-      <w:spacing xmlns:w="http://schemas.openxmlformats.org/wordprocessingml/2006/main" w:before="40" w:after="0"/>
-      <w:outlineLvl xmlns:w="http://schemas.openxmlformats.org/wordprocessingml/2006/main" w:val="1"/>
-    </w:pPr>
-    <w:rPr xmlns:w="http://schemas.openxmlformats.org/wordprocessingml/2006/main">
-      <w:rFonts w:asciiTheme="majorHAnsi" w:hAnsiTheme="majorHAnsi" w:eastAsiaTheme="majorEastAsia" w:cstheme="majorBidi"/>
-      <w:color w:val="2E74B5" w:themeColor="accent1" w:themeShade="BF"/>
-      <w:sz w:val="26"/>
-      <w:szCs w:val="26"/>
-    </w:rPr>
-  </w:style>
-  <w:style xmlns:w14="http://schemas.microsoft.com/office/word/2010/wordml" xmlns:mc="http://schemas.openxmlformats.org/markup-compatibility/2006" xmlns:w="http://schemas.openxmlformats.org/wordprocessingml/2006/main" w:type="paragraph" w:styleId="ListParagraph" mc:Ignorable="w14">
-    <w:name xmlns:w="http://schemas.openxmlformats.org/wordprocessingml/2006/main" w:val="List Paragraph"/>
-    <w:basedOn xmlns:w="http://schemas.openxmlformats.org/wordprocessingml/2006/main" w:val="Normal"/>
-    <w:uiPriority xmlns:w="http://schemas.openxmlformats.org/wordprocessingml/2006/main" w:val="34"/>
-    <w:qFormat xmlns:w="http://schemas.openxmlformats.org/wordprocessingml/2006/main"/>
-    <w:pPr xmlns:w="http://schemas.openxmlformats.org/wordprocessingml/2006/main">
-      <w:ind xmlns:w="http://schemas.openxmlformats.org/wordprocessingml/2006/main" w:left="720"/>
-      <w:contextualSpacing xmlns:w="http://schemas.openxmlformats.org/wordprocessingml/2006/main"/>
+  <w:style w:type="paragraph" w:styleId="ListParagraph">
+    <w:name w:val="List Paragraph"/>
+    <w:basedOn w:val="Normal"/>
+    <w:uiPriority w:val="34"/>
+    <w:qFormat/>
+    <w:pPr>
+      <w:ind w:left="720"/>
+      <w:contextualSpacing/>
     </w:pPr>
   </w:style>
 </w:styles>
@@ -5453,20 +4608,6 @@
 </file>
 
 <file path=customXml/item2.xml><?xml version="1.0" encoding="utf-8"?>
-<?mso-contentType ?>
-<SharedContentType xmlns="Microsoft.SharePoint.Taxonomy.ContentTypeSync" SourceId="29f62856-1543-49d4-a736-4569d363f533" ContentTypeId="0x0101" PreviousValue="false"/>
-</file>
-
-<file path=customXml/item3.xml><?xml version="1.0" encoding="utf-8"?>
-<?mso-contentType ?>
-<FormTemplates xmlns="http://schemas.microsoft.com/sharepoint/v3/contenttype/forms">
-  <Display>DocumentLibraryForm</Display>
-  <Edit>DocumentLibraryForm</Edit>
-  <New>DocumentLibraryForm</New>
-</FormTemplates>
-</file>
-
-<file path=customXml/item4.xml><?xml version="1.0" encoding="utf-8"?>
 <p:properties xmlns:p="http://schemas.microsoft.com/office/2006/metadata/properties" xmlns:xsi="http://www.w3.org/2001/XMLSchema-instance" xmlns:pc="http://schemas.microsoft.com/office/infopath/2007/PartnerControls">
   <documentManagement>
     <_Source xmlns="http://schemas.microsoft.com/sharepoint/v3/fields" xsi:nil="true"/>
@@ -5510,18 +4651,69 @@
 </p:properties>
 </file>
 
+<file path=customXml/item3.xml><?xml version="1.0" encoding="utf-8"?>
+<?mso-contentType ?>
+<FormTemplates xmlns="http://schemas.microsoft.com/sharepoint/v3/contenttype/forms">
+  <Display>DocumentLibraryForm</Display>
+  <Edit>DocumentLibraryForm</Edit>
+  <New>DocumentLibraryForm</New>
+</FormTemplates>
+</file>
+
+<file path=customXml/item4.xml><?xml version="1.0" encoding="utf-8"?>
+<?mso-contentType ?>
+<SharedContentType xmlns="Microsoft.SharePoint.Taxonomy.ContentTypeSync" SourceId="29f62856-1543-49d4-a736-4569d363f533" ContentTypeId="0x0101" PreviousValue="false"/>
+</file>
+
 <file path=customXml/itemProps1.xml><?xml version="1.0" encoding="utf-8"?>
-<ds:datastoreItem xmlns:ds="http://schemas.openxmlformats.org/officeDocument/2006/customXml" ds:itemID="{736468A8-6657-43DC-94F2-5A760502E0E7}"/>
+<ds:datastoreItem xmlns:ds="http://schemas.openxmlformats.org/officeDocument/2006/customXml" ds:itemID="{736468A8-6657-43DC-94F2-5A760502E0E7}">
+  <ds:schemaRefs>
+    <ds:schemaRef ds:uri="http://schemas.microsoft.com/office/2006/metadata/contentType"/>
+    <ds:schemaRef ds:uri="http://schemas.microsoft.com/office/2006/metadata/properties/metaAttributes"/>
+    <ds:schemaRef ds:uri="http://www.w3.org/2001/XMLSchema"/>
+    <ds:schemaRef ds:uri="http://schemas.microsoft.com/office/2006/metadata/properties"/>
+    <ds:schemaRef ds:uri="http://schemas.microsoft.com/sharepoint/v3"/>
+    <ds:schemaRef ds:uri="4ffa91fb-a0ff-4ac5-b2db-65c790d184a4"/>
+    <ds:schemaRef ds:uri="http://schemas.microsoft.com/sharepoint.v3"/>
+    <ds:schemaRef ds:uri="http://schemas.microsoft.com/sharepoint/v3/fields"/>
+    <ds:schemaRef ds:uri="c3fe2bc6-81ec-4aad-a296-b74ae9f31a66"/>
+    <ds:schemaRef ds:uri="8f0ccb0b-2b45-4ecf-807d-d8fd9145fac4"/>
+    <ds:schemaRef ds:uri="http://schemas.microsoft.com/office/2006/documentManagement/types"/>
+    <ds:schemaRef ds:uri="http://schemas.microsoft.com/office/infopath/2007/PartnerControls"/>
+    <ds:schemaRef ds:uri="http://schemas.openxmlformats.org/package/2006/metadata/core-properties"/>
+    <ds:schemaRef ds:uri="http://purl.org/dc/elements/1.1/"/>
+    <ds:schemaRef ds:uri="http://purl.org/dc/terms/"/>
+    <ds:schemaRef ds:uri="http://schemas.microsoft.com/internal/obd"/>
+  </ds:schemaRefs>
+</ds:datastoreItem>
 </file>
 
 <file path=customXml/itemProps2.xml><?xml version="1.0" encoding="utf-8"?>
-<ds:datastoreItem xmlns:ds="http://schemas.openxmlformats.org/officeDocument/2006/customXml" ds:itemID="{CD25511E-C565-4CD5-8F05-683E64497FA5}"/>
+<ds:datastoreItem xmlns:ds="http://schemas.openxmlformats.org/officeDocument/2006/customXml" ds:itemID="{C1B7E56D-C2D5-40F6-AC39-45C7DBF5E07C}">
+  <ds:schemaRefs>
+    <ds:schemaRef ds:uri="http://schemas.microsoft.com/office/2006/metadata/properties"/>
+    <ds:schemaRef ds:uri="http://schemas.microsoft.com/office/infopath/2007/PartnerControls"/>
+    <ds:schemaRef ds:uri="http://schemas.microsoft.com/sharepoint/v3/fields"/>
+    <ds:schemaRef ds:uri="http://schemas.microsoft.com/sharepoint/v3"/>
+    <ds:schemaRef ds:uri="4ffa91fb-a0ff-4ac5-b2db-65c790d184a4"/>
+    <ds:schemaRef ds:uri="c3fe2bc6-81ec-4aad-a296-b74ae9f31a66"/>
+    <ds:schemaRef ds:uri="http://schemas.microsoft.com/sharepoint.v3"/>
+  </ds:schemaRefs>
+</ds:datastoreItem>
 </file>
 
 <file path=customXml/itemProps3.xml><?xml version="1.0" encoding="utf-8"?>
-<ds:datastoreItem xmlns:ds="http://schemas.openxmlformats.org/officeDocument/2006/customXml" ds:itemID="{7556A86B-D6C3-4E6B-B744-54D7A474ABCC}"/>
+<ds:datastoreItem xmlns:ds="http://schemas.openxmlformats.org/officeDocument/2006/customXml" ds:itemID="{7556A86B-D6C3-4E6B-B744-54D7A474ABCC}">
+  <ds:schemaRefs>
+    <ds:schemaRef ds:uri="http://schemas.microsoft.com/sharepoint/v3/contenttype/forms"/>
+  </ds:schemaRefs>
+</ds:datastoreItem>
 </file>
 
 <file path=customXml/itemProps4.xml><?xml version="1.0" encoding="utf-8"?>
-<ds:datastoreItem xmlns:ds="http://schemas.openxmlformats.org/officeDocument/2006/customXml" ds:itemID="{C1B7E56D-C2D5-40F6-AC39-45C7DBF5E07C}"/>
+<ds:datastoreItem xmlns:ds="http://schemas.openxmlformats.org/officeDocument/2006/customXml" ds:itemID="{CD25511E-C565-4CD5-8F05-683E64497FA5}">
+  <ds:schemaRefs>
+    <ds:schemaRef ds:uri="Microsoft.SharePoint.Taxonomy.ContentTypeSync"/>
+  </ds:schemaRefs>
+</ds:datastoreItem>
 </file>
--- a/erb_supporting_docs/Packaging_Resources/lib/ERB/Static_Data/Supporting_DOC/Results_to_Action_Workshop_Agenda_Builder.docx
+++ b/erb_supporting_docs/Packaging_Resources/lib/ERB/Static_Data/Supporting_DOC/Results_to_Action_Workshop_Agenda_Builder.docx
@@ -4,90 +4,13 @@
   <w:body>
     <w:p>
       <w:pPr>
-        <w:rPr>
-          <w:rFonts w:ascii="Calibri Light" w:eastAsia="Calibri Light" w:hAnsi="Calibri Light" w:cs="Calibri Light"/>
-          <w:sz w:val="48"/>
-          <w:szCs w:val="48"/>
-        </w:rPr>
-      </w:pPr>
-      <w:r>
-        <w:rPr>
-          <w:rFonts w:ascii="Calibri Light" w:eastAsia="Calibri Light" w:hAnsi="Calibri Light" w:cs="Calibri Light"/>
-          <w:sz w:val="48"/>
-          <w:szCs w:val="48"/>
-        </w:rPr>
-        <w:t xml:space="preserve">Results to Action Workshop </w:t>
-      </w:r>
-      <w:r>
-        <w:rPr>
-          <w:rFonts w:ascii="Calibri Light" w:eastAsia="Calibri Light" w:hAnsi="Calibri Light" w:cs="Calibri Light"/>
-          <w:sz w:val="48"/>
-          <w:szCs w:val="48"/>
-        </w:rPr>
-        <w:t>Agenda Builder</w:t>
-      </w:r>
-    </w:p>
-    <w:p>
-      <w:pPr>
-        <w:pStyle w:val="Heading2"/>
-      </w:pPr>
-      <w:r>
+        <w:spacing w:after="0" w:line="240" w:lineRule="auto"/>
         <w:rPr>
           <w:rFonts w:ascii="Calibri Light" w:eastAsia="Calibri Light" w:hAnsi="Calibri Light" w:cs="Calibri Light"/>
           <w:b/>
           <w:bCs/>
-          <w:color w:val="000000" w:themeColor="text1"/>
-          <w:sz w:val="28"/>
-          <w:szCs w:val="28"/>
-        </w:rPr>
-        <w:t>Purpose</w:t>
-      </w:r>
-    </w:p>
-    <w:p>
-      <w:pPr>
-        <w:spacing w:line="257" w:lineRule="auto"/>
-        <w:rPr>
-          <w:rFonts w:ascii="Calibri" w:eastAsia="Calibri" w:hAnsi="Calibri" w:cs="Calibri"/>
-        </w:rPr>
-      </w:pPr>
-      <w:r>
-        <w:rPr>
-          <w:rFonts w:ascii="Calibri" w:eastAsia="Calibri" w:hAnsi="Calibri" w:cs="Calibri"/>
-        </w:rPr>
-        <w:t xml:space="preserve">Use this </w:t>
-      </w:r>
-      <w:r>
-        <w:rPr>
-          <w:rFonts w:ascii="Calibri" w:eastAsia="Calibri" w:hAnsi="Calibri" w:cs="Calibri"/>
-        </w:rPr>
-        <w:t xml:space="preserve">worksheet </w:t>
-      </w:r>
-      <w:r>
-        <w:rPr>
-          <w:rFonts w:ascii="Calibri" w:eastAsia="Calibri" w:hAnsi="Calibri" w:cs="Calibri"/>
-        </w:rPr>
-        <w:t xml:space="preserve">to </w:t>
-      </w:r>
-      <w:r>
-        <w:rPr>
-          <w:rFonts w:ascii="Calibri" w:eastAsia="Calibri" w:hAnsi="Calibri" w:cs="Calibri"/>
-        </w:rPr>
-        <w:t xml:space="preserve">select the activities and plan </w:t>
-      </w:r>
-      <w:r>
-        <w:rPr>
-          <w:rFonts w:ascii="Calibri" w:eastAsia="Calibri" w:hAnsi="Calibri" w:cs="Calibri"/>
-        </w:rPr>
-        <w:t xml:space="preserve">the agenda for your Results to Action Workshop. </w:t>
-      </w:r>
-    </w:p>
-    <w:p>
-      <w:pPr>
-        <w:pStyle w:val="Heading2"/>
-        <w:rPr>
-          <w:rFonts w:ascii="Calibri" w:eastAsia="Calibri" w:hAnsi="Calibri" w:cs="Calibri"/>
-          <w:sz w:val="22"/>
-          <w:szCs w:val="22"/>
+          <w:sz w:val="48"/>
+          <w:szCs w:val="48"/>
         </w:rPr>
       </w:pPr>
       <w:r>
@@ -95,173 +18,36 @@
           <w:rFonts w:ascii="Calibri Light" w:eastAsia="Calibri Light" w:hAnsi="Calibri Light" w:cs="Calibri Light"/>
           <w:b/>
           <w:bCs/>
-          <w:color w:val="000000" w:themeColor="text1"/>
-          <w:sz w:val="28"/>
-          <w:szCs w:val="28"/>
-        </w:rPr>
-        <w:t>What you’ll Need</w:t>
-      </w:r>
-    </w:p>
-    <w:p>
-      <w:pPr>
-        <w:spacing w:line="257" w:lineRule="auto"/>
-        <w:ind w:firstLine="720"/>
-        <w:rPr>
-          <w:rFonts w:ascii="Calibri" w:eastAsia="Calibri" w:hAnsi="Calibri" w:cs="Calibri"/>
-        </w:rPr>
-      </w:pPr>
-      <w:r>
-        <w:rPr>
-          <w:rFonts w:ascii="Calibri" w:eastAsia="Calibri" w:hAnsi="Calibri" w:cs="Calibri"/>
-          <w:b/>
-          <w:bCs/>
-        </w:rPr>
-        <w:t>Who:</w:t>
-      </w:r>
-      <w:r>
-        <w:rPr>
-          <w:rFonts w:ascii="Calibri" w:eastAsia="Calibri" w:hAnsi="Calibri" w:cs="Calibri"/>
-        </w:rPr>
-        <w:t xml:space="preserve"> </w:t>
-      </w:r>
-      <w:r>
-        <w:rPr>
-          <w:rFonts w:ascii="Calibri" w:eastAsia="Calibri" w:hAnsi="Calibri" w:cs="Calibri"/>
-        </w:rPr>
-        <w:t>Core Team</w:t>
-      </w:r>
-    </w:p>
-    <w:p>
-      <w:pPr>
-        <w:spacing w:line="257" w:lineRule="auto"/>
-        <w:ind w:firstLine="720"/>
-        <w:rPr>
-          <w:rFonts w:ascii="Calibri" w:eastAsia="Calibri" w:hAnsi="Calibri" w:cs="Calibri"/>
-        </w:rPr>
-      </w:pPr>
-      <w:r>
-        <w:rPr>
-          <w:rFonts w:ascii="Calibri" w:eastAsia="Calibri" w:hAnsi="Calibri" w:cs="Calibri"/>
-          <w:b/>
-          <w:bCs/>
-        </w:rPr>
-        <w:t>Where:</w:t>
-      </w:r>
-      <w:r>
-        <w:rPr>
-          <w:rFonts w:ascii="Calibri" w:eastAsia="Calibri" w:hAnsi="Calibri" w:cs="Calibri"/>
-        </w:rPr>
-        <w:t xml:space="preserve">  </w:t>
-      </w:r>
-      <w:r>
-        <w:rPr>
-          <w:rFonts w:ascii="Calibri" w:eastAsia="Calibri" w:hAnsi="Calibri" w:cs="Calibri"/>
-        </w:rPr>
-        <w:t>I</w:t>
-      </w:r>
-      <w:r>
-        <w:rPr>
-          <w:rFonts w:ascii="Calibri" w:eastAsia="Calibri" w:hAnsi="Calibri" w:cs="Calibri"/>
-        </w:rPr>
-        <w:t xml:space="preserve">n-person </w:t>
-      </w:r>
-      <w:r>
-        <w:rPr>
-          <w:rFonts w:ascii="Calibri" w:eastAsia="Calibri" w:hAnsi="Calibri" w:cs="Calibri"/>
-        </w:rPr>
-        <w:t xml:space="preserve">or virtual </w:t>
-      </w:r>
-      <w:r>
-        <w:rPr>
-          <w:rFonts w:ascii="Calibri" w:eastAsia="Calibri" w:hAnsi="Calibri" w:cs="Calibri"/>
-        </w:rPr>
-        <w:t>meeting</w:t>
-      </w:r>
-    </w:p>
-    <w:p>
-      <w:pPr>
-        <w:spacing w:line="257" w:lineRule="auto"/>
-        <w:ind w:firstLine="720"/>
-        <w:rPr>
-          <w:rFonts w:ascii="Calibri" w:eastAsia="Calibri" w:hAnsi="Calibri" w:cs="Calibri"/>
-          <w:color w:val="000000" w:themeColor="text1"/>
-        </w:rPr>
-      </w:pPr>
-      <w:r>
-        <w:rPr>
-          <w:rFonts w:ascii="Calibri" w:eastAsia="Calibri" w:hAnsi="Calibri" w:cs="Calibri"/>
-          <w:b/>
-          <w:bCs/>
-          <w:color w:val="000000" w:themeColor="text1"/>
-        </w:rPr>
-        <w:t>How long will it take:</w:t>
-      </w:r>
-      <w:r>
-        <w:rPr>
-          <w:rFonts w:ascii="Calibri" w:eastAsia="Calibri" w:hAnsi="Calibri" w:cs="Calibri"/>
-          <w:color w:val="000000" w:themeColor="text1"/>
-        </w:rPr>
-        <w:t xml:space="preserve"> </w:t>
-      </w:r>
-      <w:r>
-        <w:rPr>
-          <w:rFonts w:ascii="Calibri" w:eastAsia="Calibri" w:hAnsi="Calibri" w:cs="Calibri"/>
-          <w:color w:val="000000" w:themeColor="text1"/>
-        </w:rPr>
-        <w:t>45 minutes</w:t>
-      </w:r>
-    </w:p>
-    <w:p>
-      <w:pPr>
-        <w:spacing w:line="257" w:lineRule="auto"/>
-        <w:ind w:firstLine="720"/>
-        <w:rPr>
-          <w:rFonts w:ascii="Calibri" w:eastAsia="Calibri" w:hAnsi="Calibri" w:cs="Calibri"/>
-          <w:color w:val="000000" w:themeColor="text1"/>
-        </w:rPr>
-      </w:pPr>
-      <w:r>
-        <w:rPr>
-          <w:rFonts w:ascii="Calibri" w:eastAsia="Calibri" w:hAnsi="Calibri" w:cs="Calibri"/>
-          <w:b/>
-          <w:bCs/>
-          <w:color w:val="000000" w:themeColor="text1"/>
-        </w:rPr>
-        <w:t>Materials:</w:t>
-      </w:r>
-      <w:r>
-        <w:rPr>
-          <w:rFonts w:ascii="Calibri" w:eastAsia="Calibri" w:hAnsi="Calibri" w:cs="Calibri"/>
-          <w:color w:val="000000" w:themeColor="text1"/>
-        </w:rPr>
-        <w:t xml:space="preserve"> </w:t>
-      </w:r>
-      <w:r>
-        <w:rPr>
-          <w:rFonts w:ascii="Calibri" w:eastAsia="Calibri" w:hAnsi="Calibri" w:cs="Calibri"/>
-          <w:color w:val="000000" w:themeColor="text1"/>
-        </w:rPr>
-        <w:t xml:space="preserve">Electronic or paper copies of the activities </w:t>
-      </w:r>
-      <w:r>
-        <w:rPr>
-          <w:rFonts w:ascii="Calibri" w:eastAsia="Calibri" w:hAnsi="Calibri" w:cs="Calibri"/>
-          <w:color w:val="000000" w:themeColor="text1"/>
-        </w:rPr>
-        <w:t>listed below</w:t>
-      </w:r>
-    </w:p>
-    <w:p>
-      <w:pPr>
-        <w:pStyle w:val="Heading2"/>
+          <w:sz w:val="48"/>
+          <w:szCs w:val="48"/>
+        </w:rPr>
+        <w:t xml:space="preserve">Results to Action Workshop </w:t>
+      </w:r>
+      <w:r>
         <w:rPr>
           <w:rFonts w:ascii="Calibri Light" w:eastAsia="Calibri Light" w:hAnsi="Calibri Light" w:cs="Calibri Light"/>
           <w:b/>
           <w:bCs/>
-          <w:color w:val="000000" w:themeColor="text1"/>
-          <w:sz w:val="28"/>
-          <w:szCs w:val="28"/>
-        </w:rPr>
+          <w:sz w:val="48"/>
+          <w:szCs w:val="48"/>
+        </w:rPr>
+        <w:t>Agenda Builder</w:t>
+      </w:r>
+    </w:p>
+    <w:p>
+      <w:pPr>
+        <w:spacing w:after="0" w:line="240" w:lineRule="auto"/>
+        <w:rPr>
+          <w:rFonts w:ascii="Calibri Light" w:eastAsia="Calibri Light" w:hAnsi="Calibri Light" w:cs="Calibri Light"/>
+          <w:sz w:val="24"/>
+          <w:szCs w:val="24"/>
+        </w:rPr>
+      </w:pPr>
+    </w:p>
+    <w:p>
+      <w:pPr>
+        <w:pStyle w:val="Heading2"/>
+        <w:spacing w:before="0" w:line="240" w:lineRule="auto"/>
       </w:pPr>
       <w:r>
         <w:rPr>
@@ -272,89 +58,1283 @@
           <w:sz w:val="28"/>
           <w:szCs w:val="28"/>
         </w:rPr>
-        <w:lastRenderedPageBreak/>
+        <w:t>Purpose</w:t>
+      </w:r>
+    </w:p>
+    <w:p>
+      <w:pPr>
+        <w:spacing w:after="0" w:line="240" w:lineRule="auto"/>
+        <w:rPr>
+          <w:rFonts w:ascii="Calibri" w:eastAsia="Calibri" w:hAnsi="Calibri" w:cs="Calibri"/>
+          <w:sz w:val="24"/>
+          <w:szCs w:val="24"/>
+        </w:rPr>
+      </w:pPr>
+      <w:r>
+        <w:rPr>
+          <w:rFonts w:ascii="Calibri" w:eastAsia="Calibri" w:hAnsi="Calibri" w:cs="Calibri"/>
+          <w:sz w:val="24"/>
+          <w:szCs w:val="24"/>
+        </w:rPr>
+        <w:t>To</w:t>
+      </w:r>
+      <w:r>
+        <w:rPr>
+          <w:rFonts w:ascii="Calibri" w:eastAsia="Calibri" w:hAnsi="Calibri" w:cs="Calibri"/>
+          <w:sz w:val="24"/>
+          <w:szCs w:val="24"/>
+        </w:rPr>
+        <w:t xml:space="preserve"> </w:t>
+      </w:r>
+      <w:r>
+        <w:rPr>
+          <w:rFonts w:ascii="Calibri" w:eastAsia="Calibri" w:hAnsi="Calibri" w:cs="Calibri"/>
+          <w:sz w:val="24"/>
+          <w:szCs w:val="24"/>
+        </w:rPr>
+        <w:t xml:space="preserve">select the activities and plan </w:t>
+      </w:r>
+      <w:r>
+        <w:rPr>
+          <w:rFonts w:ascii="Calibri" w:eastAsia="Calibri" w:hAnsi="Calibri" w:cs="Calibri"/>
+          <w:sz w:val="24"/>
+          <w:szCs w:val="24"/>
+        </w:rPr>
+        <w:t xml:space="preserve">the agenda for your Results to Action Workshop. </w:t>
+      </w:r>
+    </w:p>
+    <w:p>
+      <w:pPr>
+        <w:spacing w:after="0" w:line="240" w:lineRule="auto"/>
+        <w:rPr>
+          <w:rFonts w:ascii="Calibri" w:eastAsia="Calibri" w:hAnsi="Calibri" w:cs="Calibri"/>
+          <w:sz w:val="24"/>
+          <w:szCs w:val="24"/>
+        </w:rPr>
+      </w:pPr>
+    </w:p>
+    <w:p>
+      <w:pPr>
+        <w:pStyle w:val="Heading2"/>
+        <w:spacing w:before="0" w:line="240" w:lineRule="auto"/>
+        <w:rPr>
+          <w:rFonts w:ascii="Calibri" w:eastAsia="Calibri" w:hAnsi="Calibri" w:cs="Calibri"/>
+          <w:sz w:val="22"/>
+          <w:szCs w:val="22"/>
+        </w:rPr>
+      </w:pPr>
+      <w:r>
+        <w:rPr>
+          <w:rFonts w:ascii="Calibri Light" w:eastAsia="Calibri Light" w:hAnsi="Calibri Light" w:cs="Calibri Light"/>
+          <w:b/>
+          <w:bCs/>
+          <w:color w:val="000000" w:themeColor="text1"/>
+          <w:sz w:val="28"/>
+          <w:szCs w:val="28"/>
+        </w:rPr>
+        <w:t xml:space="preserve">What </w:t>
+      </w:r>
+      <w:r>
+        <w:rPr>
+          <w:rFonts w:ascii="Calibri Light" w:eastAsia="Calibri Light" w:hAnsi="Calibri Light" w:cs="Calibri Light"/>
+          <w:b/>
+          <w:bCs/>
+          <w:color w:val="000000" w:themeColor="text1"/>
+          <w:sz w:val="28"/>
+          <w:szCs w:val="28"/>
+        </w:rPr>
+        <w:t>y</w:t>
+      </w:r>
+      <w:r>
+        <w:rPr>
+          <w:rFonts w:ascii="Calibri Light" w:eastAsia="Calibri Light" w:hAnsi="Calibri Light" w:cs="Calibri Light"/>
+          <w:b/>
+          <w:bCs/>
+          <w:color w:val="000000" w:themeColor="text1"/>
+          <w:sz w:val="28"/>
+          <w:szCs w:val="28"/>
+        </w:rPr>
+        <w:t>ou</w:t>
+      </w:r>
+      <w:r>
+        <w:rPr>
+          <w:rFonts w:ascii="Calibri Light" w:eastAsia="Calibri Light" w:hAnsi="Calibri Light" w:cs="Calibri Light"/>
+          <w:b/>
+          <w:bCs/>
+          <w:color w:val="000000" w:themeColor="text1"/>
+          <w:sz w:val="28"/>
+          <w:szCs w:val="28"/>
+        </w:rPr>
+        <w:t xml:space="preserve"> </w:t>
+      </w:r>
+      <w:r>
+        <w:rPr>
+          <w:rFonts w:ascii="Calibri Light" w:eastAsia="Calibri Light" w:hAnsi="Calibri Light" w:cs="Calibri Light"/>
+          <w:b/>
+          <w:bCs/>
+          <w:color w:val="000000" w:themeColor="text1"/>
+          <w:sz w:val="28"/>
+          <w:szCs w:val="28"/>
+        </w:rPr>
+        <w:t>w</w:t>
+      </w:r>
+      <w:r>
+        <w:rPr>
+          <w:rFonts w:ascii="Calibri Light" w:eastAsia="Calibri Light" w:hAnsi="Calibri Light" w:cs="Calibri Light"/>
+          <w:b/>
+          <w:bCs/>
+          <w:color w:val="000000" w:themeColor="text1"/>
+          <w:sz w:val="28"/>
+          <w:szCs w:val="28"/>
+        </w:rPr>
+        <w:t>i</w:t>
+      </w:r>
+      <w:r>
+        <w:rPr>
+          <w:rFonts w:ascii="Calibri Light" w:eastAsia="Calibri Light" w:hAnsi="Calibri Light" w:cs="Calibri Light"/>
+          <w:b/>
+          <w:bCs/>
+          <w:color w:val="000000" w:themeColor="text1"/>
+          <w:sz w:val="28"/>
+          <w:szCs w:val="28"/>
+        </w:rPr>
+        <w:t xml:space="preserve">ll </w:t>
+      </w:r>
+      <w:r>
+        <w:rPr>
+          <w:rFonts w:ascii="Calibri Light" w:eastAsia="Calibri Light" w:hAnsi="Calibri Light" w:cs="Calibri Light"/>
+          <w:b/>
+          <w:bCs/>
+          <w:color w:val="000000" w:themeColor="text1"/>
+          <w:sz w:val="28"/>
+          <w:szCs w:val="28"/>
+        </w:rPr>
+        <w:t>n</w:t>
+      </w:r>
+      <w:r>
+        <w:rPr>
+          <w:rFonts w:ascii="Calibri Light" w:eastAsia="Calibri Light" w:hAnsi="Calibri Light" w:cs="Calibri Light"/>
+          <w:b/>
+          <w:bCs/>
+          <w:color w:val="000000" w:themeColor="text1"/>
+          <w:sz w:val="28"/>
+          <w:szCs w:val="28"/>
+        </w:rPr>
+        <w:t>eed</w:t>
+      </w:r>
+    </w:p>
+    <w:p>
+      <w:pPr>
+        <w:spacing w:after="0" w:line="240" w:lineRule="auto"/>
+        <w:ind w:firstLine="720"/>
+        <w:rPr>
+          <w:rFonts w:ascii="Calibri" w:eastAsia="Calibri" w:hAnsi="Calibri" w:cs="Calibri"/>
+          <w:sz w:val="24"/>
+          <w:szCs w:val="24"/>
+        </w:rPr>
+      </w:pPr>
+      <w:r>
+        <w:rPr>
+          <w:rFonts w:ascii="Calibri" w:eastAsia="Calibri" w:hAnsi="Calibri" w:cs="Calibri"/>
+          <w:b/>
+          <w:bCs/>
+          <w:sz w:val="24"/>
+          <w:szCs w:val="24"/>
+        </w:rPr>
+        <w:t>Who:</w:t>
+      </w:r>
+      <w:r>
+        <w:rPr>
+          <w:rFonts w:ascii="Calibri" w:eastAsia="Calibri" w:hAnsi="Calibri" w:cs="Calibri"/>
+          <w:sz w:val="24"/>
+          <w:szCs w:val="24"/>
+        </w:rPr>
+        <w:t xml:space="preserve"> </w:t>
+      </w:r>
+      <w:r>
+        <w:rPr>
+          <w:rFonts w:ascii="Calibri" w:eastAsia="Calibri" w:hAnsi="Calibri" w:cs="Calibri"/>
+          <w:sz w:val="24"/>
+          <w:szCs w:val="24"/>
+        </w:rPr>
+        <w:t>c</w:t>
+      </w:r>
+      <w:r>
+        <w:rPr>
+          <w:rFonts w:ascii="Calibri" w:eastAsia="Calibri" w:hAnsi="Calibri" w:cs="Calibri"/>
+          <w:sz w:val="24"/>
+          <w:szCs w:val="24"/>
+        </w:rPr>
+        <w:t xml:space="preserve">ore </w:t>
+      </w:r>
+      <w:r>
+        <w:rPr>
+          <w:rFonts w:ascii="Calibri" w:eastAsia="Calibri" w:hAnsi="Calibri" w:cs="Calibri"/>
+          <w:sz w:val="24"/>
+          <w:szCs w:val="24"/>
+        </w:rPr>
+        <w:t>t</w:t>
+      </w:r>
+      <w:r>
+        <w:rPr>
+          <w:rFonts w:ascii="Calibri" w:eastAsia="Calibri" w:hAnsi="Calibri" w:cs="Calibri"/>
+          <w:sz w:val="24"/>
+          <w:szCs w:val="24"/>
+        </w:rPr>
+        <w:t>eam</w:t>
+      </w:r>
+    </w:p>
+    <w:p>
+      <w:pPr>
+        <w:spacing w:after="0" w:line="240" w:lineRule="auto"/>
+        <w:ind w:firstLine="720"/>
+        <w:rPr>
+          <w:rFonts w:ascii="Calibri" w:eastAsia="Calibri" w:hAnsi="Calibri" w:cs="Calibri"/>
+          <w:sz w:val="24"/>
+          <w:szCs w:val="24"/>
+        </w:rPr>
+      </w:pPr>
+      <w:r>
+        <w:rPr>
+          <w:rFonts w:ascii="Calibri" w:eastAsia="Calibri" w:hAnsi="Calibri" w:cs="Calibri"/>
+          <w:b/>
+          <w:bCs/>
+          <w:sz w:val="24"/>
+          <w:szCs w:val="24"/>
+        </w:rPr>
+        <w:t>Where:</w:t>
+      </w:r>
+      <w:r>
+        <w:rPr>
+          <w:rFonts w:ascii="Calibri" w:eastAsia="Calibri" w:hAnsi="Calibri" w:cs="Calibri"/>
+          <w:sz w:val="24"/>
+          <w:szCs w:val="24"/>
+        </w:rPr>
+        <w:t xml:space="preserve"> </w:t>
+      </w:r>
+      <w:r>
+        <w:rPr>
+          <w:rFonts w:ascii="Calibri" w:eastAsia="Calibri" w:hAnsi="Calibri" w:cs="Calibri"/>
+          <w:sz w:val="24"/>
+          <w:szCs w:val="24"/>
+        </w:rPr>
+        <w:t>i</w:t>
+      </w:r>
+      <w:r>
+        <w:rPr>
+          <w:rFonts w:ascii="Calibri" w:eastAsia="Calibri" w:hAnsi="Calibri" w:cs="Calibri"/>
+          <w:sz w:val="24"/>
+          <w:szCs w:val="24"/>
+        </w:rPr>
+        <w:t xml:space="preserve">n-person </w:t>
+      </w:r>
+      <w:r>
+        <w:rPr>
+          <w:rFonts w:ascii="Calibri" w:eastAsia="Calibri" w:hAnsi="Calibri" w:cs="Calibri"/>
+          <w:sz w:val="24"/>
+          <w:szCs w:val="24"/>
+        </w:rPr>
+        <w:t xml:space="preserve">or virtual </w:t>
+      </w:r>
+      <w:r>
+        <w:rPr>
+          <w:rFonts w:ascii="Calibri" w:eastAsia="Calibri" w:hAnsi="Calibri" w:cs="Calibri"/>
+          <w:sz w:val="24"/>
+          <w:szCs w:val="24"/>
+        </w:rPr>
+        <w:t>meeting</w:t>
+      </w:r>
+    </w:p>
+    <w:p>
+      <w:pPr>
+        <w:spacing w:after="0" w:line="240" w:lineRule="auto"/>
+        <w:ind w:firstLine="720"/>
+        <w:rPr>
+          <w:rFonts w:ascii="Calibri" w:eastAsia="Calibri" w:hAnsi="Calibri" w:cs="Calibri"/>
+          <w:color w:val="000000" w:themeColor="text1"/>
+          <w:sz w:val="24"/>
+          <w:szCs w:val="24"/>
+        </w:rPr>
+      </w:pPr>
+      <w:r>
+        <w:rPr>
+          <w:rFonts w:ascii="Calibri" w:eastAsia="Calibri" w:hAnsi="Calibri" w:cs="Calibri"/>
+          <w:b/>
+          <w:bCs/>
+          <w:color w:val="000000" w:themeColor="text1"/>
+          <w:sz w:val="24"/>
+          <w:szCs w:val="24"/>
+        </w:rPr>
+        <w:t>How long will it take:</w:t>
+      </w:r>
+      <w:r>
+        <w:rPr>
+          <w:rFonts w:ascii="Calibri" w:eastAsia="Calibri" w:hAnsi="Calibri" w:cs="Calibri"/>
+          <w:color w:val="000000" w:themeColor="text1"/>
+          <w:sz w:val="24"/>
+          <w:szCs w:val="24"/>
+        </w:rPr>
+        <w:t xml:space="preserve"> </w:t>
+      </w:r>
+      <w:r>
+        <w:rPr>
+          <w:rFonts w:ascii="Calibri" w:eastAsia="Calibri" w:hAnsi="Calibri" w:cs="Calibri"/>
+          <w:color w:val="000000" w:themeColor="text1"/>
+          <w:sz w:val="24"/>
+          <w:szCs w:val="24"/>
+        </w:rPr>
+        <w:t>45 minutes</w:t>
+      </w:r>
+    </w:p>
+    <w:p>
+      <w:pPr>
+        <w:spacing w:after="0" w:line="240" w:lineRule="auto"/>
+        <w:ind w:firstLine="720"/>
+        <w:rPr>
+          <w:rFonts w:ascii="Calibri" w:eastAsia="Calibri" w:hAnsi="Calibri" w:cs="Calibri"/>
+          <w:color w:val="000000" w:themeColor="text1"/>
+          <w:sz w:val="24"/>
+          <w:szCs w:val="24"/>
+        </w:rPr>
+      </w:pPr>
+      <w:r>
+        <w:rPr>
+          <w:rFonts w:ascii="Calibri" w:eastAsia="Calibri" w:hAnsi="Calibri" w:cs="Calibri"/>
+          <w:b/>
+          <w:bCs/>
+          <w:color w:val="000000" w:themeColor="text1"/>
+          <w:sz w:val="24"/>
+          <w:szCs w:val="24"/>
+        </w:rPr>
+        <w:t>Materials:</w:t>
+      </w:r>
+      <w:r>
+        <w:rPr>
+          <w:rFonts w:ascii="Calibri" w:eastAsia="Calibri" w:hAnsi="Calibri" w:cs="Calibri"/>
+          <w:color w:val="000000" w:themeColor="text1"/>
+          <w:sz w:val="24"/>
+          <w:szCs w:val="24"/>
+        </w:rPr>
+        <w:t xml:space="preserve"> </w:t>
+      </w:r>
+      <w:r>
+        <w:rPr>
+          <w:rFonts w:ascii="Calibri" w:eastAsia="Calibri" w:hAnsi="Calibri" w:cs="Calibri"/>
+          <w:color w:val="000000" w:themeColor="text1"/>
+          <w:sz w:val="24"/>
+          <w:szCs w:val="24"/>
+        </w:rPr>
+        <w:t>e</w:t>
+      </w:r>
+      <w:r>
+        <w:rPr>
+          <w:rFonts w:ascii="Calibri" w:eastAsia="Calibri" w:hAnsi="Calibri" w:cs="Calibri"/>
+          <w:color w:val="000000" w:themeColor="text1"/>
+          <w:sz w:val="24"/>
+          <w:szCs w:val="24"/>
+        </w:rPr>
+        <w:t xml:space="preserve">lectronic or paper copies of the activities </w:t>
+      </w:r>
+      <w:r>
+        <w:rPr>
+          <w:rFonts w:ascii="Calibri" w:eastAsia="Calibri" w:hAnsi="Calibri" w:cs="Calibri"/>
+          <w:color w:val="000000" w:themeColor="text1"/>
+          <w:sz w:val="24"/>
+          <w:szCs w:val="24"/>
+        </w:rPr>
+        <w:t>listed below</w:t>
+      </w:r>
+    </w:p>
+    <w:p>
+      <w:pPr>
+        <w:spacing w:after="0" w:line="240" w:lineRule="auto"/>
+        <w:ind w:firstLine="720"/>
+        <w:rPr>
+          <w:rFonts w:ascii="Calibri" w:eastAsia="Calibri" w:hAnsi="Calibri" w:cs="Calibri"/>
+          <w:color w:val="000000" w:themeColor="text1"/>
+          <w:sz w:val="24"/>
+          <w:szCs w:val="24"/>
+        </w:rPr>
+      </w:pPr>
+    </w:p>
+    <w:p>
+      <w:pPr>
+        <w:spacing w:after="0" w:line="240" w:lineRule="auto"/>
+        <w:rPr>
+          <w:rFonts w:ascii="Calibri Light" w:eastAsia="Calibri Light" w:hAnsi="Calibri Light" w:cs="Calibri Light"/>
+          <w:b/>
+          <w:bCs/>
+          <w:color w:val="000000" w:themeColor="text1"/>
+          <w:sz w:val="28"/>
+          <w:szCs w:val="28"/>
+        </w:rPr>
+      </w:pPr>
+      <w:r>
+        <w:rPr>
+          <w:rFonts w:ascii="Calibri Light" w:eastAsia="Calibri Light" w:hAnsi="Calibri Light" w:cs="Calibri Light"/>
+          <w:b/>
+          <w:bCs/>
+          <w:color w:val="000000" w:themeColor="text1"/>
+          <w:sz w:val="28"/>
+          <w:szCs w:val="28"/>
+        </w:rPr>
         <w:t>Instructions</w:t>
       </w:r>
     </w:p>
     <w:p>
       <w:pPr>
-        <w:pStyle w:val="Heading2"/>
+        <w:pStyle w:val="ListParagraph"/>
         <w:numPr>
           <w:ilvl w:val="0"/>
           <w:numId w:val="1"/>
         </w:numPr>
-        <w:rPr>
-          <w:rFonts w:asciiTheme="minorHAnsi" w:eastAsiaTheme="minorEastAsia" w:hAnsiTheme="minorHAnsi" w:cstheme="minorBidi"/>
-          <w:color w:val="000000" w:themeColor="text1"/>
-          <w:sz w:val="22"/>
-          <w:szCs w:val="22"/>
-        </w:rPr>
-      </w:pPr>
-      <w:r>
+        <w:spacing w:after="0" w:line="240" w:lineRule="auto"/>
         <w:rPr>
           <w:rStyle w:val="normaltextrun"/>
-          <w:rFonts w:asciiTheme="minorHAnsi" w:eastAsiaTheme="minorEastAsia" w:hAnsiTheme="minorHAnsi" w:cstheme="minorBidi"/>
-          <w:color w:val="000000" w:themeColor="text1"/>
-          <w:sz w:val="22"/>
-          <w:szCs w:val="22"/>
-        </w:rPr>
-        <w:t xml:space="preserve">Get together with your core team to review the activities in the Strategize section of ERB, and select which ones to include in your Results to Action workshop. </w:t>
-      </w:r>
-    </w:p>
-    <w:p>
-      <w:pPr>
-        <w:pStyle w:val="Heading2"/>
+          <w:rFonts w:ascii="Calibri" w:eastAsia="Calibri" w:hAnsi="Calibri" w:cs="Calibri"/>
+          <w:color w:val="000000" w:themeColor="text1"/>
+          <w:sz w:val="24"/>
+          <w:szCs w:val="24"/>
+        </w:rPr>
+      </w:pPr>
+      <w:r>
+        <w:rPr>
+          <w:rStyle w:val="normaltextrun"/>
+          <w:rFonts w:eastAsiaTheme="minorEastAsia"/>
+          <w:color w:val="000000" w:themeColor="text1"/>
+          <w:sz w:val="24"/>
+          <w:szCs w:val="24"/>
+        </w:rPr>
+        <w:t xml:space="preserve">Get together with your core team to review the activities in the Strategize section of </w:t>
+      </w:r>
+      <w:r>
+        <w:rPr>
+          <w:rStyle w:val="normaltextrun"/>
+          <w:rFonts w:eastAsiaTheme="minorEastAsia"/>
+          <w:color w:val="000000" w:themeColor="text1"/>
+          <w:sz w:val="24"/>
+          <w:szCs w:val="24"/>
+        </w:rPr>
+        <w:t>ERB and</w:t>
+      </w:r>
+      <w:r>
+        <w:rPr>
+          <w:rStyle w:val="normaltextrun"/>
+          <w:rFonts w:eastAsiaTheme="minorEastAsia"/>
+          <w:color w:val="000000" w:themeColor="text1"/>
+          <w:sz w:val="24"/>
+          <w:szCs w:val="24"/>
+        </w:rPr>
+        <w:t xml:space="preserve"> select which ones to include in your Results to Action workshop. </w:t>
+      </w:r>
+    </w:p>
+    <w:p>
+      <w:pPr>
+        <w:pStyle w:val="ListParagraph"/>
         <w:numPr>
           <w:ilvl w:val="0"/>
           <w:numId w:val="1"/>
         </w:numPr>
-        <w:rPr>
-          <w:rFonts w:asciiTheme="minorHAnsi" w:eastAsiaTheme="minorEastAsia" w:hAnsiTheme="minorHAnsi" w:cstheme="minorBidi"/>
-          <w:color w:val="000000" w:themeColor="text1"/>
-          <w:sz w:val="22"/>
-          <w:szCs w:val="22"/>
+        <w:spacing w:after="0" w:line="240" w:lineRule="auto"/>
+        <w:rPr>
+          <w:rStyle w:val="eop"/>
+          <w:rFonts w:ascii="Calibri" w:eastAsia="Calibri" w:hAnsi="Calibri" w:cs="Calibri"/>
+          <w:color w:val="000000" w:themeColor="text1"/>
+          <w:sz w:val="24"/>
+          <w:szCs w:val="24"/>
         </w:rPr>
       </w:pPr>
       <w:r>
         <w:rPr>
           <w:rStyle w:val="normaltextrun"/>
-          <w:rFonts w:asciiTheme="minorHAnsi" w:eastAsiaTheme="minorEastAsia" w:hAnsiTheme="minorHAnsi" w:cstheme="minorBidi"/>
+          <w:rFonts w:eastAsiaTheme="minorEastAsia"/>
           <w:color w:val="000000"/>
           <w:position w:val="-1"/>
-          <w:sz w:val="22"/>
-          <w:szCs w:val="22"/>
+          <w:sz w:val="24"/>
+          <w:szCs w:val="24"/>
         </w:rPr>
         <w:t xml:space="preserve">Things to </w:t>
       </w:r>
       <w:r>
         <w:rPr>
           <w:rStyle w:val="normaltextrun"/>
-          <w:rFonts w:asciiTheme="minorHAnsi" w:eastAsiaTheme="minorEastAsia" w:hAnsiTheme="minorHAnsi" w:cstheme="minorBidi"/>
+          <w:rFonts w:eastAsiaTheme="minorEastAsia"/>
           <w:color w:val="000000"/>
           <w:position w:val="-1"/>
-          <w:sz w:val="22"/>
-          <w:szCs w:val="22"/>
+          <w:sz w:val="24"/>
+          <w:szCs w:val="24"/>
         </w:rPr>
         <w:t xml:space="preserve">discuss </w:t>
       </w:r>
       <w:r>
         <w:rPr>
           <w:rStyle w:val="normaltextrun"/>
-          <w:rFonts w:asciiTheme="minorHAnsi" w:eastAsiaTheme="minorEastAsia" w:hAnsiTheme="minorHAnsi" w:cstheme="minorBidi"/>
+          <w:rFonts w:eastAsiaTheme="minorEastAsia"/>
           <w:color w:val="000000"/>
           <w:position w:val="-1"/>
-          <w:sz w:val="22"/>
-          <w:szCs w:val="22"/>
+          <w:sz w:val="24"/>
+          <w:szCs w:val="24"/>
         </w:rPr>
         <w:t>when selecting activities:</w:t>
       </w:r>
       <w:r>
         <w:rPr>
           <w:rStyle w:val="eop"/>
-          <w:rFonts w:asciiTheme="minorHAnsi" w:eastAsiaTheme="minorEastAsia" w:hAnsiTheme="minorHAnsi" w:cstheme="minorBidi"/>
+          <w:rFonts w:eastAsiaTheme="minorEastAsia"/>
           <w:color w:val="000000"/>
-          <w:sz w:val="22"/>
-          <w:szCs w:val="22"/>
+          <w:sz w:val="24"/>
+          <w:szCs w:val="24"/>
+        </w:rPr>
+        <w:t>​</w:t>
+      </w:r>
+    </w:p>
+    <w:p>
+      <w:pPr>
+        <w:pStyle w:val="ListParagraph"/>
+        <w:numPr>
+          <w:ilvl w:val="1"/>
+          <w:numId w:val="1"/>
+        </w:numPr>
+        <w:spacing w:after="0" w:line="240" w:lineRule="auto"/>
+        <w:rPr>
+          <w:rStyle w:val="eop"/>
+          <w:rFonts w:ascii="Calibri" w:eastAsia="Calibri" w:hAnsi="Calibri" w:cs="Calibri"/>
+          <w:color w:val="000000" w:themeColor="text1"/>
+          <w:sz w:val="24"/>
+          <w:szCs w:val="24"/>
+        </w:rPr>
+      </w:pPr>
+      <w:r>
+        <w:rPr>
+          <w:rStyle w:val="normaltextrun"/>
+          <w:rFonts w:eastAsiaTheme="minorEastAsia"/>
+          <w:color w:val="000000"/>
+          <w:position w:val="-1"/>
+          <w:sz w:val="24"/>
+          <w:szCs w:val="24"/>
+        </w:rPr>
+        <w:t>How long should the workshop be? Consider the time constraints of your participants, and whether you will be able to offer food. </w:t>
+      </w:r>
+      <w:r>
+        <w:rPr>
+          <w:rStyle w:val="eop"/>
+          <w:rFonts w:eastAsiaTheme="minorEastAsia"/>
+          <w:color w:val="000000"/>
+          <w:sz w:val="24"/>
+          <w:szCs w:val="24"/>
+        </w:rPr>
+        <w:t>​</w:t>
+      </w:r>
+    </w:p>
+    <w:p>
+      <w:pPr>
+        <w:pStyle w:val="ListParagraph"/>
+        <w:numPr>
+          <w:ilvl w:val="1"/>
+          <w:numId w:val="1"/>
+        </w:numPr>
+        <w:spacing w:after="0" w:line="240" w:lineRule="auto"/>
+        <w:rPr>
+          <w:rStyle w:val="eop"/>
+          <w:rFonts w:ascii="Calibri" w:eastAsia="Calibri" w:hAnsi="Calibri" w:cs="Calibri"/>
+          <w:color w:val="000000" w:themeColor="text1"/>
+          <w:sz w:val="24"/>
+          <w:szCs w:val="24"/>
+        </w:rPr>
+      </w:pPr>
+      <w:r>
+        <w:rPr>
+          <w:rStyle w:val="normaltextrun"/>
+          <w:rFonts w:eastAsiaTheme="minorEastAsia"/>
+          <w:color w:val="000000"/>
+          <w:position w:val="-1"/>
+          <w:sz w:val="24"/>
+          <w:szCs w:val="24"/>
+        </w:rPr>
+        <w:t xml:space="preserve">Do you have specific outcomes you need from the workshop? For example, do you need a longer list of potential actions with less detail, or a shorter list of actions with more detail? Do you need to have actions ranked in order of priority? Do you need a strategy </w:t>
+      </w:r>
+      <w:r>
+        <w:rPr>
+          <w:rStyle w:val="normaltextrun"/>
+          <w:rFonts w:eastAsiaTheme="minorEastAsia"/>
+          <w:color w:val="000000"/>
+          <w:position w:val="-1"/>
+          <w:sz w:val="24"/>
+          <w:szCs w:val="24"/>
+        </w:rPr>
+        <w:t>plan,</w:t>
+      </w:r>
+      <w:r>
+        <w:rPr>
+          <w:rStyle w:val="normaltextrun"/>
+          <w:rFonts w:eastAsiaTheme="minorEastAsia"/>
+          <w:color w:val="000000"/>
+          <w:position w:val="-1"/>
+          <w:sz w:val="24"/>
+          <w:szCs w:val="24"/>
+        </w:rPr>
+        <w:t xml:space="preserve"> or will you reconvene and develop that later? </w:t>
+      </w:r>
+      <w:r>
+        <w:rPr>
+          <w:rStyle w:val="eop"/>
+          <w:rFonts w:eastAsiaTheme="minorEastAsia"/>
+          <w:color w:val="000000"/>
+          <w:sz w:val="24"/>
+          <w:szCs w:val="24"/>
+        </w:rPr>
+        <w:t>​</w:t>
+      </w:r>
+    </w:p>
+    <w:p>
+      <w:pPr>
+        <w:pStyle w:val="ListParagraph"/>
+        <w:numPr>
+          <w:ilvl w:val="0"/>
+          <w:numId w:val="1"/>
+        </w:numPr>
+        <w:spacing w:after="0" w:line="240" w:lineRule="auto"/>
+        <w:rPr>
+          <w:rStyle w:val="eop"/>
+          <w:rFonts w:ascii="Calibri" w:eastAsia="Calibri" w:hAnsi="Calibri" w:cs="Calibri"/>
+          <w:color w:val="000000" w:themeColor="text1"/>
+          <w:sz w:val="24"/>
+          <w:szCs w:val="24"/>
+        </w:rPr>
+      </w:pPr>
+      <w:r>
+        <w:rPr>
+          <w:rStyle w:val="normaltextrun"/>
+          <w:rFonts w:eastAsiaTheme="minorEastAsia"/>
+          <w:color w:val="000000"/>
+          <w:position w:val="-1"/>
+          <w:sz w:val="24"/>
+          <w:szCs w:val="24"/>
+        </w:rPr>
+        <w:t>Select the activities you want to include in your workshop. </w:t>
+      </w:r>
+      <w:r>
+        <w:rPr>
+          <w:rStyle w:val="eop"/>
+          <w:rFonts w:eastAsiaTheme="minorEastAsia"/>
+          <w:color w:val="000000"/>
+          <w:sz w:val="24"/>
+          <w:szCs w:val="24"/>
+        </w:rPr>
+        <w:t>​</w:t>
+      </w:r>
+    </w:p>
+    <w:p>
+      <w:pPr>
+        <w:pStyle w:val="ListParagraph"/>
+        <w:numPr>
+          <w:ilvl w:val="1"/>
+          <w:numId w:val="1"/>
+        </w:numPr>
+        <w:spacing w:after="0" w:line="240" w:lineRule="auto"/>
+        <w:rPr>
+          <w:rStyle w:val="normaltextrun"/>
+          <w:rFonts w:ascii="Calibri" w:eastAsia="Calibri" w:hAnsi="Calibri" w:cs="Calibri"/>
+          <w:color w:val="000000" w:themeColor="text1"/>
+          <w:sz w:val="24"/>
+          <w:szCs w:val="24"/>
+        </w:rPr>
+      </w:pPr>
+      <w:r>
+        <w:rPr>
+          <w:rStyle w:val="normaltextrun"/>
+          <w:rFonts w:eastAsiaTheme="minorEastAsia"/>
+          <w:b/>
+          <w:bCs/>
+          <w:color w:val="000000"/>
+          <w:position w:val="-1"/>
+          <w:sz w:val="24"/>
+          <w:szCs w:val="24"/>
+        </w:rPr>
+        <w:t>Part 1 – War</w:t>
+      </w:r>
+      <w:r>
+        <w:rPr>
+          <w:rStyle w:val="normaltextrun"/>
+          <w:rFonts w:eastAsiaTheme="minorEastAsia"/>
+          <w:b/>
+          <w:bCs/>
+          <w:color w:val="000000"/>
+          <w:position w:val="-1"/>
+          <w:sz w:val="24"/>
+          <w:szCs w:val="24"/>
+        </w:rPr>
+        <w:t>m</w:t>
+      </w:r>
+      <w:r>
+        <w:rPr>
+          <w:rStyle w:val="normaltextrun"/>
+          <w:rFonts w:eastAsiaTheme="minorEastAsia"/>
+          <w:b/>
+          <w:bCs/>
+          <w:color w:val="000000"/>
+          <w:position w:val="-1"/>
+          <w:sz w:val="24"/>
+          <w:szCs w:val="24"/>
+        </w:rPr>
+        <w:t xml:space="preserve"> up activity (pick one or both)</w:t>
+      </w:r>
+    </w:p>
+    <w:p>
+      <w:pPr>
+        <w:pStyle w:val="ListParagraph"/>
+        <w:numPr>
+          <w:ilvl w:val="2"/>
+          <w:numId w:val="1"/>
+        </w:numPr>
+        <w:spacing w:after="0" w:line="240" w:lineRule="auto"/>
+        <w:rPr>
+          <w:rStyle w:val="eop"/>
+          <w:rFonts w:ascii="Calibri" w:eastAsia="Calibri" w:hAnsi="Calibri" w:cs="Calibri"/>
+          <w:color w:val="000000" w:themeColor="text1"/>
+          <w:sz w:val="24"/>
+          <w:szCs w:val="24"/>
+        </w:rPr>
+      </w:pPr>
+      <w:r>
+        <w:rPr>
+          <w:rStyle w:val="normaltextrun"/>
+          <w:rFonts w:eastAsiaTheme="minorEastAsia"/>
+          <w:color w:val="000000"/>
+          <w:position w:val="-1"/>
+          <w:sz w:val="24"/>
+          <w:szCs w:val="24"/>
+        </w:rPr>
+        <w:t>Emergency preparedness role playing (30 minutes)</w:t>
+      </w:r>
+      <w:r>
+        <w:rPr>
+          <w:rStyle w:val="eop"/>
+          <w:rFonts w:eastAsiaTheme="minorEastAsia"/>
+          <w:color w:val="000000"/>
+          <w:sz w:val="24"/>
+          <w:szCs w:val="24"/>
+        </w:rPr>
+        <w:t>​</w:t>
+      </w:r>
+    </w:p>
+    <w:p>
+      <w:pPr>
+        <w:pStyle w:val="ListParagraph"/>
+        <w:numPr>
+          <w:ilvl w:val="2"/>
+          <w:numId w:val="1"/>
+        </w:numPr>
+        <w:spacing w:after="0" w:line="240" w:lineRule="auto"/>
+        <w:rPr>
+          <w:rStyle w:val="eop"/>
+          <w:rFonts w:ascii="Calibri" w:eastAsia="Calibri" w:hAnsi="Calibri" w:cs="Calibri"/>
+          <w:color w:val="000000" w:themeColor="text1"/>
+          <w:sz w:val="24"/>
+          <w:szCs w:val="24"/>
+        </w:rPr>
+      </w:pPr>
+      <w:r>
+        <w:rPr>
+          <w:rStyle w:val="normaltextrun"/>
+          <w:rFonts w:eastAsiaTheme="minorEastAsia"/>
+          <w:color w:val="000000"/>
+          <w:position w:val="-1"/>
+          <w:sz w:val="24"/>
+          <w:szCs w:val="24"/>
+        </w:rPr>
+        <w:t>Storytelling equity implementation (30 minutes)</w:t>
+      </w:r>
+      <w:r>
+        <w:rPr>
+          <w:rStyle w:val="eop"/>
+          <w:rFonts w:eastAsiaTheme="minorEastAsia"/>
+          <w:color w:val="000000"/>
+          <w:sz w:val="24"/>
+          <w:szCs w:val="24"/>
+        </w:rPr>
+        <w:t>​</w:t>
+      </w:r>
+    </w:p>
+    <w:p>
+      <w:pPr>
+        <w:pStyle w:val="ListParagraph"/>
+        <w:numPr>
+          <w:ilvl w:val="1"/>
+          <w:numId w:val="1"/>
+        </w:numPr>
+        <w:spacing w:after="0" w:line="240" w:lineRule="auto"/>
+        <w:rPr>
+          <w:rStyle w:val="eop"/>
+          <w:rFonts w:ascii="Calibri" w:eastAsia="Calibri" w:hAnsi="Calibri" w:cs="Calibri"/>
+          <w:color w:val="000000" w:themeColor="text1"/>
+          <w:sz w:val="24"/>
+          <w:szCs w:val="24"/>
+        </w:rPr>
+      </w:pPr>
+      <w:r>
+        <w:rPr>
+          <w:rStyle w:val="normaltextrun"/>
+          <w:rFonts w:eastAsiaTheme="minorEastAsia"/>
+          <w:b/>
+          <w:bCs/>
+          <w:color w:val="000000"/>
+          <w:position w:val="-1"/>
+          <w:sz w:val="24"/>
+          <w:szCs w:val="24"/>
+        </w:rPr>
+        <w:t>Part 2 – Action Brainstorming (Do all 3)</w:t>
+      </w:r>
+      <w:r>
+        <w:rPr>
+          <w:rStyle w:val="normaltextrun"/>
+          <w:rFonts w:eastAsiaTheme="minorEastAsia"/>
+          <w:color w:val="000000"/>
+          <w:position w:val="-1"/>
+          <w:sz w:val="24"/>
+          <w:szCs w:val="24"/>
+        </w:rPr>
+        <w:t> </w:t>
+      </w:r>
+      <w:r>
+        <w:rPr>
+          <w:rStyle w:val="eop"/>
+          <w:rFonts w:eastAsiaTheme="minorEastAsia"/>
+          <w:color w:val="000000"/>
+          <w:sz w:val="24"/>
+          <w:szCs w:val="24"/>
+        </w:rPr>
+        <w:t>​</w:t>
+      </w:r>
+    </w:p>
+    <w:p>
+      <w:pPr>
+        <w:pStyle w:val="ListParagraph"/>
+        <w:numPr>
+          <w:ilvl w:val="2"/>
+          <w:numId w:val="1"/>
+        </w:numPr>
+        <w:spacing w:after="0" w:line="240" w:lineRule="auto"/>
+        <w:rPr>
+          <w:rStyle w:val="eop"/>
+          <w:rFonts w:ascii="Calibri" w:eastAsia="Calibri" w:hAnsi="Calibri" w:cs="Calibri"/>
+          <w:color w:val="000000" w:themeColor="text1"/>
+          <w:sz w:val="24"/>
+          <w:szCs w:val="24"/>
+        </w:rPr>
+      </w:pPr>
+      <w:r>
+        <w:rPr>
+          <w:rStyle w:val="normaltextrun"/>
+          <w:rFonts w:eastAsiaTheme="minorEastAsia"/>
+          <w:color w:val="000000"/>
+          <w:position w:val="-1"/>
+          <w:sz w:val="24"/>
+          <w:szCs w:val="24"/>
+        </w:rPr>
+        <w:t>Action Area Vision Statements (30 minutes)</w:t>
+      </w:r>
+      <w:r>
+        <w:rPr>
+          <w:rStyle w:val="eop"/>
+          <w:rFonts w:eastAsiaTheme="minorEastAsia"/>
+          <w:color w:val="000000"/>
+          <w:sz w:val="24"/>
+          <w:szCs w:val="24"/>
+        </w:rPr>
+        <w:t>​</w:t>
+      </w:r>
+    </w:p>
+    <w:p>
+      <w:pPr>
+        <w:pStyle w:val="ListParagraph"/>
+        <w:numPr>
+          <w:ilvl w:val="2"/>
+          <w:numId w:val="1"/>
+        </w:numPr>
+        <w:spacing w:after="0" w:line="240" w:lineRule="auto"/>
+        <w:rPr>
+          <w:rStyle w:val="eop"/>
+          <w:rFonts w:ascii="Calibri" w:eastAsia="Calibri" w:hAnsi="Calibri" w:cs="Calibri"/>
+          <w:color w:val="000000" w:themeColor="text1"/>
+          <w:sz w:val="24"/>
+          <w:szCs w:val="24"/>
+        </w:rPr>
+      </w:pPr>
+      <w:r>
+        <w:rPr>
+          <w:rStyle w:val="normaltextrun"/>
+          <w:rFonts w:eastAsiaTheme="minorEastAsia"/>
+          <w:color w:val="000000"/>
+          <w:position w:val="-1"/>
+          <w:sz w:val="24"/>
+          <w:szCs w:val="24"/>
+        </w:rPr>
+        <w:t>Actions Brainstorming (45 minutes)</w:t>
+      </w:r>
+      <w:r>
+        <w:rPr>
+          <w:rStyle w:val="eop"/>
+          <w:rFonts w:eastAsiaTheme="minorEastAsia"/>
+          <w:color w:val="000000"/>
+          <w:sz w:val="24"/>
+          <w:szCs w:val="24"/>
+        </w:rPr>
+        <w:t>​</w:t>
+      </w:r>
+    </w:p>
+    <w:p>
+      <w:pPr>
+        <w:pStyle w:val="ListParagraph"/>
+        <w:numPr>
+          <w:ilvl w:val="2"/>
+          <w:numId w:val="1"/>
+        </w:numPr>
+        <w:spacing w:after="0" w:line="240" w:lineRule="auto"/>
+        <w:rPr>
+          <w:rStyle w:val="eop"/>
+          <w:rFonts w:ascii="Calibri" w:eastAsia="Calibri" w:hAnsi="Calibri" w:cs="Calibri"/>
+          <w:color w:val="000000" w:themeColor="text1"/>
+          <w:sz w:val="24"/>
+          <w:szCs w:val="24"/>
+        </w:rPr>
+      </w:pPr>
+      <w:r>
+        <w:rPr>
+          <w:rStyle w:val="normaltextrun"/>
+          <w:rFonts w:eastAsiaTheme="minorEastAsia"/>
+          <w:color w:val="000000"/>
+          <w:position w:val="-1"/>
+          <w:sz w:val="24"/>
+          <w:szCs w:val="24"/>
+        </w:rPr>
+        <w:t>Action Evaluation </w:t>
+      </w:r>
+      <w:r>
+        <w:rPr>
+          <w:rStyle w:val="eop"/>
+          <w:rFonts w:eastAsiaTheme="minorEastAsia"/>
+          <w:color w:val="000000"/>
+          <w:sz w:val="24"/>
+          <w:szCs w:val="24"/>
+        </w:rPr>
+        <w:t>​</w:t>
+      </w:r>
+    </w:p>
+    <w:p>
+      <w:pPr>
+        <w:pStyle w:val="ListParagraph"/>
+        <w:numPr>
+          <w:ilvl w:val="3"/>
+          <w:numId w:val="1"/>
+        </w:numPr>
+        <w:spacing w:after="0" w:line="240" w:lineRule="auto"/>
+        <w:rPr>
+          <w:rStyle w:val="normaltextrun"/>
+          <w:rFonts w:ascii="Calibri" w:eastAsia="Calibri" w:hAnsi="Calibri" w:cs="Calibri"/>
+          <w:color w:val="000000" w:themeColor="text1"/>
+          <w:sz w:val="24"/>
+          <w:szCs w:val="24"/>
+        </w:rPr>
+      </w:pPr>
+      <w:r>
+        <w:rPr>
+          <w:rStyle w:val="normaltextrun"/>
+          <w:rFonts w:eastAsiaTheme="minorEastAsia"/>
+          <w:color w:val="000000"/>
+          <w:position w:val="-1"/>
+          <w:sz w:val="24"/>
+          <w:szCs w:val="24"/>
+        </w:rPr>
+        <w:t>Option 1: A complete list of possible actions with an understanding of how they would increase equitable resilience. Complete parts 1 and 2A. </w:t>
+      </w:r>
+    </w:p>
+    <w:p>
+      <w:pPr>
+        <w:pStyle w:val="ListParagraph"/>
+        <w:numPr>
+          <w:ilvl w:val="3"/>
+          <w:numId w:val="1"/>
+        </w:numPr>
+        <w:spacing w:after="0" w:line="240" w:lineRule="auto"/>
+        <w:rPr>
+          <w:rStyle w:val="eop"/>
+          <w:rFonts w:ascii="Calibri" w:eastAsia="Calibri" w:hAnsi="Calibri" w:cs="Calibri"/>
+          <w:color w:val="000000" w:themeColor="text1"/>
+          <w:sz w:val="24"/>
+          <w:szCs w:val="24"/>
+        </w:rPr>
+      </w:pPr>
+      <w:r>
+        <w:rPr>
+          <w:rStyle w:val="normaltextrun"/>
+          <w:rFonts w:eastAsiaTheme="minorEastAsia"/>
+          <w:color w:val="000000"/>
+          <w:position w:val="-1"/>
+          <w:sz w:val="24"/>
+          <w:szCs w:val="24"/>
+        </w:rPr>
+        <w:t>Option 2: A list of actions that is prioritized according to what the community participants feel is most important. Complete parts 1,</w:t>
+      </w:r>
+      <w:r>
+        <w:rPr>
+          <w:rStyle w:val="normaltextrun"/>
+          <w:rFonts w:eastAsiaTheme="minorEastAsia"/>
+          <w:color w:val="000000"/>
+          <w:position w:val="-1"/>
+          <w:sz w:val="24"/>
+          <w:szCs w:val="24"/>
+        </w:rPr>
+        <w:t xml:space="preserve"> </w:t>
+      </w:r>
+      <w:r>
+        <w:rPr>
+          <w:rStyle w:val="normaltextrun"/>
+          <w:rFonts w:eastAsiaTheme="minorEastAsia"/>
+          <w:color w:val="000000"/>
+          <w:position w:val="-1"/>
+          <w:sz w:val="24"/>
+          <w:szCs w:val="24"/>
+        </w:rPr>
+        <w:t>2A and 3.  </w:t>
+      </w:r>
+      <w:r>
+        <w:rPr>
+          <w:rStyle w:val="eop"/>
+          <w:rFonts w:eastAsiaTheme="minorEastAsia"/>
+          <w:color w:val="000000"/>
+          <w:sz w:val="24"/>
+          <w:szCs w:val="24"/>
+        </w:rPr>
+        <w:t>​</w:t>
+      </w:r>
+    </w:p>
+    <w:p>
+      <w:pPr>
+        <w:pStyle w:val="ListParagraph"/>
+        <w:numPr>
+          <w:ilvl w:val="3"/>
+          <w:numId w:val="1"/>
+        </w:numPr>
+        <w:spacing w:after="0" w:line="240" w:lineRule="auto"/>
+        <w:rPr>
+          <w:rStyle w:val="eop"/>
+          <w:rFonts w:ascii="Calibri" w:eastAsia="Calibri" w:hAnsi="Calibri" w:cs="Calibri"/>
+          <w:color w:val="000000" w:themeColor="text1"/>
+          <w:sz w:val="24"/>
+          <w:szCs w:val="24"/>
+        </w:rPr>
+      </w:pPr>
+      <w:r>
+        <w:rPr>
+          <w:rStyle w:val="normaltextrun"/>
+          <w:rFonts w:eastAsiaTheme="minorEastAsia"/>
+          <w:color w:val="000000"/>
+          <w:position w:val="-1"/>
+          <w:sz w:val="24"/>
+          <w:szCs w:val="24"/>
+        </w:rPr>
+        <w:t>Option 3: A short list of actions with more detail. Complete parts 1, 2B, and 3.  </w:t>
+      </w:r>
+      <w:r>
+        <w:rPr>
+          <w:rStyle w:val="eop"/>
+          <w:rFonts w:eastAsiaTheme="minorEastAsia"/>
+          <w:color w:val="000000"/>
+          <w:sz w:val="24"/>
+          <w:szCs w:val="24"/>
+        </w:rPr>
+        <w:t>​</w:t>
+      </w:r>
+    </w:p>
+    <w:p>
+      <w:pPr>
+        <w:pStyle w:val="ListParagraph"/>
+        <w:numPr>
+          <w:ilvl w:val="4"/>
+          <w:numId w:val="1"/>
+        </w:numPr>
+        <w:spacing w:after="0" w:line="240" w:lineRule="auto"/>
+        <w:rPr>
+          <w:rStyle w:val="eop"/>
+          <w:rFonts w:ascii="Calibri" w:eastAsia="Calibri" w:hAnsi="Calibri" w:cs="Calibri"/>
+          <w:color w:val="000000" w:themeColor="text1"/>
+          <w:sz w:val="24"/>
+          <w:szCs w:val="24"/>
+        </w:rPr>
+      </w:pPr>
+      <w:r>
+        <w:rPr>
+          <w:rStyle w:val="normaltextrun"/>
+          <w:rFonts w:eastAsiaTheme="minorEastAsia"/>
+          <w:color w:val="000000"/>
+          <w:position w:val="-1"/>
+          <w:sz w:val="24"/>
+          <w:szCs w:val="24"/>
+        </w:rPr>
+        <w:t>Part 1 (20 minutes)</w:t>
+      </w:r>
+      <w:r>
+        <w:rPr>
+          <w:rStyle w:val="eop"/>
+          <w:rFonts w:eastAsiaTheme="minorEastAsia"/>
+          <w:color w:val="000000"/>
+          <w:sz w:val="24"/>
+          <w:szCs w:val="24"/>
+        </w:rPr>
+        <w:t>​</w:t>
+      </w:r>
+    </w:p>
+    <w:p>
+      <w:pPr>
+        <w:pStyle w:val="ListParagraph"/>
+        <w:numPr>
+          <w:ilvl w:val="4"/>
+          <w:numId w:val="1"/>
+        </w:numPr>
+        <w:spacing w:after="0" w:line="240" w:lineRule="auto"/>
+        <w:rPr>
+          <w:rStyle w:val="eop"/>
+          <w:rFonts w:ascii="Calibri" w:eastAsia="Calibri" w:hAnsi="Calibri" w:cs="Calibri"/>
+          <w:color w:val="000000" w:themeColor="text1"/>
+          <w:sz w:val="24"/>
+          <w:szCs w:val="24"/>
+        </w:rPr>
+      </w:pPr>
+      <w:r>
+        <w:rPr>
+          <w:rStyle w:val="normaltextrun"/>
+          <w:rFonts w:eastAsiaTheme="minorEastAsia"/>
+          <w:color w:val="000000"/>
+          <w:position w:val="-1"/>
+          <w:sz w:val="24"/>
+          <w:szCs w:val="24"/>
+        </w:rPr>
+        <w:t>Part 2 Option A (30-45 minutes)</w:t>
+      </w:r>
+      <w:r>
+        <w:rPr>
+          <w:rStyle w:val="eop"/>
+          <w:rFonts w:eastAsiaTheme="minorEastAsia"/>
+          <w:color w:val="000000"/>
+          <w:sz w:val="24"/>
+          <w:szCs w:val="24"/>
+        </w:rPr>
+        <w:t>​</w:t>
+      </w:r>
+    </w:p>
+    <w:p>
+      <w:pPr>
+        <w:pStyle w:val="ListParagraph"/>
+        <w:numPr>
+          <w:ilvl w:val="4"/>
+          <w:numId w:val="1"/>
+        </w:numPr>
+        <w:spacing w:after="0" w:line="240" w:lineRule="auto"/>
+        <w:rPr>
+          <w:rStyle w:val="eop"/>
+          <w:rFonts w:ascii="Calibri" w:eastAsia="Calibri" w:hAnsi="Calibri" w:cs="Calibri"/>
+          <w:color w:val="000000" w:themeColor="text1"/>
+          <w:sz w:val="24"/>
+          <w:szCs w:val="24"/>
+        </w:rPr>
+      </w:pPr>
+      <w:r>
+        <w:rPr>
+          <w:rStyle w:val="normaltextrun"/>
+          <w:rFonts w:eastAsiaTheme="minorEastAsia"/>
+          <w:color w:val="000000"/>
+          <w:position w:val="-1"/>
+          <w:sz w:val="24"/>
+          <w:szCs w:val="24"/>
+        </w:rPr>
+        <w:t>Part 2 Option B (90 minutes)</w:t>
+      </w:r>
+      <w:r>
+        <w:rPr>
+          <w:rStyle w:val="eop"/>
+          <w:rFonts w:eastAsiaTheme="minorEastAsia"/>
+          <w:color w:val="000000"/>
+          <w:sz w:val="24"/>
+          <w:szCs w:val="24"/>
+        </w:rPr>
+        <w:t>​</w:t>
+      </w:r>
+    </w:p>
+    <w:p>
+      <w:pPr>
+        <w:pStyle w:val="ListParagraph"/>
+        <w:numPr>
+          <w:ilvl w:val="4"/>
+          <w:numId w:val="1"/>
+        </w:numPr>
+        <w:spacing w:after="0" w:line="240" w:lineRule="auto"/>
+        <w:rPr>
+          <w:rStyle w:val="eop"/>
+          <w:rFonts w:ascii="Calibri" w:eastAsia="Calibri" w:hAnsi="Calibri" w:cs="Calibri"/>
+          <w:color w:val="000000" w:themeColor="text1"/>
+          <w:sz w:val="24"/>
+          <w:szCs w:val="24"/>
+        </w:rPr>
+      </w:pPr>
+      <w:r>
+        <w:rPr>
+          <w:rStyle w:val="normaltextrun"/>
+          <w:rFonts w:eastAsiaTheme="minorEastAsia"/>
+          <w:color w:val="000000"/>
+          <w:position w:val="-1"/>
+          <w:sz w:val="24"/>
+          <w:szCs w:val="24"/>
+        </w:rPr>
+        <w:t>Part 3 (40 minutes)</w:t>
+      </w:r>
+      <w:r>
+        <w:rPr>
+          <w:rStyle w:val="eop"/>
+          <w:rFonts w:eastAsiaTheme="minorEastAsia"/>
+          <w:color w:val="000000"/>
+          <w:sz w:val="24"/>
+          <w:szCs w:val="24"/>
+        </w:rPr>
+        <w:t>​</w:t>
+      </w:r>
+    </w:p>
+    <w:p>
+      <w:pPr>
+        <w:pStyle w:val="ListParagraph"/>
+        <w:numPr>
+          <w:ilvl w:val="1"/>
+          <w:numId w:val="1"/>
+        </w:numPr>
+        <w:spacing w:after="0" w:line="240" w:lineRule="auto"/>
+        <w:rPr>
+          <w:rFonts w:ascii="Calibri" w:eastAsia="Calibri" w:hAnsi="Calibri" w:cs="Calibri"/>
+          <w:color w:val="000000" w:themeColor="text1"/>
+          <w:sz w:val="24"/>
+          <w:szCs w:val="24"/>
+        </w:rPr>
+      </w:pPr>
+      <w:r>
+        <w:rPr>
+          <w:rStyle w:val="normaltextrun"/>
+          <w:rFonts w:eastAsiaTheme="minorEastAsia"/>
+          <w:b/>
+          <w:bCs/>
+          <w:color w:val="000000"/>
+          <w:position w:val="-1"/>
+          <w:sz w:val="24"/>
+          <w:szCs w:val="24"/>
+        </w:rPr>
+        <w:lastRenderedPageBreak/>
+        <w:t>Part 3 - Strategy planning (optional) (45 minutes)</w:t>
+      </w:r>
+      <w:r>
+        <w:rPr>
+          <w:rStyle w:val="eop"/>
+          <w:rFonts w:eastAsiaTheme="minorEastAsia"/>
+          <w:color w:val="000000"/>
+          <w:sz w:val="24"/>
+          <w:szCs w:val="24"/>
         </w:rPr>
         <w:t>​</w:t>
       </w:r>
@@ -366,130 +1346,12 @@
           <w:ilvl w:val="1"/>
           <w:numId w:val="1"/>
         </w:numPr>
+        <w:spacing w:before="0" w:line="240" w:lineRule="auto"/>
         <w:rPr>
           <w:rFonts w:asciiTheme="minorHAnsi" w:eastAsiaTheme="minorEastAsia" w:hAnsiTheme="minorHAnsi" w:cstheme="minorBidi"/>
           <w:color w:val="000000" w:themeColor="text1"/>
-          <w:sz w:val="22"/>
-          <w:szCs w:val="22"/>
-        </w:rPr>
-      </w:pPr>
-      <w:r>
-        <w:rPr>
-          <w:rStyle w:val="normaltextrun"/>
-          <w:rFonts w:asciiTheme="minorHAnsi" w:eastAsiaTheme="minorEastAsia" w:hAnsiTheme="minorHAnsi" w:cstheme="minorBidi"/>
-          <w:color w:val="000000"/>
-          <w:position w:val="-1"/>
-          <w:sz w:val="22"/>
-          <w:szCs w:val="22"/>
-        </w:rPr>
-        <w:t>How long should the workshop be? Consider the time constraints of your participants, and whether you will be able to offer food. </w:t>
-      </w:r>
-      <w:r>
-        <w:rPr>
-          <w:rStyle w:val="eop"/>
-          <w:rFonts w:asciiTheme="minorHAnsi" w:eastAsiaTheme="minorEastAsia" w:hAnsiTheme="minorHAnsi" w:cstheme="minorBidi"/>
-          <w:color w:val="000000"/>
-          <w:sz w:val="22"/>
-          <w:szCs w:val="22"/>
-        </w:rPr>
-        <w:t>​</w:t>
-      </w:r>
-    </w:p>
-    <w:p>
-      <w:pPr>
-        <w:pStyle w:val="Heading2"/>
-        <w:numPr>
-          <w:ilvl w:val="1"/>
-          <w:numId w:val="1"/>
-        </w:numPr>
-        <w:rPr>
-          <w:rFonts w:asciiTheme="minorHAnsi" w:eastAsiaTheme="minorEastAsia" w:hAnsiTheme="minorHAnsi" w:cstheme="minorBidi"/>
-          <w:color w:val="000000" w:themeColor="text1"/>
-          <w:sz w:val="22"/>
-          <w:szCs w:val="22"/>
-        </w:rPr>
-      </w:pPr>
-      <w:r>
-        <w:rPr>
-          <w:rStyle w:val="normaltextrun"/>
-          <w:rFonts w:asciiTheme="minorHAnsi" w:eastAsiaTheme="minorEastAsia" w:hAnsiTheme="minorHAnsi" w:cstheme="minorBidi"/>
-          <w:color w:val="000000"/>
-          <w:position w:val="-1"/>
-          <w:sz w:val="22"/>
-          <w:szCs w:val="22"/>
-        </w:rPr>
-        <w:t>Do you have specific outcomes you need from the workshop? For example, do you need a longer list of potential actions with less detail, or a shorter list of actions with more detail? Do you need to have actions ranked in order of priority? Do you need a strategy plan or will you reconvene and develop that later? </w:t>
-      </w:r>
-      <w:r>
-        <w:rPr>
-          <w:rStyle w:val="eop"/>
-          <w:rFonts w:asciiTheme="minorHAnsi" w:eastAsiaTheme="minorEastAsia" w:hAnsiTheme="minorHAnsi" w:cstheme="minorBidi"/>
-          <w:color w:val="000000"/>
-          <w:sz w:val="22"/>
-          <w:szCs w:val="22"/>
-        </w:rPr>
-        <w:t>​</w:t>
-      </w:r>
-    </w:p>
-    <w:p>
-      <w:pPr>
-        <w:pStyle w:val="Heading2"/>
-        <w:numPr>
-          <w:ilvl w:val="0"/>
-          <w:numId w:val="1"/>
-        </w:numPr>
-        <w:rPr>
-          <w:rFonts w:asciiTheme="minorHAnsi" w:eastAsiaTheme="minorEastAsia" w:hAnsiTheme="minorHAnsi" w:cstheme="minorBidi"/>
-          <w:color w:val="000000" w:themeColor="text1"/>
-          <w:sz w:val="22"/>
-          <w:szCs w:val="22"/>
-        </w:rPr>
-      </w:pPr>
-      <w:r>
-        <w:rPr>
-          <w:rStyle w:val="normaltextrun"/>
-          <w:rFonts w:asciiTheme="minorHAnsi" w:eastAsiaTheme="minorEastAsia" w:hAnsiTheme="minorHAnsi" w:cstheme="minorBidi"/>
-          <w:color w:val="000000"/>
-          <w:position w:val="-1"/>
-          <w:sz w:val="22"/>
-          <w:szCs w:val="22"/>
-        </w:rPr>
-        <w:t xml:space="preserve"> </w:t>
-      </w:r>
-      <w:r>
-        <w:rPr>
-          <w:rStyle w:val="normaltextrun"/>
-          <w:rFonts w:asciiTheme="minorHAnsi" w:eastAsiaTheme="minorEastAsia" w:hAnsiTheme="minorHAnsi" w:cstheme="minorBidi"/>
-          <w:color w:val="000000"/>
-          <w:position w:val="-1"/>
-          <w:sz w:val="22"/>
-          <w:szCs w:val="22"/>
-        </w:rPr>
-        <w:t>Select the activities you want to include in your workshop. </w:t>
-      </w:r>
-      <w:r>
-        <w:rPr>
-          <w:rStyle w:val="eop"/>
-          <w:rFonts w:asciiTheme="minorHAnsi" w:eastAsiaTheme="minorEastAsia" w:hAnsiTheme="minorHAnsi" w:cstheme="minorBidi"/>
-          <w:color w:val="000000"/>
-          <w:sz w:val="22"/>
-          <w:szCs w:val="22"/>
-        </w:rPr>
-        <w:t>​</w:t>
-      </w:r>
-    </w:p>
-    <w:p>
-      <w:pPr>
-        <w:pStyle w:val="Heading2"/>
-        <w:numPr>
-          <w:ilvl w:val="1"/>
-          <w:numId w:val="1"/>
-        </w:numPr>
-        <w:rPr>
-          <w:rFonts w:asciiTheme="minorHAnsi" w:eastAsiaTheme="minorEastAsia" w:hAnsiTheme="minorHAnsi" w:cstheme="minorBidi"/>
-          <w:color w:val="000000" w:themeColor="text1"/>
-          <w:sz w:val="22"/>
-          <w:szCs w:val="22"/>
+          <w:sz w:val="24"/>
+          <w:szCs w:val="24"/>
         </w:rPr>
       </w:pPr>
       <w:r>
@@ -500,571 +1362,8 @@
           <w:bCs/>
           <w:color w:val="000000"/>
           <w:position w:val="-1"/>
-          <w:sz w:val="22"/>
-          <w:szCs w:val="22"/>
-        </w:rPr>
-        <w:t>Part 1 – War</w:t>
-      </w:r>
-      <w:r>
-        <w:rPr>
-          <w:rStyle w:val="normaltextrun"/>
-          <w:rFonts w:asciiTheme="minorHAnsi" w:eastAsiaTheme="minorEastAsia" w:hAnsiTheme="minorHAnsi" w:cstheme="minorBidi"/>
-          <w:b/>
-          <w:bCs/>
-          <w:color w:val="000000"/>
-          <w:position w:val="-1"/>
-          <w:sz w:val="22"/>
-          <w:szCs w:val="22"/>
-        </w:rPr>
-        <w:t>m</w:t>
-      </w:r>
-      <w:r>
-        <w:rPr>
-          <w:rStyle w:val="normaltextrun"/>
-          <w:rFonts w:asciiTheme="minorHAnsi" w:eastAsiaTheme="minorEastAsia" w:hAnsiTheme="minorHAnsi" w:cstheme="minorBidi"/>
-          <w:b/>
-          <w:bCs/>
-          <w:color w:val="000000"/>
-          <w:position w:val="-1"/>
-          <w:sz w:val="22"/>
-          <w:szCs w:val="22"/>
-        </w:rPr>
-        <w:t xml:space="preserve"> up activity (pick one or both)</w:t>
-      </w:r>
-    </w:p>
-    <w:p>
-      <w:pPr>
-        <w:pStyle w:val="Heading2"/>
-        <w:numPr>
-          <w:ilvl w:val="2"/>
-          <w:numId w:val="1"/>
-        </w:numPr>
-        <w:rPr>
-          <w:rFonts w:asciiTheme="minorHAnsi" w:eastAsiaTheme="minorEastAsia" w:hAnsiTheme="minorHAnsi" w:cstheme="minorBidi"/>
-          <w:color w:val="000000" w:themeColor="text1"/>
-          <w:sz w:val="22"/>
-          <w:szCs w:val="22"/>
-        </w:rPr>
-      </w:pPr>
-      <w:r>
-        <w:rPr>
-          <w:rStyle w:val="normaltextrun"/>
-          <w:rFonts w:asciiTheme="minorHAnsi" w:eastAsiaTheme="minorEastAsia" w:hAnsiTheme="minorHAnsi" w:cstheme="minorBidi"/>
-          <w:color w:val="000000"/>
-          <w:position w:val="-1"/>
-          <w:sz w:val="22"/>
-          <w:szCs w:val="22"/>
-        </w:rPr>
-        <w:t>Emergency preparedness role playing (30 minutes)</w:t>
-      </w:r>
-      <w:r>
-        <w:rPr>
-          <w:rStyle w:val="eop"/>
-          <w:rFonts w:asciiTheme="minorHAnsi" w:eastAsiaTheme="minorEastAsia" w:hAnsiTheme="minorHAnsi" w:cstheme="minorBidi"/>
-          <w:color w:val="000000"/>
-          <w:sz w:val="22"/>
-          <w:szCs w:val="22"/>
-        </w:rPr>
-        <w:t>​</w:t>
-      </w:r>
-    </w:p>
-    <w:p>
-      <w:pPr>
-        <w:pStyle w:val="Heading2"/>
-        <w:numPr>
-          <w:ilvl w:val="2"/>
-          <w:numId w:val="1"/>
-        </w:numPr>
-        <w:rPr>
-          <w:rFonts w:asciiTheme="minorHAnsi" w:eastAsiaTheme="minorEastAsia" w:hAnsiTheme="minorHAnsi" w:cstheme="minorBidi"/>
-          <w:color w:val="000000" w:themeColor="text1"/>
-          <w:sz w:val="22"/>
-          <w:szCs w:val="22"/>
-        </w:rPr>
-      </w:pPr>
-      <w:r>
-        <w:rPr>
-          <w:rStyle w:val="normaltextrun"/>
-          <w:rFonts w:asciiTheme="minorHAnsi" w:eastAsiaTheme="minorEastAsia" w:hAnsiTheme="minorHAnsi" w:cstheme="minorBidi"/>
-          <w:color w:val="000000"/>
-          <w:position w:val="-1"/>
-          <w:sz w:val="22"/>
-          <w:szCs w:val="22"/>
-        </w:rPr>
-        <w:t>Storytelling equity implementation (30 minutes)</w:t>
-      </w:r>
-      <w:r>
-        <w:rPr>
-          <w:rStyle w:val="eop"/>
-          <w:rFonts w:asciiTheme="minorHAnsi" w:eastAsiaTheme="minorEastAsia" w:hAnsiTheme="minorHAnsi" w:cstheme="minorBidi"/>
-          <w:color w:val="000000"/>
-          <w:sz w:val="22"/>
-          <w:szCs w:val="22"/>
-        </w:rPr>
-        <w:t>​</w:t>
-      </w:r>
-    </w:p>
-    <w:p>
-      <w:pPr>
-        <w:pStyle w:val="Heading2"/>
-        <w:numPr>
-          <w:ilvl w:val="1"/>
-          <w:numId w:val="1"/>
-        </w:numPr>
-        <w:rPr>
-          <w:rFonts w:asciiTheme="minorHAnsi" w:eastAsiaTheme="minorEastAsia" w:hAnsiTheme="minorHAnsi" w:cstheme="minorBidi"/>
-          <w:color w:val="000000" w:themeColor="text1"/>
-          <w:sz w:val="22"/>
-          <w:szCs w:val="22"/>
-        </w:rPr>
-      </w:pPr>
-      <w:r>
-        <w:rPr>
-          <w:rStyle w:val="normaltextrun"/>
-          <w:rFonts w:asciiTheme="minorHAnsi" w:eastAsiaTheme="minorEastAsia" w:hAnsiTheme="minorHAnsi" w:cstheme="minorBidi"/>
-          <w:b/>
-          <w:bCs/>
-          <w:color w:val="000000"/>
-          <w:position w:val="-1"/>
-          <w:sz w:val="22"/>
-          <w:szCs w:val="22"/>
-        </w:rPr>
-        <w:t>Part 2 – Action Brainstorming (Do all 3)</w:t>
-      </w:r>
-      <w:r>
-        <w:rPr>
-          <w:rStyle w:val="normaltextrun"/>
-          <w:rFonts w:asciiTheme="minorHAnsi" w:eastAsiaTheme="minorEastAsia" w:hAnsiTheme="minorHAnsi" w:cstheme="minorBidi"/>
-          <w:color w:val="000000"/>
-          <w:position w:val="-1"/>
-          <w:sz w:val="22"/>
-          <w:szCs w:val="22"/>
-        </w:rPr>
-        <w:t> </w:t>
-      </w:r>
-      <w:r>
-        <w:rPr>
-          <w:rStyle w:val="eop"/>
-          <w:rFonts w:asciiTheme="minorHAnsi" w:eastAsiaTheme="minorEastAsia" w:hAnsiTheme="minorHAnsi" w:cstheme="minorBidi"/>
-          <w:color w:val="000000"/>
-          <w:sz w:val="22"/>
-          <w:szCs w:val="22"/>
-        </w:rPr>
-        <w:t>​</w:t>
-      </w:r>
-    </w:p>
-    <w:p>
-      <w:pPr>
-        <w:pStyle w:val="Heading2"/>
-        <w:numPr>
-          <w:ilvl w:val="2"/>
-          <w:numId w:val="1"/>
-        </w:numPr>
-        <w:rPr>
-          <w:rFonts w:asciiTheme="minorHAnsi" w:eastAsiaTheme="minorEastAsia" w:hAnsiTheme="minorHAnsi" w:cstheme="minorBidi"/>
-          <w:color w:val="000000" w:themeColor="text1"/>
-          <w:sz w:val="22"/>
-          <w:szCs w:val="22"/>
-        </w:rPr>
-      </w:pPr>
-      <w:r>
-        <w:rPr>
-          <w:rStyle w:val="normaltextrun"/>
-          <w:rFonts w:asciiTheme="minorHAnsi" w:eastAsiaTheme="minorEastAsia" w:hAnsiTheme="minorHAnsi" w:cstheme="minorBidi"/>
-          <w:color w:val="000000"/>
-          <w:position w:val="-1"/>
-          <w:sz w:val="22"/>
-          <w:szCs w:val="22"/>
-        </w:rPr>
-        <w:t>Action Area Vision Statements (30 minutes)</w:t>
-      </w:r>
-      <w:r>
-        <w:rPr>
-          <w:rStyle w:val="eop"/>
-          <w:rFonts w:asciiTheme="minorHAnsi" w:eastAsiaTheme="minorEastAsia" w:hAnsiTheme="minorHAnsi" w:cstheme="minorBidi"/>
-          <w:color w:val="000000"/>
-          <w:sz w:val="22"/>
-          <w:szCs w:val="22"/>
-        </w:rPr>
-        <w:t>​</w:t>
-      </w:r>
-    </w:p>
-    <w:p>
-      <w:pPr>
-        <w:pStyle w:val="Heading2"/>
-        <w:numPr>
-          <w:ilvl w:val="2"/>
-          <w:numId w:val="1"/>
-        </w:numPr>
-        <w:rPr>
-          <w:rFonts w:asciiTheme="minorHAnsi" w:eastAsiaTheme="minorEastAsia" w:hAnsiTheme="minorHAnsi" w:cstheme="minorBidi"/>
-          <w:color w:val="000000" w:themeColor="text1"/>
-          <w:sz w:val="22"/>
-          <w:szCs w:val="22"/>
-        </w:rPr>
-      </w:pPr>
-      <w:r>
-        <w:rPr>
-          <w:rStyle w:val="normaltextrun"/>
-          <w:rFonts w:asciiTheme="minorHAnsi" w:eastAsiaTheme="minorEastAsia" w:hAnsiTheme="minorHAnsi" w:cstheme="minorBidi"/>
-          <w:color w:val="000000"/>
-          <w:position w:val="-1"/>
-          <w:sz w:val="22"/>
-          <w:szCs w:val="22"/>
-        </w:rPr>
-        <w:t>Actions Brainstorming (45 minutes)</w:t>
-      </w:r>
-      <w:r>
-        <w:rPr>
-          <w:rStyle w:val="eop"/>
-          <w:rFonts w:asciiTheme="minorHAnsi" w:eastAsiaTheme="minorEastAsia" w:hAnsiTheme="minorHAnsi" w:cstheme="minorBidi"/>
-          <w:color w:val="000000"/>
-          <w:sz w:val="22"/>
-          <w:szCs w:val="22"/>
-        </w:rPr>
-        <w:t>​</w:t>
-      </w:r>
-    </w:p>
-    <w:p>
-      <w:pPr>
-        <w:pStyle w:val="Heading2"/>
-        <w:numPr>
-          <w:ilvl w:val="2"/>
-          <w:numId w:val="1"/>
-        </w:numPr>
-        <w:rPr>
-          <w:rFonts w:asciiTheme="minorHAnsi" w:eastAsiaTheme="minorEastAsia" w:hAnsiTheme="minorHAnsi" w:cstheme="minorBidi"/>
-          <w:color w:val="000000" w:themeColor="text1"/>
-          <w:sz w:val="22"/>
-          <w:szCs w:val="22"/>
-        </w:rPr>
-      </w:pPr>
-      <w:r>
-        <w:rPr>
-          <w:rStyle w:val="normaltextrun"/>
-          <w:rFonts w:asciiTheme="minorHAnsi" w:eastAsiaTheme="minorEastAsia" w:hAnsiTheme="minorHAnsi" w:cstheme="minorBidi"/>
-          <w:color w:val="000000"/>
-          <w:position w:val="-1"/>
-          <w:sz w:val="22"/>
-          <w:szCs w:val="22"/>
-        </w:rPr>
-        <w:t>Action Evaluation </w:t>
-      </w:r>
-      <w:r>
-        <w:rPr>
-          <w:rStyle w:val="eop"/>
-          <w:rFonts w:asciiTheme="minorHAnsi" w:eastAsiaTheme="minorEastAsia" w:hAnsiTheme="minorHAnsi" w:cstheme="minorBidi"/>
-          <w:color w:val="000000"/>
-          <w:sz w:val="22"/>
-          <w:szCs w:val="22"/>
-        </w:rPr>
-        <w:t>​</w:t>
-      </w:r>
-    </w:p>
-    <w:p>
-      <w:pPr>
-        <w:pStyle w:val="Heading2"/>
-        <w:numPr>
-          <w:ilvl w:val="3"/>
-          <w:numId w:val="1"/>
-        </w:numPr>
-        <w:rPr>
-          <w:rFonts w:asciiTheme="minorHAnsi" w:eastAsiaTheme="minorEastAsia" w:hAnsiTheme="minorHAnsi" w:cstheme="minorBidi"/>
-          <w:color w:val="000000" w:themeColor="text1"/>
-          <w:sz w:val="22"/>
-          <w:szCs w:val="22"/>
-        </w:rPr>
-      </w:pPr>
-      <w:r>
-        <w:rPr>
-          <w:rStyle w:val="normaltextrun"/>
-          <w:rFonts w:asciiTheme="minorHAnsi" w:eastAsiaTheme="minorEastAsia" w:hAnsiTheme="minorHAnsi" w:cstheme="minorBidi"/>
-          <w:color w:val="000000"/>
-          <w:position w:val="-1"/>
-          <w:sz w:val="22"/>
-          <w:szCs w:val="22"/>
-        </w:rPr>
-        <w:t>Option 1: A complete list of possible actions with an understanding of how they would increase equitable resilience. Complete parts 1 and 2A. </w:t>
-      </w:r>
-    </w:p>
-    <w:p>
-      <w:pPr>
-        <w:pStyle w:val="Heading2"/>
-        <w:numPr>
-          <w:ilvl w:val="3"/>
-          <w:numId w:val="1"/>
-        </w:numPr>
-        <w:rPr>
-          <w:rFonts w:asciiTheme="minorHAnsi" w:eastAsiaTheme="minorEastAsia" w:hAnsiTheme="minorHAnsi" w:cstheme="minorBidi"/>
-          <w:color w:val="000000" w:themeColor="text1"/>
-          <w:sz w:val="22"/>
-          <w:szCs w:val="22"/>
-        </w:rPr>
-      </w:pPr>
-      <w:r>
-        <w:rPr>
-          <w:rStyle w:val="normaltextrun"/>
-          <w:rFonts w:asciiTheme="minorHAnsi" w:eastAsiaTheme="minorEastAsia" w:hAnsiTheme="minorHAnsi" w:cstheme="minorBidi"/>
-          <w:color w:val="000000"/>
-          <w:position w:val="-1"/>
-          <w:sz w:val="22"/>
-          <w:szCs w:val="22"/>
-        </w:rPr>
-        <w:t>Option 2: A list of actions that is prioritized according to what the community participants feel is most important. Complete parts 1,2A and 3.  </w:t>
-      </w:r>
-      <w:r>
-        <w:rPr>
-          <w:rStyle w:val="eop"/>
-          <w:rFonts w:asciiTheme="minorHAnsi" w:eastAsiaTheme="minorEastAsia" w:hAnsiTheme="minorHAnsi" w:cstheme="minorBidi"/>
-          <w:color w:val="000000"/>
-          <w:sz w:val="22"/>
-          <w:szCs w:val="22"/>
-        </w:rPr>
-        <w:t>​</w:t>
-      </w:r>
-    </w:p>
-    <w:p>
-      <w:pPr>
-        <w:pStyle w:val="Heading2"/>
-        <w:numPr>
-          <w:ilvl w:val="3"/>
-          <w:numId w:val="1"/>
-        </w:numPr>
-        <w:rPr>
-          <w:rFonts w:asciiTheme="minorHAnsi" w:eastAsiaTheme="minorEastAsia" w:hAnsiTheme="minorHAnsi" w:cstheme="minorBidi"/>
-          <w:color w:val="000000" w:themeColor="text1"/>
-          <w:sz w:val="22"/>
-          <w:szCs w:val="22"/>
-        </w:rPr>
-      </w:pPr>
-      <w:r>
-        <w:rPr>
-          <w:rStyle w:val="normaltextrun"/>
-          <w:rFonts w:asciiTheme="minorHAnsi" w:eastAsiaTheme="minorEastAsia" w:hAnsiTheme="minorHAnsi" w:cstheme="minorBidi"/>
-          <w:color w:val="000000"/>
-          <w:position w:val="-1"/>
-          <w:sz w:val="22"/>
-          <w:szCs w:val="22"/>
-        </w:rPr>
-        <w:t>Option 3: A short list of actions with more detail. Complete parts 1, 2B, and 3.  </w:t>
-      </w:r>
-      <w:r>
-        <w:rPr>
-          <w:rStyle w:val="eop"/>
-          <w:rFonts w:asciiTheme="minorHAnsi" w:eastAsiaTheme="minorEastAsia" w:hAnsiTheme="minorHAnsi" w:cstheme="minorBidi"/>
-          <w:color w:val="000000"/>
-          <w:sz w:val="22"/>
-          <w:szCs w:val="22"/>
-        </w:rPr>
-        <w:t>​</w:t>
-      </w:r>
-    </w:p>
-    <w:p>
-      <w:pPr>
-        <w:pStyle w:val="Heading2"/>
-        <w:numPr>
-          <w:ilvl w:val="4"/>
-          <w:numId w:val="1"/>
-        </w:numPr>
-        <w:rPr>
-          <w:rFonts w:asciiTheme="minorHAnsi" w:eastAsiaTheme="minorEastAsia" w:hAnsiTheme="minorHAnsi" w:cstheme="minorBidi"/>
-          <w:color w:val="000000" w:themeColor="text1"/>
-          <w:sz w:val="22"/>
-          <w:szCs w:val="22"/>
-        </w:rPr>
-      </w:pPr>
-      <w:r>
-        <w:rPr>
-          <w:rStyle w:val="normaltextrun"/>
-          <w:rFonts w:asciiTheme="minorHAnsi" w:eastAsiaTheme="minorEastAsia" w:hAnsiTheme="minorHAnsi" w:cstheme="minorBidi"/>
-          <w:color w:val="000000"/>
-          <w:position w:val="-1"/>
-          <w:sz w:val="22"/>
-          <w:szCs w:val="22"/>
-        </w:rPr>
-        <w:t>Part 1 (20 minutes)</w:t>
-      </w:r>
-      <w:r>
-        <w:rPr>
-          <w:rStyle w:val="eop"/>
-          <w:rFonts w:asciiTheme="minorHAnsi" w:eastAsiaTheme="minorEastAsia" w:hAnsiTheme="minorHAnsi" w:cstheme="minorBidi"/>
-          <w:color w:val="000000"/>
-          <w:sz w:val="22"/>
-          <w:szCs w:val="22"/>
-        </w:rPr>
-        <w:t>​</w:t>
-      </w:r>
-    </w:p>
-    <w:p>
-      <w:pPr>
-        <w:pStyle w:val="Heading2"/>
-        <w:numPr>
-          <w:ilvl w:val="4"/>
-          <w:numId w:val="1"/>
-        </w:numPr>
-        <w:rPr>
-          <w:rFonts w:asciiTheme="minorHAnsi" w:eastAsiaTheme="minorEastAsia" w:hAnsiTheme="minorHAnsi" w:cstheme="minorBidi"/>
-          <w:color w:val="000000" w:themeColor="text1"/>
-          <w:sz w:val="22"/>
-          <w:szCs w:val="22"/>
-        </w:rPr>
-      </w:pPr>
-      <w:r>
-        <w:rPr>
-          <w:rStyle w:val="normaltextrun"/>
-          <w:rFonts w:asciiTheme="minorHAnsi" w:eastAsiaTheme="minorEastAsia" w:hAnsiTheme="minorHAnsi" w:cstheme="minorBidi"/>
-          <w:color w:val="000000"/>
-          <w:position w:val="-1"/>
-          <w:sz w:val="22"/>
-          <w:szCs w:val="22"/>
-        </w:rPr>
-        <w:t>Part 2 Option A (30-45 minutes)</w:t>
-      </w:r>
-      <w:r>
-        <w:rPr>
-          <w:rStyle w:val="eop"/>
-          <w:rFonts w:asciiTheme="minorHAnsi" w:eastAsiaTheme="minorEastAsia" w:hAnsiTheme="minorHAnsi" w:cstheme="minorBidi"/>
-          <w:color w:val="000000"/>
-          <w:sz w:val="22"/>
-          <w:szCs w:val="22"/>
-        </w:rPr>
-        <w:t>​</w:t>
-      </w:r>
-    </w:p>
-    <w:p>
-      <w:pPr>
-        <w:pStyle w:val="Heading2"/>
-        <w:numPr>
-          <w:ilvl w:val="4"/>
-          <w:numId w:val="1"/>
-        </w:numPr>
-        <w:rPr>
-          <w:rFonts w:asciiTheme="minorHAnsi" w:eastAsiaTheme="minorEastAsia" w:hAnsiTheme="minorHAnsi" w:cstheme="minorBidi"/>
-          <w:color w:val="000000" w:themeColor="text1"/>
-          <w:sz w:val="22"/>
-          <w:szCs w:val="22"/>
-        </w:rPr>
-      </w:pPr>
-      <w:r>
-        <w:rPr>
-          <w:rStyle w:val="normaltextrun"/>
-          <w:rFonts w:asciiTheme="minorHAnsi" w:eastAsiaTheme="minorEastAsia" w:hAnsiTheme="minorHAnsi" w:cstheme="minorBidi"/>
-          <w:color w:val="000000"/>
-          <w:position w:val="-1"/>
-          <w:sz w:val="22"/>
-          <w:szCs w:val="22"/>
-        </w:rPr>
-        <w:t>Part 2 Option B (90 minutes)</w:t>
-      </w:r>
-      <w:r>
-        <w:rPr>
-          <w:rStyle w:val="eop"/>
-          <w:rFonts w:asciiTheme="minorHAnsi" w:eastAsiaTheme="minorEastAsia" w:hAnsiTheme="minorHAnsi" w:cstheme="minorBidi"/>
-          <w:color w:val="000000"/>
-          <w:sz w:val="22"/>
-          <w:szCs w:val="22"/>
-        </w:rPr>
-        <w:t>​</w:t>
-      </w:r>
-    </w:p>
-    <w:p>
-      <w:pPr>
-        <w:pStyle w:val="Heading2"/>
-        <w:numPr>
-          <w:ilvl w:val="4"/>
-          <w:numId w:val="1"/>
-        </w:numPr>
-        <w:rPr>
-          <w:rFonts w:asciiTheme="minorHAnsi" w:eastAsiaTheme="minorEastAsia" w:hAnsiTheme="minorHAnsi" w:cstheme="minorBidi"/>
-          <w:color w:val="000000" w:themeColor="text1"/>
-          <w:sz w:val="22"/>
-          <w:szCs w:val="22"/>
-        </w:rPr>
-      </w:pPr>
-      <w:r>
-        <w:rPr>
-          <w:rStyle w:val="normaltextrun"/>
-          <w:rFonts w:asciiTheme="minorHAnsi" w:eastAsiaTheme="minorEastAsia" w:hAnsiTheme="minorHAnsi" w:cstheme="minorBidi"/>
-          <w:color w:val="000000"/>
-          <w:position w:val="-1"/>
-          <w:sz w:val="22"/>
-          <w:szCs w:val="22"/>
-        </w:rPr>
-        <w:t>Part 3 (40 minutes)</w:t>
-      </w:r>
-      <w:r>
-        <w:rPr>
-          <w:rStyle w:val="eop"/>
-          <w:rFonts w:asciiTheme="minorHAnsi" w:eastAsiaTheme="minorEastAsia" w:hAnsiTheme="minorHAnsi" w:cstheme="minorBidi"/>
-          <w:color w:val="000000"/>
-          <w:sz w:val="22"/>
-          <w:szCs w:val="22"/>
-        </w:rPr>
-        <w:t>​</w:t>
-      </w:r>
-    </w:p>
-    <w:p>
-      <w:pPr>
-        <w:pStyle w:val="Heading2"/>
-        <w:numPr>
-          <w:ilvl w:val="1"/>
-          <w:numId w:val="1"/>
-        </w:numPr>
-        <w:rPr>
-          <w:rFonts w:asciiTheme="minorHAnsi" w:eastAsiaTheme="minorEastAsia" w:hAnsiTheme="minorHAnsi" w:cstheme="minorBidi"/>
-          <w:color w:val="000000" w:themeColor="text1"/>
-          <w:sz w:val="22"/>
-          <w:szCs w:val="22"/>
-        </w:rPr>
-      </w:pPr>
-      <w:r>
-        <w:rPr>
-          <w:rStyle w:val="normaltextrun"/>
-          <w:rFonts w:asciiTheme="minorHAnsi" w:eastAsiaTheme="minorEastAsia" w:hAnsiTheme="minorHAnsi" w:cstheme="minorBidi"/>
-          <w:b/>
-          <w:bCs/>
-          <w:color w:val="000000"/>
-          <w:position w:val="-1"/>
-          <w:sz w:val="22"/>
-          <w:szCs w:val="22"/>
-        </w:rPr>
-        <w:t>Part 3 - Strategy planning (optional) (45 minutes)</w:t>
-      </w:r>
-      <w:r>
-        <w:rPr>
-          <w:rStyle w:val="eop"/>
-          <w:rFonts w:asciiTheme="minorHAnsi" w:eastAsiaTheme="minorEastAsia" w:hAnsiTheme="minorHAnsi" w:cstheme="minorBidi"/>
-          <w:color w:val="000000"/>
-          <w:sz w:val="22"/>
-          <w:szCs w:val="22"/>
-        </w:rPr>
-        <w:t>​</w:t>
-      </w:r>
-    </w:p>
-    <w:p>
-      <w:pPr>
-        <w:pStyle w:val="Heading2"/>
-        <w:numPr>
-          <w:ilvl w:val="1"/>
-          <w:numId w:val="1"/>
-        </w:numPr>
-        <w:rPr>
-          <w:rFonts w:asciiTheme="minorHAnsi" w:eastAsiaTheme="minorEastAsia" w:hAnsiTheme="minorHAnsi" w:cstheme="minorBidi"/>
-          <w:color w:val="000000" w:themeColor="text1"/>
-          <w:sz w:val="22"/>
-          <w:szCs w:val="22"/>
-        </w:rPr>
-      </w:pPr>
-      <w:r>
-        <w:rPr>
-          <w:rStyle w:val="normaltextrun"/>
-          <w:rFonts w:asciiTheme="minorHAnsi" w:eastAsiaTheme="minorEastAsia" w:hAnsiTheme="minorHAnsi" w:cstheme="minorBidi"/>
-          <w:b/>
-          <w:bCs/>
-          <w:color w:val="000000"/>
-          <w:position w:val="-1"/>
-          <w:sz w:val="22"/>
-          <w:szCs w:val="22"/>
+          <w:sz w:val="24"/>
+          <w:szCs w:val="24"/>
         </w:rPr>
         <w:t>Part 4 – Workshop Wrap-up (45 minutes)</w:t>
       </w:r>
@@ -1076,33 +1375,38 @@
           <w:ilvl w:val="0"/>
           <w:numId w:val="1"/>
         </w:numPr>
+        <w:spacing w:before="0" w:line="240" w:lineRule="auto"/>
         <w:rPr>
           <w:rFonts w:asciiTheme="minorHAnsi" w:eastAsiaTheme="minorEastAsia" w:hAnsiTheme="minorHAnsi" w:cstheme="minorBidi"/>
           <w:color w:val="000000" w:themeColor="text1"/>
-          <w:sz w:val="22"/>
-          <w:szCs w:val="22"/>
+          <w:sz w:val="24"/>
+          <w:szCs w:val="24"/>
         </w:rPr>
       </w:pPr>
       <w:r>
         <w:rPr>
           <w:rFonts w:asciiTheme="minorHAnsi" w:eastAsiaTheme="minorEastAsia" w:hAnsiTheme="minorHAnsi" w:cstheme="minorBidi"/>
           <w:color w:val="000000" w:themeColor="text1"/>
-          <w:sz w:val="22"/>
-          <w:szCs w:val="22"/>
+          <w:sz w:val="24"/>
+          <w:szCs w:val="24"/>
         </w:rPr>
         <w:t xml:space="preserve">Edit the Sample Agenda below with the activities you selected. </w:t>
       </w:r>
     </w:p>
     <w:p>
       <w:pPr>
+        <w:spacing w:after="0" w:line="240" w:lineRule="auto"/>
         <w:rPr>
           <w:rFonts w:eastAsiaTheme="minorEastAsia"/>
+          <w:sz w:val="24"/>
+          <w:szCs w:val="24"/>
         </w:rPr>
       </w:pPr>
     </w:p>
     <w:p>
       <w:pPr>
         <w:pStyle w:val="Heading2"/>
+        <w:spacing w:before="0" w:line="240" w:lineRule="auto"/>
       </w:pPr>
       <w:r>
         <w:rPr>
@@ -1113,35 +1417,86 @@
           <w:sz w:val="28"/>
           <w:szCs w:val="28"/>
         </w:rPr>
-        <w:t>What to do next</w:t>
-      </w:r>
-    </w:p>
-    <w:p>
-      <w:pPr>
-        <w:spacing w:line="257" w:lineRule="auto"/>
-      </w:pPr>
-      <w:r>
-        <w:rPr>
-          <w:rFonts w:ascii="Calibri" w:eastAsia="Calibri" w:hAnsi="Calibri" w:cs="Calibri"/>
+        <w:t xml:space="preserve">What to </w:t>
+      </w:r>
+      <w:r>
+        <w:rPr>
+          <w:rFonts w:ascii="Calibri Light" w:eastAsia="Calibri Light" w:hAnsi="Calibri Light" w:cs="Calibri Light"/>
+          <w:b/>
+          <w:bCs/>
+          <w:color w:val="000000" w:themeColor="text1"/>
+          <w:sz w:val="28"/>
+          <w:szCs w:val="28"/>
+        </w:rPr>
+        <w:t>d</w:t>
+      </w:r>
+      <w:r>
+        <w:rPr>
+          <w:rFonts w:ascii="Calibri Light" w:eastAsia="Calibri Light" w:hAnsi="Calibri Light" w:cs="Calibri Light"/>
+          <w:b/>
+          <w:bCs/>
+          <w:color w:val="000000" w:themeColor="text1"/>
+          <w:sz w:val="28"/>
+          <w:szCs w:val="28"/>
+        </w:rPr>
+        <w:t xml:space="preserve">o </w:t>
+      </w:r>
+      <w:r>
+        <w:rPr>
+          <w:rFonts w:ascii="Calibri Light" w:eastAsia="Calibri Light" w:hAnsi="Calibri Light" w:cs="Calibri Light"/>
+          <w:b/>
+          <w:bCs/>
+          <w:color w:val="000000" w:themeColor="text1"/>
+          <w:sz w:val="28"/>
+          <w:szCs w:val="28"/>
+        </w:rPr>
+        <w:t>n</w:t>
+      </w:r>
+      <w:r>
+        <w:rPr>
+          <w:rFonts w:ascii="Calibri Light" w:eastAsia="Calibri Light" w:hAnsi="Calibri Light" w:cs="Calibri Light"/>
+          <w:b/>
+          <w:bCs/>
+          <w:color w:val="000000" w:themeColor="text1"/>
+          <w:sz w:val="28"/>
+          <w:szCs w:val="28"/>
+        </w:rPr>
+        <w:t>ext</w:t>
+      </w:r>
+    </w:p>
+    <w:p>
+      <w:pPr>
+        <w:spacing w:after="0" w:line="240" w:lineRule="auto"/>
+        <w:rPr>
+          <w:sz w:val="24"/>
+          <w:szCs w:val="24"/>
+        </w:rPr>
+      </w:pPr>
+      <w:r>
+        <w:rPr>
+          <w:rFonts w:ascii="Calibri" w:eastAsia="Calibri" w:hAnsi="Calibri" w:cs="Calibri"/>
+          <w:sz w:val="24"/>
+          <w:szCs w:val="24"/>
         </w:rPr>
         <w:t xml:space="preserve">Consult the Facilitator’s Guide to finalize the details for your workshop. </w:t>
       </w:r>
     </w:p>
     <w:p>
       <w:pPr>
-        <w:spacing w:line="257" w:lineRule="auto"/>
-        <w:rPr>
-          <w:rFonts w:ascii="Calibri" w:eastAsia="Calibri" w:hAnsi="Calibri" w:cs="Calibri"/>
-        </w:rPr>
-      </w:pPr>
-    </w:p>
-    <w:p>
-      <w:pPr>
-        <w:rPr>
-          <w:rFonts w:ascii="Calibri Light" w:eastAsia="Calibri Light" w:hAnsi="Calibri Light" w:cs="Calibri Light"/>
-          <w:color w:val="000000" w:themeColor="text1"/>
-          <w:sz w:val="48"/>
-          <w:szCs w:val="48"/>
+        <w:spacing w:after="0" w:line="240" w:lineRule="auto"/>
+        <w:rPr>
+          <w:rFonts w:ascii="Calibri" w:eastAsia="Calibri" w:hAnsi="Calibri" w:cs="Calibri"/>
+          <w:sz w:val="24"/>
+          <w:szCs w:val="24"/>
+        </w:rPr>
+      </w:pPr>
+    </w:p>
+    <w:p>
+      <w:pPr>
+        <w:pStyle w:val="Heading2"/>
+        <w:spacing w:before="0" w:line="240" w:lineRule="auto"/>
+        <w:rPr>
+          <w:rFonts w:eastAsia="Calibri Light"/>
         </w:rPr>
       </w:pPr>
       <w:r>
@@ -1149,10 +1504,10 @@
       </w:r>
       <w:r>
         <w:rPr>
-          <w:rFonts w:ascii="Calibri Light" w:eastAsia="Calibri Light" w:hAnsi="Calibri Light" w:cs="Calibri Light"/>
-          <w:color w:val="000000" w:themeColor="text1"/>
-          <w:sz w:val="48"/>
-          <w:szCs w:val="48"/>
+          <w:rFonts w:eastAsia="Calibri Light"/>
+          <w:color w:val="auto"/>
+          <w:sz w:val="28"/>
+          <w:szCs w:val="28"/>
         </w:rPr>
         <w:lastRenderedPageBreak/>
         <w:t>Results to Action Workshop - Sample Agenda</w:t>
@@ -1160,11 +1515,13 @@
     </w:p>
     <w:p>
       <w:pPr>
-        <w:spacing w:line="288" w:lineRule="auto"/>
+        <w:spacing w:after="0" w:line="240" w:lineRule="auto"/>
         <w:ind w:left="360" w:hanging="360"/>
         <w:rPr>
           <w:rFonts w:ascii="Calibri" w:eastAsia="Calibri" w:hAnsi="Calibri" w:cs="Calibri"/>
           <w:color w:val="000000" w:themeColor="text1"/>
+          <w:sz w:val="24"/>
+          <w:szCs w:val="24"/>
         </w:rPr>
       </w:pPr>
       <w:r>
@@ -1173,6 +1530,8 @@
           <w:b/>
           <w:bCs/>
           <w:color w:val="000000" w:themeColor="text1"/>
+          <w:sz w:val="24"/>
+          <w:szCs w:val="24"/>
         </w:rPr>
         <w:t>Workshop Date:</w:t>
       </w:r>
@@ -1180,17 +1539,21 @@
         <w:rPr>
           <w:rFonts w:ascii="Calibri" w:eastAsia="Calibri" w:hAnsi="Calibri" w:cs="Calibri"/>
           <w:color w:val="000000" w:themeColor="text1"/>
+          <w:sz w:val="24"/>
+          <w:szCs w:val="24"/>
         </w:rPr>
         <w:t xml:space="preserve"> Saturday, May 6</w:t>
       </w:r>
     </w:p>
     <w:p>
       <w:pPr>
-        <w:spacing w:line="288" w:lineRule="auto"/>
+        <w:spacing w:after="0" w:line="240" w:lineRule="auto"/>
         <w:ind w:left="360" w:hanging="360"/>
         <w:rPr>
           <w:rFonts w:ascii="Calibri" w:eastAsia="Calibri" w:hAnsi="Calibri" w:cs="Calibri"/>
           <w:color w:val="000000" w:themeColor="text1"/>
+          <w:sz w:val="24"/>
+          <w:szCs w:val="24"/>
         </w:rPr>
       </w:pPr>
       <w:r>
@@ -1199,6 +1562,8 @@
           <w:b/>
           <w:bCs/>
           <w:color w:val="000000" w:themeColor="text1"/>
+          <w:sz w:val="24"/>
+          <w:szCs w:val="24"/>
         </w:rPr>
         <w:t>Workshop Time:</w:t>
       </w:r>
@@ -1206,17 +1571,21 @@
         <w:rPr>
           <w:rFonts w:ascii="Calibri" w:eastAsia="Calibri" w:hAnsi="Calibri" w:cs="Calibri"/>
           <w:color w:val="000000" w:themeColor="text1"/>
+          <w:sz w:val="24"/>
+          <w:szCs w:val="24"/>
         </w:rPr>
         <w:t xml:space="preserve"> 9:00 am - 2:30 pm</w:t>
       </w:r>
     </w:p>
     <w:p>
       <w:pPr>
-        <w:spacing w:line="288" w:lineRule="auto"/>
+        <w:spacing w:after="0" w:line="240" w:lineRule="auto"/>
         <w:ind w:left="360" w:hanging="360"/>
         <w:rPr>
           <w:rFonts w:ascii="Calibri" w:eastAsia="Calibri" w:hAnsi="Calibri" w:cs="Calibri"/>
           <w:color w:val="000000" w:themeColor="text1"/>
+          <w:sz w:val="24"/>
+          <w:szCs w:val="24"/>
         </w:rPr>
       </w:pPr>
       <w:r>
@@ -1225,6 +1594,8 @@
           <w:b/>
           <w:bCs/>
           <w:color w:val="000000" w:themeColor="text1"/>
+          <w:sz w:val="24"/>
+          <w:szCs w:val="24"/>
         </w:rPr>
         <w:t>Workshop Location:</w:t>
       </w:r>
@@ -1232,27 +1603,51 @@
         <w:rPr>
           <w:rFonts w:ascii="Calibri" w:eastAsia="Calibri" w:hAnsi="Calibri" w:cs="Calibri"/>
           <w:color w:val="000000" w:themeColor="text1"/>
-        </w:rPr>
-        <w:t xml:space="preserve"> Main Library, 500 Mainstreet, YourTown, ST, 45459</w:t>
-      </w:r>
-    </w:p>
-    <w:p>
-      <w:pPr>
-        <w:spacing w:line="288" w:lineRule="auto"/>
+          <w:sz w:val="24"/>
+          <w:szCs w:val="24"/>
+        </w:rPr>
+        <w:t xml:space="preserve"> Main Library, 500 Mainstreet, Your</w:t>
+      </w:r>
+      <w:r>
+        <w:rPr>
+          <w:rFonts w:ascii="Calibri" w:eastAsia="Calibri" w:hAnsi="Calibri" w:cs="Calibri"/>
+          <w:color w:val="000000" w:themeColor="text1"/>
+          <w:sz w:val="24"/>
+          <w:szCs w:val="24"/>
+        </w:rPr>
+        <w:t xml:space="preserve"> </w:t>
+      </w:r>
+      <w:r>
+        <w:rPr>
+          <w:rFonts w:ascii="Calibri" w:eastAsia="Calibri" w:hAnsi="Calibri" w:cs="Calibri"/>
+          <w:color w:val="000000" w:themeColor="text1"/>
+          <w:sz w:val="24"/>
+          <w:szCs w:val="24"/>
+        </w:rPr>
+        <w:t>Town, ST, 45459</w:t>
+      </w:r>
+    </w:p>
+    <w:p>
+      <w:pPr>
+        <w:spacing w:after="0" w:line="240" w:lineRule="auto"/>
         <w:ind w:left="360" w:hanging="360"/>
         <w:rPr>
           <w:rFonts w:ascii="Calibri" w:eastAsia="Calibri" w:hAnsi="Calibri" w:cs="Calibri"/>
           <w:color w:val="000000" w:themeColor="text1"/>
-        </w:rPr>
-      </w:pPr>
-    </w:p>
-    <w:p>
-      <w:pPr>
-        <w:spacing w:line="288" w:lineRule="auto"/>
+          <w:sz w:val="24"/>
+          <w:szCs w:val="24"/>
+        </w:rPr>
+      </w:pPr>
+    </w:p>
+    <w:p>
+      <w:pPr>
+        <w:spacing w:after="0" w:line="240" w:lineRule="auto"/>
         <w:ind w:left="360" w:hanging="360"/>
         <w:rPr>
           <w:rFonts w:ascii="Calibri" w:eastAsia="Calibri" w:hAnsi="Calibri" w:cs="Calibri"/>
           <w:color w:val="000000" w:themeColor="text1"/>
+          <w:sz w:val="24"/>
+          <w:szCs w:val="24"/>
         </w:rPr>
       </w:pPr>
       <w:r>
@@ -1261,17 +1656,21 @@
           <w:b/>
           <w:bCs/>
           <w:color w:val="000000" w:themeColor="text1"/>
+          <w:sz w:val="24"/>
+          <w:szCs w:val="24"/>
         </w:rPr>
         <w:t>8:30am – Coffee and registration</w:t>
       </w:r>
     </w:p>
     <w:p>
       <w:pPr>
-        <w:spacing w:line="288" w:lineRule="auto"/>
+        <w:spacing w:after="0" w:line="240" w:lineRule="auto"/>
         <w:ind w:left="360" w:hanging="360"/>
         <w:rPr>
           <w:rFonts w:ascii="Calibri" w:eastAsia="Calibri" w:hAnsi="Calibri" w:cs="Calibri"/>
           <w:color w:val="000000" w:themeColor="text1"/>
+          <w:sz w:val="24"/>
+          <w:szCs w:val="24"/>
         </w:rPr>
       </w:pPr>
       <w:r>
@@ -1280,6 +1679,8 @@
           <w:b/>
           <w:bCs/>
           <w:color w:val="000000" w:themeColor="text1"/>
+          <w:sz w:val="24"/>
+          <w:szCs w:val="24"/>
         </w:rPr>
         <w:t>9:00am – Introductions</w:t>
       </w:r>
@@ -1287,6 +1688,8 @@
         <w:rPr>
           <w:rFonts w:ascii="Calibri" w:eastAsia="Calibri" w:hAnsi="Calibri" w:cs="Calibri"/>
           <w:color w:val="000000" w:themeColor="text1"/>
+          <w:sz w:val="24"/>
+          <w:szCs w:val="24"/>
         </w:rPr>
         <w:t xml:space="preserve"> (40 minutes)</w:t>
       </w:r>
@@ -1298,16 +1701,20 @@
           <w:ilvl w:val="0"/>
           <w:numId w:val="5"/>
         </w:numPr>
-        <w:spacing w:line="288" w:lineRule="auto"/>
-        <w:rPr>
-          <w:rFonts w:ascii="Calibri" w:eastAsia="Calibri" w:hAnsi="Calibri" w:cs="Calibri"/>
-          <w:color w:val="000000" w:themeColor="text1"/>
-        </w:rPr>
-      </w:pPr>
-      <w:r>
-        <w:rPr>
-          <w:rFonts w:ascii="Calibri" w:eastAsia="Calibri" w:hAnsi="Calibri" w:cs="Calibri"/>
-          <w:color w:val="000000" w:themeColor="text1"/>
+        <w:spacing w:after="0" w:line="240" w:lineRule="auto"/>
+        <w:rPr>
+          <w:rFonts w:ascii="Calibri" w:eastAsia="Calibri" w:hAnsi="Calibri" w:cs="Calibri"/>
+          <w:color w:val="000000" w:themeColor="text1"/>
+          <w:sz w:val="24"/>
+          <w:szCs w:val="24"/>
+        </w:rPr>
+      </w:pPr>
+      <w:r>
+        <w:rPr>
+          <w:rFonts w:ascii="Calibri" w:eastAsia="Calibri" w:hAnsi="Calibri" w:cs="Calibri"/>
+          <w:color w:val="000000" w:themeColor="text1"/>
+          <w:sz w:val="24"/>
+          <w:szCs w:val="24"/>
         </w:rPr>
         <w:t>Host organization introduces themselves, describes purpose of workshop, and introduces facilitators (10 min)</w:t>
       </w:r>
@@ -1319,27 +1726,33 @@
           <w:ilvl w:val="0"/>
           <w:numId w:val="5"/>
         </w:numPr>
-        <w:spacing w:line="288" w:lineRule="auto"/>
-        <w:rPr>
-          <w:rFonts w:ascii="Calibri" w:eastAsia="Calibri" w:hAnsi="Calibri" w:cs="Calibri"/>
-          <w:color w:val="000000" w:themeColor="text1"/>
-        </w:rPr>
-      </w:pPr>
-      <w:r>
-        <w:rPr>
-          <w:rFonts w:ascii="Calibri" w:eastAsia="Calibri" w:hAnsi="Calibri" w:cs="Calibri"/>
-          <w:color w:val="000000" w:themeColor="text1"/>
+        <w:spacing w:after="0" w:line="240" w:lineRule="auto"/>
+        <w:rPr>
+          <w:rFonts w:ascii="Calibri" w:eastAsia="Calibri" w:hAnsi="Calibri" w:cs="Calibri"/>
+          <w:color w:val="000000" w:themeColor="text1"/>
+          <w:sz w:val="24"/>
+          <w:szCs w:val="24"/>
+        </w:rPr>
+      </w:pPr>
+      <w:r>
+        <w:rPr>
+          <w:rFonts w:ascii="Calibri" w:eastAsia="Calibri" w:hAnsi="Calibri" w:cs="Calibri"/>
+          <w:color w:val="000000" w:themeColor="text1"/>
+          <w:sz w:val="24"/>
+          <w:szCs w:val="24"/>
         </w:rPr>
         <w:t>Participants go around and say their name, if they have any affiliations, and what they hope to get out of the workshop</w:t>
       </w:r>
     </w:p>
     <w:p>
       <w:pPr>
-        <w:spacing w:line="288" w:lineRule="auto"/>
+        <w:spacing w:after="0" w:line="240" w:lineRule="auto"/>
         <w:ind w:left="360" w:hanging="360"/>
         <w:rPr>
           <w:rFonts w:ascii="Calibri" w:eastAsia="Calibri" w:hAnsi="Calibri" w:cs="Calibri"/>
           <w:color w:val="000000" w:themeColor="text1"/>
+          <w:sz w:val="24"/>
+          <w:szCs w:val="24"/>
         </w:rPr>
       </w:pPr>
       <w:r>
@@ -1348,6 +1761,8 @@
           <w:b/>
           <w:bCs/>
           <w:color w:val="000000" w:themeColor="text1"/>
+          <w:sz w:val="24"/>
+          <w:szCs w:val="24"/>
         </w:rPr>
         <w:t>9:40am – Storytelling on equity in implementation</w:t>
       </w:r>
@@ -1355,17 +1770,21 @@
         <w:rPr>
           <w:rFonts w:ascii="Calibri" w:eastAsia="Calibri" w:hAnsi="Calibri" w:cs="Calibri"/>
           <w:color w:val="000000" w:themeColor="text1"/>
+          <w:sz w:val="24"/>
+          <w:szCs w:val="24"/>
         </w:rPr>
         <w:t xml:space="preserve"> (30 minutes)</w:t>
       </w:r>
     </w:p>
     <w:p>
       <w:pPr>
-        <w:spacing w:line="288" w:lineRule="auto"/>
+        <w:spacing w:after="0" w:line="240" w:lineRule="auto"/>
         <w:ind w:left="360" w:hanging="360"/>
         <w:rPr>
           <w:rFonts w:ascii="Calibri" w:eastAsia="Calibri" w:hAnsi="Calibri" w:cs="Calibri"/>
           <w:color w:val="000000" w:themeColor="text1"/>
+          <w:sz w:val="24"/>
+          <w:szCs w:val="24"/>
         </w:rPr>
       </w:pPr>
       <w:r>
@@ -1374,17 +1793,21 @@
           <w:b/>
           <w:bCs/>
           <w:color w:val="000000" w:themeColor="text1"/>
+          <w:sz w:val="24"/>
+          <w:szCs w:val="24"/>
         </w:rPr>
         <w:t xml:space="preserve">10:10 am – Break </w:t>
       </w:r>
     </w:p>
     <w:p>
       <w:pPr>
-        <w:spacing w:line="288" w:lineRule="auto"/>
+        <w:spacing w:after="0" w:line="240" w:lineRule="auto"/>
         <w:ind w:left="360" w:hanging="360"/>
         <w:rPr>
           <w:rFonts w:ascii="Calibri" w:eastAsia="Calibri" w:hAnsi="Calibri" w:cs="Calibri"/>
           <w:color w:val="000000" w:themeColor="text1"/>
+          <w:sz w:val="24"/>
+          <w:szCs w:val="24"/>
         </w:rPr>
       </w:pPr>
       <w:r>
@@ -1393,6 +1816,8 @@
           <w:b/>
           <w:bCs/>
           <w:color w:val="000000" w:themeColor="text1"/>
+          <w:sz w:val="24"/>
+          <w:szCs w:val="24"/>
         </w:rPr>
         <w:t xml:space="preserve">10:25 am - Action Area Vision Statements </w:t>
       </w:r>
@@ -1400,17 +1825,21 @@
         <w:rPr>
           <w:rFonts w:ascii="Calibri" w:eastAsia="Calibri" w:hAnsi="Calibri" w:cs="Calibri"/>
           <w:color w:val="000000" w:themeColor="text1"/>
+          <w:sz w:val="24"/>
+          <w:szCs w:val="24"/>
         </w:rPr>
         <w:t>(30 minutes)</w:t>
       </w:r>
     </w:p>
     <w:p>
       <w:pPr>
-        <w:spacing w:line="288" w:lineRule="auto"/>
+        <w:spacing w:after="0" w:line="240" w:lineRule="auto"/>
         <w:ind w:left="360" w:hanging="360"/>
         <w:rPr>
           <w:rFonts w:ascii="Calibri" w:eastAsia="Calibri" w:hAnsi="Calibri" w:cs="Calibri"/>
           <w:color w:val="000000" w:themeColor="text1"/>
+          <w:sz w:val="24"/>
+          <w:szCs w:val="24"/>
         </w:rPr>
       </w:pPr>
       <w:r>
@@ -1419,6 +1848,8 @@
           <w:b/>
           <w:bCs/>
           <w:color w:val="000000" w:themeColor="text1"/>
+          <w:sz w:val="24"/>
+          <w:szCs w:val="24"/>
         </w:rPr>
         <w:t xml:space="preserve">10:55am - Actions Brainstorming </w:t>
       </w:r>
@@ -1426,17 +1857,21 @@
         <w:rPr>
           <w:rFonts w:ascii="Calibri" w:eastAsia="Calibri" w:hAnsi="Calibri" w:cs="Calibri"/>
           <w:color w:val="000000" w:themeColor="text1"/>
+          <w:sz w:val="24"/>
+          <w:szCs w:val="24"/>
         </w:rPr>
         <w:t>(45 minutes)</w:t>
       </w:r>
     </w:p>
     <w:p>
       <w:pPr>
-        <w:spacing w:line="288" w:lineRule="auto"/>
+        <w:spacing w:after="0" w:line="240" w:lineRule="auto"/>
         <w:ind w:left="360" w:hanging="360"/>
         <w:rPr>
           <w:rFonts w:ascii="Calibri" w:eastAsia="Calibri" w:hAnsi="Calibri" w:cs="Calibri"/>
           <w:color w:val="000000" w:themeColor="text1"/>
+          <w:sz w:val="24"/>
+          <w:szCs w:val="24"/>
         </w:rPr>
       </w:pPr>
       <w:r>
@@ -1445,6 +1880,8 @@
           <w:b/>
           <w:bCs/>
           <w:color w:val="000000" w:themeColor="text1"/>
+          <w:sz w:val="24"/>
+          <w:szCs w:val="24"/>
         </w:rPr>
         <w:t xml:space="preserve">11:40am – Lunch and Open Mic </w:t>
       </w:r>
@@ -1452,6 +1889,8 @@
         <w:rPr>
           <w:rFonts w:ascii="Calibri" w:eastAsia="Calibri" w:hAnsi="Calibri" w:cs="Calibri"/>
           <w:color w:val="000000" w:themeColor="text1"/>
+          <w:sz w:val="24"/>
+          <w:szCs w:val="24"/>
         </w:rPr>
         <w:t>(50 minutes)</w:t>
       </w:r>
@@ -1463,16 +1902,20 @@
           <w:ilvl w:val="0"/>
           <w:numId w:val="4"/>
         </w:numPr>
-        <w:spacing w:line="288" w:lineRule="auto"/>
-        <w:rPr>
-          <w:rFonts w:ascii="Calibri" w:eastAsia="Calibri" w:hAnsi="Calibri" w:cs="Calibri"/>
-          <w:color w:val="000000" w:themeColor="text1"/>
-        </w:rPr>
-      </w:pPr>
-      <w:r>
-        <w:rPr>
-          <w:rFonts w:ascii="Calibri" w:eastAsia="Calibri" w:hAnsi="Calibri" w:cs="Calibri"/>
-          <w:color w:val="000000" w:themeColor="text1"/>
+        <w:spacing w:after="0" w:line="240" w:lineRule="auto"/>
+        <w:rPr>
+          <w:rFonts w:ascii="Calibri" w:eastAsia="Calibri" w:hAnsi="Calibri" w:cs="Calibri"/>
+          <w:color w:val="000000" w:themeColor="text1"/>
+          <w:sz w:val="24"/>
+          <w:szCs w:val="24"/>
+        </w:rPr>
+      </w:pPr>
+      <w:r>
+        <w:rPr>
+          <w:rFonts w:ascii="Calibri" w:eastAsia="Calibri" w:hAnsi="Calibri" w:cs="Calibri"/>
+          <w:color w:val="000000" w:themeColor="text1"/>
+          <w:sz w:val="24"/>
+          <w:szCs w:val="24"/>
         </w:rPr>
         <w:t>Provide lunch if possible</w:t>
       </w:r>
@@ -1484,27 +1927,33 @@
           <w:ilvl w:val="0"/>
           <w:numId w:val="4"/>
         </w:numPr>
-        <w:spacing w:line="288" w:lineRule="auto"/>
-        <w:rPr>
-          <w:rFonts w:ascii="Calibri" w:eastAsia="Calibri" w:hAnsi="Calibri" w:cs="Calibri"/>
-          <w:color w:val="000000" w:themeColor="text1"/>
-        </w:rPr>
-      </w:pPr>
-      <w:r>
-        <w:rPr>
-          <w:rFonts w:ascii="Calibri" w:eastAsia="Calibri" w:hAnsi="Calibri" w:cs="Calibri"/>
-          <w:color w:val="000000" w:themeColor="text1"/>
+        <w:spacing w:after="0" w:line="240" w:lineRule="auto"/>
+        <w:rPr>
+          <w:rFonts w:ascii="Calibri" w:eastAsia="Calibri" w:hAnsi="Calibri" w:cs="Calibri"/>
+          <w:color w:val="000000" w:themeColor="text1"/>
+          <w:sz w:val="24"/>
+          <w:szCs w:val="24"/>
+        </w:rPr>
+      </w:pPr>
+      <w:r>
+        <w:rPr>
+          <w:rFonts w:ascii="Calibri" w:eastAsia="Calibri" w:hAnsi="Calibri" w:cs="Calibri"/>
+          <w:color w:val="000000" w:themeColor="text1"/>
+          <w:sz w:val="24"/>
+          <w:szCs w:val="24"/>
         </w:rPr>
         <w:t>Have “Open Mic” time for people to share songs, poems, stories, or other events and information</w:t>
       </w:r>
     </w:p>
     <w:p>
       <w:pPr>
-        <w:spacing w:line="288" w:lineRule="auto"/>
+        <w:spacing w:after="0" w:line="240" w:lineRule="auto"/>
         <w:ind w:left="360" w:hanging="360"/>
         <w:rPr>
           <w:rFonts w:ascii="Calibri" w:eastAsia="Calibri" w:hAnsi="Calibri" w:cs="Calibri"/>
           <w:color w:val="000000" w:themeColor="text1"/>
+          <w:sz w:val="24"/>
+          <w:szCs w:val="24"/>
         </w:rPr>
       </w:pPr>
       <w:r>
@@ -1513,6 +1962,8 @@
           <w:b/>
           <w:bCs/>
           <w:color w:val="000000" w:themeColor="text1"/>
+          <w:sz w:val="24"/>
+          <w:szCs w:val="24"/>
         </w:rPr>
         <w:t>12:30pm Action Evaluation</w:t>
       </w:r>
@@ -1520,6 +1971,8 @@
         <w:rPr>
           <w:rFonts w:ascii="Calibri" w:eastAsia="Calibri" w:hAnsi="Calibri" w:cs="Calibri"/>
           <w:color w:val="000000" w:themeColor="text1"/>
+          <w:sz w:val="24"/>
+          <w:szCs w:val="24"/>
         </w:rPr>
         <w:t xml:space="preserve"> (1 hour 30 minutes)</w:t>
       </w:r>
@@ -1531,16 +1984,20 @@
           <w:ilvl w:val="0"/>
           <w:numId w:val="3"/>
         </w:numPr>
-        <w:spacing w:line="288" w:lineRule="auto"/>
-        <w:rPr>
-          <w:rFonts w:ascii="Calibri" w:eastAsia="Calibri" w:hAnsi="Calibri" w:cs="Calibri"/>
-          <w:color w:val="000000" w:themeColor="text1"/>
-        </w:rPr>
-      </w:pPr>
-      <w:r>
-        <w:rPr>
-          <w:rFonts w:ascii="Calibri" w:eastAsia="Calibri" w:hAnsi="Calibri" w:cs="Calibri"/>
-          <w:color w:val="000000" w:themeColor="text1"/>
+        <w:spacing w:after="0" w:line="240" w:lineRule="auto"/>
+        <w:rPr>
+          <w:rFonts w:ascii="Calibri" w:eastAsia="Calibri" w:hAnsi="Calibri" w:cs="Calibri"/>
+          <w:color w:val="000000" w:themeColor="text1"/>
+          <w:sz w:val="24"/>
+          <w:szCs w:val="24"/>
+        </w:rPr>
+      </w:pPr>
+      <w:r>
+        <w:rPr>
+          <w:rFonts w:ascii="Calibri" w:eastAsia="Calibri" w:hAnsi="Calibri" w:cs="Calibri"/>
+          <w:color w:val="000000" w:themeColor="text1"/>
+          <w:sz w:val="24"/>
+          <w:szCs w:val="24"/>
         </w:rPr>
         <w:t>Part 1 (20 minutes)</w:t>
       </w:r>
@@ -1552,16 +2009,20 @@
           <w:ilvl w:val="0"/>
           <w:numId w:val="3"/>
         </w:numPr>
-        <w:spacing w:line="288" w:lineRule="auto"/>
-        <w:rPr>
-          <w:rFonts w:ascii="Calibri" w:eastAsia="Calibri" w:hAnsi="Calibri" w:cs="Calibri"/>
-          <w:color w:val="000000" w:themeColor="text1"/>
-        </w:rPr>
-      </w:pPr>
-      <w:r>
-        <w:rPr>
-          <w:rFonts w:ascii="Calibri" w:eastAsia="Calibri" w:hAnsi="Calibri" w:cs="Calibri"/>
-          <w:color w:val="000000" w:themeColor="text1"/>
+        <w:spacing w:after="0" w:line="240" w:lineRule="auto"/>
+        <w:rPr>
+          <w:rFonts w:ascii="Calibri" w:eastAsia="Calibri" w:hAnsi="Calibri" w:cs="Calibri"/>
+          <w:color w:val="000000" w:themeColor="text1"/>
+          <w:sz w:val="24"/>
+          <w:szCs w:val="24"/>
+        </w:rPr>
+      </w:pPr>
+      <w:r>
+        <w:rPr>
+          <w:rFonts w:ascii="Calibri" w:eastAsia="Calibri" w:hAnsi="Calibri" w:cs="Calibri"/>
+          <w:color w:val="000000" w:themeColor="text1"/>
+          <w:sz w:val="24"/>
+          <w:szCs w:val="24"/>
         </w:rPr>
         <w:t>Part 2 Option A (30-45 minutes)</w:t>
       </w:r>
@@ -1573,27 +2034,33 @@
           <w:ilvl w:val="0"/>
           <w:numId w:val="3"/>
         </w:numPr>
-        <w:spacing w:line="288" w:lineRule="auto"/>
-        <w:rPr>
-          <w:rFonts w:ascii="Calibri" w:eastAsia="Calibri" w:hAnsi="Calibri" w:cs="Calibri"/>
-          <w:color w:val="000000" w:themeColor="text1"/>
-        </w:rPr>
-      </w:pPr>
-      <w:r>
-        <w:rPr>
-          <w:rFonts w:ascii="Calibri" w:eastAsia="Calibri" w:hAnsi="Calibri" w:cs="Calibri"/>
-          <w:color w:val="000000" w:themeColor="text1"/>
+        <w:spacing w:after="0" w:line="240" w:lineRule="auto"/>
+        <w:rPr>
+          <w:rFonts w:ascii="Calibri" w:eastAsia="Calibri" w:hAnsi="Calibri" w:cs="Calibri"/>
+          <w:color w:val="000000" w:themeColor="text1"/>
+          <w:sz w:val="24"/>
+          <w:szCs w:val="24"/>
+        </w:rPr>
+      </w:pPr>
+      <w:r>
+        <w:rPr>
+          <w:rFonts w:ascii="Calibri" w:eastAsia="Calibri" w:hAnsi="Calibri" w:cs="Calibri"/>
+          <w:color w:val="000000" w:themeColor="text1"/>
+          <w:sz w:val="24"/>
+          <w:szCs w:val="24"/>
         </w:rPr>
         <w:t>Part 3 (20 minutes)</w:t>
       </w:r>
     </w:p>
     <w:p>
       <w:pPr>
-        <w:spacing w:line="288" w:lineRule="auto"/>
+        <w:spacing w:after="0" w:line="240" w:lineRule="auto"/>
         <w:ind w:left="360" w:hanging="360"/>
         <w:rPr>
           <w:rFonts w:ascii="Calibri" w:eastAsia="Calibri" w:hAnsi="Calibri" w:cs="Calibri"/>
           <w:color w:val="000000" w:themeColor="text1"/>
+          <w:sz w:val="24"/>
+          <w:szCs w:val="24"/>
         </w:rPr>
       </w:pPr>
       <w:r>
@@ -1602,6 +2069,8 @@
           <w:b/>
           <w:bCs/>
           <w:color w:val="000000" w:themeColor="text1"/>
+          <w:sz w:val="24"/>
+          <w:szCs w:val="24"/>
         </w:rPr>
         <w:t xml:space="preserve">2:00pm Workshop Wrap-up </w:t>
       </w:r>
@@ -1609,15 +2078,20 @@
         <w:rPr>
           <w:rFonts w:ascii="Calibri" w:eastAsia="Calibri" w:hAnsi="Calibri" w:cs="Calibri"/>
           <w:color w:val="000000" w:themeColor="text1"/>
+          <w:sz w:val="24"/>
+          <w:szCs w:val="24"/>
         </w:rPr>
         <w:t>(20 minutes)</w:t>
       </w:r>
     </w:p>
     <w:p>
       <w:pPr>
-        <w:rPr>
-          <w:rFonts w:ascii="Calibri" w:eastAsia="Calibri" w:hAnsi="Calibri" w:cs="Calibri"/>
-          <w:color w:val="000000" w:themeColor="text1"/>
+        <w:spacing w:after="0" w:line="240" w:lineRule="auto"/>
+        <w:rPr>
+          <w:rFonts w:ascii="Calibri" w:eastAsia="Calibri" w:hAnsi="Calibri" w:cs="Calibri"/>
+          <w:color w:val="000000" w:themeColor="text1"/>
+          <w:sz w:val="24"/>
+          <w:szCs w:val="24"/>
         </w:rPr>
       </w:pPr>
       <w:r>
@@ -1626,6 +2100,8 @@
           <w:b/>
           <w:bCs/>
           <w:color w:val="000000" w:themeColor="text1"/>
+          <w:sz w:val="24"/>
+          <w:szCs w:val="24"/>
         </w:rPr>
         <w:t xml:space="preserve">2:20 pm Closing </w:t>
       </w:r>
@@ -1633,6 +2109,8 @@
         <w:rPr>
           <w:rFonts w:ascii="Calibri" w:eastAsia="Calibri" w:hAnsi="Calibri" w:cs="Calibri"/>
           <w:color w:val="000000" w:themeColor="text1"/>
+          <w:sz w:val="24"/>
+          <w:szCs w:val="24"/>
         </w:rPr>
         <w:t>(5 minutes)</w:t>
       </w:r>
@@ -1644,20 +2122,33 @@
           <w:ilvl w:val="0"/>
           <w:numId w:val="2"/>
         </w:numPr>
-        <w:rPr>
-          <w:rFonts w:ascii="Calibri" w:eastAsia="Calibri" w:hAnsi="Calibri" w:cs="Calibri"/>
-          <w:color w:val="000000" w:themeColor="text1"/>
-        </w:rPr>
-      </w:pPr>
-      <w:r>
-        <w:rPr>
-          <w:rFonts w:ascii="Calibri" w:eastAsia="Calibri" w:hAnsi="Calibri" w:cs="Calibri"/>
-          <w:color w:val="000000" w:themeColor="text1"/>
+        <w:spacing w:after="0" w:line="240" w:lineRule="auto"/>
+        <w:rPr>
+          <w:rFonts w:ascii="Calibri" w:eastAsia="Calibri" w:hAnsi="Calibri" w:cs="Calibri"/>
+          <w:color w:val="000000" w:themeColor="text1"/>
+          <w:sz w:val="24"/>
+          <w:szCs w:val="24"/>
+        </w:rPr>
+      </w:pPr>
+      <w:r>
+        <w:rPr>
+          <w:rFonts w:ascii="Calibri" w:eastAsia="Calibri" w:hAnsi="Calibri" w:cs="Calibri"/>
+          <w:color w:val="000000" w:themeColor="text1"/>
+          <w:sz w:val="24"/>
+          <w:szCs w:val="24"/>
         </w:rPr>
         <w:t>Thank participants and share any next steps</w:t>
       </w:r>
     </w:p>
-    <w:p/>
+    <w:p>
+      <w:pPr>
+        <w:spacing w:after="0" w:line="240" w:lineRule="auto"/>
+        <w:rPr>
+          <w:sz w:val="24"/>
+          <w:szCs w:val="24"/>
+        </w:rPr>
+      </w:pPr>
+    </w:p>
     <w:sectPr>
       <w:pgSz w:w="12240" w:h="15840"/>
       <w:pgMar w:top="1440" w:right="1440" w:bottom="1440" w:left="1440" w:header="720" w:footer="720" w:gutter="0"/>
@@ -1673,8 +2164,8 @@
   <w:abstractNum w:abstractNumId="0" w15:restartNumberingAfterBreak="0">
     <w:nsid w:val="0BF6437C"/>
     <w:multiLevelType w:val="hybridMultilevel"/>
-    <w:tmpl w:val="8A64B516"/>
-    <w:lvl w:ilvl="0" w:tplc="9FF88D68">
+    <w:tmpl w:val="9E767AFC"/>
+    <w:lvl w:ilvl="0" w:tplc="A4C4A72E">
       <w:start w:val="1"/>
       <w:numFmt w:val="bullet"/>
       <w:lvlText w:val="-"/>
@@ -1686,7 +2177,7 @@
         <w:rFonts w:ascii="Calibri" w:hAnsi="Calibri" w:hint="default"/>
       </w:rPr>
     </w:lvl>
-    <w:lvl w:ilvl="1" w:tplc="323EC27C">
+    <w:lvl w:ilvl="1" w:tplc="10D0535A">
       <w:start w:val="1"/>
       <w:numFmt w:val="bullet"/>
       <w:lvlText w:val="o"/>
@@ -1698,7 +2189,7 @@
         <w:rFonts w:ascii="Courier New" w:hAnsi="Courier New" w:hint="default"/>
       </w:rPr>
     </w:lvl>
-    <w:lvl w:ilvl="2" w:tplc="C75A4078">
+    <w:lvl w:ilvl="2" w:tplc="0D943FDC">
       <w:start w:val="1"/>
       <w:numFmt w:val="bullet"/>
       <w:lvlText w:val=""/>
@@ -1710,7 +2201,7 @@
         <w:rFonts w:ascii="Wingdings" w:hAnsi="Wingdings" w:hint="default"/>
       </w:rPr>
     </w:lvl>
-    <w:lvl w:ilvl="3" w:tplc="CBD658A0">
+    <w:lvl w:ilvl="3" w:tplc="61DA82E8">
       <w:start w:val="1"/>
       <w:numFmt w:val="bullet"/>
       <w:lvlText w:val=""/>
@@ -1722,7 +2213,7 @@
         <w:rFonts w:ascii="Symbol" w:hAnsi="Symbol" w:hint="default"/>
       </w:rPr>
     </w:lvl>
-    <w:lvl w:ilvl="4" w:tplc="4DC03BCA">
+    <w:lvl w:ilvl="4" w:tplc="8700AB78">
       <w:start w:val="1"/>
       <w:numFmt w:val="bullet"/>
       <w:lvlText w:val="o"/>
@@ -1734,7 +2225,7 @@
         <w:rFonts w:ascii="Courier New" w:hAnsi="Courier New" w:hint="default"/>
       </w:rPr>
     </w:lvl>
-    <w:lvl w:ilvl="5" w:tplc="3BEC1F18">
+    <w:lvl w:ilvl="5" w:tplc="BF828316">
       <w:start w:val="1"/>
       <w:numFmt w:val="bullet"/>
       <w:lvlText w:val=""/>
@@ -1746,7 +2237,7 @@
         <w:rFonts w:ascii="Wingdings" w:hAnsi="Wingdings" w:hint="default"/>
       </w:rPr>
     </w:lvl>
-    <w:lvl w:ilvl="6" w:tplc="5ADAB382">
+    <w:lvl w:ilvl="6" w:tplc="642C6DE6">
       <w:start w:val="1"/>
       <w:numFmt w:val="bullet"/>
       <w:lvlText w:val=""/>
@@ -1758,7 +2249,7 @@
         <w:rFonts w:ascii="Symbol" w:hAnsi="Symbol" w:hint="default"/>
       </w:rPr>
     </w:lvl>
-    <w:lvl w:ilvl="7" w:tplc="F4782A90">
+    <w:lvl w:ilvl="7" w:tplc="A40CCC6A">
       <w:start w:val="1"/>
       <w:numFmt w:val="bullet"/>
       <w:lvlText w:val="o"/>
@@ -1770,7 +2261,7 @@
         <w:rFonts w:ascii="Courier New" w:hAnsi="Courier New" w:hint="default"/>
       </w:rPr>
     </w:lvl>
-    <w:lvl w:ilvl="8" w:tplc="1EF6263A">
+    <w:lvl w:ilvl="8" w:tplc="B9069720">
       <w:start w:val="1"/>
       <w:numFmt w:val="bullet"/>
       <w:lvlText w:val=""/>
@@ -1935,8 +2426,8 @@
   <w:abstractNum w:abstractNumId="2" w15:restartNumberingAfterBreak="0">
     <w:nsid w:val="1A43B587"/>
     <w:multiLevelType w:val="hybridMultilevel"/>
-    <w:tmpl w:val="9DCAF6A0"/>
-    <w:lvl w:ilvl="0" w:tplc="09EE48B8">
+    <w:tmpl w:val="D4B0EE0A"/>
+    <w:lvl w:ilvl="0" w:tplc="7B44495C">
       <w:start w:val="1"/>
       <w:numFmt w:val="bullet"/>
       <w:lvlText w:val="-"/>
@@ -1948,7 +2439,7 @@
         <w:rFonts w:ascii="Calibri" w:hAnsi="Calibri" w:hint="default"/>
       </w:rPr>
     </w:lvl>
-    <w:lvl w:ilvl="1" w:tplc="2D54611C">
+    <w:lvl w:ilvl="1" w:tplc="E04089E4">
       <w:start w:val="1"/>
       <w:numFmt w:val="bullet"/>
       <w:lvlText w:val="o"/>
@@ -1960,7 +2451,7 @@
         <w:rFonts w:ascii="Courier New" w:hAnsi="Courier New" w:hint="default"/>
       </w:rPr>
     </w:lvl>
-    <w:lvl w:ilvl="2" w:tplc="FFEC9FE0">
+    <w:lvl w:ilvl="2" w:tplc="5F165E4C">
       <w:start w:val="1"/>
       <w:numFmt w:val="bullet"/>
       <w:lvlText w:val=""/>
@@ -1972,7 +2463,7 @@
         <w:rFonts w:ascii="Wingdings" w:hAnsi="Wingdings" w:hint="default"/>
       </w:rPr>
     </w:lvl>
-    <w:lvl w:ilvl="3" w:tplc="F5F8BC54">
+    <w:lvl w:ilvl="3" w:tplc="0A76CB60">
       <w:start w:val="1"/>
       <w:numFmt w:val="bullet"/>
       <w:lvlText w:val=""/>
@@ -1984,7 +2475,7 @@
         <w:rFonts w:ascii="Symbol" w:hAnsi="Symbol" w:hint="default"/>
       </w:rPr>
     </w:lvl>
-    <w:lvl w:ilvl="4" w:tplc="6C7A1014">
+    <w:lvl w:ilvl="4" w:tplc="B7EE9632">
       <w:start w:val="1"/>
       <w:numFmt w:val="bullet"/>
       <w:lvlText w:val="o"/>
@@ -1996,7 +2487,7 @@
         <w:rFonts w:ascii="Courier New" w:hAnsi="Courier New" w:hint="default"/>
       </w:rPr>
     </w:lvl>
-    <w:lvl w:ilvl="5" w:tplc="46BE665A">
+    <w:lvl w:ilvl="5" w:tplc="74F45596">
       <w:start w:val="1"/>
       <w:numFmt w:val="bullet"/>
       <w:lvlText w:val=""/>
@@ -2008,7 +2499,7 @@
         <w:rFonts w:ascii="Wingdings" w:hAnsi="Wingdings" w:hint="default"/>
       </w:rPr>
     </w:lvl>
-    <w:lvl w:ilvl="6" w:tplc="EDCE8BA0">
+    <w:lvl w:ilvl="6" w:tplc="E6FE4F7C">
       <w:start w:val="1"/>
       <w:numFmt w:val="bullet"/>
       <w:lvlText w:val=""/>
@@ -2020,7 +2511,7 @@
         <w:rFonts w:ascii="Symbol" w:hAnsi="Symbol" w:hint="default"/>
       </w:rPr>
     </w:lvl>
-    <w:lvl w:ilvl="7" w:tplc="D9205612">
+    <w:lvl w:ilvl="7" w:tplc="B6CEA468">
       <w:start w:val="1"/>
       <w:numFmt w:val="bullet"/>
       <w:lvlText w:val="o"/>
@@ -2032,7 +2523,7 @@
         <w:rFonts w:ascii="Courier New" w:hAnsi="Courier New" w:hint="default"/>
       </w:rPr>
     </w:lvl>
-    <w:lvl w:ilvl="8" w:tplc="85663A42">
+    <w:lvl w:ilvl="8" w:tplc="9126F69A">
       <w:start w:val="1"/>
       <w:numFmt w:val="bullet"/>
       <w:lvlText w:val=""/>
@@ -2193,8 +2684,8 @@
   <w:abstractNum w:abstractNumId="4" w15:restartNumberingAfterBreak="0">
     <w:nsid w:val="22730435"/>
     <w:multiLevelType w:val="hybridMultilevel"/>
-    <w:tmpl w:val="317499FE"/>
-    <w:lvl w:ilvl="0" w:tplc="489AB40C">
+    <w:tmpl w:val="15582C9E"/>
+    <w:lvl w:ilvl="0" w:tplc="2FE02126">
       <w:start w:val="1"/>
       <w:numFmt w:val="bullet"/>
       <w:lvlText w:val=""/>
@@ -2206,7 +2697,7 @@
         <w:rFonts w:ascii="Symbol" w:hAnsi="Symbol" w:hint="default"/>
       </w:rPr>
     </w:lvl>
-    <w:lvl w:ilvl="1" w:tplc="9F0AEC4E">
+    <w:lvl w:ilvl="1" w:tplc="26BEB8D2">
       <w:start w:val="1"/>
       <w:numFmt w:val="bullet"/>
       <w:lvlText w:val="o"/>
@@ -2218,7 +2709,7 @@
         <w:rFonts w:ascii="Courier New" w:hAnsi="Courier New" w:hint="default"/>
       </w:rPr>
     </w:lvl>
-    <w:lvl w:ilvl="2" w:tplc="30BC1686">
+    <w:lvl w:ilvl="2" w:tplc="CDEA2D52">
       <w:start w:val="1"/>
       <w:numFmt w:val="bullet"/>
       <w:lvlText w:val=""/>
@@ -2230,7 +2721,7 @@
         <w:rFonts w:ascii="Wingdings" w:hAnsi="Wingdings" w:hint="default"/>
       </w:rPr>
     </w:lvl>
-    <w:lvl w:ilvl="3" w:tplc="997A560A">
+    <w:lvl w:ilvl="3" w:tplc="28FA64B2">
       <w:start w:val="1"/>
       <w:numFmt w:val="bullet"/>
       <w:lvlText w:val=""/>
@@ -2242,7 +2733,7 @@
         <w:rFonts w:ascii="Symbol" w:hAnsi="Symbol" w:hint="default"/>
       </w:rPr>
     </w:lvl>
-    <w:lvl w:ilvl="4" w:tplc="282EBF44">
+    <w:lvl w:ilvl="4" w:tplc="5BFC33EE">
       <w:start w:val="1"/>
       <w:numFmt w:val="bullet"/>
       <w:lvlText w:val="o"/>
@@ -2254,7 +2745,7 @@
         <w:rFonts w:ascii="Courier New" w:hAnsi="Courier New" w:hint="default"/>
       </w:rPr>
     </w:lvl>
-    <w:lvl w:ilvl="5" w:tplc="3C32DD70">
+    <w:lvl w:ilvl="5" w:tplc="AA7E2DBC">
       <w:start w:val="1"/>
       <w:numFmt w:val="bullet"/>
       <w:lvlText w:val=""/>
@@ -2266,7 +2757,7 @@
         <w:rFonts w:ascii="Wingdings" w:hAnsi="Wingdings" w:hint="default"/>
       </w:rPr>
     </w:lvl>
-    <w:lvl w:ilvl="6" w:tplc="B0C4D468">
+    <w:lvl w:ilvl="6" w:tplc="F4E463BA">
       <w:start w:val="1"/>
       <w:numFmt w:val="bullet"/>
       <w:lvlText w:val=""/>
@@ -2278,7 +2769,7 @@
         <w:rFonts w:ascii="Symbol" w:hAnsi="Symbol" w:hint="default"/>
       </w:rPr>
     </w:lvl>
-    <w:lvl w:ilvl="7" w:tplc="308A6654">
+    <w:lvl w:ilvl="7" w:tplc="6D0252F8">
       <w:start w:val="1"/>
       <w:numFmt w:val="bullet"/>
       <w:lvlText w:val="o"/>
@@ -2290,7 +2781,7 @@
         <w:rFonts w:ascii="Courier New" w:hAnsi="Courier New" w:hint="default"/>
       </w:rPr>
     </w:lvl>
-    <w:lvl w:ilvl="8" w:tplc="3FA06E2A">
+    <w:lvl w:ilvl="8" w:tplc="806E8FE2">
       <w:start w:val="1"/>
       <w:numFmt w:val="bullet"/>
       <w:lvlText w:val=""/>
@@ -2455,8 +2946,8 @@
   <w:abstractNum w:abstractNumId="6" w15:restartNumberingAfterBreak="0">
     <w:nsid w:val="386229F8"/>
     <w:multiLevelType w:val="hybridMultilevel"/>
-    <w:tmpl w:val="86F6F48A"/>
-    <w:lvl w:ilvl="0" w:tplc="0BCA9330">
+    <w:tmpl w:val="63122436"/>
+    <w:lvl w:ilvl="0" w:tplc="72C445C4">
       <w:start w:val="1"/>
       <w:numFmt w:val="bullet"/>
       <w:lvlText w:val="-"/>
@@ -2468,7 +2959,7 @@
         <w:rFonts w:ascii="Calibri" w:hAnsi="Calibri" w:hint="default"/>
       </w:rPr>
     </w:lvl>
-    <w:lvl w:ilvl="1" w:tplc="26923490">
+    <w:lvl w:ilvl="1" w:tplc="BBDC603C">
       <w:start w:val="1"/>
       <w:numFmt w:val="bullet"/>
       <w:lvlText w:val="o"/>
@@ -2480,7 +2971,7 @@
         <w:rFonts w:ascii="Courier New" w:hAnsi="Courier New" w:hint="default"/>
       </w:rPr>
     </w:lvl>
-    <w:lvl w:ilvl="2" w:tplc="F6360DDC">
+    <w:lvl w:ilvl="2" w:tplc="70528022">
       <w:start w:val="1"/>
       <w:numFmt w:val="bullet"/>
       <w:lvlText w:val=""/>
@@ -2492,7 +2983,7 @@
         <w:rFonts w:ascii="Wingdings" w:hAnsi="Wingdings" w:hint="default"/>
       </w:rPr>
     </w:lvl>
-    <w:lvl w:ilvl="3" w:tplc="2AC654D0">
+    <w:lvl w:ilvl="3" w:tplc="274C0B02">
       <w:start w:val="1"/>
       <w:numFmt w:val="bullet"/>
       <w:lvlText w:val=""/>
@@ -2504,7 +2995,7 @@
         <w:rFonts w:ascii="Symbol" w:hAnsi="Symbol" w:hint="default"/>
       </w:rPr>
     </w:lvl>
-    <w:lvl w:ilvl="4" w:tplc="1A24557C">
+    <w:lvl w:ilvl="4" w:tplc="B2C0DFE0">
       <w:start w:val="1"/>
       <w:numFmt w:val="bullet"/>
       <w:lvlText w:val="o"/>
@@ -2516,7 +3007,7 @@
         <w:rFonts w:ascii="Courier New" w:hAnsi="Courier New" w:hint="default"/>
       </w:rPr>
     </w:lvl>
-    <w:lvl w:ilvl="5" w:tplc="0A2EF918">
+    <w:lvl w:ilvl="5" w:tplc="3D8A37FC">
       <w:start w:val="1"/>
       <w:numFmt w:val="bullet"/>
       <w:lvlText w:val=""/>
@@ -2528,7 +3019,7 @@
         <w:rFonts w:ascii="Wingdings" w:hAnsi="Wingdings" w:hint="default"/>
       </w:rPr>
     </w:lvl>
-    <w:lvl w:ilvl="6" w:tplc="C47A0408">
+    <w:lvl w:ilvl="6" w:tplc="0D06F55A">
       <w:start w:val="1"/>
       <w:numFmt w:val="bullet"/>
       <w:lvlText w:val=""/>
@@ -2540,7 +3031,7 @@
         <w:rFonts w:ascii="Symbol" w:hAnsi="Symbol" w:hint="default"/>
       </w:rPr>
     </w:lvl>
-    <w:lvl w:ilvl="7" w:tplc="F6D00F16">
+    <w:lvl w:ilvl="7" w:tplc="200A8CBE">
       <w:start w:val="1"/>
       <w:numFmt w:val="bullet"/>
       <w:lvlText w:val="o"/>
@@ -2552,7 +3043,7 @@
         <w:rFonts w:ascii="Courier New" w:hAnsi="Courier New" w:hint="default"/>
       </w:rPr>
     </w:lvl>
-    <w:lvl w:ilvl="8" w:tplc="07686F9C">
+    <w:lvl w:ilvl="8" w:tplc="DE60B296">
       <w:start w:val="1"/>
       <w:numFmt w:val="bullet"/>
       <w:lvlText w:val=""/>
@@ -2794,8 +3285,8 @@
   <w:abstractNum w:abstractNumId="9" w15:restartNumberingAfterBreak="0">
     <w:nsid w:val="47B03E60"/>
     <w:multiLevelType w:val="hybridMultilevel"/>
-    <w:tmpl w:val="848436EA"/>
-    <w:lvl w:ilvl="0" w:tplc="1666D01A">
+    <w:tmpl w:val="0B726B7A"/>
+    <w:lvl w:ilvl="0" w:tplc="9FD08618">
       <w:start w:val="1"/>
       <w:numFmt w:val="decimal"/>
       <w:lvlText w:val="%1."/>
@@ -2803,8 +3294,11 @@
       <w:pPr>
         <w:ind w:left="720" w:hanging="360"/>
       </w:pPr>
-    </w:lvl>
-    <w:lvl w:ilvl="1" w:tplc="23CC9392">
+      <w:rPr>
+        <w:rFonts w:ascii="Calibri Light" w:eastAsia="Calibri Light" w:hAnsi="Calibri Light" w:cs="Calibri Light"/>
+      </w:rPr>
+    </w:lvl>
+    <w:lvl w:ilvl="1" w:tplc="685E6DCC">
       <w:start w:val="1"/>
       <w:numFmt w:val="lowerLetter"/>
       <w:lvlText w:val="%2."/>
@@ -2813,7 +3307,7 @@
         <w:ind w:left="1440" w:hanging="360"/>
       </w:pPr>
     </w:lvl>
-    <w:lvl w:ilvl="2" w:tplc="F1F83EC6">
+    <w:lvl w:ilvl="2" w:tplc="9B384578">
       <w:start w:val="1"/>
       <w:numFmt w:val="lowerRoman"/>
       <w:lvlText w:val="%3."/>
@@ -2822,7 +3316,7 @@
         <w:ind w:left="2160" w:hanging="180"/>
       </w:pPr>
     </w:lvl>
-    <w:lvl w:ilvl="3" w:tplc="A51A647A">
+    <w:lvl w:ilvl="3" w:tplc="87EE1642">
       <w:start w:val="1"/>
       <w:numFmt w:val="decimal"/>
       <w:lvlText w:val="%4."/>
@@ -2831,7 +3325,7 @@
         <w:ind w:left="2880" w:hanging="360"/>
       </w:pPr>
     </w:lvl>
-    <w:lvl w:ilvl="4" w:tplc="0E38B576">
+    <w:lvl w:ilvl="4" w:tplc="3EF6E054">
       <w:start w:val="1"/>
       <w:numFmt w:val="lowerLetter"/>
       <w:lvlText w:val="%5."/>
@@ -2840,7 +3334,7 @@
         <w:ind w:left="3600" w:hanging="360"/>
       </w:pPr>
     </w:lvl>
-    <w:lvl w:ilvl="5" w:tplc="DE1C523C">
+    <w:lvl w:ilvl="5" w:tplc="8228DAE0">
       <w:start w:val="1"/>
       <w:numFmt w:val="lowerRoman"/>
       <w:lvlText w:val="%6."/>
@@ -2849,7 +3343,7 @@
         <w:ind w:left="4320" w:hanging="180"/>
       </w:pPr>
     </w:lvl>
-    <w:lvl w:ilvl="6" w:tplc="3DB261A4">
+    <w:lvl w:ilvl="6" w:tplc="6366A17E">
       <w:start w:val="1"/>
       <w:numFmt w:val="decimal"/>
       <w:lvlText w:val="%7."/>
@@ -2858,7 +3352,7 @@
         <w:ind w:left="5040" w:hanging="360"/>
       </w:pPr>
     </w:lvl>
-    <w:lvl w:ilvl="7" w:tplc="3CA26662">
+    <w:lvl w:ilvl="7" w:tplc="F262627A">
       <w:start w:val="1"/>
       <w:numFmt w:val="lowerLetter"/>
       <w:lvlText w:val="%8."/>
@@ -2867,7 +3361,7 @@
         <w:ind w:left="5760" w:hanging="360"/>
       </w:pPr>
     </w:lvl>
-    <w:lvl w:ilvl="8" w:tplc="184EDEE2">
+    <w:lvl w:ilvl="8" w:tplc="64FEDCDA">
       <w:start w:val="1"/>
       <w:numFmt w:val="lowerRoman"/>
       <w:lvlText w:val="%9."/>
@@ -3324,19 +3818,19 @@
       </w:rPr>
     </w:lvl>
   </w:abstractNum>
-  <w:num w:numId="1" w16cid:durableId="1796630590">
+  <w:num w:numId="1" w16cid:durableId="1920476103">
     <w:abstractNumId w:val="9"/>
   </w:num>
-  <w:num w:numId="2" w16cid:durableId="1364482156">
+  <w:num w:numId="2" w16cid:durableId="810756961">
     <w:abstractNumId w:val="2"/>
   </w:num>
-  <w:num w:numId="3" w16cid:durableId="1576821868">
+  <w:num w:numId="3" w16cid:durableId="1143036224">
     <w:abstractNumId w:val="4"/>
   </w:num>
-  <w:num w:numId="4" w16cid:durableId="1998804612">
+  <w:num w:numId="4" w16cid:durableId="1483232158">
     <w:abstractNumId w:val="6"/>
   </w:num>
-  <w:num w:numId="5" w16cid:durableId="773406091">
+  <w:num w:numId="5" w16cid:durableId="2068649749">
     <w:abstractNumId w:val="0"/>
   </w:num>
   <w:num w:numId="6" w16cid:durableId="1116558099">
@@ -3858,6 +4352,74 @@
       <w:contextualSpacing/>
     </w:pPr>
   </w:style>
+  <w:style w:type="character" w:styleId="CommentReference">
+    <w:name w:val="annotation reference"/>
+    <w:basedOn w:val="DefaultParagraphFont"/>
+    <w:uiPriority w:val="99"/>
+    <w:semiHidden/>
+    <w:unhideWhenUsed/>
+    <w:rsid w:val="00DF01E3"/>
+    <w:rPr>
+      <w:sz w:val="16"/>
+      <w:szCs w:val="16"/>
+    </w:rPr>
+  </w:style>
+  <w:style w:type="paragraph" w:styleId="CommentText">
+    <w:name w:val="annotation text"/>
+    <w:basedOn w:val="Normal"/>
+    <w:link w:val="CommentTextChar"/>
+    <w:uiPriority w:val="99"/>
+    <w:semiHidden/>
+    <w:unhideWhenUsed/>
+    <w:rsid w:val="00DF01E3"/>
+    <w:pPr>
+      <w:spacing w:line="240" w:lineRule="auto"/>
+    </w:pPr>
+    <w:rPr>
+      <w:sz w:val="20"/>
+      <w:szCs w:val="20"/>
+    </w:rPr>
+  </w:style>
+  <w:style w:type="character" w:customStyle="1" w:styleId="CommentTextChar">
+    <w:name w:val="Comment Text Char"/>
+    <w:basedOn w:val="DefaultParagraphFont"/>
+    <w:link w:val="CommentText"/>
+    <w:uiPriority w:val="99"/>
+    <w:semiHidden/>
+    <w:rsid w:val="00DF01E3"/>
+    <w:rPr>
+      <w:sz w:val="20"/>
+      <w:szCs w:val="20"/>
+    </w:rPr>
+  </w:style>
+  <w:style w:type="paragraph" w:styleId="CommentSubject">
+    <w:name w:val="annotation subject"/>
+    <w:basedOn w:val="CommentText"/>
+    <w:next w:val="CommentText"/>
+    <w:link w:val="CommentSubjectChar"/>
+    <w:uiPriority w:val="99"/>
+    <w:semiHidden/>
+    <w:unhideWhenUsed/>
+    <w:rsid w:val="00DF01E3"/>
+    <w:rPr>
+      <w:b/>
+      <w:bCs/>
+    </w:rPr>
+  </w:style>
+  <w:style w:type="character" w:customStyle="1" w:styleId="CommentSubjectChar">
+    <w:name w:val="Comment Subject Char"/>
+    <w:basedOn w:val="CommentTextChar"/>
+    <w:link w:val="CommentSubject"/>
+    <w:uiPriority w:val="99"/>
+    <w:semiHidden/>
+    <w:rsid w:val="00DF01E3"/>
+    <w:rPr>
+      <w:b/>
+      <w:bCs/>
+      <w:sz w:val="20"/>
+      <w:szCs w:val="20"/>
+    </w:rPr>
+  </w:style>
 </w:styles>
 </file>
 
@@ -4157,8 +4719,8 @@
 </file>
 
 <file path=customXml/item1.xml><?xml version="1.0" encoding="utf-8"?>
-<ct:contentTypeSchema xmlns:ct="http://schemas.microsoft.com/office/2006/metadata/contentType" xmlns:ma="http://schemas.microsoft.com/office/2006/metadata/properties/metaAttributes" ct:_="" ma:_="" ma:contentTypeName="Document" ma:contentTypeID="0x010100BCAB26B0D8085F48A9144F3A5DA03370" ma:contentTypeVersion="16" ma:contentTypeDescription="Create a new document." ma:contentTypeScope="" ma:versionID="6126d18dd34a033e834faa43c7012a8f">
-  <xsd:schema xmlns:xsd="http://www.w3.org/2001/XMLSchema" xmlns:xs="http://www.w3.org/2001/XMLSchema" xmlns:p="http://schemas.microsoft.com/office/2006/metadata/properties" xmlns:ns1="http://schemas.microsoft.com/sharepoint/v3" xmlns:ns2="4ffa91fb-a0ff-4ac5-b2db-65c790d184a4" xmlns:ns3="http://schemas.microsoft.com/sharepoint.v3" xmlns:ns4="http://schemas.microsoft.com/sharepoint/v3/fields" xmlns:ns5="c3fe2bc6-81ec-4aad-a296-b74ae9f31a66" xmlns:ns6="8f0ccb0b-2b45-4ecf-807d-d8fd9145fac4" targetNamespace="http://schemas.microsoft.com/office/2006/metadata/properties" ma:root="true" ma:fieldsID="6017fc57cf11e672346f592896667005" ns1:_="" ns2:_="" ns3:_="" ns4:_="" ns5:_="" ns6:_="">
+<ct:contentTypeSchema xmlns:ct="http://schemas.microsoft.com/office/2006/metadata/contentType" xmlns:ma="http://schemas.microsoft.com/office/2006/metadata/properties/metaAttributes" ct:_="" ma:_="" ma:contentTypeName="Document" ma:contentTypeID="0x010100BCAB26B0D8085F48A9144F3A5DA03370" ma:contentTypeVersion="17" ma:contentTypeDescription="Create a new document." ma:contentTypeScope="" ma:versionID="9ab2f48ef6492263f693cc32ef027b3b">
+  <xsd:schema xmlns:xsd="http://www.w3.org/2001/XMLSchema" xmlns:xs="http://www.w3.org/2001/XMLSchema" xmlns:p="http://schemas.microsoft.com/office/2006/metadata/properties" xmlns:ns1="http://schemas.microsoft.com/sharepoint/v3" xmlns:ns2="4ffa91fb-a0ff-4ac5-b2db-65c790d184a4" xmlns:ns3="http://schemas.microsoft.com/sharepoint.v3" xmlns:ns4="http://schemas.microsoft.com/sharepoint/v3/fields" xmlns:ns5="c3fe2bc6-81ec-4aad-a296-b74ae9f31a66" xmlns:ns6="8f0ccb0b-2b45-4ecf-807d-d8fd9145fac4" targetNamespace="http://schemas.microsoft.com/office/2006/metadata/properties" ma:root="true" ma:fieldsID="58b37a4ef94e70e8a2ec92d8baea6fcf" ns1:_="" ns2:_="" ns3:_="" ns4:_="" ns5:_="" ns6:_="">
     <xsd:import namespace="http://schemas.microsoft.com/sharepoint/v3"/>
     <xsd:import namespace="4ffa91fb-a0ff-4ac5-b2db-65c790d184a4"/>
     <xsd:import namespace="http://schemas.microsoft.com/sharepoint.v3"/>
@@ -4201,6 +4763,7 @@
                 <xsd:element ref="ns5:lcf76f155ced4ddcb4097134ff3c332f" minOccurs="0"/>
                 <xsd:element ref="ns1:_ip_UnifiedCompliancePolicyProperties" minOccurs="0"/>
                 <xsd:element ref="ns1:_ip_UnifiedCompliancePolicyUIAction" minOccurs="0"/>
+                <xsd:element ref="ns5:MediaServiceObjectDetectorVersions" minOccurs="0"/>
               </xsd:all>
             </xsd:complexType>
           </xsd:element>
@@ -4477,6 +5040,11 @@
         </xsd:sequence>
       </xsd:complexType>
     </xsd:element>
+    <xsd:element name="MediaServiceObjectDetectorVersions" ma:index="42" nillable="true" ma:displayName="MediaServiceObjectDetectorVersions" ma:hidden="true" ma:indexed="true" ma:internalName="MediaServiceObjectDetectorVersions" ma:readOnly="true">
+      <xsd:simpleType>
+        <xsd:restriction base="dms:Text"/>
+      </xsd:simpleType>
+    </xsd:element>
   </xsd:schema>
   <xsd:schema xmlns:xsd="http://www.w3.org/2001/XMLSchema" xmlns:xs="http://www.w3.org/2001/XMLSchema" xmlns:dms="http://schemas.microsoft.com/office/2006/documentManagement/types" xmlns:pc="http://schemas.microsoft.com/office/infopath/2007/PartnerControls" targetNamespace="8f0ccb0b-2b45-4ecf-807d-d8fd9145fac4" elementFormDefault="qualified">
     <xsd:import namespace="http://schemas.microsoft.com/office/2006/documentManagement/types"/>
@@ -4608,8 +5176,24 @@
 </file>
 
 <file path=customXml/item2.xml><?xml version="1.0" encoding="utf-8"?>
+<?mso-contentType ?>
+<FormTemplates xmlns="http://schemas.microsoft.com/sharepoint/v3/contenttype/forms">
+  <Display>DocumentLibraryForm</Display>
+  <Edit>DocumentLibraryForm</Edit>
+  <New>DocumentLibraryForm</New>
+</FormTemplates>
+</file>
+
+<file path=customXml/item3.xml><?xml version="1.0" encoding="utf-8"?>
 <p:properties xmlns:p="http://schemas.microsoft.com/office/2006/metadata/properties" xmlns:xsi="http://www.w3.org/2001/XMLSchema-instance" xmlns:pc="http://schemas.microsoft.com/office/infopath/2007/PartnerControls">
   <documentManagement>
+    <SharedWithUsers xmlns="8f0ccb0b-2b45-4ecf-807d-d8fd9145fac4">
+      <UserInfo>
+        <DisplayName/>
+        <AccountId xsi:nil="true"/>
+        <AccountType/>
+      </UserInfo>
+    </SharedWithUsers>
     <_Source xmlns="http://schemas.microsoft.com/sharepoint/v3/fields" xsi:nil="true"/>
     <Language xmlns="http://schemas.microsoft.com/sharepoint/v3">English</Language>
     <_ip_UnifiedCompliancePolicyUIAction xmlns="http://schemas.microsoft.com/sharepoint/v3" xsi:nil="true"/>
@@ -4626,7 +5210,7 @@
     <Record xmlns="4ffa91fb-a0ff-4ac5-b2db-65c790d184a4">Shared</Record>
     <_ip_UnifiedCompliancePolicyProperties xmlns="http://schemas.microsoft.com/sharepoint/v3" xsi:nil="true"/>
     <Rights xmlns="4ffa91fb-a0ff-4ac5-b2db-65c790d184a4" xsi:nil="true"/>
-    <Document_x0020_Creation_x0020_Date xmlns="4ffa91fb-a0ff-4ac5-b2db-65c790d184a4">2023-04-11T21:39:05+00:00</Document_x0020_Creation_x0020_Date>
+    <Document_x0020_Creation_x0020_Date xmlns="4ffa91fb-a0ff-4ac5-b2db-65c790d184a4">2023-08-06T22:09:26+00:00</Document_x0020_Creation_x0020_Date>
     <EPA_x0020_Office xmlns="4ffa91fb-a0ff-4ac5-b2db-65c790d184a4" xsi:nil="true"/>
     <CategoryDescription xmlns="http://schemas.microsoft.com/sharepoint.v3" xsi:nil="true"/>
     <Identifier xmlns="4ffa91fb-a0ff-4ac5-b2db-65c790d184a4" xsi:nil="true"/>
@@ -4651,58 +5235,16 @@
 </p:properties>
 </file>
 
-<file path=customXml/item3.xml><?xml version="1.0" encoding="utf-8"?>
-<?mso-contentType ?>
-<FormTemplates xmlns="http://schemas.microsoft.com/sharepoint/v3/contenttype/forms">
-  <Display>DocumentLibraryForm</Display>
-  <Edit>DocumentLibraryForm</Edit>
-  <New>DocumentLibraryForm</New>
-</FormTemplates>
-</file>
-
 <file path=customXml/item4.xml><?xml version="1.0" encoding="utf-8"?>
 <?mso-contentType ?>
 <SharedContentType xmlns="Microsoft.SharePoint.Taxonomy.ContentTypeSync" SourceId="29f62856-1543-49d4-a736-4569d363f533" ContentTypeId="0x0101" PreviousValue="false"/>
 </file>
 
 <file path=customXml/itemProps1.xml><?xml version="1.0" encoding="utf-8"?>
-<ds:datastoreItem xmlns:ds="http://schemas.openxmlformats.org/officeDocument/2006/customXml" ds:itemID="{736468A8-6657-43DC-94F2-5A760502E0E7}">
-  <ds:schemaRefs>
-    <ds:schemaRef ds:uri="http://schemas.microsoft.com/office/2006/metadata/contentType"/>
-    <ds:schemaRef ds:uri="http://schemas.microsoft.com/office/2006/metadata/properties/metaAttributes"/>
-    <ds:schemaRef ds:uri="http://www.w3.org/2001/XMLSchema"/>
-    <ds:schemaRef ds:uri="http://schemas.microsoft.com/office/2006/metadata/properties"/>
-    <ds:schemaRef ds:uri="http://schemas.microsoft.com/sharepoint/v3"/>
-    <ds:schemaRef ds:uri="4ffa91fb-a0ff-4ac5-b2db-65c790d184a4"/>
-    <ds:schemaRef ds:uri="http://schemas.microsoft.com/sharepoint.v3"/>
-    <ds:schemaRef ds:uri="http://schemas.microsoft.com/sharepoint/v3/fields"/>
-    <ds:schemaRef ds:uri="c3fe2bc6-81ec-4aad-a296-b74ae9f31a66"/>
-    <ds:schemaRef ds:uri="8f0ccb0b-2b45-4ecf-807d-d8fd9145fac4"/>
-    <ds:schemaRef ds:uri="http://schemas.microsoft.com/office/2006/documentManagement/types"/>
-    <ds:schemaRef ds:uri="http://schemas.microsoft.com/office/infopath/2007/PartnerControls"/>
-    <ds:schemaRef ds:uri="http://schemas.openxmlformats.org/package/2006/metadata/core-properties"/>
-    <ds:schemaRef ds:uri="http://purl.org/dc/elements/1.1/"/>
-    <ds:schemaRef ds:uri="http://purl.org/dc/terms/"/>
-    <ds:schemaRef ds:uri="http://schemas.microsoft.com/internal/obd"/>
-  </ds:schemaRefs>
-</ds:datastoreItem>
+<ds:datastoreItem xmlns:ds="http://schemas.openxmlformats.org/officeDocument/2006/customXml" ds:itemID="{F8F9B598-74FE-40BB-8E6D-BC8716EE32AA}"/>
 </file>
 
 <file path=customXml/itemProps2.xml><?xml version="1.0" encoding="utf-8"?>
-<ds:datastoreItem xmlns:ds="http://schemas.openxmlformats.org/officeDocument/2006/customXml" ds:itemID="{C1B7E56D-C2D5-40F6-AC39-45C7DBF5E07C}">
-  <ds:schemaRefs>
-    <ds:schemaRef ds:uri="http://schemas.microsoft.com/office/2006/metadata/properties"/>
-    <ds:schemaRef ds:uri="http://schemas.microsoft.com/office/infopath/2007/PartnerControls"/>
-    <ds:schemaRef ds:uri="http://schemas.microsoft.com/sharepoint/v3/fields"/>
-    <ds:schemaRef ds:uri="http://schemas.microsoft.com/sharepoint/v3"/>
-    <ds:schemaRef ds:uri="4ffa91fb-a0ff-4ac5-b2db-65c790d184a4"/>
-    <ds:schemaRef ds:uri="c3fe2bc6-81ec-4aad-a296-b74ae9f31a66"/>
-    <ds:schemaRef ds:uri="http://schemas.microsoft.com/sharepoint.v3"/>
-  </ds:schemaRefs>
-</ds:datastoreItem>
-</file>
-
-<file path=customXml/itemProps3.xml><?xml version="1.0" encoding="utf-8"?>
 <ds:datastoreItem xmlns:ds="http://schemas.openxmlformats.org/officeDocument/2006/customXml" ds:itemID="{7556A86B-D6C3-4E6B-B744-54D7A474ABCC}">
   <ds:schemaRefs>
     <ds:schemaRef ds:uri="http://schemas.microsoft.com/sharepoint/v3/contenttype/forms"/>
@@ -4710,10 +5252,16 @@
 </ds:datastoreItem>
 </file>
 
-<file path=customXml/itemProps4.xml><?xml version="1.0" encoding="utf-8"?>
-<ds:datastoreItem xmlns:ds="http://schemas.openxmlformats.org/officeDocument/2006/customXml" ds:itemID="{CD25511E-C565-4CD5-8F05-683E64497FA5}">
+<file path=customXml/itemProps3.xml><?xml version="1.0" encoding="utf-8"?>
+<ds:datastoreItem xmlns:ds="http://schemas.openxmlformats.org/officeDocument/2006/customXml" ds:itemID="{C1B7E56D-C2D5-40F6-AC39-45C7DBF5E07C}">
   <ds:schemaRefs>
-    <ds:schemaRef ds:uri="Microsoft.SharePoint.Taxonomy.ContentTypeSync"/>
+    <ds:schemaRef ds:uri="http://schemas.microsoft.com/office/2006/metadata/properties"/>
+    <ds:schemaRef ds:uri="http://schemas.microsoft.com/office/infopath/2007/PartnerControls"/>
+    <ds:schemaRef ds:uri="6abd40b1-255a-4c6d-9f51-0ab055223958"/>
   </ds:schemaRefs>
 </ds:datastoreItem>
+</file>
+
+<file path=customXml/itemProps4.xml><?xml version="1.0" encoding="utf-8"?>
+<ds:datastoreItem xmlns:ds="http://schemas.openxmlformats.org/officeDocument/2006/customXml" ds:itemID="{8EABC9BF-1BD8-4728-A32C-5F5478EBB831}"/>
 </file>
--- a/erb_supporting_docs/Packaging_Resources/lib/ERB/Static_Data/Supporting_DOC/Results_to_Action_Workshop_Agenda_Builder.docx
+++ b/erb_supporting_docs/Packaging_Resources/lib/ERB/Static_Data/Supporting_DOC/Results_to_Action_Workshop_Agenda_Builder.docx
@@ -5,6 +5,7 @@
     <w:p>
       <w:pPr>
         <w:spacing w:after="0" w:line="240" w:lineRule="auto"/>
+        <w:contextualSpacing/>
         <w:rPr>
           <w:rFonts w:ascii="Calibri Light" w:eastAsia="Calibri Light" w:hAnsi="Calibri Light" w:cs="Calibri Light"/>
           <w:b/>
@@ -37,6 +38,7 @@
     <w:p>
       <w:pPr>
         <w:spacing w:after="0" w:line="240" w:lineRule="auto"/>
+        <w:contextualSpacing/>
         <w:rPr>
           <w:rFonts w:ascii="Calibri Light" w:eastAsia="Calibri Light" w:hAnsi="Calibri Light" w:cs="Calibri Light"/>
           <w:sz w:val="24"/>
@@ -48,6 +50,7 @@
       <w:pPr>
         <w:pStyle w:val="Heading2"/>
         <w:spacing w:before="0" w:line="240" w:lineRule="auto"/>
+        <w:contextualSpacing/>
       </w:pPr>
       <w:r>
         <w:rPr>
@@ -64,6 +67,7 @@
     <w:p>
       <w:pPr>
         <w:spacing w:after="0" w:line="240" w:lineRule="auto"/>
+        <w:contextualSpacing/>
         <w:rPr>
           <w:rFonts w:ascii="Calibri" w:eastAsia="Calibri" w:hAnsi="Calibri" w:cs="Calibri"/>
           <w:sz w:val="24"/>
@@ -106,6 +110,7 @@
     <w:p>
       <w:pPr>
         <w:spacing w:after="0" w:line="240" w:lineRule="auto"/>
+        <w:contextualSpacing/>
         <w:rPr>
           <w:rFonts w:ascii="Calibri" w:eastAsia="Calibri" w:hAnsi="Calibri" w:cs="Calibri"/>
           <w:sz w:val="24"/>
@@ -117,6 +122,7 @@
       <w:pPr>
         <w:pStyle w:val="Heading2"/>
         <w:spacing w:before="0" w:line="240" w:lineRule="auto"/>
+        <w:contextualSpacing/>
         <w:rPr>
           <w:rFonts w:ascii="Calibri" w:eastAsia="Calibri" w:hAnsi="Calibri" w:cs="Calibri"/>
           <w:sz w:val="22"/>
@@ -227,6 +233,7 @@
       <w:pPr>
         <w:spacing w:after="0" w:line="240" w:lineRule="auto"/>
         <w:ind w:firstLine="720"/>
+        <w:contextualSpacing/>
         <w:rPr>
           <w:rFonts w:ascii="Calibri" w:eastAsia="Calibri" w:hAnsi="Calibri" w:cs="Calibri"/>
           <w:sz w:val="24"/>
@@ -288,6 +295,7 @@
       <w:pPr>
         <w:spacing w:after="0" w:line="240" w:lineRule="auto"/>
         <w:ind w:firstLine="720"/>
+        <w:contextualSpacing/>
         <w:rPr>
           <w:rFonts w:ascii="Calibri" w:eastAsia="Calibri" w:hAnsi="Calibri" w:cs="Calibri"/>
           <w:sz w:val="24"/>
@@ -349,6 +357,7 @@
       <w:pPr>
         <w:spacing w:after="0" w:line="240" w:lineRule="auto"/>
         <w:ind w:firstLine="720"/>
+        <w:contextualSpacing/>
         <w:rPr>
           <w:rFonts w:ascii="Calibri" w:eastAsia="Calibri" w:hAnsi="Calibri" w:cs="Calibri"/>
           <w:color w:val="000000" w:themeColor="text1"/>
@@ -390,6 +399,7 @@
       <w:pPr>
         <w:spacing w:after="0" w:line="240" w:lineRule="auto"/>
         <w:ind w:firstLine="720"/>
+        <w:contextualSpacing/>
         <w:rPr>
           <w:rFonts w:ascii="Calibri" w:eastAsia="Calibri" w:hAnsi="Calibri" w:cs="Calibri"/>
           <w:color w:val="000000" w:themeColor="text1"/>
@@ -449,17 +459,19 @@
       <w:pPr>
         <w:spacing w:after="0" w:line="240" w:lineRule="auto"/>
         <w:ind w:firstLine="720"/>
-        <w:rPr>
-          <w:rFonts w:ascii="Calibri" w:eastAsia="Calibri" w:hAnsi="Calibri" w:cs="Calibri"/>
-          <w:color w:val="000000" w:themeColor="text1"/>
-          <w:sz w:val="24"/>
-          <w:szCs w:val="24"/>
-        </w:rPr>
-      </w:pPr>
-    </w:p>
-    <w:p>
-      <w:pPr>
-        <w:spacing w:after="0" w:line="240" w:lineRule="auto"/>
+        <w:contextualSpacing/>
+        <w:rPr>
+          <w:rFonts w:ascii="Calibri" w:eastAsia="Calibri" w:hAnsi="Calibri" w:cs="Calibri"/>
+          <w:color w:val="000000" w:themeColor="text1"/>
+          <w:sz w:val="24"/>
+          <w:szCs w:val="24"/>
+        </w:rPr>
+      </w:pPr>
+    </w:p>
+    <w:p>
+      <w:pPr>
+        <w:spacing w:after="0" w:line="240" w:lineRule="auto"/>
+        <w:contextualSpacing/>
         <w:rPr>
           <w:rFonts w:ascii="Calibri Light" w:eastAsia="Calibri Light" w:hAnsi="Calibri Light" w:cs="Calibri Light"/>
           <w:b/>
@@ -651,7 +663,29 @@
           <w:sz w:val="24"/>
           <w:szCs w:val="24"/>
         </w:rPr>
-        <w:t xml:space="preserve">Do you have specific outcomes you need from the workshop? For example, do you need a longer list of potential actions with less detail, or a shorter list of actions with more detail? Do you need to have actions ranked in order of priority? Do you need a strategy </w:t>
+        <w:t xml:space="preserve">Do you have specific outcomes you need from the workshop? For example, do you need a longer list of potential actions with less detail, or a shorter list </w:t>
+      </w:r>
+      <w:r>
+        <w:rPr>
+          <w:rStyle w:val="normaltextrun"/>
+          <w:rFonts w:eastAsiaTheme="minorEastAsia"/>
+          <w:color w:val="000000"/>
+          <w:position w:val="-1"/>
+          <w:sz w:val="24"/>
+          <w:szCs w:val="24"/>
+        </w:rPr>
+        <w:t xml:space="preserve">with </w:t>
+      </w:r>
+      <w:r>
+        <w:rPr>
+          <w:rStyle w:val="normaltextrun"/>
+          <w:rFonts w:eastAsiaTheme="minorEastAsia"/>
+          <w:color w:val="000000"/>
+          <w:position w:val="-1"/>
+          <w:sz w:val="24"/>
+          <w:szCs w:val="24"/>
+        </w:rPr>
+        <w:t xml:space="preserve">more detail? Do you need to have actions ranked in order of priority? Do you need a strategy </w:t>
       </w:r>
       <w:r>
         <w:rPr>
@@ -1325,7 +1359,6 @@
           <w:sz w:val="24"/>
           <w:szCs w:val="24"/>
         </w:rPr>
-        <w:lastRenderedPageBreak/>
         <w:t>Part 3 - Strategy planning (optional) (45 minutes)</w:t>
       </w:r>
       <w:r>
@@ -1347,6 +1380,7 @@
           <w:numId w:val="1"/>
         </w:numPr>
         <w:spacing w:before="0" w:line="240" w:lineRule="auto"/>
+        <w:contextualSpacing/>
         <w:rPr>
           <w:rFonts w:asciiTheme="minorHAnsi" w:eastAsiaTheme="minorEastAsia" w:hAnsiTheme="minorHAnsi" w:cstheme="minorBidi"/>
           <w:color w:val="000000" w:themeColor="text1"/>
@@ -1365,6 +1399,7 @@
           <w:sz w:val="24"/>
           <w:szCs w:val="24"/>
         </w:rPr>
+        <w:lastRenderedPageBreak/>
         <w:t>Part 4 – Workshop Wrap-up (45 minutes)</w:t>
       </w:r>
     </w:p>
@@ -1376,6 +1411,7 @@
           <w:numId w:val="1"/>
         </w:numPr>
         <w:spacing w:before="0" w:line="240" w:lineRule="auto"/>
+        <w:contextualSpacing/>
         <w:rPr>
           <w:rFonts w:asciiTheme="minorHAnsi" w:eastAsiaTheme="minorEastAsia" w:hAnsiTheme="minorHAnsi" w:cstheme="minorBidi"/>
           <w:color w:val="000000" w:themeColor="text1"/>
@@ -1396,6 +1432,7 @@
     <w:p>
       <w:pPr>
         <w:spacing w:after="0" w:line="240" w:lineRule="auto"/>
+        <w:contextualSpacing/>
         <w:rPr>
           <w:rFonts w:eastAsiaTheme="minorEastAsia"/>
           <w:sz w:val="24"/>
@@ -1407,6 +1444,7 @@
       <w:pPr>
         <w:pStyle w:val="Heading2"/>
         <w:spacing w:before="0" w:line="240" w:lineRule="auto"/>
+        <w:contextualSpacing/>
       </w:pPr>
       <w:r>
         <w:rPr>
@@ -1467,6 +1505,7 @@
     <w:p>
       <w:pPr>
         <w:spacing w:after="0" w:line="240" w:lineRule="auto"/>
+        <w:contextualSpacing/>
         <w:rPr>
           <w:sz w:val="24"/>
           <w:szCs w:val="24"/>
@@ -1484,6 +1523,7 @@
     <w:p>
       <w:pPr>
         <w:spacing w:after="0" w:line="240" w:lineRule="auto"/>
+        <w:contextualSpacing/>
         <w:rPr>
           <w:rFonts w:ascii="Calibri" w:eastAsia="Calibri" w:hAnsi="Calibri" w:cs="Calibri"/>
           <w:sz w:val="24"/>
@@ -1495,6 +1535,7 @@
       <w:pPr>
         <w:pStyle w:val="Heading2"/>
         <w:spacing w:before="0" w:line="240" w:lineRule="auto"/>
+        <w:contextualSpacing/>
         <w:rPr>
           <w:rFonts w:eastAsia="Calibri Light"/>
         </w:rPr>
@@ -1517,6 +1558,7 @@
       <w:pPr>
         <w:spacing w:after="0" w:line="240" w:lineRule="auto"/>
         <w:ind w:left="360" w:hanging="360"/>
+        <w:contextualSpacing/>
         <w:rPr>
           <w:rFonts w:ascii="Calibri" w:eastAsia="Calibri" w:hAnsi="Calibri" w:cs="Calibri"/>
           <w:color w:val="000000" w:themeColor="text1"/>
@@ -1549,6 +1591,7 @@
       <w:pPr>
         <w:spacing w:after="0" w:line="240" w:lineRule="auto"/>
         <w:ind w:left="360" w:hanging="360"/>
+        <w:contextualSpacing/>
         <w:rPr>
           <w:rFonts w:ascii="Calibri" w:eastAsia="Calibri" w:hAnsi="Calibri" w:cs="Calibri"/>
           <w:color w:val="000000" w:themeColor="text1"/>
@@ -1581,6 +1624,7 @@
       <w:pPr>
         <w:spacing w:after="0" w:line="240" w:lineRule="auto"/>
         <w:ind w:left="360" w:hanging="360"/>
+        <w:contextualSpacing/>
         <w:rPr>
           <w:rFonts w:ascii="Calibri" w:eastAsia="Calibri" w:hAnsi="Calibri" w:cs="Calibri"/>
           <w:color w:val="000000" w:themeColor="text1"/>
@@ -1631,6 +1675,7 @@
       <w:pPr>
         <w:spacing w:after="0" w:line="240" w:lineRule="auto"/>
         <w:ind w:left="360" w:hanging="360"/>
+        <w:contextualSpacing/>
         <w:rPr>
           <w:rFonts w:ascii="Calibri" w:eastAsia="Calibri" w:hAnsi="Calibri" w:cs="Calibri"/>
           <w:color w:val="000000" w:themeColor="text1"/>
@@ -1643,6 +1688,7 @@
       <w:pPr>
         <w:spacing w:after="0" w:line="240" w:lineRule="auto"/>
         <w:ind w:left="360" w:hanging="360"/>
+        <w:contextualSpacing/>
         <w:rPr>
           <w:rFonts w:ascii="Calibri" w:eastAsia="Calibri" w:hAnsi="Calibri" w:cs="Calibri"/>
           <w:color w:val="000000" w:themeColor="text1"/>
@@ -1666,6 +1712,7 @@
       <w:pPr>
         <w:spacing w:after="0" w:line="240" w:lineRule="auto"/>
         <w:ind w:left="360" w:hanging="360"/>
+        <w:contextualSpacing/>
         <w:rPr>
           <w:rFonts w:ascii="Calibri" w:eastAsia="Calibri" w:hAnsi="Calibri" w:cs="Calibri"/>
           <w:color w:val="000000" w:themeColor="text1"/>
@@ -1748,6 +1795,7 @@
       <w:pPr>
         <w:spacing w:after="0" w:line="240" w:lineRule="auto"/>
         <w:ind w:left="360" w:hanging="360"/>
+        <w:contextualSpacing/>
         <w:rPr>
           <w:rFonts w:ascii="Calibri" w:eastAsia="Calibri" w:hAnsi="Calibri" w:cs="Calibri"/>
           <w:color w:val="000000" w:themeColor="text1"/>
@@ -1780,6 +1828,7 @@
       <w:pPr>
         <w:spacing w:after="0" w:line="240" w:lineRule="auto"/>
         <w:ind w:left="360" w:hanging="360"/>
+        <w:contextualSpacing/>
         <w:rPr>
           <w:rFonts w:ascii="Calibri" w:eastAsia="Calibri" w:hAnsi="Calibri" w:cs="Calibri"/>
           <w:color w:val="000000" w:themeColor="text1"/>
@@ -1803,6 +1852,7 @@
       <w:pPr>
         <w:spacing w:after="0" w:line="240" w:lineRule="auto"/>
         <w:ind w:left="360" w:hanging="360"/>
+        <w:contextualSpacing/>
         <w:rPr>
           <w:rFonts w:ascii="Calibri" w:eastAsia="Calibri" w:hAnsi="Calibri" w:cs="Calibri"/>
           <w:color w:val="000000" w:themeColor="text1"/>
@@ -1835,6 +1885,7 @@
       <w:pPr>
         <w:spacing w:after="0" w:line="240" w:lineRule="auto"/>
         <w:ind w:left="360" w:hanging="360"/>
+        <w:contextualSpacing/>
         <w:rPr>
           <w:rFonts w:ascii="Calibri" w:eastAsia="Calibri" w:hAnsi="Calibri" w:cs="Calibri"/>
           <w:color w:val="000000" w:themeColor="text1"/>
@@ -1867,6 +1918,7 @@
       <w:pPr>
         <w:spacing w:after="0" w:line="240" w:lineRule="auto"/>
         <w:ind w:left="360" w:hanging="360"/>
+        <w:contextualSpacing/>
         <w:rPr>
           <w:rFonts w:ascii="Calibri" w:eastAsia="Calibri" w:hAnsi="Calibri" w:cs="Calibri"/>
           <w:color w:val="000000" w:themeColor="text1"/>
@@ -1949,6 +2001,7 @@
       <w:pPr>
         <w:spacing w:after="0" w:line="240" w:lineRule="auto"/>
         <w:ind w:left="360" w:hanging="360"/>
+        <w:contextualSpacing/>
         <w:rPr>
           <w:rFonts w:ascii="Calibri" w:eastAsia="Calibri" w:hAnsi="Calibri" w:cs="Calibri"/>
           <w:color w:val="000000" w:themeColor="text1"/>
@@ -2056,6 +2109,7 @@
       <w:pPr>
         <w:spacing w:after="0" w:line="240" w:lineRule="auto"/>
         <w:ind w:left="360" w:hanging="360"/>
+        <w:contextualSpacing/>
         <w:rPr>
           <w:rFonts w:ascii="Calibri" w:eastAsia="Calibri" w:hAnsi="Calibri" w:cs="Calibri"/>
           <w:color w:val="000000" w:themeColor="text1"/>
@@ -2087,6 +2141,7 @@
     <w:p>
       <w:pPr>
         <w:spacing w:after="0" w:line="240" w:lineRule="auto"/>
+        <w:contextualSpacing/>
         <w:rPr>
           <w:rFonts w:ascii="Calibri" w:eastAsia="Calibri" w:hAnsi="Calibri" w:cs="Calibri"/>
           <w:color w:val="000000" w:themeColor="text1"/>
@@ -2143,6 +2198,7 @@
     <w:p>
       <w:pPr>
         <w:spacing w:after="0" w:line="240" w:lineRule="auto"/>
+        <w:contextualSpacing/>
         <w:rPr>
           <w:sz w:val="24"/>
           <w:szCs w:val="24"/>
@@ -2150,6 +2206,8 @@
       </w:pPr>
     </w:p>
     <w:sectPr>
+      <w:headerReference w:type="default" r:id="rId10"/>
+      <w:footerReference w:type="default" r:id="rId11"/>
       <w:pgSz w:w="12240" w:h="15840"/>
       <w:pgMar w:top="1440" w:right="1440" w:bottom="1440" w:left="1440" w:header="720" w:footer="720" w:gutter="0"/>
       <w:cols w:space="720"/>
@@ -2157,6 +2215,172 @@
     </w:sectPr>
   </w:body>
 </w:document>
+</file>
+
+<file path=word/endnotes.xml><?xml version="1.0" encoding="utf-8"?>
+<w:endnotes xmlns:wpc="http://schemas.microsoft.com/office/word/2010/wordprocessingCanvas" xmlns:cx="http://schemas.microsoft.com/office/drawing/2014/chartex" xmlns:cx1="http://schemas.microsoft.com/office/drawing/2015/9/8/chartex" xmlns:cx2="http://schemas.microsoft.com/office/drawing/2015/10/21/chartex" xmlns:cx3="http://schemas.microsoft.com/office/drawing/2016/5/9/chartex" xmlns:cx4="http://schemas.microsoft.com/office/drawing/2016/5/10/chartex" xmlns:cx5="http://schemas.microsoft.com/office/drawing/2016/5/11/chartex" xmlns:cx6="http://schemas.microsoft.com/office/drawing/2016/5/12/chartex" xmlns:cx7="http://schemas.microsoft.com/office/drawing/2016/5/13/chartex" xmlns:cx8="http://schemas.microsoft.com/office/drawing/2016/5/14/chartex" xmlns:mc="http://schemas.openxmlformats.org/markup-compatibility/2006" xmlns:aink="http://schemas.microsoft.com/office/drawing/2016/ink" xmlns:am3d="http://schemas.microsoft.com/office/drawing/2017/model3d" xmlns:o="urn:schemas-microsoft-com:office:office" xmlns:oel="http://schemas.microsoft.com/office/2019/extlst" xmlns:r="http://schemas.openxmlformats.org/officeDocument/2006/relationships" xmlns:m="http://schemas.openxmlformats.org/officeDocument/2006/math" xmlns:v="urn:schemas-microsoft-com:vml" xmlns:wp14="http://schemas.microsoft.com/office/word/2010/wordprocessingDrawing" xmlns:wp="http://schemas.openxmlformats.org/drawingml/2006/wordprocessingDrawing" xmlns:w10="urn:schemas-microsoft-com:office:word" xmlns:w="http://schemas.openxmlformats.org/wordprocessingml/2006/main" xmlns:w14="http://schemas.microsoft.com/office/word/2010/wordml" xmlns:w15="http://schemas.microsoft.com/office/word/2012/wordml" xmlns:w16cex="http://schemas.microsoft.com/office/word/2018/wordml/cex" xmlns:w16cid="http://schemas.microsoft.com/office/word/2016/wordml/cid" xmlns:w16="http://schemas.microsoft.com/office/word/2018/wordml" xmlns:w16sdtdh="http://schemas.microsoft.com/office/word/2020/wordml/sdtdatahash" xmlns:w16se="http://schemas.microsoft.com/office/word/2015/wordml/symex" xmlns:wpg="http://schemas.microsoft.com/office/word/2010/wordprocessingGroup" xmlns:wpi="http://schemas.microsoft.com/office/word/2010/wordprocessingInk" xmlns:wne="http://schemas.microsoft.com/office/word/2006/wordml" xmlns:wps="http://schemas.microsoft.com/office/word/2010/wordprocessingShape" mc:Ignorable="w14 w15 w16se w16cid w16 w16cex w16sdtdh wp14">
+  <w:endnote w:type="separator" w:id="-1">
+    <w:p>
+      <w:pPr>
+        <w:spacing w:after="0" w:line="240" w:lineRule="auto"/>
+      </w:pPr>
+      <w:r>
+        <w:separator/>
+      </w:r>
+    </w:p>
+  </w:endnote>
+  <w:endnote w:type="continuationSeparator" w:id="0">
+    <w:p>
+      <w:pPr>
+        <w:spacing w:after="0" w:line="240" w:lineRule="auto"/>
+      </w:pPr>
+      <w:r>
+        <w:continuationSeparator/>
+      </w:r>
+    </w:p>
+  </w:endnote>
+</w:endnotes>
+</file>
+
+<file path=word/footer1.xml><?xml version="1.0" encoding="utf-8"?>
+<w:ftr xmlns:wpc="http://schemas.microsoft.com/office/word/2010/wordprocessingCanvas" xmlns:cx="http://schemas.microsoft.com/office/drawing/2014/chartex" xmlns:cx1="http://schemas.microsoft.com/office/drawing/2015/9/8/chartex" xmlns:cx2="http://schemas.microsoft.com/office/drawing/2015/10/21/chartex" xmlns:cx3="http://schemas.microsoft.com/office/drawing/2016/5/9/chartex" xmlns:cx4="http://schemas.microsoft.com/office/drawing/2016/5/10/chartex" xmlns:cx5="http://schemas.microsoft.com/office/drawing/2016/5/11/chartex" xmlns:cx6="http://schemas.microsoft.com/office/drawing/2016/5/12/chartex" xmlns:cx7="http://schemas.microsoft.com/office/drawing/2016/5/13/chartex" xmlns:cx8="http://schemas.microsoft.com/office/drawing/2016/5/14/chartex" xmlns:mc="http://schemas.openxmlformats.org/markup-compatibility/2006" xmlns:aink="http://schemas.microsoft.com/office/drawing/2016/ink" xmlns:am3d="http://schemas.microsoft.com/office/drawing/2017/model3d" xmlns:o="urn:schemas-microsoft-com:office:office" xmlns:oel="http://schemas.microsoft.com/office/2019/extlst" xmlns:r="http://schemas.openxmlformats.org/officeDocument/2006/relationships" xmlns:m="http://schemas.openxmlformats.org/officeDocument/2006/math" xmlns:v="urn:schemas-microsoft-com:vml" xmlns:wp14="http://schemas.microsoft.com/office/word/2010/wordprocessingDrawing" xmlns:wp="http://schemas.openxmlformats.org/drawingml/2006/wordprocessingDrawing" xmlns:w10="urn:schemas-microsoft-com:office:word" xmlns:w="http://schemas.openxmlformats.org/wordprocessingml/2006/main" xmlns:w14="http://schemas.microsoft.com/office/word/2010/wordml" xmlns:w15="http://schemas.microsoft.com/office/word/2012/wordml" xmlns:w16cex="http://schemas.microsoft.com/office/word/2018/wordml/cex" xmlns:w16cid="http://schemas.microsoft.com/office/word/2016/wordml/cid" xmlns:w16="http://schemas.microsoft.com/office/word/2018/wordml" xmlns:w16sdtdh="http://schemas.microsoft.com/office/word/2020/wordml/sdtdatahash" xmlns:w16se="http://schemas.microsoft.com/office/word/2015/wordml/symex" xmlns:wpg="http://schemas.microsoft.com/office/word/2010/wordprocessingGroup" xmlns:wpi="http://schemas.microsoft.com/office/word/2010/wordprocessingInk" xmlns:wne="http://schemas.microsoft.com/office/word/2006/wordml" xmlns:wps="http://schemas.microsoft.com/office/word/2010/wordprocessingShape" mc:Ignorable="w14 w15 w16se w16cid w16 w16cex w16sdtdh wp14">
+  <w:p>
+    <w:pPr>
+      <w:pStyle w:val="Footer"/>
+      <w:jc w:val="right"/>
+    </w:pPr>
+    <w:r>
+      <w:t xml:space="preserve">Page </w:t>
+    </w:r>
+    <w:sdt>
+      <w:sdtPr>
+        <w:id w:val="1545789916"/>
+        <w:docPartObj>
+          <w:docPartGallery w:val="Page Numbers (Bottom of Page)"/>
+          <w:docPartUnique/>
+        </w:docPartObj>
+      </w:sdtPr>
+      <w:sdtEndPr>
+        <w:rPr>
+          <w:noProof/>
+        </w:rPr>
+      </w:sdtEndPr>
+      <w:sdtContent>
+        <w:r>
+          <w:fldChar w:fldCharType="begin"/>
+        </w:r>
+        <w:r>
+          <w:instrText xml:space="preserve"> PAGE   \* MERGEFORMAT </w:instrText>
+        </w:r>
+        <w:r>
+          <w:fldChar w:fldCharType="separate"/>
+        </w:r>
+        <w:r>
+          <w:rPr>
+            <w:noProof/>
+          </w:rPr>
+          <w:t>2</w:t>
+        </w:r>
+        <w:r>
+          <w:rPr>
+            <w:noProof/>
+          </w:rPr>
+          <w:fldChar w:fldCharType="end"/>
+        </w:r>
+      </w:sdtContent>
+    </w:sdt>
+  </w:p>
+  <w:p>
+    <w:pPr>
+      <w:pStyle w:val="Footer"/>
+    </w:pPr>
+  </w:p>
+</w:ftr>
+</file>
+
+<file path=word/footnotes.xml><?xml version="1.0" encoding="utf-8"?>
+<w:footnotes xmlns:wpc="http://schemas.microsoft.com/office/word/2010/wordprocessingCanvas" xmlns:cx="http://schemas.microsoft.com/office/drawing/2014/chartex" xmlns:cx1="http://schemas.microsoft.com/office/drawing/2015/9/8/chartex" xmlns:cx2="http://schemas.microsoft.com/office/drawing/2015/10/21/chartex" xmlns:cx3="http://schemas.microsoft.com/office/drawing/2016/5/9/chartex" xmlns:cx4="http://schemas.microsoft.com/office/drawing/2016/5/10/chartex" xmlns:cx5="http://schemas.microsoft.com/office/drawing/2016/5/11/chartex" xmlns:cx6="http://schemas.microsoft.com/office/drawing/2016/5/12/chartex" xmlns:cx7="http://schemas.microsoft.com/office/drawing/2016/5/13/chartex" xmlns:cx8="http://schemas.microsoft.com/office/drawing/2016/5/14/chartex" xmlns:mc="http://schemas.openxmlformats.org/markup-compatibility/2006" xmlns:aink="http://schemas.microsoft.com/office/drawing/2016/ink" xmlns:am3d="http://schemas.microsoft.com/office/drawing/2017/model3d" xmlns:o="urn:schemas-microsoft-com:office:office" xmlns:oel="http://schemas.microsoft.com/office/2019/extlst" xmlns:r="http://schemas.openxmlformats.org/officeDocument/2006/relationships" xmlns:m="http://schemas.openxmlformats.org/officeDocument/2006/math" xmlns:v="urn:schemas-microsoft-com:vml" xmlns:wp14="http://schemas.microsoft.com/office/word/2010/wordprocessingDrawing" xmlns:wp="http://schemas.openxmlformats.org/drawingml/2006/wordprocessingDrawing" xmlns:w10="urn:schemas-microsoft-com:office:word" xmlns:w="http://schemas.openxmlformats.org/wordprocessingml/2006/main" xmlns:w14="http://schemas.microsoft.com/office/word/2010/wordml" xmlns:w15="http://schemas.microsoft.com/office/word/2012/wordml" xmlns:w16cex="http://schemas.microsoft.com/office/word/2018/wordml/cex" xmlns:w16cid="http://schemas.microsoft.com/office/word/2016/wordml/cid" xmlns:w16="http://schemas.microsoft.com/office/word/2018/wordml" xmlns:w16sdtdh="http://schemas.microsoft.com/office/word/2020/wordml/sdtdatahash" xmlns:w16se="http://schemas.microsoft.com/office/word/2015/wordml/symex" xmlns:wpg="http://schemas.microsoft.com/office/word/2010/wordprocessingGroup" xmlns:wpi="http://schemas.microsoft.com/office/word/2010/wordprocessingInk" xmlns:wne="http://schemas.microsoft.com/office/word/2006/wordml" xmlns:wps="http://schemas.microsoft.com/office/word/2010/wordprocessingShape" mc:Ignorable="w14 w15 w16se w16cid w16 w16cex w16sdtdh wp14">
+  <w:footnote w:type="separator" w:id="-1">
+    <w:p>
+      <w:pPr>
+        <w:spacing w:after="0" w:line="240" w:lineRule="auto"/>
+      </w:pPr>
+      <w:r>
+        <w:separator/>
+      </w:r>
+    </w:p>
+  </w:footnote>
+  <w:footnote w:type="continuationSeparator" w:id="0">
+    <w:p>
+      <w:pPr>
+        <w:spacing w:after="0" w:line="240" w:lineRule="auto"/>
+      </w:pPr>
+      <w:r>
+        <w:continuationSeparator/>
+      </w:r>
+    </w:p>
+  </w:footnote>
+</w:footnotes>
+</file>
+
+<file path=word/header1.xml><?xml version="1.0" encoding="utf-8"?>
+<w:hdr xmlns:wpc="http://schemas.microsoft.com/office/word/2010/wordprocessingCanvas" xmlns:cx="http://schemas.microsoft.com/office/drawing/2014/chartex" xmlns:cx1="http://schemas.microsoft.com/office/drawing/2015/9/8/chartex" xmlns:cx2="http://schemas.microsoft.com/office/drawing/2015/10/21/chartex" xmlns:cx3="http://schemas.microsoft.com/office/drawing/2016/5/9/chartex" xmlns:cx4="http://schemas.microsoft.com/office/drawing/2016/5/10/chartex" xmlns:cx5="http://schemas.microsoft.com/office/drawing/2016/5/11/chartex" xmlns:cx6="http://schemas.microsoft.com/office/drawing/2016/5/12/chartex" xmlns:cx7="http://schemas.microsoft.com/office/drawing/2016/5/13/chartex" xmlns:cx8="http://schemas.microsoft.com/office/drawing/2016/5/14/chartex" xmlns:mc="http://schemas.openxmlformats.org/markup-compatibility/2006" xmlns:aink="http://schemas.microsoft.com/office/drawing/2016/ink" xmlns:am3d="http://schemas.microsoft.com/office/drawing/2017/model3d" xmlns:o="urn:schemas-microsoft-com:office:office" xmlns:oel="http://schemas.microsoft.com/office/2019/extlst" xmlns:r="http://schemas.openxmlformats.org/officeDocument/2006/relationships" xmlns:m="http://schemas.openxmlformats.org/officeDocument/2006/math" xmlns:v="urn:schemas-microsoft-com:vml" xmlns:wp14="http://schemas.microsoft.com/office/word/2010/wordprocessingDrawing" xmlns:wp="http://schemas.openxmlformats.org/drawingml/2006/wordprocessingDrawing" xmlns:w10="urn:schemas-microsoft-com:office:word" xmlns:w="http://schemas.openxmlformats.org/wordprocessingml/2006/main" xmlns:w14="http://schemas.microsoft.com/office/word/2010/wordml" xmlns:w15="http://schemas.microsoft.com/office/word/2012/wordml" xmlns:w16cex="http://schemas.microsoft.com/office/word/2018/wordml/cex" xmlns:w16cid="http://schemas.microsoft.com/office/word/2016/wordml/cid" xmlns:w16="http://schemas.microsoft.com/office/word/2018/wordml" xmlns:w16sdtdh="http://schemas.microsoft.com/office/word/2020/wordml/sdtdatahash" xmlns:w16se="http://schemas.microsoft.com/office/word/2015/wordml/symex" xmlns:wpg="http://schemas.microsoft.com/office/word/2010/wordprocessingGroup" xmlns:wpi="http://schemas.microsoft.com/office/word/2010/wordprocessingInk" xmlns:wne="http://schemas.microsoft.com/office/word/2006/wordml" xmlns:wps="http://schemas.microsoft.com/office/word/2010/wordprocessingShape" mc:Ignorable="w14 w15 w16se w16cid w16 w16cex w16sdtdh wp14">
+  <w:p>
+    <w:pPr>
+      <w:pStyle w:val="Header"/>
+    </w:pPr>
+    <w:r>
+      <w:rPr>
+        <w:noProof/>
+      </w:rPr>
+      <w:drawing>
+        <wp:inline distT="0" distB="0" distL="0" distR="0" wp14:anchorId="7D8C16AD" wp14:editId="654BC870">
+          <wp:extent cx="1091565" cy="433070"/>
+          <wp:effectExtent l="0" t="0" r="0" b="5080"/>
+          <wp:docPr id="1" name="Picture 1"/>
+          <wp:cNvGraphicFramePr>
+            <a:graphicFrameLocks xmlns:a="http://schemas.openxmlformats.org/drawingml/2006/main" noChangeAspect="1"/>
+          </wp:cNvGraphicFramePr>
+          <a:graphic xmlns:a="http://schemas.openxmlformats.org/drawingml/2006/main">
+            <a:graphicData uri="http://schemas.openxmlformats.org/drawingml/2006/picture">
+              <pic:pic xmlns:pic="http://schemas.openxmlformats.org/drawingml/2006/picture">
+                <pic:nvPicPr>
+                  <pic:cNvPr id="0" name="Picture 1"/>
+                  <pic:cNvPicPr>
+                    <a:picLocks noChangeAspect="1" noChangeArrowheads="1"/>
+                  </pic:cNvPicPr>
+                </pic:nvPicPr>
+                <pic:blipFill>
+                  <a:blip r:embed="rId1">
+                    <a:extLst>
+                      <a:ext uri="{28A0092B-C50C-407E-A947-70E740481C1C}">
+                        <a14:useLocalDpi xmlns:a14="http://schemas.microsoft.com/office/drawing/2010/main" val="0"/>
+                      </a:ext>
+                    </a:extLst>
+                  </a:blip>
+                  <a:srcRect/>
+                  <a:stretch>
+                    <a:fillRect/>
+                  </a:stretch>
+                </pic:blipFill>
+                <pic:spPr bwMode="auto">
+                  <a:xfrm>
+                    <a:off x="0" y="0"/>
+                    <a:ext cx="1091565" cy="433070"/>
+                  </a:xfrm>
+                  <a:prstGeom prst="rect">
+                    <a:avLst/>
+                  </a:prstGeom>
+                  <a:noFill/>
+                </pic:spPr>
+              </pic:pic>
+            </a:graphicData>
+          </a:graphic>
+        </wp:inline>
+      </w:drawing>
+    </w:r>
+  </w:p>
+</w:hdr>
 </file>
 
 <file path=word/numbering.xml><?xml version="1.0" encoding="utf-8"?>
@@ -4420,6 +4644,50 @@
       <w:szCs w:val="20"/>
     </w:rPr>
   </w:style>
+  <w:style w:type="paragraph" w:styleId="Header">
+    <w:name w:val="header"/>
+    <w:basedOn w:val="Normal"/>
+    <w:link w:val="HeaderChar"/>
+    <w:uiPriority w:val="99"/>
+    <w:unhideWhenUsed/>
+    <w:rsid w:val="00611EDC"/>
+    <w:pPr>
+      <w:tabs>
+        <w:tab w:val="center" w:pos="4680"/>
+        <w:tab w:val="right" w:pos="9360"/>
+      </w:tabs>
+      <w:spacing w:after="0" w:line="240" w:lineRule="auto"/>
+    </w:pPr>
+  </w:style>
+  <w:style w:type="character" w:customStyle="1" w:styleId="HeaderChar">
+    <w:name w:val="Header Char"/>
+    <w:basedOn w:val="DefaultParagraphFont"/>
+    <w:link w:val="Header"/>
+    <w:uiPriority w:val="99"/>
+    <w:rsid w:val="00611EDC"/>
+  </w:style>
+  <w:style w:type="paragraph" w:styleId="Footer">
+    <w:name w:val="footer"/>
+    <w:basedOn w:val="Normal"/>
+    <w:link w:val="FooterChar"/>
+    <w:uiPriority w:val="99"/>
+    <w:unhideWhenUsed/>
+    <w:rsid w:val="00611EDC"/>
+    <w:pPr>
+      <w:tabs>
+        <w:tab w:val="center" w:pos="4680"/>
+        <w:tab w:val="right" w:pos="9360"/>
+      </w:tabs>
+      <w:spacing w:after="0" w:line="240" w:lineRule="auto"/>
+    </w:pPr>
+  </w:style>
+  <w:style w:type="character" w:customStyle="1" w:styleId="FooterChar">
+    <w:name w:val="Footer Char"/>
+    <w:basedOn w:val="DefaultParagraphFont"/>
+    <w:link w:val="Footer"/>
+    <w:uiPriority w:val="99"/>
+    <w:rsid w:val="00611EDC"/>
+  </w:style>
 </w:styles>
 </file>
 
@@ -4719,6 +4987,57 @@
 </file>
 
 <file path=customXml/item1.xml><?xml version="1.0" encoding="utf-8"?>
+<p:properties xmlns:p="http://schemas.microsoft.com/office/2006/metadata/properties" xmlns:xsi="http://www.w3.org/2001/XMLSchema-instance" xmlns:pc="http://schemas.microsoft.com/office/infopath/2007/PartnerControls">
+  <documentManagement>
+    <SharedWithUsers xmlns="8f0ccb0b-2b45-4ecf-807d-d8fd9145fac4">
+      <UserInfo>
+        <DisplayName/>
+        <AccountId xsi:nil="true"/>
+        <AccountType/>
+      </UserInfo>
+    </SharedWithUsers>
+    <_Source xmlns="http://schemas.microsoft.com/sharepoint/v3/fields" xsi:nil="true"/>
+    <Language xmlns="http://schemas.microsoft.com/sharepoint/v3">English</Language>
+    <_ip_UnifiedCompliancePolicyUIAction xmlns="http://schemas.microsoft.com/sharepoint/v3" xsi:nil="true"/>
+    <j747ac98061d40f0aa7bd47e1db5675d xmlns="4ffa91fb-a0ff-4ac5-b2db-65c790d184a4">
+      <Terms xmlns="http://schemas.microsoft.com/office/infopath/2007/PartnerControls"/>
+    </j747ac98061d40f0aa7bd47e1db5675d>
+    <lcf76f155ced4ddcb4097134ff3c332f xmlns="c3fe2bc6-81ec-4aad-a296-b74ae9f31a66">
+      <Terms xmlns="http://schemas.microsoft.com/office/infopath/2007/PartnerControls"/>
+    </lcf76f155ced4ddcb4097134ff3c332f>
+    <External_x0020_Contributor xmlns="4ffa91fb-a0ff-4ac5-b2db-65c790d184a4" xsi:nil="true"/>
+    <TaxKeywordTaxHTField xmlns="4ffa91fb-a0ff-4ac5-b2db-65c790d184a4">
+      <Terms xmlns="http://schemas.microsoft.com/office/infopath/2007/PartnerControls"/>
+    </TaxKeywordTaxHTField>
+    <Record xmlns="4ffa91fb-a0ff-4ac5-b2db-65c790d184a4">Shared</Record>
+    <_ip_UnifiedCompliancePolicyProperties xmlns="http://schemas.microsoft.com/sharepoint/v3" xsi:nil="true"/>
+    <Rights xmlns="4ffa91fb-a0ff-4ac5-b2db-65c790d184a4" xsi:nil="true"/>
+    <Document_x0020_Creation_x0020_Date xmlns="4ffa91fb-a0ff-4ac5-b2db-65c790d184a4">2023-08-31T22:21:54+00:00</Document_x0020_Creation_x0020_Date>
+    <EPA_x0020_Office xmlns="4ffa91fb-a0ff-4ac5-b2db-65c790d184a4" xsi:nil="true"/>
+    <CategoryDescription xmlns="http://schemas.microsoft.com/sharepoint.v3" xsi:nil="true"/>
+    <Identifier xmlns="4ffa91fb-a0ff-4ac5-b2db-65c790d184a4" xsi:nil="true"/>
+    <_Coverage xmlns="http://schemas.microsoft.com/sharepoint/v3/fields" xsi:nil="true"/>
+    <Creator xmlns="4ffa91fb-a0ff-4ac5-b2db-65c790d184a4">
+      <UserInfo>
+        <DisplayName/>
+        <AccountId xsi:nil="true"/>
+        <AccountType/>
+      </UserInfo>
+    </Creator>
+    <EPA_x0020_Related_x0020_Documents xmlns="4ffa91fb-a0ff-4ac5-b2db-65c790d184a4" xsi:nil="true"/>
+    <EPA_x0020_Contributor xmlns="4ffa91fb-a0ff-4ac5-b2db-65c790d184a4">
+      <UserInfo>
+        <DisplayName/>
+        <AccountId xsi:nil="true"/>
+        <AccountType/>
+      </UserInfo>
+    </EPA_x0020_Contributor>
+    <TaxCatchAll xmlns="4ffa91fb-a0ff-4ac5-b2db-65c790d184a4" xsi:nil="true"/>
+  </documentManagement>
+</p:properties>
+</file>
+
+<file path=customXml/item2.xml><?xml version="1.0" encoding="utf-8"?>
 <ct:contentTypeSchema xmlns:ct="http://schemas.microsoft.com/office/2006/metadata/contentType" xmlns:ma="http://schemas.microsoft.com/office/2006/metadata/properties/metaAttributes" ct:_="" ma:_="" ma:contentTypeName="Document" ma:contentTypeID="0x010100BCAB26B0D8085F48A9144F3A5DA03370" ma:contentTypeVersion="17" ma:contentTypeDescription="Create a new document." ma:contentTypeScope="" ma:versionID="9ab2f48ef6492263f693cc32ef027b3b">
   <xsd:schema xmlns:xsd="http://www.w3.org/2001/XMLSchema" xmlns:xs="http://www.w3.org/2001/XMLSchema" xmlns:p="http://schemas.microsoft.com/office/2006/metadata/properties" xmlns:ns1="http://schemas.microsoft.com/sharepoint/v3" xmlns:ns2="4ffa91fb-a0ff-4ac5-b2db-65c790d184a4" xmlns:ns3="http://schemas.microsoft.com/sharepoint.v3" xmlns:ns4="http://schemas.microsoft.com/sharepoint/v3/fields" xmlns:ns5="c3fe2bc6-81ec-4aad-a296-b74ae9f31a66" xmlns:ns6="8f0ccb0b-2b45-4ecf-807d-d8fd9145fac4" targetNamespace="http://schemas.microsoft.com/office/2006/metadata/properties" ma:root="true" ma:fieldsID="58b37a4ef94e70e8a2ec92d8baea6fcf" ns1:_="" ns2:_="" ns3:_="" ns4:_="" ns5:_="" ns6:_="">
     <xsd:import namespace="http://schemas.microsoft.com/sharepoint/v3"/>
@@ -5175,7 +5494,7 @@
 </ct:contentTypeSchema>
 </file>
 
-<file path=customXml/item2.xml><?xml version="1.0" encoding="utf-8"?>
+<file path=customXml/item3.xml><?xml version="1.0" encoding="utf-8"?>
 <?mso-contentType ?>
 <FormTemplates xmlns="http://schemas.microsoft.com/sharepoint/v3/contenttype/forms">
   <Display>DocumentLibraryForm</Display>
@@ -5184,75 +5503,12 @@
 </FormTemplates>
 </file>
 
-<file path=customXml/item3.xml><?xml version="1.0" encoding="utf-8"?>
-<p:properties xmlns:p="http://schemas.microsoft.com/office/2006/metadata/properties" xmlns:xsi="http://www.w3.org/2001/XMLSchema-instance" xmlns:pc="http://schemas.microsoft.com/office/infopath/2007/PartnerControls">
-  <documentManagement>
-    <SharedWithUsers xmlns="8f0ccb0b-2b45-4ecf-807d-d8fd9145fac4">
-      <UserInfo>
-        <DisplayName/>
-        <AccountId xsi:nil="true"/>
-        <AccountType/>
-      </UserInfo>
-    </SharedWithUsers>
-    <_Source xmlns="http://schemas.microsoft.com/sharepoint/v3/fields" xsi:nil="true"/>
-    <Language xmlns="http://schemas.microsoft.com/sharepoint/v3">English</Language>
-    <_ip_UnifiedCompliancePolicyUIAction xmlns="http://schemas.microsoft.com/sharepoint/v3" xsi:nil="true"/>
-    <j747ac98061d40f0aa7bd47e1db5675d xmlns="4ffa91fb-a0ff-4ac5-b2db-65c790d184a4">
-      <Terms xmlns="http://schemas.microsoft.com/office/infopath/2007/PartnerControls"/>
-    </j747ac98061d40f0aa7bd47e1db5675d>
-    <lcf76f155ced4ddcb4097134ff3c332f xmlns="c3fe2bc6-81ec-4aad-a296-b74ae9f31a66">
-      <Terms xmlns="http://schemas.microsoft.com/office/infopath/2007/PartnerControls"/>
-    </lcf76f155ced4ddcb4097134ff3c332f>
-    <External_x0020_Contributor xmlns="4ffa91fb-a0ff-4ac5-b2db-65c790d184a4" xsi:nil="true"/>
-    <TaxKeywordTaxHTField xmlns="4ffa91fb-a0ff-4ac5-b2db-65c790d184a4">
-      <Terms xmlns="http://schemas.microsoft.com/office/infopath/2007/PartnerControls"/>
-    </TaxKeywordTaxHTField>
-    <Record xmlns="4ffa91fb-a0ff-4ac5-b2db-65c790d184a4">Shared</Record>
-    <_ip_UnifiedCompliancePolicyProperties xmlns="http://schemas.microsoft.com/sharepoint/v3" xsi:nil="true"/>
-    <Rights xmlns="4ffa91fb-a0ff-4ac5-b2db-65c790d184a4" xsi:nil="true"/>
-    <Document_x0020_Creation_x0020_Date xmlns="4ffa91fb-a0ff-4ac5-b2db-65c790d184a4">2023-08-06T22:09:26+00:00</Document_x0020_Creation_x0020_Date>
-    <EPA_x0020_Office xmlns="4ffa91fb-a0ff-4ac5-b2db-65c790d184a4" xsi:nil="true"/>
-    <CategoryDescription xmlns="http://schemas.microsoft.com/sharepoint.v3" xsi:nil="true"/>
-    <Identifier xmlns="4ffa91fb-a0ff-4ac5-b2db-65c790d184a4" xsi:nil="true"/>
-    <_Coverage xmlns="http://schemas.microsoft.com/sharepoint/v3/fields" xsi:nil="true"/>
-    <Creator xmlns="4ffa91fb-a0ff-4ac5-b2db-65c790d184a4">
-      <UserInfo>
-        <DisplayName/>
-        <AccountId xsi:nil="true"/>
-        <AccountType/>
-      </UserInfo>
-    </Creator>
-    <EPA_x0020_Related_x0020_Documents xmlns="4ffa91fb-a0ff-4ac5-b2db-65c790d184a4" xsi:nil="true"/>
-    <EPA_x0020_Contributor xmlns="4ffa91fb-a0ff-4ac5-b2db-65c790d184a4">
-      <UserInfo>
-        <DisplayName/>
-        <AccountId xsi:nil="true"/>
-        <AccountType/>
-      </UserInfo>
-    </EPA_x0020_Contributor>
-    <TaxCatchAll xmlns="4ffa91fb-a0ff-4ac5-b2db-65c790d184a4" xsi:nil="true"/>
-  </documentManagement>
-</p:properties>
-</file>
-
 <file path=customXml/item4.xml><?xml version="1.0" encoding="utf-8"?>
 <?mso-contentType ?>
 <SharedContentType xmlns="Microsoft.SharePoint.Taxonomy.ContentTypeSync" SourceId="29f62856-1543-49d4-a736-4569d363f533" ContentTypeId="0x0101" PreviousValue="false"/>
 </file>
 
 <file path=customXml/itemProps1.xml><?xml version="1.0" encoding="utf-8"?>
-<ds:datastoreItem xmlns:ds="http://schemas.openxmlformats.org/officeDocument/2006/customXml" ds:itemID="{F8F9B598-74FE-40BB-8E6D-BC8716EE32AA}"/>
-</file>
-
-<file path=customXml/itemProps2.xml><?xml version="1.0" encoding="utf-8"?>
-<ds:datastoreItem xmlns:ds="http://schemas.openxmlformats.org/officeDocument/2006/customXml" ds:itemID="{7556A86B-D6C3-4E6B-B744-54D7A474ABCC}">
-  <ds:schemaRefs>
-    <ds:schemaRef ds:uri="http://schemas.microsoft.com/sharepoint/v3/contenttype/forms"/>
-  </ds:schemaRefs>
-</ds:datastoreItem>
-</file>
-
-<file path=customXml/itemProps3.xml><?xml version="1.0" encoding="utf-8"?>
 <ds:datastoreItem xmlns:ds="http://schemas.openxmlformats.org/officeDocument/2006/customXml" ds:itemID="{C1B7E56D-C2D5-40F6-AC39-45C7DBF5E07C}">
   <ds:schemaRefs>
     <ds:schemaRef ds:uri="http://schemas.microsoft.com/office/2006/metadata/properties"/>
@@ -5262,6 +5518,18 @@
 </ds:datastoreItem>
 </file>
 
+<file path=customXml/itemProps2.xml><?xml version="1.0" encoding="utf-8"?>
+<ds:datastoreItem xmlns:ds="http://schemas.openxmlformats.org/officeDocument/2006/customXml" ds:itemID="{7DF044B9-194A-4CCF-8893-CB3F1AB9F8AB}"/>
+</file>
+
+<file path=customXml/itemProps3.xml><?xml version="1.0" encoding="utf-8"?>
+<ds:datastoreItem xmlns:ds="http://schemas.openxmlformats.org/officeDocument/2006/customXml" ds:itemID="{7556A86B-D6C3-4E6B-B744-54D7A474ABCC}">
+  <ds:schemaRefs>
+    <ds:schemaRef ds:uri="http://schemas.microsoft.com/sharepoint/v3/contenttype/forms"/>
+  </ds:schemaRefs>
+</ds:datastoreItem>
+</file>
+
 <file path=customXml/itemProps4.xml><?xml version="1.0" encoding="utf-8"?>
-<ds:datastoreItem xmlns:ds="http://schemas.openxmlformats.org/officeDocument/2006/customXml" ds:itemID="{8EABC9BF-1BD8-4728-A32C-5F5478EBB831}"/>
+<ds:datastoreItem xmlns:ds="http://schemas.openxmlformats.org/officeDocument/2006/customXml" ds:itemID="{5AA5B053-D654-47A8-ABA9-97CD8398C4DC}"/>
 </file>